--- a/PPT/Resumen/Resumen.docx
+++ b/PPT/Resumen/Resumen.docx
@@ -12958,14 +12958,12 @@
         <w:rPr>
           <w:sz w:val="20"/>
           <w:szCs w:val="20"/>
-          <w:lang w:val="it-IT"/>
-        </w:rPr>
-      </w:pPr>
-      <w:r>
-        <w:rPr>
-          <w:sz w:val="20"/>
-          <w:szCs w:val="20"/>
-          <w:lang w:val="it-IT"/>
+        </w:rPr>
+      </w:pPr>
+      <w:r>
+        <w:rPr>
+          <w:sz w:val="20"/>
+          <w:szCs w:val="20"/>
         </w:rPr>
         <w:lastRenderedPageBreak/>
         <w:t>{</w:t>
@@ -12974,28 +12972,76 @@
         <w:rPr>
           <w:sz w:val="20"/>
           <w:szCs w:val="20"/>
-          <w:lang w:val="it-IT"/>
         </w:rPr>
         <w:tab/>
-        <w:t xml:space="preserve">modif </w:t>
-      </w:r>
+      </w:r>
+      <w:proofErr w:type="spellStart"/>
+      <w:r>
+        <w:rPr>
+          <w:sz w:val="20"/>
+          <w:szCs w:val="20"/>
+        </w:rPr>
+        <w:t>modif</w:t>
+      </w:r>
+      <w:proofErr w:type="spellEnd"/>
+      <w:r>
+        <w:rPr>
+          <w:sz w:val="20"/>
+          <w:szCs w:val="20"/>
+        </w:rPr>
+        <w:t xml:space="preserve"> </w:t>
+      </w:r>
+      <w:proofErr w:type="spellStart"/>
       <w:r>
         <w:rPr>
           <w:b/>
           <w:sz w:val="20"/>
           <w:szCs w:val="20"/>
-          <w:lang w:val="it-IT"/>
         </w:rPr>
         <w:t>override</w:t>
       </w:r>
-      <w:r>
-        <w:rPr>
-          <w:sz w:val="20"/>
-          <w:szCs w:val="20"/>
-          <w:lang w:val="it-IT"/>
-        </w:rPr>
-        <w:t xml:space="preserve"> retorno Metodo (param){ }</w:t>
-      </w:r>
+      <w:proofErr w:type="spellEnd"/>
+      <w:r>
+        <w:rPr>
+          <w:sz w:val="20"/>
+          <w:szCs w:val="20"/>
+        </w:rPr>
+        <w:t xml:space="preserve"> retorno </w:t>
+      </w:r>
+      <w:proofErr w:type="spellStart"/>
+      <w:r>
+        <w:rPr>
+          <w:sz w:val="20"/>
+          <w:szCs w:val="20"/>
+        </w:rPr>
+        <w:t>Metodo</w:t>
+      </w:r>
+      <w:proofErr w:type="spellEnd"/>
+      <w:r>
+        <w:rPr>
+          <w:sz w:val="20"/>
+          <w:szCs w:val="20"/>
+        </w:rPr>
+        <w:t xml:space="preserve"> (</w:t>
+      </w:r>
+      <w:proofErr w:type="spellStart"/>
+      <w:r>
+        <w:rPr>
+          <w:sz w:val="20"/>
+          <w:szCs w:val="20"/>
+        </w:rPr>
+        <w:t>param</w:t>
+      </w:r>
+      <w:proofErr w:type="spellEnd"/>
+      <w:proofErr w:type="gramStart"/>
+      <w:r>
+        <w:rPr>
+          <w:sz w:val="20"/>
+          <w:szCs w:val="20"/>
+        </w:rPr>
+        <w:t>){ }</w:t>
+      </w:r>
+      <w:proofErr w:type="gramEnd"/>
     </w:p>
     <w:p>
       <w:pPr>
@@ -15345,37 +15391,4116 @@
         </w:rPr>
         <w:t>,</w:t>
       </w:r>
+      <w:r>
+        <w:rPr>
+          <w:sz w:val="20"/>
+          <w:szCs w:val="20"/>
+        </w:rPr>
+        <w:t xml:space="preserve"> puede tener elementos de distinto tamaño</w:t>
+      </w:r>
+    </w:p>
+    <w:p>
+      <w:pPr>
+        <w:spacing w:after="0"/>
+        <w:rPr>
+          <w:sz w:val="20"/>
+          <w:szCs w:val="20"/>
+        </w:rPr>
+      </w:pPr>
+      <w:r>
+        <w:rPr>
+          <w:sz w:val="20"/>
+          <w:szCs w:val="20"/>
+        </w:rPr>
+        <w:t>identificador [A] = new tipo [B];</w:t>
+      </w:r>
+      <w:r>
+        <w:rPr>
+          <w:sz w:val="20"/>
+          <w:szCs w:val="20"/>
+        </w:rPr>
+        <w:tab/>
+      </w:r>
+      <w:r>
+        <w:rPr>
+          <w:sz w:val="20"/>
+          <w:szCs w:val="20"/>
+        </w:rPr>
+        <w:tab/>
+      </w:r>
+      <w:r>
+        <w:rPr>
+          <w:sz w:val="20"/>
+          <w:szCs w:val="20"/>
+        </w:rPr>
+        <w:tab/>
+        <w:t>&gt; p/c/ A indico el tamaño de B</w:t>
+      </w:r>
+    </w:p>
+    <w:p>
+      <w:pPr>
+        <w:spacing w:after="0"/>
+        <w:rPr>
+          <w:sz w:val="20"/>
+          <w:szCs w:val="20"/>
+        </w:rPr>
+      </w:pPr>
+    </w:p>
+    <w:p>
+      <w:pPr>
+        <w:spacing w:after="0"/>
+        <w:rPr>
+          <w:sz w:val="20"/>
+          <w:szCs w:val="20"/>
+        </w:rPr>
+      </w:pPr>
+      <w:r>
+        <w:rPr>
+          <w:sz w:val="20"/>
+          <w:szCs w:val="20"/>
+        </w:rPr>
+        <w:t>5.1</w:t>
+      </w:r>
+      <w:r>
+        <w:rPr>
+          <w:sz w:val="20"/>
+          <w:szCs w:val="20"/>
+        </w:rPr>
+        <w:t>.1</w:t>
+      </w:r>
+      <w:r>
+        <w:rPr>
+          <w:sz w:val="20"/>
+          <w:szCs w:val="20"/>
+        </w:rPr>
+        <w:t xml:space="preserve">. </w:t>
+      </w:r>
+      <w:proofErr w:type="spellStart"/>
+      <w:r>
+        <w:rPr>
+          <w:sz w:val="20"/>
+          <w:szCs w:val="20"/>
+        </w:rPr>
+        <w:t>Array</w:t>
+      </w:r>
+      <w:proofErr w:type="spellEnd"/>
+      <w:r>
+        <w:rPr>
+          <w:sz w:val="20"/>
+          <w:szCs w:val="20"/>
+        </w:rPr>
+        <w:t>/matriz</w:t>
+      </w:r>
+      <w:r>
+        <w:rPr>
+          <w:sz w:val="20"/>
+          <w:szCs w:val="20"/>
+        </w:rPr>
+        <w:t xml:space="preserve"> de objetos</w:t>
+      </w:r>
+    </w:p>
+    <w:p>
+      <w:pPr>
+        <w:spacing w:after="0"/>
+        <w:rPr>
+          <w:sz w:val="20"/>
+          <w:szCs w:val="20"/>
+        </w:rPr>
+      </w:pPr>
+      <w:proofErr w:type="gramStart"/>
+      <w:r>
+        <w:rPr>
+          <w:sz w:val="20"/>
+          <w:szCs w:val="20"/>
+        </w:rPr>
+        <w:t>clase[</w:t>
+      </w:r>
+      <w:proofErr w:type="gramEnd"/>
+      <w:r>
+        <w:rPr>
+          <w:sz w:val="20"/>
+          <w:szCs w:val="20"/>
+        </w:rPr>
+        <w:t xml:space="preserve"> ] identificador = new clase [N];</w:t>
+      </w:r>
+      <w:r>
+        <w:rPr>
+          <w:sz w:val="20"/>
+          <w:szCs w:val="20"/>
+        </w:rPr>
+        <w:tab/>
+      </w:r>
+      <w:r>
+        <w:rPr>
+          <w:sz w:val="20"/>
+          <w:szCs w:val="20"/>
+        </w:rPr>
+        <w:tab/>
+      </w:r>
+      <w:r>
+        <w:rPr>
+          <w:sz w:val="20"/>
+          <w:szCs w:val="20"/>
+        </w:rPr>
+        <w:tab/>
+        <w:t xml:space="preserve">&gt; reservo memoria para el </w:t>
+      </w:r>
+      <w:proofErr w:type="spellStart"/>
+      <w:r>
+        <w:rPr>
+          <w:sz w:val="20"/>
+          <w:szCs w:val="20"/>
+        </w:rPr>
+        <w:t>array</w:t>
+      </w:r>
+      <w:proofErr w:type="spellEnd"/>
+    </w:p>
+    <w:p>
+      <w:pPr>
+        <w:spacing w:after="0"/>
+        <w:rPr>
+          <w:sz w:val="20"/>
+          <w:szCs w:val="20"/>
+        </w:rPr>
+      </w:pPr>
+      <w:proofErr w:type="spellStart"/>
+      <w:proofErr w:type="gramStart"/>
+      <w:r>
+        <w:rPr>
+          <w:sz w:val="20"/>
+          <w:szCs w:val="20"/>
+        </w:rPr>
+        <w:t>for</w:t>
+      </w:r>
+      <w:proofErr w:type="spellEnd"/>
+      <w:r>
+        <w:rPr>
+          <w:sz w:val="20"/>
+          <w:szCs w:val="20"/>
+        </w:rPr>
+        <w:t>(</w:t>
+      </w:r>
+      <w:proofErr w:type="gramEnd"/>
+      <w:r>
+        <w:rPr>
+          <w:sz w:val="20"/>
+          <w:szCs w:val="20"/>
+        </w:rPr>
+        <w:t>byte i=0; i&lt;N; i++) { identificador [i] = new clase (); }</w:t>
+      </w:r>
+      <w:r>
+        <w:rPr>
+          <w:sz w:val="20"/>
+          <w:szCs w:val="20"/>
+        </w:rPr>
+        <w:tab/>
+        <w:t>&gt; reservo memoria para el objeto</w:t>
+      </w:r>
+    </w:p>
+    <w:p>
+      <w:pPr>
+        <w:spacing w:after="0"/>
+        <w:rPr>
+          <w:sz w:val="20"/>
+          <w:szCs w:val="20"/>
+        </w:rPr>
+      </w:pPr>
+    </w:p>
+    <w:p>
+      <w:pPr>
+        <w:spacing w:after="0"/>
+        <w:rPr>
+          <w:sz w:val="20"/>
+          <w:szCs w:val="20"/>
+        </w:rPr>
+      </w:pPr>
+      <w:r>
+        <w:rPr>
+          <w:sz w:val="20"/>
+          <w:szCs w:val="20"/>
+        </w:rPr>
+        <w:t xml:space="preserve">Puedo declarar un </w:t>
+      </w:r>
+      <w:proofErr w:type="spellStart"/>
+      <w:r>
+        <w:rPr>
+          <w:sz w:val="20"/>
+          <w:szCs w:val="20"/>
+        </w:rPr>
+        <w:t>array</w:t>
+      </w:r>
+      <w:proofErr w:type="spellEnd"/>
+      <w:r>
+        <w:rPr>
+          <w:sz w:val="20"/>
+          <w:szCs w:val="20"/>
+        </w:rPr>
+        <w:t xml:space="preserve"> de clase base y objetos de clases derivadas.</w:t>
+      </w:r>
+    </w:p>
+    <w:p>
+      <w:pPr>
+        <w:spacing w:after="0"/>
+        <w:rPr>
+          <w:sz w:val="20"/>
+          <w:szCs w:val="20"/>
+        </w:rPr>
+      </w:pPr>
+    </w:p>
+    <w:p>
+      <w:pPr>
+        <w:spacing w:after="0"/>
+        <w:rPr>
+          <w:sz w:val="20"/>
+          <w:szCs w:val="20"/>
+        </w:rPr>
+      </w:pPr>
+      <w:r>
+        <w:rPr>
+          <w:sz w:val="20"/>
+          <w:szCs w:val="20"/>
+        </w:rPr>
+        <w:t>5.2</w:t>
+      </w:r>
+      <w:r>
+        <w:rPr>
+          <w:sz w:val="20"/>
+          <w:szCs w:val="20"/>
+        </w:rPr>
+        <w:t xml:space="preserve">. </w:t>
+      </w:r>
+      <w:r>
+        <w:rPr>
+          <w:sz w:val="20"/>
+          <w:szCs w:val="20"/>
+          <w:highlight w:val="yellow"/>
+        </w:rPr>
+        <w:t>Estructuras o registros</w:t>
+      </w:r>
+    </w:p>
+    <w:p>
+      <w:pPr>
+        <w:spacing w:after="0"/>
+        <w:rPr>
+          <w:sz w:val="20"/>
+          <w:szCs w:val="20"/>
+        </w:rPr>
+      </w:pPr>
+      <w:r>
+        <w:rPr>
+          <w:sz w:val="20"/>
+          <w:szCs w:val="20"/>
+        </w:rPr>
+        <w:t>Agrupación de datos, llamados campos, no necesariamente del mismo tipo. Se accede a los campos con ‘.’</w:t>
+      </w:r>
+    </w:p>
+    <w:p>
+      <w:pPr>
+        <w:spacing w:after="0"/>
+        <w:rPr>
+          <w:sz w:val="20"/>
+          <w:szCs w:val="20"/>
+        </w:rPr>
+      </w:pPr>
+      <w:proofErr w:type="spellStart"/>
+      <w:r>
+        <w:rPr>
+          <w:sz w:val="20"/>
+          <w:szCs w:val="20"/>
+        </w:rPr>
+        <w:t>struct</w:t>
+      </w:r>
+      <w:proofErr w:type="spellEnd"/>
+    </w:p>
+    <w:p>
+      <w:pPr>
+        <w:spacing w:after="0"/>
+        <w:rPr>
+          <w:sz w:val="20"/>
+          <w:szCs w:val="20"/>
+        </w:rPr>
+      </w:pPr>
+    </w:p>
+    <w:p>
+      <w:pPr>
+        <w:spacing w:after="0"/>
+        <w:rPr>
+          <w:sz w:val="20"/>
+          <w:szCs w:val="20"/>
+        </w:rPr>
+      </w:pPr>
+      <w:r>
+        <w:rPr>
+          <w:sz w:val="20"/>
+          <w:szCs w:val="20"/>
+        </w:rPr>
+        <w:t>tipo identificador;</w:t>
+      </w:r>
+      <w:r>
+        <w:rPr>
+          <w:sz w:val="20"/>
+          <w:szCs w:val="20"/>
+        </w:rPr>
+        <w:tab/>
+        <w:t>&gt; p/declarar una variable del tipo de la estructura</w:t>
+      </w:r>
+    </w:p>
+    <w:p>
+      <w:pPr>
+        <w:spacing w:after="0"/>
+        <w:rPr>
+          <w:sz w:val="20"/>
+          <w:szCs w:val="20"/>
+        </w:rPr>
+      </w:pPr>
+    </w:p>
+    <w:p>
+      <w:pPr>
+        <w:spacing w:after="0"/>
+        <w:rPr>
+          <w:sz w:val="20"/>
+          <w:szCs w:val="20"/>
+        </w:rPr>
+      </w:pPr>
+      <w:r>
+        <w:rPr>
+          <w:sz w:val="20"/>
+          <w:szCs w:val="20"/>
+        </w:rPr>
+        <w:t>6. Cole</w:t>
+      </w:r>
+      <w:r>
+        <w:rPr>
+          <w:sz w:val="20"/>
+          <w:szCs w:val="20"/>
+        </w:rPr>
+        <w:t>cciones</w:t>
+      </w:r>
+    </w:p>
+    <w:p>
+      <w:pPr>
+        <w:spacing w:after="0"/>
+        <w:rPr>
+          <w:sz w:val="20"/>
+          <w:szCs w:val="20"/>
+        </w:rPr>
+      </w:pPr>
+      <w:r>
+        <w:rPr>
+          <w:sz w:val="20"/>
+          <w:szCs w:val="20"/>
+        </w:rPr>
+        <w:t>Una colección es una clase, de modo que antes de poder agregar elementos a una nueva colección, debe declararla.</w:t>
+      </w:r>
+    </w:p>
+    <w:p>
+      <w:pPr>
+        <w:spacing w:after="0"/>
+        <w:rPr>
+          <w:sz w:val="20"/>
+          <w:szCs w:val="20"/>
+        </w:rPr>
+      </w:pPr>
+    </w:p>
+    <w:p>
+      <w:pPr>
+        <w:spacing w:after="0"/>
+        <w:rPr>
+          <w:sz w:val="20"/>
+          <w:szCs w:val="20"/>
+        </w:rPr>
+      </w:pPr>
+      <w:r>
+        <w:rPr>
+          <w:sz w:val="20"/>
+          <w:szCs w:val="20"/>
+        </w:rPr>
+        <w:t>6.1. Genéricas</w:t>
+      </w:r>
+    </w:p>
+    <w:p>
+      <w:pPr>
+        <w:spacing w:after="0"/>
+        <w:rPr>
+          <w:sz w:val="20"/>
+          <w:szCs w:val="20"/>
+        </w:rPr>
+      </w:pPr>
+      <w:proofErr w:type="spellStart"/>
+      <w:r>
+        <w:rPr>
+          <w:sz w:val="20"/>
+          <w:szCs w:val="20"/>
+        </w:rPr>
+        <w:t>TipoColección</w:t>
+      </w:r>
+      <w:proofErr w:type="spellEnd"/>
+      <w:r>
+        <w:rPr>
+          <w:sz w:val="20"/>
+          <w:szCs w:val="20"/>
+        </w:rPr>
+        <w:t>&lt;</w:t>
+      </w:r>
+      <w:proofErr w:type="spellStart"/>
+      <w:r>
+        <w:rPr>
+          <w:sz w:val="20"/>
+          <w:szCs w:val="20"/>
+        </w:rPr>
+        <w:t>tipoElementos</w:t>
+      </w:r>
+      <w:proofErr w:type="spellEnd"/>
+      <w:r>
+        <w:rPr>
+          <w:sz w:val="20"/>
+          <w:szCs w:val="20"/>
+        </w:rPr>
+        <w:t xml:space="preserve">&gt; identificador = new </w:t>
+      </w:r>
+      <w:proofErr w:type="spellStart"/>
+      <w:r>
+        <w:rPr>
+          <w:sz w:val="20"/>
+          <w:szCs w:val="20"/>
+        </w:rPr>
+        <w:t>TipoColección</w:t>
+      </w:r>
+      <w:proofErr w:type="spellEnd"/>
+      <w:r>
+        <w:rPr>
+          <w:sz w:val="20"/>
+          <w:szCs w:val="20"/>
+        </w:rPr>
+        <w:t xml:space="preserve"> &lt; </w:t>
+      </w:r>
+      <w:proofErr w:type="spellStart"/>
+      <w:r>
+        <w:rPr>
+          <w:sz w:val="20"/>
+          <w:szCs w:val="20"/>
+        </w:rPr>
+        <w:t>tipoElementos</w:t>
+      </w:r>
+      <w:proofErr w:type="spellEnd"/>
+      <w:r>
+        <w:rPr>
+          <w:sz w:val="20"/>
+          <w:szCs w:val="20"/>
+        </w:rPr>
+        <w:t xml:space="preserve"> </w:t>
+      </w:r>
+      <w:proofErr w:type="gramStart"/>
+      <w:r>
+        <w:rPr>
+          <w:sz w:val="20"/>
+          <w:szCs w:val="20"/>
+        </w:rPr>
+        <w:t>&gt;(</w:t>
+      </w:r>
+      <w:proofErr w:type="gramEnd"/>
+      <w:r>
+        <w:rPr>
+          <w:sz w:val="20"/>
+          <w:szCs w:val="20"/>
+        </w:rPr>
+        <w:t>);</w:t>
+      </w:r>
+    </w:p>
+    <w:p>
+      <w:pPr>
+        <w:spacing w:after="0"/>
+        <w:rPr>
+          <w:sz w:val="20"/>
+          <w:szCs w:val="20"/>
+        </w:rPr>
+      </w:pPr>
+    </w:p>
+    <w:p>
+      <w:pPr>
+        <w:spacing w:after="0"/>
+        <w:rPr>
+          <w:sz w:val="20"/>
+          <w:szCs w:val="20"/>
+        </w:rPr>
+      </w:pPr>
+      <w:r>
+        <w:rPr>
+          <w:sz w:val="20"/>
+          <w:szCs w:val="20"/>
+        </w:rPr>
+        <w:t xml:space="preserve">Clases en el </w:t>
+      </w:r>
+      <w:proofErr w:type="spellStart"/>
+      <w:r>
+        <w:rPr>
+          <w:sz w:val="20"/>
+          <w:szCs w:val="20"/>
+        </w:rPr>
+        <w:t>NameSpace</w:t>
+      </w:r>
+      <w:proofErr w:type="spellEnd"/>
+      <w:r>
+        <w:rPr>
+          <w:sz w:val="20"/>
+          <w:szCs w:val="20"/>
+        </w:rPr>
+        <w:t xml:space="preserve"> </w:t>
+      </w:r>
+      <w:proofErr w:type="spellStart"/>
+      <w:r>
+        <w:rPr>
+          <w:sz w:val="20"/>
+          <w:szCs w:val="20"/>
+        </w:rPr>
+        <w:t>System.Collections.Generic</w:t>
+      </w:r>
+      <w:proofErr w:type="spellEnd"/>
+    </w:p>
+    <w:p>
+      <w:pPr>
+        <w:spacing w:after="0"/>
+        <w:rPr>
+          <w:sz w:val="20"/>
+          <w:szCs w:val="20"/>
+        </w:rPr>
+      </w:pPr>
+      <w:r>
+        <w:rPr>
+          <w:sz w:val="20"/>
+          <w:szCs w:val="20"/>
+        </w:rPr>
+        <w:t>E</w:t>
+      </w:r>
+      <w:r>
+        <w:rPr>
+          <w:sz w:val="20"/>
+          <w:szCs w:val="20"/>
+        </w:rPr>
+        <w:t>s útil cuando todos los elementos de la colección tienen el mismo tipo de datos</w:t>
+      </w:r>
+      <w:r>
+        <w:rPr>
+          <w:sz w:val="20"/>
+          <w:szCs w:val="20"/>
+        </w:rPr>
+        <w:t>. Permiten</w:t>
+      </w:r>
+      <w:r>
+        <w:rPr>
+          <w:sz w:val="20"/>
+          <w:szCs w:val="20"/>
+        </w:rPr>
+        <w:t xml:space="preserve"> agregar sólo el tipo de datos deseado</w:t>
+      </w:r>
+      <w:r>
+        <w:rPr>
+          <w:sz w:val="20"/>
+          <w:szCs w:val="20"/>
+        </w:rPr>
+        <w:t>.</w:t>
+      </w:r>
+    </w:p>
+    <w:p>
+      <w:pPr>
+        <w:spacing w:after="0"/>
+        <w:rPr>
+          <w:sz w:val="20"/>
+          <w:szCs w:val="20"/>
+        </w:rPr>
+      </w:pPr>
+    </w:p>
+    <w:p>
+      <w:pPr>
+        <w:spacing w:after="0"/>
+        <w:ind w:left="993" w:hanging="993"/>
+        <w:rPr>
+          <w:sz w:val="20"/>
+          <w:szCs w:val="20"/>
+        </w:rPr>
+      </w:pPr>
+      <w:proofErr w:type="spellStart"/>
+      <w:r>
+        <w:rPr>
+          <w:sz w:val="20"/>
+          <w:szCs w:val="20"/>
+        </w:rPr>
+        <w:t>Dictionary</w:t>
+      </w:r>
+      <w:proofErr w:type="spellEnd"/>
+      <w:r>
+        <w:rPr>
+          <w:sz w:val="20"/>
+          <w:szCs w:val="20"/>
+        </w:rPr>
+        <w:t>:</w:t>
+      </w:r>
+      <w:r>
+        <w:rPr>
+          <w:sz w:val="20"/>
+          <w:szCs w:val="20"/>
+        </w:rPr>
+        <w:t xml:space="preserve"> </w:t>
+      </w:r>
+      <w:r>
+        <w:rPr>
+          <w:sz w:val="20"/>
+          <w:szCs w:val="20"/>
+        </w:rPr>
+        <w:t>Representa una colección de pares de clave y valor que se organizan por claves.</w:t>
+      </w:r>
+      <w:r>
+        <w:rPr>
+          <w:sz w:val="20"/>
+          <w:szCs w:val="20"/>
+        </w:rPr>
+        <w:t xml:space="preserve"> El tipo de elemento es </w:t>
+      </w:r>
+      <w:proofErr w:type="spellStart"/>
+      <w:r>
+        <w:rPr>
+          <w:sz w:val="20"/>
+          <w:szCs w:val="20"/>
+        </w:rPr>
+        <w:t>KeyValuePair</w:t>
+      </w:r>
+      <w:proofErr w:type="spellEnd"/>
+      <w:r>
+        <w:rPr>
+          <w:sz w:val="20"/>
+          <w:szCs w:val="20"/>
+        </w:rPr>
+        <w:t>&lt;</w:t>
+      </w:r>
+      <w:proofErr w:type="spellStart"/>
+      <w:proofErr w:type="gramStart"/>
+      <w:r>
+        <w:rPr>
+          <w:sz w:val="20"/>
+          <w:szCs w:val="20"/>
+        </w:rPr>
+        <w:t>TKey,TValue</w:t>
+      </w:r>
+      <w:proofErr w:type="spellEnd"/>
+      <w:proofErr w:type="gramEnd"/>
+      <w:r>
+        <w:rPr>
+          <w:sz w:val="20"/>
+          <w:szCs w:val="20"/>
+        </w:rPr>
+        <w:t>&gt;</w:t>
+      </w:r>
+    </w:p>
+    <w:p>
+      <w:pPr>
+        <w:spacing w:after="0"/>
+        <w:ind w:left="426" w:hanging="426"/>
+        <w:rPr>
+          <w:sz w:val="20"/>
+          <w:szCs w:val="20"/>
+        </w:rPr>
+      </w:pPr>
+      <w:proofErr w:type="spellStart"/>
+      <w:r>
+        <w:rPr>
+          <w:sz w:val="20"/>
+          <w:szCs w:val="20"/>
+        </w:rPr>
+        <w:t>List</w:t>
+      </w:r>
+      <w:proofErr w:type="spellEnd"/>
+      <w:r>
+        <w:rPr>
+          <w:sz w:val="20"/>
+          <w:szCs w:val="20"/>
+        </w:rPr>
+        <w:t>:</w:t>
+      </w:r>
+      <w:r>
+        <w:rPr>
+          <w:sz w:val="20"/>
+          <w:szCs w:val="20"/>
+        </w:rPr>
+        <w:t xml:space="preserve"> </w:t>
+      </w:r>
+      <w:r>
+        <w:rPr>
+          <w:sz w:val="20"/>
+          <w:szCs w:val="20"/>
+        </w:rPr>
+        <w:t>Representa una lista de objetos que pueden ser obtenidos mediante un índice.</w:t>
+      </w:r>
+      <w:r>
+        <w:rPr>
+          <w:sz w:val="20"/>
+          <w:szCs w:val="20"/>
+        </w:rPr>
+        <w:t xml:space="preserve"> </w:t>
+      </w:r>
+      <w:r>
+        <w:rPr>
+          <w:sz w:val="20"/>
+          <w:szCs w:val="20"/>
+        </w:rPr>
+        <w:t>Proporciona métodos para buscar, ordenar y modificar listas.</w:t>
+      </w:r>
+    </w:p>
+    <w:p>
+      <w:pPr>
+        <w:spacing w:after="0"/>
+        <w:rPr>
+          <w:sz w:val="20"/>
+          <w:szCs w:val="20"/>
+        </w:rPr>
+      </w:pPr>
+      <w:proofErr w:type="spellStart"/>
+      <w:r>
+        <w:rPr>
+          <w:sz w:val="20"/>
+          <w:szCs w:val="20"/>
+        </w:rPr>
+        <w:t>Queue</w:t>
+      </w:r>
+      <w:proofErr w:type="spellEnd"/>
+      <w:r>
+        <w:rPr>
+          <w:sz w:val="20"/>
+          <w:szCs w:val="20"/>
+        </w:rPr>
+        <w:t xml:space="preserve"> (FIFO)</w:t>
+      </w:r>
+      <w:r>
+        <w:rPr>
+          <w:sz w:val="20"/>
+          <w:szCs w:val="20"/>
+        </w:rPr>
+        <w:t xml:space="preserve">: </w:t>
+      </w:r>
+      <w:r>
+        <w:rPr>
+          <w:sz w:val="20"/>
+          <w:szCs w:val="20"/>
+        </w:rPr>
+        <w:t>Representa una colección de objetos con el orden primero en</w:t>
+      </w:r>
+      <w:r>
+        <w:rPr>
+          <w:sz w:val="20"/>
+          <w:szCs w:val="20"/>
+        </w:rPr>
+        <w:t xml:space="preserve"> entrar, primero en salir</w:t>
+      </w:r>
+      <w:r>
+        <w:rPr>
+          <w:sz w:val="20"/>
+          <w:szCs w:val="20"/>
+        </w:rPr>
+        <w:t>.</w:t>
+      </w:r>
+    </w:p>
+    <w:p>
+      <w:pPr>
+        <w:spacing w:after="0"/>
+        <w:rPr>
+          <w:sz w:val="20"/>
+          <w:szCs w:val="20"/>
+        </w:rPr>
+      </w:pPr>
+      <w:proofErr w:type="spellStart"/>
+      <w:r>
+        <w:rPr>
+          <w:sz w:val="20"/>
+          <w:szCs w:val="20"/>
+        </w:rPr>
+        <w:t>Stack</w:t>
+      </w:r>
+      <w:proofErr w:type="spellEnd"/>
+      <w:r>
+        <w:rPr>
+          <w:sz w:val="20"/>
+          <w:szCs w:val="20"/>
+        </w:rPr>
+        <w:t xml:space="preserve"> (FILO)</w:t>
+      </w:r>
+      <w:r>
+        <w:rPr>
+          <w:sz w:val="20"/>
+          <w:szCs w:val="20"/>
+        </w:rPr>
+        <w:t>:</w:t>
+      </w:r>
+      <w:r>
+        <w:rPr>
+          <w:sz w:val="20"/>
+          <w:szCs w:val="20"/>
+        </w:rPr>
+        <w:t xml:space="preserve"> </w:t>
+      </w:r>
+      <w:r>
+        <w:rPr>
+          <w:sz w:val="20"/>
+          <w:szCs w:val="20"/>
+        </w:rPr>
+        <w:t>Representa una colección de objetos con el orden último en</w:t>
+      </w:r>
+      <w:r>
+        <w:rPr>
+          <w:sz w:val="20"/>
+          <w:szCs w:val="20"/>
+        </w:rPr>
+        <w:t xml:space="preserve"> entrar, primero en salir</w:t>
+      </w:r>
+      <w:r>
+        <w:rPr>
+          <w:sz w:val="20"/>
+          <w:szCs w:val="20"/>
+        </w:rPr>
+        <w:t>.</w:t>
+      </w:r>
+    </w:p>
+    <w:p>
+      <w:pPr>
+        <w:spacing w:after="0"/>
+        <w:ind w:left="851" w:hanging="851"/>
+        <w:rPr>
+          <w:sz w:val="20"/>
+          <w:szCs w:val="20"/>
+        </w:rPr>
+      </w:pPr>
+      <w:proofErr w:type="spellStart"/>
+      <w:r>
+        <w:rPr>
+          <w:sz w:val="20"/>
+          <w:szCs w:val="20"/>
+        </w:rPr>
+        <w:t>SortedList</w:t>
+      </w:r>
+      <w:proofErr w:type="spellEnd"/>
+      <w:r>
+        <w:rPr>
+          <w:sz w:val="20"/>
+          <w:szCs w:val="20"/>
+        </w:rPr>
+        <w:t>:</w:t>
+      </w:r>
+      <w:r>
+        <w:rPr>
+          <w:sz w:val="20"/>
+          <w:szCs w:val="20"/>
+        </w:rPr>
+        <w:t xml:space="preserve"> </w:t>
+      </w:r>
+      <w:r>
+        <w:rPr>
+          <w:sz w:val="20"/>
+          <w:szCs w:val="20"/>
+        </w:rPr>
+        <w:t xml:space="preserve">Representa una colección de pares de clave y valor que se ordenan por claves según la implementación de la interfaz </w:t>
+      </w:r>
+      <w:proofErr w:type="spellStart"/>
+      <w:r>
+        <w:rPr>
+          <w:sz w:val="20"/>
+          <w:szCs w:val="20"/>
+        </w:rPr>
+        <w:t>IComparer</w:t>
+      </w:r>
+      <w:proofErr w:type="spellEnd"/>
+      <w:r>
+        <w:rPr>
+          <w:sz w:val="20"/>
+          <w:szCs w:val="20"/>
+        </w:rPr>
+        <w:t>&lt;T&gt; asociada.</w:t>
+      </w:r>
+    </w:p>
+    <w:p>
+      <w:pPr>
+        <w:spacing w:after="0"/>
+        <w:rPr>
+          <w:sz w:val="20"/>
+          <w:szCs w:val="20"/>
+        </w:rPr>
+      </w:pPr>
+    </w:p>
+    <w:p>
+      <w:pPr>
+        <w:spacing w:after="0"/>
+        <w:rPr>
+          <w:sz w:val="20"/>
+          <w:szCs w:val="20"/>
+        </w:rPr>
+      </w:pPr>
+      <w:r>
+        <w:rPr>
+          <w:sz w:val="20"/>
+          <w:szCs w:val="20"/>
+        </w:rPr>
+        <w:t>6.2. No genéricas</w:t>
+      </w:r>
+    </w:p>
+    <w:p>
+      <w:pPr>
+        <w:spacing w:after="0"/>
+        <w:rPr>
+          <w:sz w:val="20"/>
+          <w:szCs w:val="20"/>
+        </w:rPr>
+      </w:pPr>
+      <w:proofErr w:type="spellStart"/>
+      <w:r>
+        <w:rPr>
+          <w:sz w:val="20"/>
+          <w:szCs w:val="20"/>
+        </w:rPr>
+        <w:t>TipoColección</w:t>
+      </w:r>
+      <w:proofErr w:type="spellEnd"/>
+      <w:r>
+        <w:rPr>
+          <w:sz w:val="20"/>
+          <w:szCs w:val="20"/>
+        </w:rPr>
+        <w:t xml:space="preserve"> identificador = new </w:t>
+      </w:r>
+      <w:proofErr w:type="spellStart"/>
+      <w:proofErr w:type="gramStart"/>
+      <w:r>
+        <w:rPr>
+          <w:sz w:val="20"/>
+          <w:szCs w:val="20"/>
+        </w:rPr>
+        <w:t>TipoColección</w:t>
+      </w:r>
+      <w:proofErr w:type="spellEnd"/>
+      <w:r>
+        <w:rPr>
+          <w:sz w:val="20"/>
+          <w:szCs w:val="20"/>
+        </w:rPr>
+        <w:t>(</w:t>
+      </w:r>
+      <w:proofErr w:type="gramEnd"/>
+      <w:r>
+        <w:rPr>
+          <w:sz w:val="20"/>
+          <w:szCs w:val="20"/>
+        </w:rPr>
+        <w:t>);</w:t>
+      </w:r>
+    </w:p>
+    <w:p>
+      <w:pPr>
+        <w:spacing w:after="0"/>
+        <w:rPr>
+          <w:sz w:val="20"/>
+          <w:szCs w:val="20"/>
+        </w:rPr>
+      </w:pPr>
+    </w:p>
+    <w:p>
+      <w:pPr>
+        <w:spacing w:after="0"/>
+        <w:rPr>
+          <w:sz w:val="20"/>
+          <w:szCs w:val="20"/>
+        </w:rPr>
+      </w:pPr>
+      <w:r>
+        <w:rPr>
+          <w:sz w:val="20"/>
+          <w:szCs w:val="20"/>
+        </w:rPr>
+        <w:t>I</w:t>
+      </w:r>
+      <w:r>
+        <w:rPr>
+          <w:sz w:val="20"/>
+          <w:szCs w:val="20"/>
+        </w:rPr>
+        <w:t xml:space="preserve">ncluidas en el </w:t>
+      </w:r>
+      <w:proofErr w:type="spellStart"/>
+      <w:r>
+        <w:rPr>
+          <w:sz w:val="20"/>
+          <w:szCs w:val="20"/>
+        </w:rPr>
+        <w:t>NameSpace</w:t>
+      </w:r>
+      <w:proofErr w:type="spellEnd"/>
+      <w:r>
+        <w:rPr>
+          <w:sz w:val="20"/>
+          <w:szCs w:val="20"/>
+        </w:rPr>
+        <w:t xml:space="preserve"> </w:t>
+      </w:r>
+      <w:proofErr w:type="spellStart"/>
+      <w:r>
+        <w:rPr>
+          <w:sz w:val="20"/>
+          <w:szCs w:val="20"/>
+        </w:rPr>
+        <w:t>System.Collections</w:t>
+      </w:r>
+      <w:proofErr w:type="spellEnd"/>
+      <w:r>
+        <w:rPr>
+          <w:sz w:val="20"/>
+          <w:szCs w:val="20"/>
+        </w:rPr>
+        <w:t>.</w:t>
+      </w:r>
+    </w:p>
+    <w:p>
+      <w:pPr>
+        <w:spacing w:after="0"/>
+        <w:rPr>
+          <w:sz w:val="20"/>
+          <w:szCs w:val="20"/>
+        </w:rPr>
+      </w:pPr>
+      <w:r>
+        <w:rPr>
+          <w:sz w:val="20"/>
+          <w:szCs w:val="20"/>
+        </w:rPr>
+        <w:t>N</w:t>
+      </w:r>
+      <w:r>
+        <w:rPr>
+          <w:sz w:val="20"/>
+          <w:szCs w:val="20"/>
+        </w:rPr>
+        <w:t xml:space="preserve">o almacenan los elementos como objetos de un tipo específico, sino como objetos de tipo </w:t>
+      </w:r>
+      <w:proofErr w:type="spellStart"/>
+      <w:r>
+        <w:rPr>
+          <w:sz w:val="20"/>
+          <w:szCs w:val="20"/>
+        </w:rPr>
+        <w:t>Object</w:t>
+      </w:r>
+      <w:proofErr w:type="spellEnd"/>
+      <w:r>
+        <w:rPr>
+          <w:sz w:val="20"/>
+          <w:szCs w:val="20"/>
+        </w:rPr>
+        <w:t>.</w:t>
+      </w:r>
+    </w:p>
+    <w:p>
+      <w:pPr>
+        <w:spacing w:after="0"/>
+        <w:rPr>
+          <w:sz w:val="20"/>
+          <w:szCs w:val="20"/>
+        </w:rPr>
+      </w:pPr>
+    </w:p>
+    <w:p>
+      <w:pPr>
+        <w:spacing w:after="0"/>
+        <w:rPr>
+          <w:sz w:val="20"/>
+          <w:szCs w:val="20"/>
+        </w:rPr>
+      </w:pPr>
+      <w:proofErr w:type="spellStart"/>
+      <w:r>
+        <w:rPr>
+          <w:sz w:val="20"/>
+          <w:szCs w:val="20"/>
+        </w:rPr>
+        <w:t>ArrayList</w:t>
+      </w:r>
+      <w:proofErr w:type="spellEnd"/>
+      <w:r>
+        <w:rPr>
+          <w:sz w:val="20"/>
+          <w:szCs w:val="20"/>
+        </w:rPr>
+        <w:t xml:space="preserve">: </w:t>
+      </w:r>
+      <w:r>
+        <w:rPr>
+          <w:sz w:val="20"/>
+          <w:szCs w:val="20"/>
+        </w:rPr>
+        <w:t>Representa una matriz de objetos cuyo tamaño aumenta dinámicamente según sea necesario.</w:t>
+      </w:r>
+    </w:p>
+    <w:p>
+      <w:pPr>
+        <w:spacing w:after="0"/>
+        <w:rPr>
+          <w:sz w:val="20"/>
+          <w:szCs w:val="20"/>
+        </w:rPr>
+      </w:pPr>
+      <w:proofErr w:type="spellStart"/>
+      <w:r>
+        <w:rPr>
+          <w:sz w:val="20"/>
+          <w:szCs w:val="20"/>
+        </w:rPr>
+        <w:t>Hashtable</w:t>
+      </w:r>
+      <w:proofErr w:type="spellEnd"/>
+      <w:r>
+        <w:rPr>
+          <w:sz w:val="20"/>
+          <w:szCs w:val="20"/>
+        </w:rPr>
+        <w:t xml:space="preserve">: </w:t>
+      </w:r>
+      <w:r>
+        <w:rPr>
+          <w:sz w:val="20"/>
+          <w:szCs w:val="20"/>
+        </w:rPr>
+        <w:t>Representa una colección de pares de clave y valor que se organizan por código hash de la clave.</w:t>
+      </w:r>
+    </w:p>
+    <w:p>
+      <w:pPr>
+        <w:spacing w:after="0"/>
+        <w:rPr>
+          <w:sz w:val="20"/>
+          <w:szCs w:val="20"/>
+        </w:rPr>
+      </w:pPr>
+      <w:proofErr w:type="spellStart"/>
+      <w:r>
+        <w:rPr>
+          <w:sz w:val="20"/>
+          <w:szCs w:val="20"/>
+        </w:rPr>
+        <w:t>Queue</w:t>
+      </w:r>
+      <w:proofErr w:type="spellEnd"/>
+      <w:r>
+        <w:rPr>
+          <w:sz w:val="20"/>
+          <w:szCs w:val="20"/>
+        </w:rPr>
+        <w:t xml:space="preserve">: </w:t>
+      </w:r>
+      <w:r>
+        <w:rPr>
+          <w:sz w:val="20"/>
+          <w:szCs w:val="20"/>
+        </w:rPr>
+        <w:t>Representa una colección de objetos con el orden primero en entrar, primero en salir (FIFO).</w:t>
+      </w:r>
+    </w:p>
+    <w:p>
+      <w:pPr>
+        <w:spacing w:after="0"/>
+        <w:rPr>
+          <w:sz w:val="20"/>
+          <w:szCs w:val="20"/>
+        </w:rPr>
+      </w:pPr>
+      <w:proofErr w:type="spellStart"/>
+      <w:r>
+        <w:rPr>
+          <w:sz w:val="20"/>
+          <w:szCs w:val="20"/>
+        </w:rPr>
+        <w:t>Stack</w:t>
+      </w:r>
+      <w:proofErr w:type="spellEnd"/>
+      <w:r>
+        <w:rPr>
+          <w:sz w:val="20"/>
+          <w:szCs w:val="20"/>
+        </w:rPr>
+        <w:t xml:space="preserve">: </w:t>
+      </w:r>
+      <w:r>
+        <w:rPr>
+          <w:sz w:val="20"/>
+          <w:szCs w:val="20"/>
+        </w:rPr>
+        <w:t>Representa una colección de objetos con el orden último en entrar, primero en salir (LIFO).</w:t>
+      </w:r>
+    </w:p>
+    <w:p>
+      <w:pPr>
+        <w:spacing w:after="0"/>
+        <w:rPr>
+          <w:sz w:val="20"/>
+          <w:szCs w:val="20"/>
+        </w:rPr>
+      </w:pPr>
+    </w:p>
+    <w:p>
+      <w:pPr>
+        <w:spacing w:after="0"/>
+        <w:rPr>
+          <w:sz w:val="20"/>
+          <w:szCs w:val="20"/>
+        </w:rPr>
+      </w:pPr>
+    </w:p>
+    <w:p>
+      <w:pPr>
+        <w:spacing w:after="0"/>
+        <w:rPr>
+          <w:sz w:val="20"/>
+          <w:szCs w:val="20"/>
+        </w:rPr>
+      </w:pPr>
+      <w:r>
+        <w:rPr>
+          <w:sz w:val="20"/>
+          <w:szCs w:val="20"/>
+        </w:rPr>
+        <w:t>6.3. Concurrentes</w:t>
+      </w:r>
+    </w:p>
+    <w:p>
+      <w:pPr>
+        <w:spacing w:after="0"/>
+        <w:rPr>
+          <w:sz w:val="20"/>
+          <w:szCs w:val="20"/>
+        </w:rPr>
+      </w:pPr>
+      <w:proofErr w:type="spellStart"/>
+      <w:r>
+        <w:rPr>
+          <w:sz w:val="20"/>
+          <w:szCs w:val="20"/>
+        </w:rPr>
+        <w:t>System.Collections.Concurrent</w:t>
+      </w:r>
+      <w:proofErr w:type="spellEnd"/>
+    </w:p>
+    <w:p>
+      <w:pPr>
+        <w:spacing w:after="0"/>
+        <w:rPr>
+          <w:sz w:val="20"/>
+          <w:szCs w:val="20"/>
+        </w:rPr>
+      </w:pPr>
+      <w:r>
+        <w:rPr>
+          <w:sz w:val="20"/>
+          <w:szCs w:val="20"/>
+        </w:rPr>
+        <w:t>Proporcionan operaciones eficaces y seguras para subprocesos con el fin de obtener acceso a los elementos de colección desde varios subprocesos (hilos).</w:t>
+      </w:r>
+    </w:p>
+    <w:p>
+      <w:pPr>
+        <w:spacing w:after="0"/>
+        <w:rPr>
+          <w:sz w:val="20"/>
+          <w:szCs w:val="20"/>
+        </w:rPr>
+      </w:pPr>
+      <w:r>
+        <w:rPr>
+          <w:sz w:val="20"/>
+          <w:szCs w:val="20"/>
+        </w:rPr>
+        <w:t xml:space="preserve">Deben utilizarse en lugar de sus equivalentes en los espacios de nombres </w:t>
+      </w:r>
+      <w:proofErr w:type="spellStart"/>
+      <w:r>
+        <w:rPr>
+          <w:sz w:val="20"/>
+          <w:szCs w:val="20"/>
+        </w:rPr>
+        <w:t>System.Collections.Generic</w:t>
+      </w:r>
+      <w:proofErr w:type="spellEnd"/>
+      <w:r>
+        <w:rPr>
+          <w:sz w:val="20"/>
+          <w:szCs w:val="20"/>
+        </w:rPr>
+        <w:t xml:space="preserve"> y </w:t>
+      </w:r>
+      <w:proofErr w:type="spellStart"/>
+      <w:r>
+        <w:rPr>
+          <w:sz w:val="20"/>
+          <w:szCs w:val="20"/>
+        </w:rPr>
+        <w:t>System.Collections</w:t>
+      </w:r>
+      <w:proofErr w:type="spellEnd"/>
+      <w:r>
+        <w:rPr>
+          <w:sz w:val="20"/>
+          <w:szCs w:val="20"/>
+        </w:rPr>
+        <w:t xml:space="preserve"> cuando varios subprocesos tienen acceso a la colección simultáneamente.</w:t>
+      </w:r>
+    </w:p>
+    <w:p>
+      <w:pPr>
+        <w:spacing w:after="0"/>
+        <w:rPr>
+          <w:sz w:val="20"/>
+          <w:szCs w:val="20"/>
+        </w:rPr>
+      </w:pPr>
+    </w:p>
+    <w:p>
+      <w:pPr>
+        <w:spacing w:after="0"/>
+        <w:rPr>
+          <w:sz w:val="20"/>
+          <w:szCs w:val="20"/>
+          <w:lang w:val="en-US"/>
+        </w:rPr>
+      </w:pPr>
+      <w:proofErr w:type="spellStart"/>
+      <w:r>
+        <w:rPr>
+          <w:sz w:val="20"/>
+          <w:szCs w:val="20"/>
+          <w:lang w:val="en-US"/>
+        </w:rPr>
+        <w:t>BlockingCollection</w:t>
+      </w:r>
+      <w:proofErr w:type="spellEnd"/>
+      <w:r>
+        <w:rPr>
+          <w:sz w:val="20"/>
+          <w:szCs w:val="20"/>
+          <w:lang w:val="en-US"/>
+        </w:rPr>
+        <w:t xml:space="preserve">&lt;T&gt;on </w:t>
+      </w:r>
+      <w:proofErr w:type="spellStart"/>
+      <w:r>
+        <w:rPr>
+          <w:sz w:val="20"/>
+          <w:szCs w:val="20"/>
+          <w:lang w:val="en-US"/>
+        </w:rPr>
+        <w:t>B</w:t>
+      </w:r>
+      <w:r>
+        <w:rPr>
+          <w:sz w:val="20"/>
+          <w:szCs w:val="20"/>
+          <w:lang w:val="en-US"/>
+        </w:rPr>
+        <w:t>lockingCollection</w:t>
+      </w:r>
+      <w:proofErr w:type="spellEnd"/>
+      <w:r>
+        <w:rPr>
+          <w:sz w:val="20"/>
+          <w:szCs w:val="20"/>
+          <w:lang w:val="en-US"/>
+        </w:rPr>
+        <w:t>&lt;T&gt;</w:t>
+      </w:r>
+    </w:p>
+    <w:p>
+      <w:pPr>
+        <w:spacing w:after="0"/>
+        <w:rPr>
+          <w:sz w:val="20"/>
+          <w:szCs w:val="20"/>
+          <w:lang w:val="en-US"/>
+        </w:rPr>
+      </w:pPr>
+      <w:proofErr w:type="spellStart"/>
+      <w:r>
+        <w:rPr>
+          <w:sz w:val="20"/>
+          <w:szCs w:val="20"/>
+          <w:lang w:val="en-US"/>
+        </w:rPr>
+        <w:t>ConcurrentDictionary</w:t>
+      </w:r>
+      <w:proofErr w:type="spellEnd"/>
+      <w:r>
+        <w:rPr>
+          <w:sz w:val="20"/>
+          <w:szCs w:val="20"/>
+          <w:lang w:val="en-US"/>
+        </w:rPr>
+        <w:t>&lt;</w:t>
+      </w:r>
+      <w:proofErr w:type="spellStart"/>
+      <w:r>
+        <w:rPr>
+          <w:sz w:val="20"/>
+          <w:szCs w:val="20"/>
+          <w:lang w:val="en-US"/>
+        </w:rPr>
+        <w:t>TKey</w:t>
+      </w:r>
+      <w:proofErr w:type="spellEnd"/>
+      <w:r>
+        <w:rPr>
+          <w:sz w:val="20"/>
+          <w:szCs w:val="20"/>
+          <w:lang w:val="en-US"/>
+        </w:rPr>
+        <w:t>, T</w:t>
+      </w:r>
+      <w:r>
+        <w:rPr>
+          <w:sz w:val="20"/>
+          <w:szCs w:val="20"/>
+          <w:lang w:val="en-US"/>
+        </w:rPr>
+        <w:t xml:space="preserve">Value&gt;on </w:t>
+      </w:r>
+      <w:proofErr w:type="spellStart"/>
+      <w:r>
+        <w:rPr>
+          <w:sz w:val="20"/>
+          <w:szCs w:val="20"/>
+          <w:lang w:val="en-US"/>
+        </w:rPr>
+        <w:t>BlockingCollection</w:t>
+      </w:r>
+      <w:proofErr w:type="spellEnd"/>
+      <w:r>
+        <w:rPr>
+          <w:sz w:val="20"/>
+          <w:szCs w:val="20"/>
+          <w:lang w:val="en-US"/>
+        </w:rPr>
+        <w:t>&lt;T&gt;</w:t>
+      </w:r>
+    </w:p>
+    <w:p>
+      <w:pPr>
+        <w:spacing w:after="0"/>
+        <w:rPr>
+          <w:sz w:val="20"/>
+          <w:szCs w:val="20"/>
+          <w:lang w:val="en-US"/>
+        </w:rPr>
+      </w:pPr>
+      <w:proofErr w:type="spellStart"/>
+      <w:r>
+        <w:rPr>
+          <w:sz w:val="20"/>
+          <w:szCs w:val="20"/>
+          <w:lang w:val="en-US"/>
+        </w:rPr>
+        <w:t>Conc</w:t>
+      </w:r>
+      <w:r>
+        <w:rPr>
+          <w:sz w:val="20"/>
+          <w:szCs w:val="20"/>
+          <w:lang w:val="en-US"/>
+        </w:rPr>
+        <w:t>urrentDictionary</w:t>
+      </w:r>
+      <w:proofErr w:type="spellEnd"/>
+      <w:r>
+        <w:rPr>
+          <w:sz w:val="20"/>
+          <w:szCs w:val="20"/>
+          <w:lang w:val="en-US"/>
+        </w:rPr>
+        <w:t>&lt;</w:t>
+      </w:r>
+      <w:proofErr w:type="spellStart"/>
+      <w:r>
+        <w:rPr>
+          <w:sz w:val="20"/>
+          <w:szCs w:val="20"/>
+          <w:lang w:val="en-US"/>
+        </w:rPr>
+        <w:t>TKey</w:t>
+      </w:r>
+      <w:proofErr w:type="spellEnd"/>
+      <w:r>
+        <w:rPr>
+          <w:sz w:val="20"/>
+          <w:szCs w:val="20"/>
+          <w:lang w:val="en-US"/>
+        </w:rPr>
+        <w:t>, TValue&gt;</w:t>
+      </w:r>
+    </w:p>
+    <w:p>
+      <w:pPr>
+        <w:spacing w:after="0"/>
+        <w:rPr>
+          <w:sz w:val="20"/>
+          <w:szCs w:val="20"/>
+          <w:lang w:val="en-US"/>
+        </w:rPr>
+      </w:pPr>
+      <w:proofErr w:type="spellStart"/>
+      <w:r>
+        <w:rPr>
+          <w:sz w:val="20"/>
+          <w:szCs w:val="20"/>
+          <w:lang w:val="en-US"/>
+        </w:rPr>
+        <w:t>ConcurrentQueue</w:t>
+      </w:r>
+      <w:proofErr w:type="spellEnd"/>
+      <w:r>
+        <w:rPr>
+          <w:sz w:val="20"/>
+          <w:szCs w:val="20"/>
+          <w:lang w:val="en-US"/>
+        </w:rPr>
+        <w:t xml:space="preserve">&lt;T&gt; </w:t>
+      </w:r>
+    </w:p>
+    <w:p>
+      <w:pPr>
+        <w:spacing w:after="0"/>
+        <w:rPr>
+          <w:sz w:val="20"/>
+          <w:szCs w:val="20"/>
+        </w:rPr>
+      </w:pPr>
+      <w:proofErr w:type="spellStart"/>
+      <w:r>
+        <w:rPr>
+          <w:sz w:val="20"/>
+          <w:szCs w:val="20"/>
+        </w:rPr>
+        <w:lastRenderedPageBreak/>
+        <w:t>ConcurrentStack</w:t>
+      </w:r>
+      <w:proofErr w:type="spellEnd"/>
+      <w:r>
+        <w:rPr>
+          <w:sz w:val="20"/>
+          <w:szCs w:val="20"/>
+        </w:rPr>
+        <w:t>&lt;T&gt;.</w:t>
+      </w:r>
+    </w:p>
+    <w:p>
+      <w:pPr>
+        <w:spacing w:after="0"/>
+        <w:rPr>
+          <w:sz w:val="20"/>
+          <w:szCs w:val="20"/>
+        </w:rPr>
+      </w:pPr>
+    </w:p>
+    <w:p>
+      <w:pPr>
+        <w:spacing w:after="0"/>
+        <w:rPr>
+          <w:sz w:val="20"/>
+          <w:szCs w:val="20"/>
+        </w:rPr>
+      </w:pPr>
+      <w:r>
+        <w:rPr>
+          <w:sz w:val="20"/>
+          <w:szCs w:val="20"/>
+        </w:rPr>
+        <w:t xml:space="preserve">Casi todas las estructuras dinámicas contienen el método </w:t>
+      </w:r>
+      <w:proofErr w:type="spellStart"/>
+      <w:r>
+        <w:rPr>
+          <w:sz w:val="20"/>
+          <w:szCs w:val="20"/>
+        </w:rPr>
+        <w:t>GetEnumerator</w:t>
+      </w:r>
+      <w:proofErr w:type="spellEnd"/>
+      <w:r>
+        <w:rPr>
+          <w:sz w:val="20"/>
+          <w:szCs w:val="20"/>
+        </w:rPr>
+        <w:t xml:space="preserve"> que devuelve un enumerador para recorrer todos los elementos.</w:t>
+      </w:r>
+    </w:p>
+    <w:p>
+      <w:pPr>
+        <w:spacing w:after="0"/>
+        <w:rPr>
+          <w:sz w:val="20"/>
+          <w:szCs w:val="20"/>
+        </w:rPr>
+      </w:pPr>
+    </w:p>
+    <w:p>
+      <w:pPr>
+        <w:spacing w:after="0"/>
+        <w:rPr>
+          <w:sz w:val="20"/>
+          <w:szCs w:val="20"/>
+        </w:rPr>
+      </w:pPr>
+    </w:p>
+    <w:p>
+      <w:pPr>
+        <w:spacing w:after="0"/>
+        <w:rPr>
+          <w:sz w:val="20"/>
+          <w:szCs w:val="20"/>
+        </w:rPr>
+      </w:pPr>
+    </w:p>
+    <w:p>
+      <w:pPr>
+        <w:spacing w:after="0"/>
+        <w:rPr>
+          <w:sz w:val="20"/>
+          <w:szCs w:val="20"/>
+        </w:rPr>
+      </w:pPr>
+      <w:r>
+        <w:rPr>
+          <w:sz w:val="20"/>
+          <w:szCs w:val="20"/>
+        </w:rPr>
+        <w:t>2do parcial:</w:t>
+      </w:r>
+    </w:p>
+    <w:p>
+      <w:pPr>
+        <w:spacing w:after="0"/>
+        <w:rPr>
+          <w:sz w:val="20"/>
+          <w:szCs w:val="20"/>
+        </w:rPr>
+      </w:pPr>
+    </w:p>
+    <w:p>
+      <w:pPr>
+        <w:spacing w:after="0"/>
+        <w:rPr>
+          <w:sz w:val="20"/>
+          <w:szCs w:val="20"/>
+        </w:rPr>
+      </w:pPr>
+      <w:r>
+        <w:rPr>
+          <w:sz w:val="20"/>
+          <w:szCs w:val="20"/>
+        </w:rPr>
+        <w:t>7</w:t>
+      </w:r>
+      <w:r>
+        <w:rPr>
+          <w:sz w:val="20"/>
+          <w:szCs w:val="20"/>
+        </w:rPr>
+        <w:t xml:space="preserve">. </w:t>
+      </w:r>
+      <w:r>
+        <w:rPr>
+          <w:sz w:val="20"/>
+          <w:szCs w:val="20"/>
+        </w:rPr>
+        <w:t>Excepciones</w:t>
+      </w:r>
+      <w:r>
+        <w:rPr>
+          <w:sz w:val="20"/>
+          <w:szCs w:val="20"/>
+        </w:rPr>
+        <w:t xml:space="preserve"> </w:t>
+      </w:r>
+    </w:p>
+    <w:p>
+      <w:pPr>
+        <w:spacing w:after="0"/>
+        <w:rPr>
+          <w:sz w:val="20"/>
+          <w:szCs w:val="20"/>
+        </w:rPr>
+      </w:pPr>
+      <w:r>
+        <w:rPr>
+          <w:sz w:val="20"/>
+          <w:szCs w:val="20"/>
+        </w:rPr>
+        <w:t xml:space="preserve">En </w:t>
+      </w:r>
+      <w:proofErr w:type="spellStart"/>
+      <w:r>
+        <w:rPr>
+          <w:sz w:val="20"/>
+          <w:szCs w:val="20"/>
+        </w:rPr>
+        <w:t>c#</w:t>
+      </w:r>
+      <w:proofErr w:type="spellEnd"/>
+      <w:r>
+        <w:rPr>
+          <w:sz w:val="20"/>
+          <w:szCs w:val="20"/>
+        </w:rPr>
+        <w:t xml:space="preserve"> la </w:t>
+      </w:r>
+      <w:proofErr w:type="spellStart"/>
+      <w:r>
+        <w:rPr>
+          <w:sz w:val="20"/>
+          <w:szCs w:val="20"/>
+        </w:rPr>
+        <w:t>la</w:t>
+      </w:r>
+      <w:proofErr w:type="spellEnd"/>
+      <w:r>
+        <w:rPr>
+          <w:sz w:val="20"/>
+          <w:szCs w:val="20"/>
+        </w:rPr>
+        <w:t xml:space="preserve"> gestión de errores se controla por medio de excepciones</w:t>
+      </w:r>
+      <w:r>
+        <w:rPr>
+          <w:sz w:val="20"/>
+          <w:szCs w:val="20"/>
+        </w:rPr>
+        <w:t xml:space="preserve">. </w:t>
+      </w:r>
+    </w:p>
+    <w:p>
+      <w:pPr>
+        <w:spacing w:after="0"/>
+        <w:rPr>
+          <w:sz w:val="20"/>
+          <w:szCs w:val="20"/>
+        </w:rPr>
+      </w:pPr>
+      <w:r>
+        <w:rPr>
+          <w:sz w:val="20"/>
+          <w:szCs w:val="20"/>
+        </w:rPr>
+        <w:t>Cuando se produce un error se lanza una excepción</w:t>
+      </w:r>
+      <w:r>
+        <w:rPr>
+          <w:sz w:val="20"/>
+          <w:szCs w:val="20"/>
+        </w:rPr>
+        <w:t>.</w:t>
+      </w:r>
+      <w:r>
+        <w:rPr>
+          <w:sz w:val="20"/>
+          <w:szCs w:val="20"/>
+        </w:rPr>
+        <w:t xml:space="preserve"> </w:t>
+      </w:r>
+      <w:r>
+        <w:rPr>
+          <w:sz w:val="20"/>
+          <w:szCs w:val="20"/>
+        </w:rPr>
+        <w:t>Las excepciones detienen el flujo actual del programa, y si no se hace nada, el programa dejará de funcionar. El programador debe habilitar su programa para que resuelva estos problemas sin bloquearse.</w:t>
+      </w:r>
+      <w:r>
+        <w:rPr>
+          <w:sz w:val="20"/>
+          <w:szCs w:val="20"/>
+        </w:rPr>
+        <w:t xml:space="preserve"> Estas excepciones se atrapan y se administran.</w:t>
+      </w:r>
+    </w:p>
+    <w:p>
+      <w:pPr>
+        <w:spacing w:after="0"/>
+        <w:rPr>
+          <w:sz w:val="20"/>
+          <w:szCs w:val="20"/>
+        </w:rPr>
+      </w:pPr>
+      <w:r>
+        <w:rPr>
+          <w:sz w:val="20"/>
+          <w:szCs w:val="20"/>
+        </w:rPr>
+        <w:t xml:space="preserve">Todas las excepciones derivan de la clase </w:t>
+      </w:r>
+      <w:proofErr w:type="spellStart"/>
+      <w:r>
+        <w:rPr>
+          <w:sz w:val="20"/>
+          <w:szCs w:val="20"/>
+        </w:rPr>
+        <w:t>Exception</w:t>
+      </w:r>
+      <w:proofErr w:type="spellEnd"/>
+      <w:r>
+        <w:rPr>
+          <w:sz w:val="20"/>
+          <w:szCs w:val="20"/>
+        </w:rPr>
+        <w:t xml:space="preserve">, que es parte del </w:t>
+      </w:r>
+      <w:proofErr w:type="spellStart"/>
+      <w:r>
+        <w:rPr>
+          <w:sz w:val="20"/>
+          <w:szCs w:val="20"/>
+        </w:rPr>
+        <w:t>runtime</w:t>
+      </w:r>
+      <w:proofErr w:type="spellEnd"/>
+      <w:r>
+        <w:rPr>
+          <w:sz w:val="20"/>
+          <w:szCs w:val="20"/>
+        </w:rPr>
+        <w:t xml:space="preserve"> de lenguaje común (CLR).</w:t>
+      </w:r>
+    </w:p>
+    <w:p>
+      <w:pPr>
+        <w:spacing w:after="0"/>
+        <w:rPr>
+          <w:sz w:val="20"/>
+          <w:szCs w:val="20"/>
+        </w:rPr>
+      </w:pPr>
+    </w:p>
+    <w:p>
+      <w:pPr>
+        <w:spacing w:after="0"/>
+        <w:rPr>
+          <w:sz w:val="20"/>
+          <w:szCs w:val="20"/>
+          <w:lang w:val="en-US"/>
+        </w:rPr>
+      </w:pPr>
+      <w:proofErr w:type="spellStart"/>
+      <w:r>
+        <w:rPr>
+          <w:sz w:val="20"/>
+          <w:szCs w:val="20"/>
+          <w:lang w:val="en-US"/>
+        </w:rPr>
+        <w:t>clases</w:t>
+      </w:r>
+      <w:proofErr w:type="spellEnd"/>
+      <w:r>
+        <w:rPr>
+          <w:sz w:val="20"/>
+          <w:szCs w:val="20"/>
+          <w:lang w:val="en-US"/>
+        </w:rPr>
+        <w:t xml:space="preserve"> de </w:t>
+      </w:r>
+      <w:proofErr w:type="spellStart"/>
+      <w:r>
+        <w:rPr>
+          <w:sz w:val="20"/>
+          <w:szCs w:val="20"/>
+          <w:lang w:val="en-US"/>
+        </w:rPr>
+        <w:t>excepciones</w:t>
+      </w:r>
+      <w:proofErr w:type="spellEnd"/>
+      <w:r>
+        <w:rPr>
+          <w:sz w:val="20"/>
+          <w:szCs w:val="20"/>
+          <w:lang w:val="en-US"/>
+        </w:rPr>
+        <w:t>:</w:t>
+      </w:r>
+    </w:p>
+    <w:p>
+      <w:pPr>
+        <w:spacing w:after="0"/>
+        <w:rPr>
+          <w:sz w:val="20"/>
+          <w:szCs w:val="20"/>
+          <w:lang w:val="en-US"/>
+        </w:rPr>
+      </w:pPr>
+      <w:r>
+        <w:rPr>
+          <w:sz w:val="20"/>
+          <w:szCs w:val="20"/>
+          <w:lang w:val="en-US"/>
+        </w:rPr>
+        <w:t xml:space="preserve">1. </w:t>
+      </w:r>
+      <w:r>
+        <w:rPr>
+          <w:sz w:val="20"/>
+          <w:szCs w:val="20"/>
+          <w:lang w:val="en-US"/>
+        </w:rPr>
+        <w:t>Exception</w:t>
+      </w:r>
+    </w:p>
+    <w:p>
+      <w:pPr>
+        <w:spacing w:after="0"/>
+        <w:rPr>
+          <w:sz w:val="20"/>
+          <w:szCs w:val="20"/>
+          <w:lang w:val="en-US"/>
+        </w:rPr>
+      </w:pPr>
+      <w:r>
+        <w:rPr>
+          <w:sz w:val="20"/>
+          <w:szCs w:val="20"/>
+          <w:lang w:val="en-US"/>
+        </w:rPr>
+        <w:t xml:space="preserve">1.1. </w:t>
+      </w:r>
+      <w:proofErr w:type="spellStart"/>
+      <w:r>
+        <w:rPr>
+          <w:sz w:val="20"/>
+          <w:szCs w:val="20"/>
+          <w:lang w:val="en-US"/>
+        </w:rPr>
+        <w:t>SystemException</w:t>
+      </w:r>
+      <w:proofErr w:type="spellEnd"/>
+      <w:r>
+        <w:rPr>
+          <w:sz w:val="20"/>
+          <w:szCs w:val="20"/>
+          <w:lang w:val="en-US"/>
+        </w:rPr>
+        <w:t>: run-time error that cannot be handled programmatically in a meaningful way</w:t>
+      </w:r>
+      <w:r>
+        <w:rPr>
+          <w:sz w:val="20"/>
+          <w:szCs w:val="20"/>
+          <w:lang w:val="en-US"/>
+        </w:rPr>
+        <w:t xml:space="preserve">, </w:t>
+      </w:r>
+      <w:r>
+        <w:rPr>
+          <w:sz w:val="20"/>
+          <w:szCs w:val="20"/>
+          <w:lang w:val="en-US"/>
+        </w:rPr>
+        <w:t>not handled by using exception handling</w:t>
+      </w:r>
+      <w:r>
+        <w:rPr>
+          <w:sz w:val="20"/>
+          <w:szCs w:val="20"/>
+          <w:lang w:val="en-US"/>
+        </w:rPr>
+        <w:t>.</w:t>
+      </w:r>
+    </w:p>
+    <w:p>
+      <w:pPr>
+        <w:spacing w:after="0"/>
+        <w:rPr>
+          <w:sz w:val="20"/>
+          <w:szCs w:val="20"/>
+        </w:rPr>
+      </w:pPr>
+      <w:r>
+        <w:rPr>
+          <w:sz w:val="20"/>
+          <w:szCs w:val="20"/>
+        </w:rPr>
+        <w:t xml:space="preserve">1.2. </w:t>
+      </w:r>
+      <w:proofErr w:type="spellStart"/>
+      <w:r>
+        <w:rPr>
+          <w:sz w:val="20"/>
+          <w:szCs w:val="20"/>
+        </w:rPr>
+        <w:t>ApplicationException</w:t>
+      </w:r>
+      <w:proofErr w:type="spellEnd"/>
+    </w:p>
+    <w:p>
+      <w:pPr>
+        <w:spacing w:after="0"/>
+        <w:rPr>
+          <w:sz w:val="20"/>
+          <w:szCs w:val="20"/>
+        </w:rPr>
+      </w:pPr>
+    </w:p>
+    <w:p>
+      <w:pPr>
+        <w:spacing w:after="0"/>
+        <w:rPr>
+          <w:sz w:val="20"/>
+          <w:szCs w:val="20"/>
+        </w:rPr>
+      </w:pPr>
+      <w:proofErr w:type="spellStart"/>
+      <w:r>
+        <w:rPr>
+          <w:sz w:val="20"/>
+          <w:szCs w:val="20"/>
+        </w:rPr>
+        <w:t>PathTooLongException</w:t>
+      </w:r>
+      <w:proofErr w:type="spellEnd"/>
+    </w:p>
+    <w:p>
+      <w:pPr>
+        <w:spacing w:after="0"/>
+        <w:rPr>
+          <w:sz w:val="20"/>
+          <w:szCs w:val="20"/>
+        </w:rPr>
+      </w:pPr>
+      <w:proofErr w:type="spellStart"/>
+      <w:r>
+        <w:rPr>
+          <w:sz w:val="20"/>
+          <w:szCs w:val="20"/>
+        </w:rPr>
+        <w:t>IOException</w:t>
+      </w:r>
+      <w:proofErr w:type="spellEnd"/>
+    </w:p>
+    <w:p>
+      <w:pPr>
+        <w:spacing w:after="0"/>
+        <w:rPr>
+          <w:sz w:val="20"/>
+          <w:szCs w:val="20"/>
+          <w:lang w:val="en-US"/>
+        </w:rPr>
+      </w:pPr>
+      <w:proofErr w:type="spellStart"/>
+      <w:r>
+        <w:rPr>
+          <w:sz w:val="20"/>
+          <w:szCs w:val="20"/>
+          <w:lang w:val="en-US"/>
+        </w:rPr>
+        <w:t>FileNotFoundException</w:t>
+      </w:r>
+      <w:proofErr w:type="spellEnd"/>
+    </w:p>
+    <w:p>
+      <w:pPr>
+        <w:spacing w:after="0"/>
+        <w:rPr>
+          <w:sz w:val="20"/>
+          <w:szCs w:val="20"/>
+          <w:lang w:val="en-US"/>
+        </w:rPr>
+      </w:pPr>
+      <w:proofErr w:type="spellStart"/>
+      <w:r>
+        <w:rPr>
+          <w:sz w:val="20"/>
+          <w:szCs w:val="20"/>
+        </w:rPr>
+        <w:t>NullReferenceException</w:t>
+      </w:r>
+      <w:proofErr w:type="spellEnd"/>
+    </w:p>
+    <w:p>
+      <w:pPr>
+        <w:spacing w:after="0"/>
+        <w:rPr>
+          <w:sz w:val="20"/>
+          <w:szCs w:val="20"/>
+          <w:lang w:val="en-US"/>
+        </w:rPr>
+      </w:pPr>
+    </w:p>
+    <w:p>
+      <w:pPr>
+        <w:spacing w:after="0"/>
+        <w:rPr>
+          <w:sz w:val="20"/>
+          <w:szCs w:val="20"/>
+          <w:lang w:val="en-US"/>
+        </w:rPr>
+      </w:pPr>
+      <w:r>
+        <w:rPr>
+          <w:b/>
+          <w:sz w:val="20"/>
+          <w:szCs w:val="20"/>
+          <w:lang w:val="en-US"/>
+        </w:rPr>
+        <w:t>throw new</w:t>
+      </w:r>
+      <w:r>
+        <w:rPr>
+          <w:sz w:val="20"/>
+          <w:szCs w:val="20"/>
+          <w:lang w:val="en-US"/>
+        </w:rPr>
+        <w:t xml:space="preserve"> </w:t>
+      </w:r>
+      <w:proofErr w:type="spellStart"/>
+      <w:r>
+        <w:rPr>
+          <w:sz w:val="20"/>
+          <w:szCs w:val="20"/>
+          <w:lang w:val="en-US"/>
+        </w:rPr>
+        <w:t>claseException</w:t>
+      </w:r>
+      <w:proofErr w:type="spellEnd"/>
+      <w:r>
+        <w:rPr>
+          <w:sz w:val="20"/>
+          <w:szCs w:val="20"/>
+          <w:lang w:val="en-US"/>
+        </w:rPr>
+        <w:t>(</w:t>
+      </w:r>
+      <w:proofErr w:type="spellStart"/>
+      <w:proofErr w:type="gramStart"/>
+      <w:r>
+        <w:rPr>
+          <w:sz w:val="20"/>
+          <w:szCs w:val="20"/>
+          <w:lang w:val="en-US"/>
+        </w:rPr>
+        <w:t>mensaje,InnerException</w:t>
+      </w:r>
+      <w:proofErr w:type="spellEnd"/>
+      <w:proofErr w:type="gramEnd"/>
+      <w:r>
+        <w:rPr>
+          <w:sz w:val="20"/>
+          <w:szCs w:val="20"/>
+          <w:lang w:val="en-US"/>
+        </w:rPr>
+        <w:t>);</w:t>
+      </w:r>
+      <w:r>
+        <w:rPr>
+          <w:sz w:val="20"/>
+          <w:szCs w:val="20"/>
+          <w:lang w:val="en-US"/>
+        </w:rPr>
+        <w:tab/>
+      </w:r>
+    </w:p>
+    <w:p>
+      <w:pPr>
+        <w:spacing w:after="0"/>
+        <w:rPr>
+          <w:sz w:val="20"/>
+          <w:szCs w:val="20"/>
+        </w:rPr>
+      </w:pPr>
+      <w:r>
+        <w:rPr>
+          <w:sz w:val="20"/>
+          <w:szCs w:val="20"/>
+        </w:rPr>
+        <w:t xml:space="preserve">Cuando hay un error. </w:t>
+      </w:r>
+      <w:r>
+        <w:rPr>
+          <w:sz w:val="20"/>
+          <w:szCs w:val="20"/>
+        </w:rPr>
+        <w:t>Esto interrumpe inmediatamente la secuencia de ejecución normal del programa y transfiere el control al primer bloque catch que pueda hacerse cargo de la excepción en función de su clase.</w:t>
+      </w:r>
+      <w:r>
+        <w:rPr>
+          <w:sz w:val="20"/>
+          <w:szCs w:val="20"/>
+        </w:rPr>
+        <w:t xml:space="preserve"> Una </w:t>
+      </w:r>
+      <w:proofErr w:type="spellStart"/>
+      <w:r>
+        <w:rPr>
+          <w:sz w:val="20"/>
+          <w:szCs w:val="20"/>
+        </w:rPr>
+        <w:t>exc</w:t>
+      </w:r>
+      <w:proofErr w:type="spellEnd"/>
+      <w:r>
+        <w:rPr>
+          <w:sz w:val="20"/>
+          <w:szCs w:val="20"/>
+        </w:rPr>
+        <w:t xml:space="preserve"> no manejada detiene el programa.</w:t>
+      </w:r>
+    </w:p>
+    <w:p>
+      <w:pPr>
+        <w:spacing w:after="0"/>
+        <w:rPr>
+          <w:sz w:val="20"/>
+          <w:szCs w:val="20"/>
+        </w:rPr>
+      </w:pPr>
+    </w:p>
+    <w:p>
+      <w:pPr>
+        <w:spacing w:after="0"/>
+        <w:rPr>
+          <w:sz w:val="20"/>
+          <w:szCs w:val="20"/>
+        </w:rPr>
+      </w:pPr>
+      <w:r>
+        <w:rPr>
+          <w:b/>
+          <w:sz w:val="20"/>
+          <w:szCs w:val="20"/>
+        </w:rPr>
+        <w:t>try</w:t>
+      </w:r>
+      <w:r>
+        <w:rPr>
+          <w:sz w:val="20"/>
+          <w:szCs w:val="20"/>
+        </w:rPr>
+        <w:t xml:space="preserve"> </w:t>
+      </w:r>
+      <w:proofErr w:type="gramStart"/>
+      <w:r>
+        <w:rPr>
+          <w:b/>
+          <w:sz w:val="20"/>
+          <w:szCs w:val="20"/>
+        </w:rPr>
+        <w:t>{</w:t>
+      </w:r>
+      <w:r>
+        <w:rPr>
+          <w:sz w:val="20"/>
+          <w:szCs w:val="20"/>
+        </w:rPr>
+        <w:t xml:space="preserve"> </w:t>
+      </w:r>
+      <w:r>
+        <w:rPr>
+          <w:sz w:val="20"/>
+          <w:szCs w:val="20"/>
+        </w:rPr>
+        <w:t>partes</w:t>
+      </w:r>
+      <w:proofErr w:type="gramEnd"/>
+      <w:r>
+        <w:rPr>
+          <w:sz w:val="20"/>
+          <w:szCs w:val="20"/>
+        </w:rPr>
+        <w:t xml:space="preserve"> del código que podrían lanzar excepciones</w:t>
+      </w:r>
+      <w:r>
+        <w:rPr>
+          <w:sz w:val="20"/>
+          <w:szCs w:val="20"/>
+        </w:rPr>
+        <w:t xml:space="preserve"> </w:t>
+      </w:r>
+      <w:r>
+        <w:rPr>
+          <w:b/>
+          <w:sz w:val="20"/>
+          <w:szCs w:val="20"/>
+        </w:rPr>
+        <w:t xml:space="preserve">} </w:t>
+      </w:r>
+    </w:p>
+    <w:p>
+      <w:pPr>
+        <w:spacing w:after="0"/>
+        <w:rPr>
+          <w:sz w:val="20"/>
+          <w:szCs w:val="20"/>
+        </w:rPr>
+      </w:pPr>
+      <w:r>
+        <w:rPr>
+          <w:b/>
+          <w:sz w:val="20"/>
+          <w:szCs w:val="20"/>
+        </w:rPr>
+        <w:t>catch (</w:t>
+      </w:r>
+      <w:proofErr w:type="spellStart"/>
+      <w:proofErr w:type="gramStart"/>
+      <w:r>
+        <w:rPr>
+          <w:b/>
+          <w:sz w:val="20"/>
+          <w:szCs w:val="20"/>
+        </w:rPr>
+        <w:t>Exception</w:t>
+      </w:r>
+      <w:proofErr w:type="spellEnd"/>
+      <w:r>
+        <w:rPr>
+          <w:sz w:val="20"/>
+          <w:szCs w:val="20"/>
+        </w:rPr>
+        <w:t>(</w:t>
+      </w:r>
+      <w:proofErr w:type="gramEnd"/>
+      <w:r>
+        <w:rPr>
+          <w:sz w:val="20"/>
+          <w:szCs w:val="20"/>
+        </w:rPr>
+        <w:t>o clases derivadas)</w:t>
+      </w:r>
+      <w:r>
+        <w:rPr>
+          <w:sz w:val="20"/>
+          <w:szCs w:val="20"/>
+        </w:rPr>
+        <w:t xml:space="preserve"> </w:t>
+      </w:r>
+      <w:r>
+        <w:rPr>
+          <w:sz w:val="20"/>
+          <w:szCs w:val="20"/>
+        </w:rPr>
+        <w:t>identificador</w:t>
+      </w:r>
+      <w:r>
+        <w:rPr>
+          <w:b/>
+          <w:sz w:val="20"/>
+          <w:szCs w:val="20"/>
+        </w:rPr>
+        <w:t xml:space="preserve">) </w:t>
+      </w:r>
+    </w:p>
+    <w:p>
+      <w:pPr>
+        <w:spacing w:after="0"/>
+        <w:rPr>
+          <w:b/>
+          <w:sz w:val="20"/>
+          <w:szCs w:val="20"/>
+        </w:rPr>
+      </w:pPr>
+      <w:proofErr w:type="gramStart"/>
+      <w:r>
+        <w:rPr>
+          <w:b/>
+          <w:sz w:val="20"/>
+          <w:szCs w:val="20"/>
+        </w:rPr>
+        <w:t>{</w:t>
+      </w:r>
+      <w:r>
+        <w:rPr>
+          <w:sz w:val="20"/>
+          <w:szCs w:val="20"/>
+        </w:rPr>
+        <w:t xml:space="preserve"> </w:t>
+      </w:r>
+      <w:proofErr w:type="spellStart"/>
+      <w:r>
+        <w:rPr>
+          <w:sz w:val="20"/>
+          <w:szCs w:val="20"/>
+        </w:rPr>
+        <w:t>msj</w:t>
+      </w:r>
+      <w:proofErr w:type="spellEnd"/>
+      <w:proofErr w:type="gramEnd"/>
+      <w:r>
+        <w:rPr>
+          <w:sz w:val="20"/>
+          <w:szCs w:val="20"/>
+        </w:rPr>
+        <w:t xml:space="preserve"> de error y/o acciones correctoras </w:t>
+      </w:r>
+      <w:r>
+        <w:rPr>
+          <w:b/>
+          <w:sz w:val="20"/>
+          <w:szCs w:val="20"/>
+        </w:rPr>
+        <w:t xml:space="preserve">} </w:t>
+      </w:r>
+    </w:p>
+    <w:p>
+      <w:pPr>
+        <w:spacing w:after="0"/>
+        <w:rPr>
+          <w:b/>
+          <w:sz w:val="20"/>
+          <w:szCs w:val="20"/>
+        </w:rPr>
+      </w:pPr>
+      <w:proofErr w:type="spellStart"/>
+      <w:r>
+        <w:rPr>
+          <w:b/>
+          <w:sz w:val="20"/>
+          <w:szCs w:val="20"/>
+        </w:rPr>
+        <w:t>finally</w:t>
+      </w:r>
+      <w:proofErr w:type="spellEnd"/>
+    </w:p>
+    <w:p>
+      <w:pPr>
+        <w:spacing w:after="0"/>
+        <w:rPr>
+          <w:b/>
+          <w:sz w:val="20"/>
+          <w:szCs w:val="20"/>
+        </w:rPr>
+      </w:pPr>
+      <w:proofErr w:type="gramStart"/>
+      <w:r>
+        <w:rPr>
+          <w:b/>
+          <w:sz w:val="20"/>
+          <w:szCs w:val="20"/>
+        </w:rPr>
+        <w:t xml:space="preserve">{ </w:t>
+      </w:r>
+      <w:r>
+        <w:rPr>
+          <w:sz w:val="20"/>
+          <w:szCs w:val="20"/>
+        </w:rPr>
+        <w:t>conjunto</w:t>
+      </w:r>
+      <w:proofErr w:type="gramEnd"/>
+      <w:r>
+        <w:rPr>
+          <w:sz w:val="20"/>
+          <w:szCs w:val="20"/>
+        </w:rPr>
+        <w:t xml:space="preserve"> de instrucciones que es necesario ejecutar sea cual sea el flujo de control</w:t>
+      </w:r>
+      <w:r>
+        <w:rPr>
+          <w:b/>
+          <w:sz w:val="20"/>
+          <w:szCs w:val="20"/>
+        </w:rPr>
+        <w:t xml:space="preserve"> }</w:t>
+      </w:r>
+    </w:p>
+    <w:p>
+      <w:pPr>
+        <w:spacing w:after="0"/>
+        <w:rPr>
+          <w:b/>
+          <w:sz w:val="20"/>
+          <w:szCs w:val="20"/>
+        </w:rPr>
+      </w:pPr>
+    </w:p>
+    <w:p>
+      <w:pPr>
+        <w:spacing w:after="0"/>
+        <w:rPr>
+          <w:sz w:val="20"/>
+          <w:szCs w:val="20"/>
+        </w:rPr>
+      </w:pPr>
+      <w:r>
+        <w:rPr>
+          <w:sz w:val="20"/>
+          <w:szCs w:val="20"/>
+        </w:rPr>
+        <w:t xml:space="preserve">identificador: </w:t>
+      </w:r>
+      <w:r>
+        <w:rPr>
+          <w:sz w:val="20"/>
+          <w:szCs w:val="20"/>
+        </w:rPr>
+        <w:t>opcional, es una variable</w:t>
+      </w:r>
+      <w:r>
+        <w:rPr>
+          <w:sz w:val="20"/>
+          <w:szCs w:val="20"/>
+        </w:rPr>
+        <w:t xml:space="preserve"> </w:t>
+      </w:r>
+      <w:r>
+        <w:rPr>
+          <w:sz w:val="20"/>
+          <w:szCs w:val="20"/>
+        </w:rPr>
+        <w:t>local de sólo lectura en el ámbito del bloque catch</w:t>
+      </w:r>
+    </w:p>
+    <w:p>
+      <w:pPr>
+        <w:spacing w:after="0"/>
+        <w:rPr>
+          <w:sz w:val="20"/>
+          <w:szCs w:val="20"/>
+        </w:rPr>
+      </w:pPr>
+    </w:p>
+    <w:p>
+      <w:pPr>
+        <w:spacing w:after="0"/>
+        <w:rPr>
+          <w:sz w:val="20"/>
+          <w:szCs w:val="20"/>
+        </w:rPr>
+      </w:pPr>
+      <w:r>
+        <w:rPr>
+          <w:sz w:val="20"/>
+          <w:szCs w:val="20"/>
+        </w:rPr>
+        <w:t xml:space="preserve">El bloque try contiene una expresión que puede generar la excepción. En caso de producirse la excepción, el </w:t>
+      </w:r>
+      <w:proofErr w:type="spellStart"/>
+      <w:r>
+        <w:rPr>
+          <w:sz w:val="20"/>
+          <w:szCs w:val="20"/>
+        </w:rPr>
+        <w:t>runtime</w:t>
+      </w:r>
+      <w:proofErr w:type="spellEnd"/>
+      <w:r>
+        <w:rPr>
+          <w:sz w:val="20"/>
+          <w:szCs w:val="20"/>
+        </w:rPr>
+        <w:t xml:space="preserve"> detiene la ejecución normal y empieza a buscar un bloque catch que pueda capturar la excepción pendiente (basándose en su tipo). </w:t>
+      </w:r>
+    </w:p>
+    <w:p>
+      <w:pPr>
+        <w:spacing w:after="0"/>
+        <w:rPr>
+          <w:sz w:val="20"/>
+          <w:szCs w:val="20"/>
+        </w:rPr>
+      </w:pPr>
+      <w:r>
+        <w:rPr>
+          <w:sz w:val="20"/>
+          <w:szCs w:val="20"/>
+        </w:rPr>
+        <w:t xml:space="preserve">Si en la función inmediata no se encuentra un bloque catch adecuado, el </w:t>
+      </w:r>
+      <w:proofErr w:type="spellStart"/>
+      <w:r>
+        <w:rPr>
+          <w:sz w:val="20"/>
+          <w:szCs w:val="20"/>
+        </w:rPr>
+        <w:t>runtime</w:t>
+      </w:r>
+      <w:proofErr w:type="spellEnd"/>
+      <w:r>
+        <w:rPr>
+          <w:sz w:val="20"/>
+          <w:szCs w:val="20"/>
+        </w:rPr>
+        <w:t xml:space="preserve"> desenreda la pila de llamadas en busca de la función de llamada. </w:t>
+      </w:r>
+    </w:p>
+    <w:p>
+      <w:pPr>
+        <w:spacing w:after="0"/>
+        <w:rPr>
+          <w:sz w:val="20"/>
+          <w:szCs w:val="20"/>
+        </w:rPr>
+      </w:pPr>
+      <w:r>
+        <w:rPr>
+          <w:sz w:val="20"/>
+          <w:szCs w:val="20"/>
+        </w:rPr>
+        <w:t>Si tampoco ahí encuentra un bloque catch apropiado, busca la función que llamó a la función de llamada y así sucesivamente hasta encontrar un bloque catch (o hasta llegar al final, en cuyo caso se cerrará el programa).</w:t>
+      </w:r>
+    </w:p>
+    <w:p>
+      <w:pPr>
+        <w:spacing w:after="0"/>
+        <w:rPr>
+          <w:sz w:val="20"/>
+          <w:szCs w:val="20"/>
+        </w:rPr>
+      </w:pPr>
+      <w:r>
+        <w:rPr>
+          <w:sz w:val="20"/>
+          <w:szCs w:val="20"/>
+        </w:rPr>
+        <w:t>Si encuentra un bloque catch, se considera que la excepción ha sido capturada y se reanuda la ejecución normal desde el cuerpo del bloque catch</w:t>
+      </w:r>
+      <w:r>
+        <w:rPr>
+          <w:sz w:val="20"/>
+          <w:szCs w:val="20"/>
+        </w:rPr>
+        <w:t>. E</w:t>
+      </w:r>
+      <w:r>
+        <w:rPr>
+          <w:sz w:val="20"/>
+          <w:szCs w:val="20"/>
+        </w:rPr>
+        <w:t>s posible que haya muchos bloques catch y que cada uno de ellos capture un tipo específico de excepción.</w:t>
+      </w:r>
+    </w:p>
+    <w:p>
+      <w:pPr>
+        <w:spacing w:after="0"/>
+        <w:rPr>
+          <w:sz w:val="20"/>
+          <w:szCs w:val="20"/>
+        </w:rPr>
+      </w:pPr>
+      <w:r>
+        <w:rPr>
+          <w:sz w:val="20"/>
+          <w:szCs w:val="20"/>
+        </w:rPr>
+        <w:t>Un bloque catch general (</w:t>
+      </w:r>
+      <w:proofErr w:type="spellStart"/>
+      <w:r>
+        <w:rPr>
+          <w:sz w:val="20"/>
+          <w:szCs w:val="20"/>
+        </w:rPr>
+        <w:t>Exception</w:t>
+      </w:r>
+      <w:proofErr w:type="spellEnd"/>
+      <w:r>
+        <w:rPr>
+          <w:sz w:val="20"/>
+          <w:szCs w:val="20"/>
+        </w:rPr>
+        <w:t>), puede capturar cualquier excepción independientemente de su clase y se utiliza con frecuencia para capturar cualquier posible excepción que se pudiera producir por la falta de un controlador adecuado</w:t>
+      </w:r>
+      <w:r>
+        <w:rPr>
+          <w:sz w:val="20"/>
+          <w:szCs w:val="20"/>
+        </w:rPr>
+        <w:t>. D</w:t>
+      </w:r>
+      <w:r>
+        <w:rPr>
+          <w:sz w:val="20"/>
+          <w:szCs w:val="20"/>
+        </w:rPr>
+        <w:t>ebe ser el últ</w:t>
+      </w:r>
+      <w:r>
+        <w:rPr>
+          <w:sz w:val="20"/>
+          <w:szCs w:val="20"/>
+        </w:rPr>
+        <w:t>imo bloque catch en el programa</w:t>
+      </w:r>
+      <w:r>
+        <w:rPr>
+          <w:sz w:val="20"/>
+          <w:szCs w:val="20"/>
+        </w:rPr>
+        <w:t>.</w:t>
+      </w:r>
+      <w:r>
+        <w:t xml:space="preserve"> </w:t>
+      </w:r>
+      <w:r>
+        <w:rPr>
+          <w:sz w:val="20"/>
+          <w:szCs w:val="20"/>
+        </w:rPr>
+        <w:t>Un bloque try no puede tener más que un bloque catch general.</w:t>
+      </w:r>
+    </w:p>
+    <w:p>
+      <w:pPr>
+        <w:spacing w:after="0"/>
+        <w:rPr>
+          <w:sz w:val="20"/>
+          <w:szCs w:val="20"/>
+        </w:rPr>
+      </w:pPr>
+    </w:p>
+    <w:p>
+      <w:pPr>
+        <w:spacing w:after="0"/>
+        <w:rPr>
+          <w:sz w:val="20"/>
+          <w:szCs w:val="20"/>
+        </w:rPr>
+      </w:pPr>
+      <w:r>
+        <w:rPr>
+          <w:sz w:val="20"/>
+          <w:szCs w:val="20"/>
+        </w:rPr>
+        <w:t xml:space="preserve">Seleccionar el código que puede lanzar un error&gt; </w:t>
+      </w:r>
+      <w:proofErr w:type="spellStart"/>
+      <w:r>
+        <w:rPr>
+          <w:sz w:val="20"/>
+          <w:szCs w:val="20"/>
+        </w:rPr>
+        <w:t>click</w:t>
+      </w:r>
+      <w:proofErr w:type="spellEnd"/>
+      <w:r>
+        <w:rPr>
+          <w:sz w:val="20"/>
+          <w:szCs w:val="20"/>
+        </w:rPr>
+        <w:t xml:space="preserve"> der &gt; </w:t>
+      </w:r>
+      <w:proofErr w:type="spellStart"/>
+      <w:r>
+        <w:rPr>
+          <w:sz w:val="20"/>
+          <w:szCs w:val="20"/>
+        </w:rPr>
+        <w:t>Snippet</w:t>
+      </w:r>
+      <w:proofErr w:type="spellEnd"/>
+      <w:r>
+        <w:rPr>
+          <w:sz w:val="20"/>
+          <w:szCs w:val="20"/>
+        </w:rPr>
+        <w:t xml:space="preserve"> &gt; </w:t>
+      </w:r>
+      <w:proofErr w:type="spellStart"/>
+      <w:r>
+        <w:rPr>
+          <w:sz w:val="20"/>
+          <w:szCs w:val="20"/>
+        </w:rPr>
+        <w:t>Surround</w:t>
+      </w:r>
+      <w:proofErr w:type="spellEnd"/>
+      <w:r>
+        <w:rPr>
+          <w:sz w:val="20"/>
+          <w:szCs w:val="20"/>
+        </w:rPr>
+        <w:t xml:space="preserve"> </w:t>
+      </w:r>
+      <w:proofErr w:type="spellStart"/>
+      <w:r>
+        <w:rPr>
+          <w:sz w:val="20"/>
+          <w:szCs w:val="20"/>
+        </w:rPr>
+        <w:t>with</w:t>
+      </w:r>
+      <w:proofErr w:type="spellEnd"/>
+      <w:r>
+        <w:rPr>
+          <w:sz w:val="20"/>
+          <w:szCs w:val="20"/>
+        </w:rPr>
+        <w:t xml:space="preserve"> (o </w:t>
+      </w:r>
+      <w:proofErr w:type="spellStart"/>
+      <w:r>
+        <w:rPr>
+          <w:sz w:val="20"/>
+          <w:szCs w:val="20"/>
+        </w:rPr>
+        <w:t>Ctrl+ks</w:t>
+      </w:r>
+      <w:proofErr w:type="spellEnd"/>
+      <w:r>
+        <w:rPr>
+          <w:sz w:val="20"/>
+          <w:szCs w:val="20"/>
+        </w:rPr>
+        <w:t>) &gt; try</w:t>
+      </w:r>
+    </w:p>
+    <w:p>
+      <w:pPr>
+        <w:spacing w:after="0"/>
+        <w:rPr>
+          <w:sz w:val="20"/>
+          <w:szCs w:val="20"/>
+        </w:rPr>
+      </w:pPr>
+      <w:r>
+        <w:rPr>
+          <w:sz w:val="20"/>
+          <w:szCs w:val="20"/>
+        </w:rPr>
+        <w:t>Cre</w:t>
+      </w:r>
+      <w:r>
+        <w:rPr>
+          <w:sz w:val="20"/>
+          <w:szCs w:val="20"/>
+        </w:rPr>
+        <w:t xml:space="preserve">ar nuevos tipos de excepciones: crear nueva clase que herede de </w:t>
+      </w:r>
+      <w:proofErr w:type="spellStart"/>
+      <w:r>
+        <w:rPr>
+          <w:sz w:val="20"/>
+          <w:szCs w:val="20"/>
+        </w:rPr>
+        <w:t>Exception</w:t>
+      </w:r>
+      <w:proofErr w:type="spellEnd"/>
+      <w:r>
+        <w:rPr>
+          <w:sz w:val="20"/>
+          <w:szCs w:val="20"/>
+        </w:rPr>
+        <w:t>, con nuevos atributos, propiedades y métodos</w:t>
+      </w:r>
+      <w:r>
+        <w:rPr>
+          <w:sz w:val="20"/>
+          <w:szCs w:val="20"/>
+        </w:rPr>
+        <w:t xml:space="preserve">, usando el </w:t>
+      </w:r>
+      <w:proofErr w:type="gramStart"/>
+      <w:r>
+        <w:rPr>
+          <w:sz w:val="20"/>
+          <w:szCs w:val="20"/>
+        </w:rPr>
+        <w:t>constructor :base</w:t>
+      </w:r>
+      <w:proofErr w:type="gramEnd"/>
+      <w:r>
+        <w:rPr>
+          <w:sz w:val="20"/>
+          <w:szCs w:val="20"/>
+        </w:rPr>
+        <w:t>(</w:t>
+      </w:r>
+      <w:proofErr w:type="spellStart"/>
+      <w:r>
+        <w:rPr>
+          <w:sz w:val="20"/>
+          <w:szCs w:val="20"/>
+        </w:rPr>
+        <w:t>msj</w:t>
+      </w:r>
+      <w:proofErr w:type="spellEnd"/>
+      <w:r>
+        <w:rPr>
+          <w:sz w:val="20"/>
+          <w:szCs w:val="20"/>
+        </w:rPr>
+        <w:t xml:space="preserve">, </w:t>
+      </w:r>
+      <w:proofErr w:type="spellStart"/>
+      <w:r>
+        <w:rPr>
+          <w:sz w:val="20"/>
+          <w:szCs w:val="20"/>
+        </w:rPr>
+        <w:t>innerExc</w:t>
+      </w:r>
+      <w:proofErr w:type="spellEnd"/>
+      <w:r>
+        <w:rPr>
+          <w:sz w:val="20"/>
+          <w:szCs w:val="20"/>
+        </w:rPr>
+        <w:t>)</w:t>
+      </w:r>
+    </w:p>
+    <w:p>
+      <w:pPr>
+        <w:spacing w:after="0"/>
+        <w:rPr>
+          <w:sz w:val="20"/>
+          <w:szCs w:val="20"/>
+        </w:rPr>
+      </w:pPr>
+    </w:p>
+    <w:p>
+      <w:pPr>
+        <w:spacing w:after="0"/>
+        <w:rPr>
+          <w:sz w:val="20"/>
+          <w:szCs w:val="20"/>
+        </w:rPr>
+      </w:pPr>
+    </w:p>
+    <w:p>
+      <w:pPr>
+        <w:spacing w:after="0"/>
+        <w:rPr>
+          <w:sz w:val="20"/>
+          <w:szCs w:val="20"/>
+          <w:lang w:val="en-US"/>
+        </w:rPr>
+      </w:pPr>
+      <w:proofErr w:type="gramStart"/>
+      <w:r>
+        <w:rPr>
+          <w:sz w:val="20"/>
+          <w:szCs w:val="20"/>
+          <w:lang w:val="en-US"/>
+        </w:rPr>
+        <w:t>catch(</w:t>
+      </w:r>
+      <w:proofErr w:type="gramEnd"/>
+      <w:r>
+        <w:rPr>
+          <w:sz w:val="20"/>
+          <w:szCs w:val="20"/>
+          <w:lang w:val="en-US"/>
+        </w:rPr>
+        <w:t>Exception e) { throw; }</w:t>
+      </w:r>
+      <w:r>
+        <w:rPr>
+          <w:sz w:val="20"/>
+          <w:szCs w:val="20"/>
+          <w:lang w:val="en-US"/>
+        </w:rPr>
+        <w:tab/>
+        <w:t>!=</w:t>
+      </w:r>
+      <w:r>
+        <w:rPr>
+          <w:sz w:val="20"/>
+          <w:szCs w:val="20"/>
+          <w:lang w:val="en-US"/>
+        </w:rPr>
+        <w:tab/>
+      </w:r>
+      <w:r>
+        <w:rPr>
+          <w:sz w:val="20"/>
+          <w:szCs w:val="20"/>
+          <w:lang w:val="en-US"/>
+        </w:rPr>
+        <w:t>catch(Exception e) { throw</w:t>
+      </w:r>
+      <w:r>
+        <w:rPr>
+          <w:sz w:val="20"/>
+          <w:szCs w:val="20"/>
+          <w:lang w:val="en-US"/>
+        </w:rPr>
+        <w:t xml:space="preserve"> e</w:t>
+      </w:r>
+      <w:r>
+        <w:rPr>
+          <w:sz w:val="20"/>
+          <w:szCs w:val="20"/>
+          <w:lang w:val="en-US"/>
+        </w:rPr>
+        <w:t>; }</w:t>
+      </w:r>
+      <w:r>
+        <w:rPr>
+          <w:sz w:val="20"/>
+          <w:szCs w:val="20"/>
+          <w:lang w:val="en-US"/>
+        </w:rPr>
+        <w:t xml:space="preserve"> &gt; </w:t>
+      </w:r>
+      <w:r>
+        <w:rPr>
+          <w:sz w:val="20"/>
+          <w:szCs w:val="20"/>
+          <w:lang w:val="en-US"/>
+        </w:rPr>
+        <w:t>the full call stack is not preserved</w:t>
+      </w:r>
+    </w:p>
+    <w:p>
+      <w:pPr>
+        <w:spacing w:after="0"/>
+        <w:rPr>
+          <w:sz w:val="20"/>
+          <w:szCs w:val="20"/>
+          <w:lang w:val="en-US"/>
+        </w:rPr>
+      </w:pPr>
+    </w:p>
+    <w:p>
+      <w:pPr>
+        <w:spacing w:after="0"/>
+        <w:rPr>
+          <w:sz w:val="20"/>
+          <w:szCs w:val="20"/>
+          <w:lang w:val="en-US"/>
+        </w:rPr>
+      </w:pPr>
+    </w:p>
+    <w:p>
+      <w:pPr>
+        <w:spacing w:after="0"/>
+        <w:rPr>
+          <w:sz w:val="20"/>
+          <w:szCs w:val="20"/>
+          <w:lang w:val="en-US"/>
+        </w:rPr>
+      </w:pPr>
+    </w:p>
+    <w:p>
+      <w:pPr>
+        <w:spacing w:after="0"/>
+        <w:rPr>
+          <w:sz w:val="20"/>
+          <w:szCs w:val="20"/>
+        </w:rPr>
+      </w:pPr>
+      <w:r>
+        <w:rPr>
+          <w:sz w:val="20"/>
+          <w:szCs w:val="20"/>
+        </w:rPr>
+        <w:t>8</w:t>
+      </w:r>
+      <w:r>
+        <w:rPr>
+          <w:sz w:val="20"/>
+          <w:szCs w:val="20"/>
+        </w:rPr>
+        <w:t>. TEST UNITARIOS</w:t>
+      </w:r>
+    </w:p>
+    <w:p>
+      <w:pPr>
+        <w:spacing w:after="0"/>
+        <w:rPr>
+          <w:sz w:val="20"/>
+          <w:szCs w:val="20"/>
+        </w:rPr>
+      </w:pPr>
+      <w:r>
+        <w:rPr>
+          <w:sz w:val="20"/>
+          <w:szCs w:val="20"/>
+        </w:rPr>
+        <w:t>Nuevo proyecto &gt; Test &gt; Test Unitario</w:t>
+      </w:r>
+    </w:p>
+    <w:p>
+      <w:pPr>
+        <w:spacing w:after="0"/>
+        <w:rPr>
+          <w:sz w:val="20"/>
+          <w:szCs w:val="20"/>
+        </w:rPr>
+      </w:pPr>
+      <w:r>
+        <w:rPr>
+          <w:sz w:val="20"/>
+          <w:szCs w:val="20"/>
+        </w:rPr>
+        <w:t xml:space="preserve">Ejecución: Pruebas &gt; Ventana &gt; Explorador de Pruebas &gt; </w:t>
+      </w:r>
+      <w:proofErr w:type="spellStart"/>
+      <w:r>
+        <w:rPr>
+          <w:sz w:val="20"/>
+          <w:szCs w:val="20"/>
+        </w:rPr>
+        <w:t>Click</w:t>
+      </w:r>
+      <w:proofErr w:type="spellEnd"/>
+      <w:r>
+        <w:rPr>
+          <w:sz w:val="20"/>
+          <w:szCs w:val="20"/>
+        </w:rPr>
+        <w:t xml:space="preserve"> derecho sobre la prueba deseada</w:t>
+      </w:r>
+      <w:r>
+        <w:rPr>
+          <w:sz w:val="20"/>
+          <w:szCs w:val="20"/>
+        </w:rPr>
+        <w:t xml:space="preserve"> &gt; </w:t>
+      </w:r>
+      <w:r>
+        <w:rPr>
+          <w:sz w:val="20"/>
+          <w:szCs w:val="20"/>
+        </w:rPr>
+        <w:t>Ejecutar</w:t>
+      </w:r>
+    </w:p>
+    <w:p>
+      <w:pPr>
+        <w:spacing w:after="0"/>
+        <w:rPr>
+          <w:sz w:val="20"/>
+          <w:szCs w:val="20"/>
+        </w:rPr>
+      </w:pPr>
+    </w:p>
+    <w:p>
+      <w:pPr>
+        <w:spacing w:after="0"/>
+        <w:rPr>
+          <w:sz w:val="20"/>
+          <w:szCs w:val="20"/>
+        </w:rPr>
+      </w:pPr>
+      <w:r>
+        <w:rPr>
+          <w:sz w:val="20"/>
+          <w:szCs w:val="20"/>
+        </w:rPr>
+        <w:t>Patrón AAA</w:t>
+      </w:r>
+      <w:r>
+        <w:rPr>
+          <w:sz w:val="20"/>
+          <w:szCs w:val="20"/>
+        </w:rPr>
+        <w:t>:</w:t>
+      </w:r>
+    </w:p>
+    <w:p>
+      <w:pPr>
+        <w:spacing w:after="0"/>
+        <w:rPr>
+          <w:sz w:val="20"/>
+          <w:szCs w:val="20"/>
+        </w:rPr>
+      </w:pPr>
+      <w:proofErr w:type="spellStart"/>
+      <w:r>
+        <w:rPr>
+          <w:sz w:val="20"/>
+          <w:szCs w:val="20"/>
+        </w:rPr>
+        <w:t>Arrange</w:t>
+      </w:r>
+      <w:proofErr w:type="spellEnd"/>
+      <w:r>
+        <w:rPr>
+          <w:sz w:val="20"/>
+          <w:szCs w:val="20"/>
+        </w:rPr>
+        <w:t>:</w:t>
+      </w:r>
+      <w:r>
+        <w:rPr>
+          <w:sz w:val="20"/>
+          <w:szCs w:val="20"/>
+        </w:rPr>
+        <w:t xml:space="preserve"> inicializa objetos y establece el valor de los datos que se pasa al método en pruebas.</w:t>
+      </w:r>
+    </w:p>
+    <w:p>
+      <w:pPr>
+        <w:spacing w:after="0"/>
+        <w:rPr>
+          <w:sz w:val="20"/>
+          <w:szCs w:val="20"/>
+        </w:rPr>
+      </w:pPr>
+      <w:proofErr w:type="spellStart"/>
+      <w:r>
+        <w:rPr>
+          <w:sz w:val="20"/>
+          <w:szCs w:val="20"/>
+        </w:rPr>
+        <w:t>Act</w:t>
+      </w:r>
+      <w:proofErr w:type="spellEnd"/>
+      <w:r>
+        <w:rPr>
+          <w:sz w:val="20"/>
+          <w:szCs w:val="20"/>
+        </w:rPr>
+        <w:t>:</w:t>
+      </w:r>
+      <w:r>
+        <w:rPr>
+          <w:sz w:val="20"/>
+          <w:szCs w:val="20"/>
+        </w:rPr>
+        <w:t xml:space="preserve"> invoca al método en pruebas con los parámetros organizados.</w:t>
+      </w:r>
+    </w:p>
+    <w:p>
+      <w:pPr>
+        <w:spacing w:after="0"/>
+        <w:rPr>
+          <w:sz w:val="20"/>
+          <w:szCs w:val="20"/>
+        </w:rPr>
+      </w:pPr>
+      <w:proofErr w:type="spellStart"/>
+      <w:r>
+        <w:rPr>
+          <w:sz w:val="20"/>
+          <w:szCs w:val="20"/>
+        </w:rPr>
+        <w:t>Assert</w:t>
+      </w:r>
+      <w:proofErr w:type="spellEnd"/>
+      <w:r>
+        <w:rPr>
+          <w:sz w:val="20"/>
+          <w:szCs w:val="20"/>
+        </w:rPr>
+        <w:t>:</w:t>
+      </w:r>
+      <w:r>
+        <w:rPr>
+          <w:sz w:val="20"/>
+          <w:szCs w:val="20"/>
+        </w:rPr>
+        <w:t xml:space="preserve"> comprueba si la acción del método en pruebas se comporta de la forma prevista.</w:t>
+      </w:r>
+      <w:r>
+        <w:rPr>
+          <w:sz w:val="20"/>
+          <w:szCs w:val="20"/>
+        </w:rPr>
+        <w:t xml:space="preserve"> Se puede tener más de un método </w:t>
+      </w:r>
+      <w:proofErr w:type="spellStart"/>
+      <w:r>
+        <w:rPr>
+          <w:sz w:val="20"/>
+          <w:szCs w:val="20"/>
+        </w:rPr>
+        <w:t>assert</w:t>
+      </w:r>
+      <w:proofErr w:type="spellEnd"/>
+      <w:r>
+        <w:rPr>
+          <w:sz w:val="20"/>
+          <w:szCs w:val="20"/>
+        </w:rPr>
+        <w:t xml:space="preserve"> en el mismo test.</w:t>
+      </w:r>
+    </w:p>
+    <w:p>
+      <w:pPr>
+        <w:spacing w:after="0"/>
+        <w:rPr>
+          <w:sz w:val="20"/>
+          <w:szCs w:val="20"/>
+        </w:rPr>
+      </w:pPr>
+    </w:p>
+    <w:p>
+      <w:pPr>
+        <w:spacing w:after="0"/>
+        <w:rPr>
+          <w:sz w:val="20"/>
+          <w:szCs w:val="20"/>
+          <w:lang w:val="en-US"/>
+        </w:rPr>
+      </w:pPr>
+      <w:r>
+        <w:rPr>
+          <w:sz w:val="20"/>
+          <w:szCs w:val="20"/>
+          <w:lang w:val="en-US"/>
+        </w:rPr>
+        <w:t>[</w:t>
+      </w:r>
+      <w:proofErr w:type="spellStart"/>
+      <w:r>
+        <w:rPr>
+          <w:sz w:val="20"/>
+          <w:szCs w:val="20"/>
+          <w:lang w:val="en-US"/>
+        </w:rPr>
+        <w:t>TestMethod</w:t>
+      </w:r>
+      <w:proofErr w:type="spellEnd"/>
+      <w:r>
+        <w:rPr>
+          <w:sz w:val="20"/>
+          <w:szCs w:val="20"/>
+          <w:lang w:val="en-US"/>
+        </w:rPr>
+        <w:t>]</w:t>
+      </w:r>
+    </w:p>
+    <w:p>
+      <w:pPr>
+        <w:spacing w:after="0"/>
+        <w:rPr>
+          <w:sz w:val="20"/>
+          <w:szCs w:val="20"/>
+          <w:lang w:val="en-US"/>
+        </w:rPr>
+      </w:pPr>
+      <w:r>
+        <w:rPr>
+          <w:sz w:val="20"/>
+          <w:szCs w:val="20"/>
+          <w:lang w:val="en-US"/>
+        </w:rPr>
+        <w:t xml:space="preserve">public void </w:t>
+      </w:r>
+      <w:proofErr w:type="spellStart"/>
+      <w:proofErr w:type="gramStart"/>
+      <w:r>
+        <w:rPr>
+          <w:sz w:val="20"/>
+          <w:szCs w:val="20"/>
+          <w:lang w:val="en-US"/>
+        </w:rPr>
+        <w:t>nombre</w:t>
+      </w:r>
+      <w:r>
+        <w:rPr>
+          <w:sz w:val="20"/>
+          <w:szCs w:val="20"/>
+          <w:lang w:val="en-US"/>
+        </w:rPr>
+        <w:t>Test</w:t>
+      </w:r>
+      <w:proofErr w:type="spellEnd"/>
+      <w:r>
+        <w:rPr>
+          <w:sz w:val="20"/>
+          <w:szCs w:val="20"/>
+          <w:lang w:val="en-US"/>
+        </w:rPr>
+        <w:t>(</w:t>
+      </w:r>
+      <w:proofErr w:type="gramEnd"/>
+      <w:r>
+        <w:rPr>
+          <w:sz w:val="20"/>
+          <w:szCs w:val="20"/>
+          <w:lang w:val="en-US"/>
+        </w:rPr>
+        <w:t>)</w:t>
+      </w:r>
+    </w:p>
+    <w:p>
+      <w:pPr>
+        <w:spacing w:after="0"/>
+        <w:rPr>
+          <w:sz w:val="20"/>
+          <w:szCs w:val="20"/>
+          <w:lang w:val="en-US"/>
+        </w:rPr>
+      </w:pPr>
+      <w:r>
+        <w:rPr>
+          <w:sz w:val="20"/>
+          <w:szCs w:val="20"/>
+          <w:lang w:val="en-US"/>
+        </w:rPr>
+        <w:t>{</w:t>
+      </w:r>
+    </w:p>
+    <w:p>
+      <w:pPr>
+        <w:spacing w:after="0"/>
+        <w:ind w:firstLine="180"/>
+        <w:rPr>
+          <w:sz w:val="20"/>
+          <w:szCs w:val="20"/>
+          <w:lang w:val="en-US"/>
+        </w:rPr>
+      </w:pPr>
+      <w:r>
+        <w:rPr>
+          <w:sz w:val="20"/>
+          <w:szCs w:val="20"/>
+          <w:lang w:val="en-US"/>
+        </w:rPr>
+        <w:t xml:space="preserve">// arrange  </w:t>
+      </w:r>
+    </w:p>
+    <w:p>
+      <w:pPr>
+        <w:spacing w:after="0"/>
+        <w:ind w:firstLine="180"/>
+        <w:rPr>
+          <w:sz w:val="20"/>
+          <w:szCs w:val="20"/>
+          <w:lang w:val="en-US"/>
+        </w:rPr>
+      </w:pPr>
+      <w:r>
+        <w:rPr>
+          <w:sz w:val="20"/>
+          <w:szCs w:val="20"/>
+          <w:lang w:val="en-US"/>
+        </w:rPr>
+        <w:tab/>
+      </w:r>
+      <w:proofErr w:type="spellStart"/>
+      <w:r>
+        <w:rPr>
+          <w:sz w:val="20"/>
+          <w:szCs w:val="20"/>
+          <w:lang w:val="en-US"/>
+        </w:rPr>
+        <w:t>var</w:t>
+      </w:r>
+      <w:proofErr w:type="spellEnd"/>
+      <w:r>
+        <w:rPr>
+          <w:sz w:val="20"/>
+          <w:szCs w:val="20"/>
+          <w:lang w:val="en-US"/>
+        </w:rPr>
+        <w:t xml:space="preserve"> expected =valor;</w:t>
+      </w:r>
+    </w:p>
+    <w:p>
+      <w:pPr>
+        <w:spacing w:after="0"/>
+        <w:ind w:firstLine="180"/>
+        <w:rPr>
+          <w:sz w:val="20"/>
+          <w:szCs w:val="20"/>
+          <w:lang w:val="en-US"/>
+        </w:rPr>
+      </w:pPr>
+      <w:r>
+        <w:rPr>
+          <w:sz w:val="20"/>
+          <w:szCs w:val="20"/>
+          <w:lang w:val="en-US"/>
+        </w:rPr>
+        <w:t xml:space="preserve">// act  </w:t>
+      </w:r>
+    </w:p>
+    <w:p>
+      <w:pPr>
+        <w:spacing w:after="0"/>
+        <w:ind w:firstLine="180"/>
+        <w:rPr>
+          <w:sz w:val="20"/>
+          <w:szCs w:val="20"/>
+          <w:lang w:val="en-US"/>
+        </w:rPr>
+      </w:pPr>
+      <w:r>
+        <w:rPr>
+          <w:sz w:val="20"/>
+          <w:szCs w:val="20"/>
+          <w:lang w:val="en-US"/>
+        </w:rPr>
+        <w:tab/>
+      </w:r>
+      <w:proofErr w:type="spellStart"/>
+      <w:r>
+        <w:rPr>
+          <w:sz w:val="20"/>
+          <w:szCs w:val="20"/>
+          <w:lang w:val="en-US"/>
+        </w:rPr>
+        <w:t>var</w:t>
+      </w:r>
+      <w:proofErr w:type="spellEnd"/>
+      <w:r>
+        <w:rPr>
+          <w:sz w:val="20"/>
+          <w:szCs w:val="20"/>
+          <w:lang w:val="en-US"/>
+        </w:rPr>
+        <w:t xml:space="preserve"> actual = </w:t>
+      </w:r>
+      <w:proofErr w:type="spellStart"/>
+      <w:proofErr w:type="gramStart"/>
+      <w:r>
+        <w:rPr>
+          <w:sz w:val="20"/>
+          <w:szCs w:val="20"/>
+          <w:lang w:val="en-US"/>
+        </w:rPr>
+        <w:t>metodoTesteado</w:t>
+      </w:r>
+      <w:proofErr w:type="spellEnd"/>
+      <w:r>
+        <w:rPr>
+          <w:sz w:val="20"/>
+          <w:szCs w:val="20"/>
+          <w:lang w:val="en-US"/>
+        </w:rPr>
+        <w:t>(</w:t>
+      </w:r>
+      <w:proofErr w:type="gramEnd"/>
+      <w:r>
+        <w:rPr>
+          <w:sz w:val="20"/>
+          <w:szCs w:val="20"/>
+          <w:lang w:val="en-US"/>
+        </w:rPr>
+        <w:t>);</w:t>
+      </w:r>
+    </w:p>
+    <w:p>
+      <w:pPr>
+        <w:spacing w:after="0"/>
+        <w:rPr>
+          <w:sz w:val="20"/>
+          <w:szCs w:val="20"/>
+          <w:lang w:val="en-US"/>
+        </w:rPr>
+      </w:pPr>
+      <w:r>
+        <w:rPr>
+          <w:sz w:val="20"/>
+          <w:szCs w:val="20"/>
+          <w:lang w:val="en-US"/>
+        </w:rPr>
+        <w:t xml:space="preserve">    // assert  </w:t>
+      </w:r>
+    </w:p>
+    <w:p>
+      <w:pPr>
+        <w:spacing w:after="0"/>
+        <w:rPr>
+          <w:sz w:val="20"/>
+          <w:szCs w:val="20"/>
+          <w:lang w:val="en-US"/>
+        </w:rPr>
+      </w:pPr>
+      <w:r>
+        <w:rPr>
+          <w:sz w:val="20"/>
+          <w:szCs w:val="20"/>
+          <w:lang w:val="en-US"/>
+        </w:rPr>
+        <w:t xml:space="preserve">    </w:t>
+      </w:r>
+      <w:proofErr w:type="spellStart"/>
+      <w:r>
+        <w:rPr>
+          <w:sz w:val="20"/>
+          <w:szCs w:val="20"/>
+          <w:lang w:val="en-US"/>
+        </w:rPr>
+        <w:t>Assert.AreEqual</w:t>
+      </w:r>
+      <w:proofErr w:type="spellEnd"/>
+      <w:r>
+        <w:rPr>
+          <w:sz w:val="20"/>
+          <w:szCs w:val="20"/>
+          <w:lang w:val="en-US"/>
+        </w:rPr>
+        <w:t>(expected, actual);</w:t>
+      </w:r>
       <w:bookmarkStart w:id="0" w:name="_GoBack"/>
       <w:bookmarkEnd w:id="0"/>
-      <w:r>
-        <w:rPr>
-          <w:sz w:val="20"/>
-          <w:szCs w:val="20"/>
-        </w:rPr>
-        <w:t xml:space="preserve"> puede tener elementos de distinto tamaño</w:t>
-      </w:r>
-    </w:p>
-    <w:p>
-      <w:pPr>
-        <w:spacing w:after="0"/>
-        <w:rPr>
-          <w:sz w:val="20"/>
-          <w:szCs w:val="20"/>
-        </w:rPr>
-      </w:pPr>
-      <w:r>
-        <w:rPr>
-          <w:sz w:val="20"/>
-          <w:szCs w:val="20"/>
-        </w:rPr>
-        <w:t>identificador [A] = new tipo [B];</w:t>
-      </w:r>
-      <w:r>
-        <w:rPr>
-          <w:sz w:val="20"/>
-          <w:szCs w:val="20"/>
+    </w:p>
+    <w:p>
+      <w:pPr>
+        <w:spacing w:after="0"/>
+        <w:rPr>
+          <w:sz w:val="20"/>
+          <w:szCs w:val="20"/>
+        </w:rPr>
+      </w:pPr>
+      <w:r>
+        <w:rPr>
+          <w:sz w:val="20"/>
+          <w:szCs w:val="20"/>
+        </w:rPr>
+        <w:t>}</w:t>
+      </w:r>
+    </w:p>
+    <w:p>
+      <w:pPr>
+        <w:spacing w:after="0"/>
+        <w:rPr>
+          <w:sz w:val="20"/>
+          <w:szCs w:val="20"/>
+        </w:rPr>
+      </w:pPr>
+    </w:p>
+    <w:p>
+      <w:pPr>
+        <w:spacing w:after="0"/>
+        <w:rPr>
+          <w:sz w:val="20"/>
+          <w:szCs w:val="20"/>
+          <w:lang w:val="en-US"/>
+        </w:rPr>
+      </w:pPr>
+      <w:r>
+        <w:rPr>
+          <w:sz w:val="20"/>
+          <w:szCs w:val="20"/>
+          <w:lang w:val="en-US"/>
+        </w:rPr>
+        <w:t>[</w:t>
+      </w:r>
+      <w:proofErr w:type="spellStart"/>
+      <w:r>
+        <w:rPr>
+          <w:sz w:val="20"/>
+          <w:szCs w:val="20"/>
+          <w:lang w:val="en-US"/>
+        </w:rPr>
+        <w:t>TestMethod</w:t>
+      </w:r>
+      <w:proofErr w:type="spellEnd"/>
+      <w:r>
+        <w:rPr>
+          <w:sz w:val="20"/>
+          <w:szCs w:val="20"/>
+          <w:lang w:val="en-US"/>
+        </w:rPr>
+        <w:t>]</w:t>
+      </w:r>
+    </w:p>
+    <w:p>
+      <w:pPr>
+        <w:spacing w:after="0"/>
+        <w:rPr>
+          <w:sz w:val="20"/>
+          <w:szCs w:val="20"/>
+          <w:lang w:val="en-US"/>
+        </w:rPr>
+      </w:pPr>
+      <w:r>
+        <w:rPr>
+          <w:sz w:val="20"/>
+          <w:szCs w:val="20"/>
+          <w:lang w:val="en-US"/>
+        </w:rPr>
+        <w:t>[</w:t>
+      </w:r>
+      <w:proofErr w:type="spellStart"/>
+      <w:r>
+        <w:rPr>
+          <w:sz w:val="20"/>
+          <w:szCs w:val="20"/>
+          <w:lang w:val="en-US"/>
+        </w:rPr>
+        <w:t>ExpectedException</w:t>
+      </w:r>
+      <w:proofErr w:type="spellEnd"/>
+      <w:r>
+        <w:rPr>
+          <w:sz w:val="20"/>
+          <w:szCs w:val="20"/>
+          <w:lang w:val="en-US"/>
+        </w:rPr>
+        <w:t>(</w:t>
+      </w:r>
+      <w:proofErr w:type="spellStart"/>
+      <w:r>
+        <w:rPr>
+          <w:sz w:val="20"/>
+          <w:szCs w:val="20"/>
+          <w:lang w:val="en-US"/>
+        </w:rPr>
+        <w:t>typeof</w:t>
+      </w:r>
+      <w:proofErr w:type="spellEnd"/>
+      <w:r>
+        <w:rPr>
+          <w:sz w:val="20"/>
+          <w:szCs w:val="20"/>
+          <w:lang w:val="en-US"/>
+        </w:rPr>
+        <w:t>(</w:t>
+      </w:r>
+      <w:proofErr w:type="spellStart"/>
+      <w:r>
+        <w:rPr>
+          <w:sz w:val="20"/>
+          <w:szCs w:val="20"/>
+          <w:lang w:val="en-US"/>
+        </w:rPr>
+        <w:t>claseException</w:t>
+      </w:r>
+      <w:proofErr w:type="spellEnd"/>
+      <w:r>
+        <w:rPr>
+          <w:sz w:val="20"/>
+          <w:szCs w:val="20"/>
+          <w:lang w:val="en-US"/>
+        </w:rPr>
+        <w:t>))]</w:t>
+      </w:r>
+      <w:r>
+        <w:rPr>
+          <w:sz w:val="20"/>
+          <w:szCs w:val="20"/>
+          <w:lang w:val="en-US"/>
         </w:rPr>
         <w:tab/>
+        <w:t>/</w:t>
+      </w:r>
+      <w:proofErr w:type="gramStart"/>
+      <w:r>
+        <w:rPr>
+          <w:sz w:val="20"/>
+          <w:szCs w:val="20"/>
+          <w:lang w:val="en-US"/>
+        </w:rPr>
+        <w:t xml:space="preserve">/  </w:t>
+      </w:r>
+      <w:r>
+        <w:rPr>
+          <w:sz w:val="20"/>
+          <w:szCs w:val="20"/>
+          <w:lang w:val="en-US"/>
+        </w:rPr>
+        <w:t>[</w:t>
+      </w:r>
+      <w:proofErr w:type="gramEnd"/>
+      <w:r>
+        <w:rPr>
+          <w:sz w:val="20"/>
+          <w:szCs w:val="20"/>
+          <w:lang w:val="en-US"/>
+        </w:rPr>
+        <w:t>Timeout(</w:t>
+      </w:r>
+      <w:proofErr w:type="spellStart"/>
+      <w:r>
+        <w:rPr>
+          <w:sz w:val="20"/>
+          <w:szCs w:val="20"/>
+          <w:lang w:val="en-US"/>
+        </w:rPr>
+        <w:t>TestTimeout.Infinite</w:t>
+      </w:r>
+      <w:proofErr w:type="spellEnd"/>
+      <w:r>
+        <w:rPr>
+          <w:sz w:val="20"/>
+          <w:szCs w:val="20"/>
+          <w:lang w:val="en-US"/>
+        </w:rPr>
+        <w:t xml:space="preserve">)]  </w:t>
+      </w:r>
+    </w:p>
+    <w:p>
+      <w:pPr>
+        <w:spacing w:after="0"/>
+        <w:rPr>
+          <w:sz w:val="20"/>
+          <w:szCs w:val="20"/>
+        </w:rPr>
+      </w:pPr>
+      <w:proofErr w:type="spellStart"/>
+      <w:r>
+        <w:rPr>
+          <w:sz w:val="20"/>
+          <w:szCs w:val="20"/>
+        </w:rPr>
+        <w:t>public</w:t>
+      </w:r>
+      <w:proofErr w:type="spellEnd"/>
+      <w:r>
+        <w:rPr>
+          <w:sz w:val="20"/>
+          <w:szCs w:val="20"/>
+        </w:rPr>
+        <w:t xml:space="preserve"> </w:t>
+      </w:r>
+      <w:proofErr w:type="spellStart"/>
+      <w:r>
+        <w:rPr>
+          <w:sz w:val="20"/>
+          <w:szCs w:val="20"/>
+        </w:rPr>
+        <w:t>void</w:t>
+      </w:r>
+      <w:proofErr w:type="spellEnd"/>
+      <w:r>
+        <w:rPr>
+          <w:sz w:val="20"/>
+          <w:szCs w:val="20"/>
+        </w:rPr>
+        <w:t xml:space="preserve"> </w:t>
+      </w:r>
+      <w:proofErr w:type="spellStart"/>
+      <w:r>
+        <w:rPr>
+          <w:sz w:val="20"/>
+          <w:szCs w:val="20"/>
+        </w:rPr>
+        <w:t>nombreTest</w:t>
+      </w:r>
+      <w:proofErr w:type="spellEnd"/>
+      <w:r>
+        <w:rPr>
+          <w:sz w:val="20"/>
+          <w:szCs w:val="20"/>
+        </w:rPr>
+        <w:t xml:space="preserve"> </w:t>
+      </w:r>
+      <w:r>
+        <w:rPr>
+          <w:sz w:val="20"/>
+          <w:szCs w:val="20"/>
+        </w:rPr>
+        <w:t>()</w:t>
+      </w:r>
+    </w:p>
+    <w:p>
+      <w:pPr>
+        <w:spacing w:after="0"/>
+        <w:rPr>
+          <w:sz w:val="20"/>
+          <w:szCs w:val="20"/>
+        </w:rPr>
+      </w:pPr>
+      <w:r>
+        <w:rPr>
+          <w:sz w:val="20"/>
+          <w:szCs w:val="20"/>
+        </w:rPr>
+        <w:t>{</w:t>
+      </w:r>
+    </w:p>
+    <w:p>
+      <w:pPr>
+        <w:spacing w:after="0"/>
+        <w:rPr>
+          <w:sz w:val="20"/>
+          <w:szCs w:val="20"/>
+        </w:rPr>
+      </w:pPr>
+      <w:r>
+        <w:rPr>
+          <w:sz w:val="20"/>
+          <w:szCs w:val="20"/>
+        </w:rPr>
+        <w:t xml:space="preserve">    // </w:t>
+      </w:r>
+      <w:proofErr w:type="spellStart"/>
+      <w:r>
+        <w:rPr>
+          <w:sz w:val="20"/>
+          <w:szCs w:val="20"/>
+        </w:rPr>
+        <w:t>arrange</w:t>
+      </w:r>
+      <w:proofErr w:type="spellEnd"/>
+      <w:r>
+        <w:rPr>
+          <w:sz w:val="20"/>
+          <w:szCs w:val="20"/>
+        </w:rPr>
+        <w:t xml:space="preserve">  </w:t>
+      </w:r>
+    </w:p>
+    <w:p>
+      <w:pPr>
+        <w:spacing w:after="0"/>
+        <w:rPr>
+          <w:sz w:val="20"/>
+          <w:szCs w:val="20"/>
+        </w:rPr>
+      </w:pPr>
+      <w:r>
+        <w:rPr>
+          <w:sz w:val="20"/>
+          <w:szCs w:val="20"/>
+        </w:rPr>
+        <w:t xml:space="preserve">    // </w:t>
+      </w:r>
+      <w:proofErr w:type="spellStart"/>
+      <w:r>
+        <w:rPr>
+          <w:sz w:val="20"/>
+          <w:szCs w:val="20"/>
+        </w:rPr>
+        <w:t>act</w:t>
+      </w:r>
+      <w:proofErr w:type="spellEnd"/>
+      <w:r>
+        <w:rPr>
+          <w:sz w:val="20"/>
+          <w:szCs w:val="20"/>
+        </w:rPr>
+        <w:t xml:space="preserve">  </w:t>
+      </w:r>
+    </w:p>
+    <w:p>
+      <w:pPr>
+        <w:spacing w:after="0"/>
+        <w:rPr>
+          <w:sz w:val="20"/>
+          <w:szCs w:val="20"/>
+        </w:rPr>
+      </w:pPr>
+      <w:r>
+        <w:rPr>
+          <w:sz w:val="20"/>
+          <w:szCs w:val="20"/>
+        </w:rPr>
+        <w:t xml:space="preserve">    // </w:t>
+      </w:r>
+      <w:proofErr w:type="spellStart"/>
+      <w:r>
+        <w:rPr>
+          <w:sz w:val="20"/>
+          <w:szCs w:val="20"/>
+        </w:rPr>
+        <w:t>assert</w:t>
+      </w:r>
+      <w:proofErr w:type="spellEnd"/>
+      <w:r>
+        <w:rPr>
+          <w:sz w:val="20"/>
+          <w:szCs w:val="20"/>
+        </w:rPr>
+        <w:t xml:space="preserve"> es manejado en el </w:t>
+      </w:r>
+      <w:proofErr w:type="spellStart"/>
+      <w:r>
+        <w:rPr>
+          <w:sz w:val="20"/>
+          <w:szCs w:val="20"/>
+        </w:rPr>
+        <w:t>ExpectedException</w:t>
+      </w:r>
+      <w:proofErr w:type="spellEnd"/>
+      <w:r>
+        <w:rPr>
+          <w:sz w:val="20"/>
+          <w:szCs w:val="20"/>
+        </w:rPr>
+        <w:t xml:space="preserve">  </w:t>
+      </w:r>
+    </w:p>
+    <w:p>
+      <w:pPr>
+        <w:spacing w:after="0"/>
+        <w:rPr>
+          <w:sz w:val="20"/>
+          <w:szCs w:val="20"/>
+        </w:rPr>
+      </w:pPr>
+      <w:r>
+        <w:rPr>
+          <w:sz w:val="20"/>
+          <w:szCs w:val="20"/>
+        </w:rPr>
+        <w:t>}</w:t>
+      </w:r>
+    </w:p>
+    <w:p>
+      <w:pPr>
+        <w:spacing w:after="0"/>
+        <w:rPr>
+          <w:sz w:val="20"/>
+          <w:szCs w:val="20"/>
+        </w:rPr>
+      </w:pPr>
+    </w:p>
+    <w:p>
+      <w:pPr>
+        <w:spacing w:after="0"/>
+        <w:rPr>
+          <w:sz w:val="20"/>
+          <w:szCs w:val="20"/>
+        </w:rPr>
+      </w:pPr>
+      <w:r>
+        <w:rPr>
+          <w:sz w:val="20"/>
+          <w:szCs w:val="20"/>
+        </w:rPr>
+        <w:t>[</w:t>
+      </w:r>
+      <w:proofErr w:type="spellStart"/>
+      <w:r>
+        <w:rPr>
+          <w:sz w:val="20"/>
+          <w:szCs w:val="20"/>
+        </w:rPr>
+        <w:t>Theory</w:t>
+      </w:r>
+      <w:proofErr w:type="spellEnd"/>
+      <w:r>
+        <w:rPr>
+          <w:sz w:val="20"/>
+          <w:szCs w:val="20"/>
+        </w:rPr>
+        <w:t>]</w:t>
+      </w:r>
+    </w:p>
+    <w:p>
+      <w:pPr>
+        <w:spacing w:after="0"/>
+        <w:rPr>
+          <w:sz w:val="20"/>
+          <w:szCs w:val="20"/>
+        </w:rPr>
+      </w:pPr>
+      <w:r>
+        <w:rPr>
+          <w:sz w:val="20"/>
+          <w:szCs w:val="20"/>
+        </w:rPr>
+        <w:t>[</w:t>
+      </w:r>
+      <w:proofErr w:type="spellStart"/>
+      <w:r>
+        <w:rPr>
+          <w:sz w:val="20"/>
+          <w:szCs w:val="20"/>
+        </w:rPr>
+        <w:t>InlineData</w:t>
+      </w:r>
+      <w:proofErr w:type="spellEnd"/>
+      <w:r>
+        <w:rPr>
+          <w:sz w:val="20"/>
+          <w:szCs w:val="20"/>
+        </w:rPr>
+        <w:t>(</w:t>
+      </w:r>
+      <w:proofErr w:type="spellStart"/>
+      <w:proofErr w:type="gramStart"/>
+      <w:r>
+        <w:rPr>
+          <w:sz w:val="20"/>
+          <w:szCs w:val="20"/>
+        </w:rPr>
+        <w:t>x,y</w:t>
+      </w:r>
+      <w:proofErr w:type="spellEnd"/>
+      <w:proofErr w:type="gramEnd"/>
+      <w:r>
+        <w:rPr>
+          <w:sz w:val="20"/>
+          <w:szCs w:val="20"/>
+        </w:rPr>
+        <w:t>)]</w:t>
       </w:r>
       <w:r>
         <w:rPr>
@@ -15390,455 +19515,147 @@
           <w:szCs w:val="20"/>
         </w:rPr>
         <w:tab/>
-        <w:t>&gt; p/c/ A indico el tamaño de B</w:t>
-      </w:r>
-    </w:p>
-    <w:p>
-      <w:pPr>
-        <w:spacing w:after="0"/>
-        <w:rPr>
-          <w:sz w:val="20"/>
-          <w:szCs w:val="20"/>
-        </w:rPr>
-      </w:pPr>
-    </w:p>
-    <w:p>
-      <w:pPr>
-        <w:spacing w:after="0"/>
-        <w:rPr>
-          <w:sz w:val="20"/>
-          <w:szCs w:val="20"/>
-        </w:rPr>
-      </w:pPr>
-      <w:r>
-        <w:rPr>
-          <w:sz w:val="20"/>
-          <w:szCs w:val="20"/>
-        </w:rPr>
-        <w:t>5.1</w:t>
-      </w:r>
-      <w:r>
-        <w:rPr>
-          <w:sz w:val="20"/>
-          <w:szCs w:val="20"/>
-        </w:rPr>
-        <w:t>.1</w:t>
-      </w:r>
-      <w:r>
-        <w:rPr>
-          <w:sz w:val="20"/>
-          <w:szCs w:val="20"/>
-        </w:rPr>
-        <w:t xml:space="preserve">. </w:t>
-      </w:r>
-      <w:proofErr w:type="spellStart"/>
-      <w:r>
-        <w:rPr>
-          <w:sz w:val="20"/>
-          <w:szCs w:val="20"/>
-        </w:rPr>
-        <w:t>Array</w:t>
-      </w:r>
-      <w:proofErr w:type="spellEnd"/>
-      <w:r>
-        <w:rPr>
-          <w:sz w:val="20"/>
-          <w:szCs w:val="20"/>
-        </w:rPr>
-        <w:t>/matriz</w:t>
-      </w:r>
-      <w:r>
-        <w:rPr>
-          <w:sz w:val="20"/>
-          <w:szCs w:val="20"/>
-        </w:rPr>
-        <w:t xml:space="preserve"> de objetos</w:t>
-      </w:r>
-    </w:p>
-    <w:p>
-      <w:pPr>
-        <w:spacing w:after="0"/>
-        <w:rPr>
-          <w:sz w:val="20"/>
-          <w:szCs w:val="20"/>
-        </w:rPr>
-      </w:pPr>
+      </w:r>
+      <w:r>
+        <w:rPr>
+          <w:sz w:val="20"/>
+          <w:szCs w:val="20"/>
+        </w:rPr>
+        <w:tab/>
+        <w:t xml:space="preserve">&gt; le paso los </w:t>
+      </w:r>
+      <w:r>
+        <w:rPr>
+          <w:sz w:val="20"/>
+          <w:szCs w:val="20"/>
+        </w:rPr>
+        <w:t>argumentos</w:t>
+      </w:r>
+    </w:p>
+    <w:p>
+      <w:pPr>
+        <w:spacing w:after="0"/>
+        <w:rPr>
+          <w:sz w:val="20"/>
+          <w:szCs w:val="20"/>
+        </w:rPr>
+      </w:pPr>
+      <w:proofErr w:type="spellStart"/>
+      <w:r>
+        <w:rPr>
+          <w:sz w:val="20"/>
+          <w:szCs w:val="20"/>
+        </w:rPr>
+        <w:t>public</w:t>
+      </w:r>
+      <w:proofErr w:type="spellEnd"/>
+      <w:r>
+        <w:rPr>
+          <w:sz w:val="20"/>
+          <w:szCs w:val="20"/>
+        </w:rPr>
+        <w:t xml:space="preserve"> </w:t>
+      </w:r>
+      <w:proofErr w:type="spellStart"/>
+      <w:r>
+        <w:rPr>
+          <w:sz w:val="20"/>
+          <w:szCs w:val="20"/>
+        </w:rPr>
+        <w:t>void</w:t>
+      </w:r>
+      <w:proofErr w:type="spellEnd"/>
+      <w:r>
+        <w:rPr>
+          <w:sz w:val="20"/>
+          <w:szCs w:val="20"/>
+        </w:rPr>
+        <w:t xml:space="preserve"> </w:t>
+      </w:r>
+      <w:proofErr w:type="spellStart"/>
+      <w:r>
+        <w:rPr>
+          <w:sz w:val="20"/>
+          <w:szCs w:val="20"/>
+        </w:rPr>
+        <w:t>nombreTest</w:t>
+      </w:r>
+      <w:proofErr w:type="spellEnd"/>
+      <w:r>
+        <w:rPr>
+          <w:sz w:val="20"/>
+          <w:szCs w:val="20"/>
+        </w:rPr>
+        <w:t>(</w:t>
+      </w:r>
+      <w:proofErr w:type="spellStart"/>
       <w:proofErr w:type="gramStart"/>
       <w:r>
         <w:rPr>
           <w:sz w:val="20"/>
           <w:szCs w:val="20"/>
         </w:rPr>
-        <w:t>clase[</w:t>
-      </w:r>
+        <w:t>x,y</w:t>
+      </w:r>
+      <w:proofErr w:type="spellEnd"/>
       <w:proofErr w:type="gramEnd"/>
       <w:r>
         <w:rPr>
           <w:sz w:val="20"/>
           <w:szCs w:val="20"/>
         </w:rPr>
-        <w:t xml:space="preserve"> ] identificador = new clase [N];</w:t>
-      </w:r>
-      <w:r>
-        <w:rPr>
-          <w:sz w:val="20"/>
-          <w:szCs w:val="20"/>
-        </w:rPr>
-        <w:tab/>
-      </w:r>
-      <w:r>
-        <w:rPr>
-          <w:sz w:val="20"/>
-          <w:szCs w:val="20"/>
-        </w:rPr>
-        <w:tab/>
-      </w:r>
-      <w:r>
-        <w:rPr>
-          <w:sz w:val="20"/>
-          <w:szCs w:val="20"/>
-        </w:rPr>
-        <w:tab/>
-        <w:t xml:space="preserve">&gt; reservo memoria para el </w:t>
-      </w:r>
-      <w:proofErr w:type="spellStart"/>
-      <w:r>
-        <w:rPr>
-          <w:sz w:val="20"/>
-          <w:szCs w:val="20"/>
-        </w:rPr>
-        <w:t>array</w:t>
-      </w:r>
-      <w:proofErr w:type="spellEnd"/>
-    </w:p>
-    <w:p>
-      <w:pPr>
-        <w:spacing w:after="0"/>
-        <w:rPr>
-          <w:sz w:val="20"/>
-          <w:szCs w:val="20"/>
-        </w:rPr>
-      </w:pPr>
-      <w:proofErr w:type="spellStart"/>
-      <w:proofErr w:type="gramStart"/>
-      <w:r>
-        <w:rPr>
-          <w:sz w:val="20"/>
-          <w:szCs w:val="20"/>
-        </w:rPr>
-        <w:t>for</w:t>
-      </w:r>
-      <w:proofErr w:type="spellEnd"/>
-      <w:r>
-        <w:rPr>
-          <w:sz w:val="20"/>
-          <w:szCs w:val="20"/>
-        </w:rPr>
-        <w:t>(</w:t>
-      </w:r>
-      <w:proofErr w:type="gramEnd"/>
-      <w:r>
-        <w:rPr>
-          <w:sz w:val="20"/>
-          <w:szCs w:val="20"/>
-        </w:rPr>
-        <w:t>byte i=0; i&lt;N; i++) { identificador [i] = new clase (); }</w:t>
-      </w:r>
-      <w:r>
-        <w:rPr>
-          <w:sz w:val="20"/>
-          <w:szCs w:val="20"/>
-        </w:rPr>
-        <w:tab/>
-        <w:t>&gt; reservo memoria para el objeto</w:t>
-      </w:r>
-    </w:p>
-    <w:p>
-      <w:pPr>
-        <w:spacing w:after="0"/>
-        <w:rPr>
-          <w:sz w:val="20"/>
-          <w:szCs w:val="20"/>
-        </w:rPr>
-      </w:pPr>
-    </w:p>
-    <w:p>
-      <w:pPr>
-        <w:spacing w:after="0"/>
-        <w:rPr>
-          <w:sz w:val="20"/>
-          <w:szCs w:val="20"/>
-        </w:rPr>
-      </w:pPr>
-      <w:r>
-        <w:rPr>
-          <w:sz w:val="20"/>
-          <w:szCs w:val="20"/>
-        </w:rPr>
-        <w:t xml:space="preserve">Puedo declarar un </w:t>
-      </w:r>
-      <w:proofErr w:type="spellStart"/>
-      <w:r>
-        <w:rPr>
-          <w:sz w:val="20"/>
-          <w:szCs w:val="20"/>
-        </w:rPr>
-        <w:t>array</w:t>
-      </w:r>
-      <w:proofErr w:type="spellEnd"/>
-      <w:r>
-        <w:rPr>
-          <w:sz w:val="20"/>
-          <w:szCs w:val="20"/>
-        </w:rPr>
-        <w:t xml:space="preserve"> de clase base y objetos de clases derivadas.</w:t>
-      </w:r>
-    </w:p>
-    <w:p>
-      <w:pPr>
-        <w:spacing w:after="0"/>
-        <w:rPr>
-          <w:sz w:val="20"/>
-          <w:szCs w:val="20"/>
-        </w:rPr>
-      </w:pPr>
-    </w:p>
-    <w:p>
-      <w:pPr>
-        <w:spacing w:after="0"/>
-        <w:rPr>
-          <w:sz w:val="20"/>
-          <w:szCs w:val="20"/>
-        </w:rPr>
-      </w:pPr>
-      <w:r>
-        <w:rPr>
-          <w:sz w:val="20"/>
-          <w:szCs w:val="20"/>
-        </w:rPr>
-        <w:t>5.2</w:t>
-      </w:r>
-      <w:r>
-        <w:rPr>
-          <w:sz w:val="20"/>
-          <w:szCs w:val="20"/>
-        </w:rPr>
-        <w:t xml:space="preserve">. </w:t>
-      </w:r>
-      <w:r>
-        <w:rPr>
-          <w:sz w:val="20"/>
-          <w:szCs w:val="20"/>
-          <w:highlight w:val="yellow"/>
-        </w:rPr>
-        <w:t>Estructuras o registros</w:t>
-      </w:r>
-    </w:p>
-    <w:p>
-      <w:pPr>
-        <w:spacing w:after="0"/>
-        <w:rPr>
-          <w:sz w:val="20"/>
-          <w:szCs w:val="20"/>
-        </w:rPr>
-      </w:pPr>
-      <w:r>
-        <w:rPr>
-          <w:sz w:val="20"/>
-          <w:szCs w:val="20"/>
-        </w:rPr>
-        <w:t>Agrupación de datos, llamados campos, no necesariamente del mismo tipo. Se accede a los campos con ‘.’</w:t>
-      </w:r>
-    </w:p>
-    <w:p>
-      <w:pPr>
-        <w:spacing w:after="0"/>
-        <w:rPr>
-          <w:sz w:val="20"/>
-          <w:szCs w:val="20"/>
-        </w:rPr>
-      </w:pPr>
-      <w:proofErr w:type="spellStart"/>
-      <w:r>
-        <w:rPr>
-          <w:sz w:val="20"/>
-          <w:szCs w:val="20"/>
-        </w:rPr>
-        <w:t>struct</w:t>
-      </w:r>
-      <w:proofErr w:type="spellEnd"/>
-    </w:p>
-    <w:p>
-      <w:pPr>
-        <w:spacing w:after="0"/>
-        <w:rPr>
-          <w:sz w:val="20"/>
-          <w:szCs w:val="20"/>
-        </w:rPr>
-      </w:pPr>
-    </w:p>
-    <w:p>
-      <w:pPr>
-        <w:spacing w:after="0"/>
-        <w:rPr>
-          <w:sz w:val="20"/>
-          <w:szCs w:val="20"/>
-        </w:rPr>
-      </w:pPr>
-      <w:r>
-        <w:rPr>
-          <w:sz w:val="20"/>
-          <w:szCs w:val="20"/>
-        </w:rPr>
-        <w:t>tipo identificador;</w:t>
-      </w:r>
-      <w:r>
-        <w:rPr>
-          <w:sz w:val="20"/>
-          <w:szCs w:val="20"/>
-        </w:rPr>
-        <w:tab/>
-        <w:t>&gt; p/declarar una variable del tipo de la estructura</w:t>
-      </w:r>
-    </w:p>
-    <w:p>
-      <w:pPr>
-        <w:spacing w:after="0"/>
-        <w:rPr>
-          <w:sz w:val="20"/>
-          <w:szCs w:val="20"/>
-        </w:rPr>
-      </w:pPr>
-    </w:p>
-    <w:p>
-      <w:pPr>
-        <w:spacing w:after="0"/>
-        <w:rPr>
-          <w:sz w:val="20"/>
-          <w:szCs w:val="20"/>
-        </w:rPr>
-      </w:pPr>
-      <w:r>
-        <w:rPr>
-          <w:sz w:val="20"/>
-          <w:szCs w:val="20"/>
-        </w:rPr>
-        <w:t>6. Cole</w:t>
-      </w:r>
-      <w:r>
-        <w:rPr>
-          <w:sz w:val="20"/>
-          <w:szCs w:val="20"/>
-        </w:rPr>
-        <w:t>cciones</w:t>
-      </w:r>
-    </w:p>
-    <w:p>
-      <w:pPr>
-        <w:spacing w:after="0"/>
-        <w:rPr>
-          <w:sz w:val="20"/>
-          <w:szCs w:val="20"/>
-        </w:rPr>
-      </w:pPr>
-      <w:r>
-        <w:rPr>
-          <w:sz w:val="20"/>
-          <w:szCs w:val="20"/>
-        </w:rPr>
-        <w:t>Una colección es una clase, de modo que antes de poder agregar elementos a una nueva colección, debe declararla.</w:t>
-      </w:r>
-    </w:p>
-    <w:p>
-      <w:pPr>
-        <w:spacing w:after="0"/>
-        <w:rPr>
-          <w:sz w:val="20"/>
-          <w:szCs w:val="20"/>
-        </w:rPr>
-      </w:pPr>
-    </w:p>
-    <w:p>
-      <w:pPr>
-        <w:spacing w:after="0"/>
-        <w:rPr>
-          <w:sz w:val="20"/>
-          <w:szCs w:val="20"/>
-        </w:rPr>
-      </w:pPr>
-      <w:r>
-        <w:rPr>
-          <w:sz w:val="20"/>
-          <w:szCs w:val="20"/>
-        </w:rPr>
-        <w:t>6.1. Genéricas</w:t>
-      </w:r>
-    </w:p>
-    <w:p>
-      <w:pPr>
-        <w:spacing w:after="0"/>
-        <w:rPr>
-          <w:sz w:val="20"/>
-          <w:szCs w:val="20"/>
-        </w:rPr>
-      </w:pPr>
-      <w:proofErr w:type="spellStart"/>
-      <w:r>
-        <w:rPr>
-          <w:sz w:val="20"/>
-          <w:szCs w:val="20"/>
-        </w:rPr>
-        <w:t>TipoColección</w:t>
-      </w:r>
-      <w:proofErr w:type="spellEnd"/>
-      <w:r>
-        <w:rPr>
-          <w:sz w:val="20"/>
-          <w:szCs w:val="20"/>
-        </w:rPr>
-        <w:t>&lt;</w:t>
-      </w:r>
-      <w:proofErr w:type="spellStart"/>
-      <w:r>
-        <w:rPr>
-          <w:sz w:val="20"/>
-          <w:szCs w:val="20"/>
-        </w:rPr>
-        <w:t>tipoElementos</w:t>
-      </w:r>
-      <w:proofErr w:type="spellEnd"/>
-      <w:r>
-        <w:rPr>
-          <w:sz w:val="20"/>
-          <w:szCs w:val="20"/>
-        </w:rPr>
-        <w:t xml:space="preserve">&gt; identificador = new </w:t>
-      </w:r>
-      <w:proofErr w:type="spellStart"/>
-      <w:r>
-        <w:rPr>
-          <w:sz w:val="20"/>
-          <w:szCs w:val="20"/>
-        </w:rPr>
-        <w:t>TipoColección</w:t>
-      </w:r>
-      <w:proofErr w:type="spellEnd"/>
-      <w:r>
-        <w:rPr>
-          <w:sz w:val="20"/>
-          <w:szCs w:val="20"/>
-        </w:rPr>
-        <w:t xml:space="preserve"> &lt; </w:t>
-      </w:r>
-      <w:proofErr w:type="spellStart"/>
-      <w:r>
-        <w:rPr>
-          <w:sz w:val="20"/>
-          <w:szCs w:val="20"/>
-        </w:rPr>
-        <w:t>tipoElementos</w:t>
-      </w:r>
-      <w:proofErr w:type="spellEnd"/>
+        <w:t>)</w:t>
+      </w:r>
+    </w:p>
+    <w:p>
+      <w:pPr>
+        <w:spacing w:after="0"/>
+        <w:rPr>
+          <w:sz w:val="20"/>
+          <w:szCs w:val="20"/>
+        </w:rPr>
+      </w:pPr>
+    </w:p>
+    <w:p>
+      <w:pPr>
+        <w:spacing w:after="0"/>
+        <w:rPr>
+          <w:sz w:val="20"/>
+          <w:szCs w:val="20"/>
+        </w:rPr>
+      </w:pPr>
+    </w:p>
+    <w:p>
+      <w:pPr>
+        <w:spacing w:after="0"/>
+        <w:rPr>
+          <w:sz w:val="20"/>
+          <w:szCs w:val="20"/>
+        </w:rPr>
+      </w:pPr>
+      <w:r>
+        <w:rPr>
+          <w:sz w:val="20"/>
+          <w:szCs w:val="20"/>
+        </w:rPr>
+        <w:t xml:space="preserve">Clase </w:t>
+      </w:r>
+      <w:proofErr w:type="spellStart"/>
+      <w:r>
+        <w:rPr>
+          <w:sz w:val="20"/>
+          <w:szCs w:val="20"/>
+        </w:rPr>
+        <w:t>Assert</w:t>
+      </w:r>
+      <w:proofErr w:type="spellEnd"/>
+      <w:r>
+        <w:rPr>
+          <w:sz w:val="20"/>
+          <w:szCs w:val="20"/>
+        </w:rPr>
+        <w:t>:</w:t>
+      </w:r>
       <w:r>
         <w:rPr>
           <w:sz w:val="20"/>
@@ -15846,56 +19663,13 @@
         </w:rPr>
         <w:t xml:space="preserve"> </w:t>
       </w:r>
-      <w:proofErr w:type="gramStart"/>
-      <w:r>
-        <w:rPr>
-          <w:sz w:val="20"/>
-          <w:szCs w:val="20"/>
-        </w:rPr>
-        <w:t>&gt;(</w:t>
-      </w:r>
-      <w:proofErr w:type="gramEnd"/>
-      <w:r>
-        <w:rPr>
-          <w:sz w:val="20"/>
-          <w:szCs w:val="20"/>
-        </w:rPr>
-        <w:t>);</w:t>
-      </w:r>
-    </w:p>
-    <w:p>
-      <w:pPr>
-        <w:spacing w:after="0"/>
-        <w:rPr>
-          <w:sz w:val="20"/>
-          <w:szCs w:val="20"/>
-        </w:rPr>
-      </w:pPr>
-    </w:p>
-    <w:p>
-      <w:pPr>
-        <w:spacing w:after="0"/>
-        <w:rPr>
-          <w:sz w:val="20"/>
-          <w:szCs w:val="20"/>
-        </w:rPr>
-      </w:pPr>
-      <w:r>
-        <w:rPr>
-          <w:sz w:val="20"/>
-          <w:szCs w:val="20"/>
-        </w:rPr>
-        <w:t xml:space="preserve">Clases en el </w:t>
-      </w:r>
-      <w:proofErr w:type="spellStart"/>
-      <w:r>
-        <w:rPr>
-          <w:sz w:val="20"/>
-          <w:szCs w:val="20"/>
-        </w:rPr>
-        <w:t>NameSpace</w:t>
-      </w:r>
-      <w:proofErr w:type="spellEnd"/>
+      <w:r>
+        <w:rPr>
+          <w:sz w:val="20"/>
+          <w:szCs w:val="20"/>
+        </w:rPr>
+        <w:t>Explícita para determinar si el método de prueba se supera o no.</w:t>
+      </w:r>
       <w:r>
         <w:rPr>
           <w:sz w:val="20"/>
@@ -15903,51 +19677,60 @@
         </w:rPr>
         <w:t xml:space="preserve"> </w:t>
       </w:r>
-      <w:proofErr w:type="spellStart"/>
-      <w:r>
-        <w:rPr>
-          <w:sz w:val="20"/>
-          <w:szCs w:val="20"/>
-        </w:rPr>
-        <w:t>System.Collections.Generic</w:t>
-      </w:r>
-      <w:proofErr w:type="spellEnd"/>
-    </w:p>
-    <w:p>
-      <w:pPr>
-        <w:spacing w:after="0"/>
-        <w:rPr>
-          <w:sz w:val="20"/>
-          <w:szCs w:val="20"/>
-        </w:rPr>
-      </w:pPr>
-      <w:r>
-        <w:rPr>
-          <w:sz w:val="20"/>
-          <w:szCs w:val="20"/>
-        </w:rPr>
-        <w:t>E</w:t>
-      </w:r>
-      <w:r>
-        <w:rPr>
-          <w:sz w:val="20"/>
-          <w:szCs w:val="20"/>
-        </w:rPr>
-        <w:t>s útil cuando todos los elementos de la colección tienen el mismo tipo de datos</w:t>
-      </w:r>
-      <w:r>
-        <w:rPr>
-          <w:sz w:val="20"/>
-          <w:szCs w:val="20"/>
-        </w:rPr>
-        <w:t>. Permiten</w:t>
-      </w:r>
-      <w:r>
-        <w:rPr>
-          <w:sz w:val="20"/>
-          <w:szCs w:val="20"/>
-        </w:rPr>
-        <w:t xml:space="preserve"> agregar sólo el tipo de datos deseado</w:t>
+      <w:r>
+        <w:rPr>
+          <w:sz w:val="20"/>
+          <w:szCs w:val="20"/>
+        </w:rPr>
+        <w:t>Cumple su tarea a través de métodos estáticos.</w:t>
+      </w:r>
+      <w:r>
+        <w:rPr>
+          <w:sz w:val="20"/>
+          <w:szCs w:val="20"/>
+        </w:rPr>
+        <w:t xml:space="preserve"> </w:t>
+      </w:r>
+      <w:r>
+        <w:rPr>
+          <w:sz w:val="20"/>
+          <w:szCs w:val="20"/>
+        </w:rPr>
+        <w:t>Estos métodos analizan una condición True – False.</w:t>
+      </w:r>
+    </w:p>
+    <w:p>
+      <w:pPr>
+        <w:spacing w:after="0"/>
+        <w:rPr>
+          <w:sz w:val="20"/>
+          <w:szCs w:val="20"/>
+        </w:rPr>
+      </w:pPr>
+    </w:p>
+    <w:p>
+      <w:pPr>
+        <w:spacing w:after="0"/>
+        <w:rPr>
+          <w:sz w:val="20"/>
+          <w:szCs w:val="20"/>
+        </w:rPr>
+      </w:pPr>
+    </w:p>
+    <w:p>
+      <w:pPr>
+        <w:spacing w:after="0"/>
+        <w:rPr>
+          <w:sz w:val="20"/>
+          <w:szCs w:val="20"/>
+        </w:rPr>
+      </w:pPr>
+      <w:r>
+        <w:rPr>
+          <w:sz w:val="20"/>
+          <w:szCs w:val="20"/>
+        </w:rPr>
+        <w:t>17</w:t>
       </w:r>
       <w:r>
         <w:rPr>
@@ -15956,46 +19739,7 @@
         </w:rPr>
         <w:t>.</w:t>
       </w:r>
-    </w:p>
-    <w:p>
-      <w:pPr>
-        <w:spacing w:after="0"/>
-        <w:rPr>
-          <w:sz w:val="20"/>
-          <w:szCs w:val="20"/>
-        </w:rPr>
-      </w:pPr>
-    </w:p>
-    <w:p>
-      <w:pPr>
-        <w:spacing w:after="0"/>
-        <w:ind w:left="993" w:hanging="993"/>
-        <w:rPr>
-          <w:sz w:val="20"/>
-          <w:szCs w:val="20"/>
-        </w:rPr>
-      </w:pPr>
-      <w:proofErr w:type="spellStart"/>
-      <w:r>
-        <w:rPr>
-          <w:sz w:val="20"/>
-          <w:szCs w:val="20"/>
-        </w:rPr>
-        <w:t>Dictionary</w:t>
-      </w:r>
-      <w:proofErr w:type="spellEnd"/>
-      <w:r>
-        <w:rPr>
-          <w:sz w:val="20"/>
-          <w:szCs w:val="20"/>
-        </w:rPr>
-        <w:t>:</w:t>
-      </w:r>
-      <w:r>
-        <w:rPr>
-          <w:sz w:val="20"/>
-          <w:szCs w:val="20"/>
-        </w:rPr>
+      <w:r>
         <w:t xml:space="preserve"> </w:t>
       </w:r>
       <w:r>
@@ -16003,1320 +19747,6 @@
           <w:sz w:val="20"/>
           <w:szCs w:val="20"/>
         </w:rPr>
-        <w:t>Representa una colección de pares de clave y valor que se organizan por claves.</w:t>
-      </w:r>
-      <w:r>
-        <w:rPr>
-          <w:sz w:val="20"/>
-          <w:szCs w:val="20"/>
-        </w:rPr>
-        <w:t xml:space="preserve"> El tipo de elemento es </w:t>
-      </w:r>
-      <w:proofErr w:type="spellStart"/>
-      <w:r>
-        <w:rPr>
-          <w:sz w:val="20"/>
-          <w:szCs w:val="20"/>
-        </w:rPr>
-        <w:t>KeyValuePair</w:t>
-      </w:r>
-      <w:proofErr w:type="spellEnd"/>
-      <w:r>
-        <w:rPr>
-          <w:sz w:val="20"/>
-          <w:szCs w:val="20"/>
-        </w:rPr>
-        <w:t>&lt;</w:t>
-      </w:r>
-      <w:proofErr w:type="spellStart"/>
-      <w:proofErr w:type="gramStart"/>
-      <w:r>
-        <w:rPr>
-          <w:sz w:val="20"/>
-          <w:szCs w:val="20"/>
-        </w:rPr>
-        <w:t>TKey,TValue</w:t>
-      </w:r>
-      <w:proofErr w:type="spellEnd"/>
-      <w:proofErr w:type="gramEnd"/>
-      <w:r>
-        <w:rPr>
-          <w:sz w:val="20"/>
-          <w:szCs w:val="20"/>
-        </w:rPr>
-        <w:t>&gt;</w:t>
-      </w:r>
-    </w:p>
-    <w:p>
-      <w:pPr>
-        <w:spacing w:after="0"/>
-        <w:ind w:left="426" w:hanging="426"/>
-        <w:rPr>
-          <w:sz w:val="20"/>
-          <w:szCs w:val="20"/>
-        </w:rPr>
-      </w:pPr>
-      <w:proofErr w:type="spellStart"/>
-      <w:r>
-        <w:rPr>
-          <w:sz w:val="20"/>
-          <w:szCs w:val="20"/>
-        </w:rPr>
-        <w:t>List</w:t>
-      </w:r>
-      <w:proofErr w:type="spellEnd"/>
-      <w:r>
-        <w:rPr>
-          <w:sz w:val="20"/>
-          <w:szCs w:val="20"/>
-        </w:rPr>
-        <w:t>:</w:t>
-      </w:r>
-      <w:r>
-        <w:rPr>
-          <w:sz w:val="20"/>
-          <w:szCs w:val="20"/>
-        </w:rPr>
-        <w:t xml:space="preserve"> </w:t>
-      </w:r>
-      <w:r>
-        <w:rPr>
-          <w:sz w:val="20"/>
-          <w:szCs w:val="20"/>
-        </w:rPr>
-        <w:t>Representa una lista de objetos que pueden ser obtenidos mediante un índice.</w:t>
-      </w:r>
-      <w:r>
-        <w:rPr>
-          <w:sz w:val="20"/>
-          <w:szCs w:val="20"/>
-        </w:rPr>
-        <w:t xml:space="preserve"> </w:t>
-      </w:r>
-      <w:r>
-        <w:rPr>
-          <w:sz w:val="20"/>
-          <w:szCs w:val="20"/>
-        </w:rPr>
-        <w:t>Proporciona métodos para buscar, ordenar y modificar listas.</w:t>
-      </w:r>
-    </w:p>
-    <w:p>
-      <w:pPr>
-        <w:spacing w:after="0"/>
-        <w:rPr>
-          <w:sz w:val="20"/>
-          <w:szCs w:val="20"/>
-        </w:rPr>
-      </w:pPr>
-      <w:proofErr w:type="spellStart"/>
-      <w:r>
-        <w:rPr>
-          <w:sz w:val="20"/>
-          <w:szCs w:val="20"/>
-        </w:rPr>
-        <w:t>Queue</w:t>
-      </w:r>
-      <w:proofErr w:type="spellEnd"/>
-      <w:r>
-        <w:rPr>
-          <w:sz w:val="20"/>
-          <w:szCs w:val="20"/>
-        </w:rPr>
-        <w:t xml:space="preserve"> (FIFO)</w:t>
-      </w:r>
-      <w:r>
-        <w:rPr>
-          <w:sz w:val="20"/>
-          <w:szCs w:val="20"/>
-        </w:rPr>
-        <w:t xml:space="preserve">: </w:t>
-      </w:r>
-      <w:r>
-        <w:rPr>
-          <w:sz w:val="20"/>
-          <w:szCs w:val="20"/>
-        </w:rPr>
-        <w:t>Representa una colección de objetos con el orden primero en</w:t>
-      </w:r>
-      <w:r>
-        <w:rPr>
-          <w:sz w:val="20"/>
-          <w:szCs w:val="20"/>
-        </w:rPr>
-        <w:t xml:space="preserve"> entrar, primero en salir</w:t>
-      </w:r>
-      <w:r>
-        <w:rPr>
-          <w:sz w:val="20"/>
-          <w:szCs w:val="20"/>
-        </w:rPr>
-        <w:t>.</w:t>
-      </w:r>
-    </w:p>
-    <w:p>
-      <w:pPr>
-        <w:spacing w:after="0"/>
-        <w:rPr>
-          <w:sz w:val="20"/>
-          <w:szCs w:val="20"/>
-        </w:rPr>
-      </w:pPr>
-      <w:proofErr w:type="spellStart"/>
-      <w:r>
-        <w:rPr>
-          <w:sz w:val="20"/>
-          <w:szCs w:val="20"/>
-        </w:rPr>
-        <w:t>Stack</w:t>
-      </w:r>
-      <w:proofErr w:type="spellEnd"/>
-      <w:r>
-        <w:rPr>
-          <w:sz w:val="20"/>
-          <w:szCs w:val="20"/>
-        </w:rPr>
-        <w:t xml:space="preserve"> (FILO)</w:t>
-      </w:r>
-      <w:r>
-        <w:rPr>
-          <w:sz w:val="20"/>
-          <w:szCs w:val="20"/>
-        </w:rPr>
-        <w:t>:</w:t>
-      </w:r>
-      <w:r>
-        <w:rPr>
-          <w:sz w:val="20"/>
-          <w:szCs w:val="20"/>
-        </w:rPr>
-        <w:t xml:space="preserve"> </w:t>
-      </w:r>
-      <w:r>
-        <w:rPr>
-          <w:sz w:val="20"/>
-          <w:szCs w:val="20"/>
-        </w:rPr>
-        <w:t>Representa una colección de objetos con el orden último en</w:t>
-      </w:r>
-      <w:r>
-        <w:rPr>
-          <w:sz w:val="20"/>
-          <w:szCs w:val="20"/>
-        </w:rPr>
-        <w:t xml:space="preserve"> entrar, primero en salir</w:t>
-      </w:r>
-      <w:r>
-        <w:rPr>
-          <w:sz w:val="20"/>
-          <w:szCs w:val="20"/>
-        </w:rPr>
-        <w:t>.</w:t>
-      </w:r>
-    </w:p>
-    <w:p>
-      <w:pPr>
-        <w:spacing w:after="0"/>
-        <w:ind w:left="851" w:hanging="851"/>
-        <w:rPr>
-          <w:sz w:val="20"/>
-          <w:szCs w:val="20"/>
-        </w:rPr>
-      </w:pPr>
-      <w:proofErr w:type="spellStart"/>
-      <w:r>
-        <w:rPr>
-          <w:sz w:val="20"/>
-          <w:szCs w:val="20"/>
-        </w:rPr>
-        <w:t>SortedList</w:t>
-      </w:r>
-      <w:proofErr w:type="spellEnd"/>
-      <w:r>
-        <w:rPr>
-          <w:sz w:val="20"/>
-          <w:szCs w:val="20"/>
-        </w:rPr>
-        <w:t>:</w:t>
-      </w:r>
-      <w:r>
-        <w:rPr>
-          <w:sz w:val="20"/>
-          <w:szCs w:val="20"/>
-        </w:rPr>
-        <w:t xml:space="preserve"> </w:t>
-      </w:r>
-      <w:r>
-        <w:rPr>
-          <w:sz w:val="20"/>
-          <w:szCs w:val="20"/>
-        </w:rPr>
-        <w:t xml:space="preserve">Representa una colección de pares de clave y valor que se ordenan por claves según la implementación de la interfaz </w:t>
-      </w:r>
-      <w:proofErr w:type="spellStart"/>
-      <w:r>
-        <w:rPr>
-          <w:sz w:val="20"/>
-          <w:szCs w:val="20"/>
-        </w:rPr>
-        <w:t>IComparer</w:t>
-      </w:r>
-      <w:proofErr w:type="spellEnd"/>
-      <w:r>
-        <w:rPr>
-          <w:sz w:val="20"/>
-          <w:szCs w:val="20"/>
-        </w:rPr>
-        <w:t>&lt;T&gt; asociada.</w:t>
-      </w:r>
-    </w:p>
-    <w:p>
-      <w:pPr>
-        <w:spacing w:after="0"/>
-        <w:rPr>
-          <w:sz w:val="20"/>
-          <w:szCs w:val="20"/>
-        </w:rPr>
-      </w:pPr>
-    </w:p>
-    <w:p>
-      <w:pPr>
-        <w:spacing w:after="0"/>
-        <w:rPr>
-          <w:sz w:val="20"/>
-          <w:szCs w:val="20"/>
-        </w:rPr>
-      </w:pPr>
-      <w:r>
-        <w:rPr>
-          <w:sz w:val="20"/>
-          <w:szCs w:val="20"/>
-        </w:rPr>
-        <w:t>6.2. No genéricas</w:t>
-      </w:r>
-    </w:p>
-    <w:p>
-      <w:pPr>
-        <w:spacing w:after="0"/>
-        <w:rPr>
-          <w:sz w:val="20"/>
-          <w:szCs w:val="20"/>
-        </w:rPr>
-      </w:pPr>
-      <w:proofErr w:type="spellStart"/>
-      <w:r>
-        <w:rPr>
-          <w:sz w:val="20"/>
-          <w:szCs w:val="20"/>
-        </w:rPr>
-        <w:t>TipoColección</w:t>
-      </w:r>
-      <w:proofErr w:type="spellEnd"/>
-      <w:r>
-        <w:rPr>
-          <w:sz w:val="20"/>
-          <w:szCs w:val="20"/>
-        </w:rPr>
-        <w:t xml:space="preserve"> identificador = new </w:t>
-      </w:r>
-      <w:proofErr w:type="spellStart"/>
-      <w:proofErr w:type="gramStart"/>
-      <w:r>
-        <w:rPr>
-          <w:sz w:val="20"/>
-          <w:szCs w:val="20"/>
-        </w:rPr>
-        <w:t>TipoColección</w:t>
-      </w:r>
-      <w:proofErr w:type="spellEnd"/>
-      <w:r>
-        <w:rPr>
-          <w:sz w:val="20"/>
-          <w:szCs w:val="20"/>
-        </w:rPr>
-        <w:t>(</w:t>
-      </w:r>
-      <w:proofErr w:type="gramEnd"/>
-      <w:r>
-        <w:rPr>
-          <w:sz w:val="20"/>
-          <w:szCs w:val="20"/>
-        </w:rPr>
-        <w:t>);</w:t>
-      </w:r>
-    </w:p>
-    <w:p>
-      <w:pPr>
-        <w:spacing w:after="0"/>
-        <w:rPr>
-          <w:sz w:val="20"/>
-          <w:szCs w:val="20"/>
-        </w:rPr>
-      </w:pPr>
-    </w:p>
-    <w:p>
-      <w:pPr>
-        <w:spacing w:after="0"/>
-        <w:rPr>
-          <w:sz w:val="20"/>
-          <w:szCs w:val="20"/>
-        </w:rPr>
-      </w:pPr>
-      <w:r>
-        <w:rPr>
-          <w:sz w:val="20"/>
-          <w:szCs w:val="20"/>
-        </w:rPr>
-        <w:t>I</w:t>
-      </w:r>
-      <w:r>
-        <w:rPr>
-          <w:sz w:val="20"/>
-          <w:szCs w:val="20"/>
-        </w:rPr>
-        <w:t xml:space="preserve">ncluidas en el </w:t>
-      </w:r>
-      <w:proofErr w:type="spellStart"/>
-      <w:r>
-        <w:rPr>
-          <w:sz w:val="20"/>
-          <w:szCs w:val="20"/>
-        </w:rPr>
-        <w:t>NameSpace</w:t>
-      </w:r>
-      <w:proofErr w:type="spellEnd"/>
-      <w:r>
-        <w:rPr>
-          <w:sz w:val="20"/>
-          <w:szCs w:val="20"/>
-        </w:rPr>
-        <w:t xml:space="preserve"> </w:t>
-      </w:r>
-      <w:proofErr w:type="spellStart"/>
-      <w:r>
-        <w:rPr>
-          <w:sz w:val="20"/>
-          <w:szCs w:val="20"/>
-        </w:rPr>
-        <w:t>System.Collections</w:t>
-      </w:r>
-      <w:proofErr w:type="spellEnd"/>
-      <w:r>
-        <w:rPr>
-          <w:sz w:val="20"/>
-          <w:szCs w:val="20"/>
-        </w:rPr>
-        <w:t>.</w:t>
-      </w:r>
-    </w:p>
-    <w:p>
-      <w:pPr>
-        <w:spacing w:after="0"/>
-        <w:rPr>
-          <w:sz w:val="20"/>
-          <w:szCs w:val="20"/>
-        </w:rPr>
-      </w:pPr>
-      <w:r>
-        <w:rPr>
-          <w:sz w:val="20"/>
-          <w:szCs w:val="20"/>
-        </w:rPr>
-        <w:t>N</w:t>
-      </w:r>
-      <w:r>
-        <w:rPr>
-          <w:sz w:val="20"/>
-          <w:szCs w:val="20"/>
-        </w:rPr>
-        <w:t xml:space="preserve">o almacenan los elementos como objetos de un tipo específico, sino como objetos de tipo </w:t>
-      </w:r>
-      <w:proofErr w:type="spellStart"/>
-      <w:r>
-        <w:rPr>
-          <w:sz w:val="20"/>
-          <w:szCs w:val="20"/>
-        </w:rPr>
-        <w:t>Object</w:t>
-      </w:r>
-      <w:proofErr w:type="spellEnd"/>
-      <w:r>
-        <w:rPr>
-          <w:sz w:val="20"/>
-          <w:szCs w:val="20"/>
-        </w:rPr>
-        <w:t>.</w:t>
-      </w:r>
-    </w:p>
-    <w:p>
-      <w:pPr>
-        <w:spacing w:after="0"/>
-        <w:rPr>
-          <w:sz w:val="20"/>
-          <w:szCs w:val="20"/>
-        </w:rPr>
-      </w:pPr>
-    </w:p>
-    <w:p>
-      <w:pPr>
-        <w:spacing w:after="0"/>
-        <w:rPr>
-          <w:sz w:val="20"/>
-          <w:szCs w:val="20"/>
-        </w:rPr>
-      </w:pPr>
-      <w:proofErr w:type="spellStart"/>
-      <w:r>
-        <w:rPr>
-          <w:sz w:val="20"/>
-          <w:szCs w:val="20"/>
-        </w:rPr>
-        <w:t>ArrayList</w:t>
-      </w:r>
-      <w:proofErr w:type="spellEnd"/>
-      <w:r>
-        <w:rPr>
-          <w:sz w:val="20"/>
-          <w:szCs w:val="20"/>
-        </w:rPr>
-        <w:t xml:space="preserve">: </w:t>
-      </w:r>
-      <w:r>
-        <w:rPr>
-          <w:sz w:val="20"/>
-          <w:szCs w:val="20"/>
-        </w:rPr>
-        <w:t>Representa una matriz de objetos cuyo tamaño aumenta dinámicamente según sea necesario.</w:t>
-      </w:r>
-    </w:p>
-    <w:p>
-      <w:pPr>
-        <w:spacing w:after="0"/>
-        <w:rPr>
-          <w:sz w:val="20"/>
-          <w:szCs w:val="20"/>
-        </w:rPr>
-      </w:pPr>
-      <w:proofErr w:type="spellStart"/>
-      <w:r>
-        <w:rPr>
-          <w:sz w:val="20"/>
-          <w:szCs w:val="20"/>
-        </w:rPr>
-        <w:t>Hashtable</w:t>
-      </w:r>
-      <w:proofErr w:type="spellEnd"/>
-      <w:r>
-        <w:rPr>
-          <w:sz w:val="20"/>
-          <w:szCs w:val="20"/>
-        </w:rPr>
-        <w:t xml:space="preserve">: </w:t>
-      </w:r>
-      <w:r>
-        <w:rPr>
-          <w:sz w:val="20"/>
-          <w:szCs w:val="20"/>
-        </w:rPr>
-        <w:t>Representa una colección de pares de clave y valor que se organizan por código hash de la clave.</w:t>
-      </w:r>
-    </w:p>
-    <w:p>
-      <w:pPr>
-        <w:spacing w:after="0"/>
-        <w:rPr>
-          <w:sz w:val="20"/>
-          <w:szCs w:val="20"/>
-        </w:rPr>
-      </w:pPr>
-      <w:proofErr w:type="spellStart"/>
-      <w:r>
-        <w:rPr>
-          <w:sz w:val="20"/>
-          <w:szCs w:val="20"/>
-        </w:rPr>
-        <w:t>Queue</w:t>
-      </w:r>
-      <w:proofErr w:type="spellEnd"/>
-      <w:r>
-        <w:rPr>
-          <w:sz w:val="20"/>
-          <w:szCs w:val="20"/>
-        </w:rPr>
-        <w:t xml:space="preserve">: </w:t>
-      </w:r>
-      <w:r>
-        <w:rPr>
-          <w:sz w:val="20"/>
-          <w:szCs w:val="20"/>
-        </w:rPr>
-        <w:t>Representa una colección de objetos con el orden primero en entrar, primero en salir (FIFO).</w:t>
-      </w:r>
-    </w:p>
-    <w:p>
-      <w:pPr>
-        <w:spacing w:after="0"/>
-        <w:rPr>
-          <w:sz w:val="20"/>
-          <w:szCs w:val="20"/>
-        </w:rPr>
-      </w:pPr>
-      <w:proofErr w:type="spellStart"/>
-      <w:r>
-        <w:rPr>
-          <w:sz w:val="20"/>
-          <w:szCs w:val="20"/>
-        </w:rPr>
-        <w:t>Stack</w:t>
-      </w:r>
-      <w:proofErr w:type="spellEnd"/>
-      <w:r>
-        <w:rPr>
-          <w:sz w:val="20"/>
-          <w:szCs w:val="20"/>
-        </w:rPr>
-        <w:t xml:space="preserve">: </w:t>
-      </w:r>
-      <w:r>
-        <w:rPr>
-          <w:sz w:val="20"/>
-          <w:szCs w:val="20"/>
-        </w:rPr>
-        <w:t>Representa una colección de objetos con el orden último en entrar, primero en salir (LIFO).</w:t>
-      </w:r>
-    </w:p>
-    <w:p>
-      <w:pPr>
-        <w:spacing w:after="0"/>
-        <w:rPr>
-          <w:sz w:val="20"/>
-          <w:szCs w:val="20"/>
-        </w:rPr>
-      </w:pPr>
-    </w:p>
-    <w:p>
-      <w:pPr>
-        <w:spacing w:after="0"/>
-        <w:rPr>
-          <w:sz w:val="20"/>
-          <w:szCs w:val="20"/>
-        </w:rPr>
-      </w:pPr>
-    </w:p>
-    <w:p>
-      <w:pPr>
-        <w:spacing w:after="0"/>
-        <w:rPr>
-          <w:sz w:val="20"/>
-          <w:szCs w:val="20"/>
-        </w:rPr>
-      </w:pPr>
-      <w:r>
-        <w:rPr>
-          <w:sz w:val="20"/>
-          <w:szCs w:val="20"/>
-        </w:rPr>
-        <w:t>6.3. Concurrentes</w:t>
-      </w:r>
-    </w:p>
-    <w:p>
-      <w:pPr>
-        <w:spacing w:after="0"/>
-        <w:rPr>
-          <w:sz w:val="20"/>
-          <w:szCs w:val="20"/>
-        </w:rPr>
-      </w:pPr>
-      <w:proofErr w:type="spellStart"/>
-      <w:r>
-        <w:rPr>
-          <w:sz w:val="20"/>
-          <w:szCs w:val="20"/>
-        </w:rPr>
-        <w:t>System.Collections.Concurrent</w:t>
-      </w:r>
-      <w:proofErr w:type="spellEnd"/>
-    </w:p>
-    <w:p>
-      <w:pPr>
-        <w:spacing w:after="0"/>
-        <w:rPr>
-          <w:sz w:val="20"/>
-          <w:szCs w:val="20"/>
-        </w:rPr>
-      </w:pPr>
-      <w:r>
-        <w:rPr>
-          <w:sz w:val="20"/>
-          <w:szCs w:val="20"/>
-        </w:rPr>
-        <w:t>Proporcionan operaciones eficaces y seguras para subprocesos con el fin de obtener acceso a los elementos de colección desde varios subprocesos (hilos).</w:t>
-      </w:r>
-    </w:p>
-    <w:p>
-      <w:pPr>
-        <w:spacing w:after="0"/>
-        <w:rPr>
-          <w:sz w:val="20"/>
-          <w:szCs w:val="20"/>
-        </w:rPr>
-      </w:pPr>
-      <w:r>
-        <w:rPr>
-          <w:sz w:val="20"/>
-          <w:szCs w:val="20"/>
-        </w:rPr>
-        <w:t xml:space="preserve">Deben utilizarse en lugar de sus equivalentes en los espacios de nombres </w:t>
-      </w:r>
-      <w:proofErr w:type="spellStart"/>
-      <w:r>
-        <w:rPr>
-          <w:sz w:val="20"/>
-          <w:szCs w:val="20"/>
-        </w:rPr>
-        <w:t>System.Collections.Generic</w:t>
-      </w:r>
-      <w:proofErr w:type="spellEnd"/>
-      <w:r>
-        <w:rPr>
-          <w:sz w:val="20"/>
-          <w:szCs w:val="20"/>
-        </w:rPr>
-        <w:t xml:space="preserve"> y </w:t>
-      </w:r>
-      <w:proofErr w:type="spellStart"/>
-      <w:r>
-        <w:rPr>
-          <w:sz w:val="20"/>
-          <w:szCs w:val="20"/>
-        </w:rPr>
-        <w:t>System.Collections</w:t>
-      </w:r>
-      <w:proofErr w:type="spellEnd"/>
-      <w:r>
-        <w:rPr>
-          <w:sz w:val="20"/>
-          <w:szCs w:val="20"/>
-        </w:rPr>
-        <w:t xml:space="preserve"> cuando varios subprocesos tienen acceso a la colección simultáneamente.</w:t>
-      </w:r>
-    </w:p>
-    <w:p>
-      <w:pPr>
-        <w:spacing w:after="0"/>
-        <w:rPr>
-          <w:sz w:val="20"/>
-          <w:szCs w:val="20"/>
-        </w:rPr>
-      </w:pPr>
-    </w:p>
-    <w:p>
-      <w:pPr>
-        <w:spacing w:after="0"/>
-        <w:rPr>
-          <w:sz w:val="20"/>
-          <w:szCs w:val="20"/>
-          <w:lang w:val="en-US"/>
-        </w:rPr>
-      </w:pPr>
-      <w:proofErr w:type="spellStart"/>
-      <w:r>
-        <w:rPr>
-          <w:sz w:val="20"/>
-          <w:szCs w:val="20"/>
-          <w:lang w:val="en-US"/>
-        </w:rPr>
-        <w:t>BlockingCollection</w:t>
-      </w:r>
-      <w:proofErr w:type="spellEnd"/>
-      <w:r>
-        <w:rPr>
-          <w:sz w:val="20"/>
-          <w:szCs w:val="20"/>
-          <w:lang w:val="en-US"/>
-        </w:rPr>
-        <w:t xml:space="preserve">&lt;T&gt;on </w:t>
-      </w:r>
-      <w:proofErr w:type="spellStart"/>
-      <w:r>
-        <w:rPr>
-          <w:sz w:val="20"/>
-          <w:szCs w:val="20"/>
-          <w:lang w:val="en-US"/>
-        </w:rPr>
-        <w:t>B</w:t>
-      </w:r>
-      <w:r>
-        <w:rPr>
-          <w:sz w:val="20"/>
-          <w:szCs w:val="20"/>
-          <w:lang w:val="en-US"/>
-        </w:rPr>
-        <w:t>lockingCollection</w:t>
-      </w:r>
-      <w:proofErr w:type="spellEnd"/>
-      <w:r>
-        <w:rPr>
-          <w:sz w:val="20"/>
-          <w:szCs w:val="20"/>
-          <w:lang w:val="en-US"/>
-        </w:rPr>
-        <w:t>&lt;T&gt;</w:t>
-      </w:r>
-    </w:p>
-    <w:p>
-      <w:pPr>
-        <w:spacing w:after="0"/>
-        <w:rPr>
-          <w:sz w:val="20"/>
-          <w:szCs w:val="20"/>
-          <w:lang w:val="en-US"/>
-        </w:rPr>
-      </w:pPr>
-      <w:proofErr w:type="spellStart"/>
-      <w:r>
-        <w:rPr>
-          <w:sz w:val="20"/>
-          <w:szCs w:val="20"/>
-          <w:lang w:val="en-US"/>
-        </w:rPr>
-        <w:t>ConcurrentDictionary</w:t>
-      </w:r>
-      <w:proofErr w:type="spellEnd"/>
-      <w:r>
-        <w:rPr>
-          <w:sz w:val="20"/>
-          <w:szCs w:val="20"/>
-          <w:lang w:val="en-US"/>
-        </w:rPr>
-        <w:t>&lt;</w:t>
-      </w:r>
-      <w:proofErr w:type="spellStart"/>
-      <w:r>
-        <w:rPr>
-          <w:sz w:val="20"/>
-          <w:szCs w:val="20"/>
-          <w:lang w:val="en-US"/>
-        </w:rPr>
-        <w:t>TKey</w:t>
-      </w:r>
-      <w:proofErr w:type="spellEnd"/>
-      <w:r>
-        <w:rPr>
-          <w:sz w:val="20"/>
-          <w:szCs w:val="20"/>
-          <w:lang w:val="en-US"/>
-        </w:rPr>
-        <w:t>, T</w:t>
-      </w:r>
-      <w:r>
-        <w:rPr>
-          <w:sz w:val="20"/>
-          <w:szCs w:val="20"/>
-          <w:lang w:val="en-US"/>
-        </w:rPr>
-        <w:t xml:space="preserve">Value&gt;on </w:t>
-      </w:r>
-      <w:proofErr w:type="spellStart"/>
-      <w:r>
-        <w:rPr>
-          <w:sz w:val="20"/>
-          <w:szCs w:val="20"/>
-          <w:lang w:val="en-US"/>
-        </w:rPr>
-        <w:t>BlockingCollection</w:t>
-      </w:r>
-      <w:proofErr w:type="spellEnd"/>
-      <w:r>
-        <w:rPr>
-          <w:sz w:val="20"/>
-          <w:szCs w:val="20"/>
-          <w:lang w:val="en-US"/>
-        </w:rPr>
-        <w:t>&lt;T&gt;</w:t>
-      </w:r>
-    </w:p>
-    <w:p>
-      <w:pPr>
-        <w:spacing w:after="0"/>
-        <w:rPr>
-          <w:sz w:val="20"/>
-          <w:szCs w:val="20"/>
-          <w:lang w:val="en-US"/>
-        </w:rPr>
-      </w:pPr>
-      <w:proofErr w:type="spellStart"/>
-      <w:r>
-        <w:rPr>
-          <w:sz w:val="20"/>
-          <w:szCs w:val="20"/>
-          <w:lang w:val="en-US"/>
-        </w:rPr>
-        <w:t>Conc</w:t>
-      </w:r>
-      <w:r>
-        <w:rPr>
-          <w:sz w:val="20"/>
-          <w:szCs w:val="20"/>
-          <w:lang w:val="en-US"/>
-        </w:rPr>
-        <w:t>urrentDictionary</w:t>
-      </w:r>
-      <w:proofErr w:type="spellEnd"/>
-      <w:r>
-        <w:rPr>
-          <w:sz w:val="20"/>
-          <w:szCs w:val="20"/>
-          <w:lang w:val="en-US"/>
-        </w:rPr>
-        <w:t>&lt;</w:t>
-      </w:r>
-      <w:proofErr w:type="spellStart"/>
-      <w:r>
-        <w:rPr>
-          <w:sz w:val="20"/>
-          <w:szCs w:val="20"/>
-          <w:lang w:val="en-US"/>
-        </w:rPr>
-        <w:t>TKey</w:t>
-      </w:r>
-      <w:proofErr w:type="spellEnd"/>
-      <w:r>
-        <w:rPr>
-          <w:sz w:val="20"/>
-          <w:szCs w:val="20"/>
-          <w:lang w:val="en-US"/>
-        </w:rPr>
-        <w:t>, TValue&gt;</w:t>
-      </w:r>
-    </w:p>
-    <w:p>
-      <w:pPr>
-        <w:spacing w:after="0"/>
-        <w:rPr>
-          <w:sz w:val="20"/>
-          <w:szCs w:val="20"/>
-          <w:lang w:val="en-US"/>
-        </w:rPr>
-      </w:pPr>
-      <w:proofErr w:type="spellStart"/>
-      <w:r>
-        <w:rPr>
-          <w:sz w:val="20"/>
-          <w:szCs w:val="20"/>
-          <w:lang w:val="en-US"/>
-        </w:rPr>
-        <w:t>ConcurrentQueue</w:t>
-      </w:r>
-      <w:proofErr w:type="spellEnd"/>
-      <w:r>
-        <w:rPr>
-          <w:sz w:val="20"/>
-          <w:szCs w:val="20"/>
-          <w:lang w:val="en-US"/>
-        </w:rPr>
-        <w:t xml:space="preserve">&lt;T&gt; </w:t>
-      </w:r>
-    </w:p>
-    <w:p>
-      <w:pPr>
-        <w:spacing w:after="0"/>
-        <w:rPr>
-          <w:sz w:val="20"/>
-          <w:szCs w:val="20"/>
-        </w:rPr>
-      </w:pPr>
-      <w:proofErr w:type="spellStart"/>
-      <w:r>
-        <w:rPr>
-          <w:sz w:val="20"/>
-          <w:szCs w:val="20"/>
-        </w:rPr>
-        <w:lastRenderedPageBreak/>
-        <w:t>ConcurrentStack</w:t>
-      </w:r>
-      <w:proofErr w:type="spellEnd"/>
-      <w:r>
-        <w:rPr>
-          <w:sz w:val="20"/>
-          <w:szCs w:val="20"/>
-        </w:rPr>
-        <w:t>&lt;T&gt;.</w:t>
-      </w:r>
-    </w:p>
-    <w:p>
-      <w:pPr>
-        <w:spacing w:after="0"/>
-        <w:rPr>
-          <w:sz w:val="20"/>
-          <w:szCs w:val="20"/>
-        </w:rPr>
-      </w:pPr>
-    </w:p>
-    <w:p>
-      <w:pPr>
-        <w:spacing w:after="0"/>
-        <w:rPr>
-          <w:sz w:val="20"/>
-          <w:szCs w:val="20"/>
-        </w:rPr>
-      </w:pPr>
-      <w:r>
-        <w:rPr>
-          <w:sz w:val="20"/>
-          <w:szCs w:val="20"/>
-        </w:rPr>
-        <w:t xml:space="preserve">Casi todas las estructuras dinámicas contienen el método </w:t>
-      </w:r>
-      <w:proofErr w:type="spellStart"/>
-      <w:r>
-        <w:rPr>
-          <w:sz w:val="20"/>
-          <w:szCs w:val="20"/>
-        </w:rPr>
-        <w:t>GetEnumerator</w:t>
-      </w:r>
-      <w:proofErr w:type="spellEnd"/>
-      <w:r>
-        <w:rPr>
-          <w:sz w:val="20"/>
-          <w:szCs w:val="20"/>
-        </w:rPr>
-        <w:t xml:space="preserve"> que devuelve un enumerador para recorrer todos los elementos.</w:t>
-      </w:r>
-    </w:p>
-    <w:p>
-      <w:pPr>
-        <w:spacing w:after="0"/>
-        <w:rPr>
-          <w:sz w:val="20"/>
-          <w:szCs w:val="20"/>
-        </w:rPr>
-      </w:pPr>
-    </w:p>
-    <w:p>
-      <w:pPr>
-        <w:spacing w:after="0"/>
-        <w:rPr>
-          <w:sz w:val="20"/>
-          <w:szCs w:val="20"/>
-        </w:rPr>
-      </w:pPr>
-    </w:p>
-    <w:p>
-      <w:pPr>
-        <w:spacing w:after="0"/>
-        <w:rPr>
-          <w:sz w:val="20"/>
-          <w:szCs w:val="20"/>
-        </w:rPr>
-      </w:pPr>
-    </w:p>
-    <w:p>
-      <w:pPr>
-        <w:spacing w:after="0"/>
-        <w:rPr>
-          <w:sz w:val="20"/>
-          <w:szCs w:val="20"/>
-        </w:rPr>
-      </w:pPr>
-    </w:p>
-    <w:p>
-      <w:pPr>
-        <w:spacing w:after="0"/>
-        <w:rPr>
-          <w:sz w:val="20"/>
-          <w:szCs w:val="20"/>
-        </w:rPr>
-      </w:pPr>
-    </w:p>
-    <w:p>
-      <w:pPr>
-        <w:spacing w:after="0"/>
-        <w:rPr>
-          <w:sz w:val="20"/>
-          <w:szCs w:val="20"/>
-        </w:rPr>
-      </w:pPr>
-      <w:r>
-        <w:rPr>
-          <w:sz w:val="20"/>
-          <w:szCs w:val="20"/>
-        </w:rPr>
-        <w:t>2do parcial:</w:t>
-      </w:r>
-    </w:p>
-    <w:p>
-      <w:pPr>
-        <w:spacing w:after="0"/>
-        <w:rPr>
-          <w:sz w:val="20"/>
-          <w:szCs w:val="20"/>
-        </w:rPr>
-      </w:pPr>
-    </w:p>
-    <w:p>
-      <w:pPr>
-        <w:spacing w:after="0"/>
-        <w:rPr>
-          <w:sz w:val="20"/>
-          <w:szCs w:val="20"/>
-        </w:rPr>
-      </w:pPr>
-      <w:r>
-        <w:rPr>
-          <w:sz w:val="20"/>
-          <w:szCs w:val="20"/>
-        </w:rPr>
-        <w:t>15</w:t>
-      </w:r>
-      <w:r>
-        <w:rPr>
-          <w:sz w:val="20"/>
-          <w:szCs w:val="20"/>
-        </w:rPr>
-        <w:t xml:space="preserve">. </w:t>
-      </w:r>
-      <w:r>
-        <w:rPr>
-          <w:sz w:val="20"/>
-          <w:szCs w:val="20"/>
-        </w:rPr>
-        <w:t>Excepciones</w:t>
-      </w:r>
-    </w:p>
-    <w:p>
-      <w:pPr>
-        <w:spacing w:after="0"/>
-        <w:rPr>
-          <w:sz w:val="20"/>
-          <w:szCs w:val="20"/>
-        </w:rPr>
-      </w:pPr>
-      <w:r>
-        <w:rPr>
-          <w:sz w:val="20"/>
-          <w:szCs w:val="20"/>
-        </w:rPr>
-        <w:t xml:space="preserve">try </w:t>
-      </w:r>
-      <w:proofErr w:type="gramStart"/>
-      <w:r>
-        <w:rPr>
-          <w:sz w:val="20"/>
-          <w:szCs w:val="20"/>
-        </w:rPr>
-        <w:t>{ }</w:t>
-      </w:r>
-      <w:proofErr w:type="gramEnd"/>
-      <w:r>
-        <w:rPr>
-          <w:sz w:val="20"/>
-          <w:szCs w:val="20"/>
-        </w:rPr>
-        <w:t xml:space="preserve"> catch ( ) { } </w:t>
-      </w:r>
-    </w:p>
-    <w:p>
-      <w:pPr>
-        <w:spacing w:after="0"/>
-        <w:rPr>
-          <w:sz w:val="20"/>
-          <w:szCs w:val="20"/>
-        </w:rPr>
-      </w:pPr>
-      <w:r>
-        <w:rPr>
-          <w:sz w:val="20"/>
-          <w:szCs w:val="20"/>
-        </w:rPr>
-        <w:t>try: los casos que puedan ser problemáticos</w:t>
-      </w:r>
-    </w:p>
-    <w:p>
-      <w:pPr>
-        <w:spacing w:after="0"/>
-        <w:rPr>
-          <w:sz w:val="20"/>
-          <w:szCs w:val="20"/>
-        </w:rPr>
-      </w:pPr>
-      <w:r>
-        <w:rPr>
-          <w:sz w:val="20"/>
-          <w:szCs w:val="20"/>
-        </w:rPr>
-        <w:t xml:space="preserve">catch: </w:t>
-      </w:r>
-      <w:proofErr w:type="spellStart"/>
-      <w:r>
-        <w:rPr>
-          <w:sz w:val="20"/>
-          <w:szCs w:val="20"/>
-        </w:rPr>
-        <w:t>msj</w:t>
-      </w:r>
-      <w:proofErr w:type="spellEnd"/>
-      <w:r>
-        <w:rPr>
-          <w:sz w:val="20"/>
-          <w:szCs w:val="20"/>
-        </w:rPr>
-        <w:t xml:space="preserve"> de error y/o acciones correctoras</w:t>
-      </w:r>
-    </w:p>
-    <w:p>
-      <w:pPr>
-        <w:spacing w:after="0"/>
-        <w:rPr>
-          <w:sz w:val="20"/>
-          <w:szCs w:val="20"/>
-        </w:rPr>
-      </w:pPr>
-    </w:p>
-    <w:p>
-      <w:pPr>
-        <w:spacing w:after="0"/>
-        <w:rPr>
-          <w:sz w:val="20"/>
-          <w:szCs w:val="20"/>
-        </w:rPr>
-      </w:pPr>
-      <w:r>
-        <w:rPr>
-          <w:sz w:val="20"/>
-          <w:szCs w:val="20"/>
-        </w:rPr>
-        <w:t>clases de excepciones:</w:t>
-      </w:r>
-    </w:p>
-    <w:p>
-      <w:pPr>
-        <w:spacing w:after="0"/>
-        <w:rPr>
-          <w:sz w:val="20"/>
-          <w:szCs w:val="20"/>
-        </w:rPr>
-      </w:pPr>
-      <w:proofErr w:type="spellStart"/>
-      <w:r>
-        <w:rPr>
-          <w:sz w:val="20"/>
-          <w:szCs w:val="20"/>
-        </w:rPr>
-        <w:t>Exception</w:t>
-      </w:r>
-      <w:proofErr w:type="spellEnd"/>
-    </w:p>
-    <w:p>
-      <w:pPr>
-        <w:spacing w:after="0"/>
-        <w:rPr>
-          <w:sz w:val="20"/>
-          <w:szCs w:val="20"/>
-        </w:rPr>
-      </w:pPr>
-      <w:proofErr w:type="spellStart"/>
-      <w:r>
-        <w:rPr>
-          <w:sz w:val="20"/>
-          <w:szCs w:val="20"/>
-        </w:rPr>
-        <w:t>PathTooLongException</w:t>
-      </w:r>
-      <w:proofErr w:type="spellEnd"/>
-    </w:p>
-    <w:p>
-      <w:pPr>
-        <w:spacing w:after="0"/>
-        <w:rPr>
-          <w:sz w:val="20"/>
-          <w:szCs w:val="20"/>
-        </w:rPr>
-      </w:pPr>
-      <w:proofErr w:type="spellStart"/>
-      <w:r>
-        <w:rPr>
-          <w:sz w:val="20"/>
-          <w:szCs w:val="20"/>
-        </w:rPr>
-        <w:t>IOException</w:t>
-      </w:r>
-      <w:proofErr w:type="spellEnd"/>
-    </w:p>
-    <w:p>
-      <w:pPr>
-        <w:spacing w:after="0"/>
-        <w:rPr>
-          <w:sz w:val="20"/>
-          <w:szCs w:val="20"/>
-        </w:rPr>
-      </w:pPr>
-    </w:p>
-    <w:p>
-      <w:pPr>
-        <w:spacing w:after="0"/>
-        <w:rPr>
-          <w:sz w:val="20"/>
-          <w:szCs w:val="20"/>
-        </w:rPr>
-      </w:pPr>
-    </w:p>
-    <w:p>
-      <w:pPr>
-        <w:spacing w:after="0"/>
-        <w:rPr>
-          <w:sz w:val="20"/>
-          <w:szCs w:val="20"/>
-        </w:rPr>
-      </w:pPr>
-    </w:p>
-    <w:p>
-      <w:pPr>
-        <w:spacing w:after="0"/>
-        <w:rPr>
-          <w:sz w:val="20"/>
-          <w:szCs w:val="20"/>
-        </w:rPr>
-      </w:pPr>
-      <w:r>
-        <w:rPr>
-          <w:sz w:val="20"/>
-          <w:szCs w:val="20"/>
-        </w:rPr>
-        <w:t xml:space="preserve">10. </w:t>
-      </w:r>
-      <w:r>
-        <w:rPr>
-          <w:sz w:val="20"/>
-          <w:szCs w:val="20"/>
-        </w:rPr>
-        <w:t>TEST UNITARIOS</w:t>
-      </w:r>
-    </w:p>
-    <w:p>
-      <w:pPr>
-        <w:spacing w:after="0"/>
-        <w:rPr>
-          <w:sz w:val="20"/>
-          <w:szCs w:val="20"/>
-        </w:rPr>
-      </w:pPr>
-      <w:r>
-        <w:rPr>
-          <w:sz w:val="20"/>
-          <w:szCs w:val="20"/>
-        </w:rPr>
-        <w:t>11.</w:t>
-      </w:r>
-      <w:r>
-        <w:t xml:space="preserve"> </w:t>
-      </w:r>
-      <w:r>
-        <w:rPr>
-          <w:sz w:val="20"/>
-          <w:szCs w:val="20"/>
-        </w:rPr>
         <w:t>GENERICS</w:t>
       </w:r>
     </w:p>
@@ -17475,40 +19905,6 @@
           <w:szCs w:val="20"/>
         </w:rPr>
       </w:pPr>
-      <w:proofErr w:type="gramStart"/>
-      <w:r>
-        <w:rPr>
-          <w:sz w:val="20"/>
-          <w:szCs w:val="20"/>
-        </w:rPr>
-        <w:t>try{ }</w:t>
-      </w:r>
-      <w:proofErr w:type="gramEnd"/>
-      <w:r>
-        <w:rPr>
-          <w:sz w:val="20"/>
-          <w:szCs w:val="20"/>
-        </w:rPr>
-        <w:t xml:space="preserve"> catch() { }</w:t>
-      </w:r>
-    </w:p>
-    <w:p>
-      <w:pPr>
-        <w:spacing w:after="0"/>
-        <w:rPr>
-          <w:sz w:val="20"/>
-          <w:szCs w:val="20"/>
-        </w:rPr>
-      </w:pPr>
-    </w:p>
-    <w:p>
-      <w:pPr>
-        <w:spacing w:after="0"/>
-        <w:rPr>
-          <w:sz w:val="20"/>
-          <w:szCs w:val="20"/>
-        </w:rPr>
-      </w:pPr>
       <w:r>
         <w:rPr>
           <w:sz w:val="20"/>
@@ -17523,6 +19919,51 @@
         </w:rPr>
         <w:t>MÉTODOS DE EXTENSIÓN</w:t>
       </w:r>
+    </w:p>
+    <w:p>
+      <w:pPr>
+        <w:spacing w:after="0"/>
+        <w:rPr>
+          <w:sz w:val="20"/>
+          <w:szCs w:val="20"/>
+        </w:rPr>
+      </w:pPr>
+    </w:p>
+    <w:p>
+      <w:pPr>
+        <w:spacing w:after="0"/>
+        <w:rPr>
+          <w:sz w:val="20"/>
+          <w:szCs w:val="20"/>
+        </w:rPr>
+      </w:pPr>
+    </w:p>
+    <w:p>
+      <w:pPr>
+        <w:spacing w:after="0"/>
+        <w:rPr>
+          <w:sz w:val="20"/>
+          <w:szCs w:val="20"/>
+        </w:rPr>
+      </w:pPr>
+    </w:p>
+    <w:p>
+      <w:pPr>
+        <w:spacing w:after="0"/>
+        <w:rPr>
+          <w:sz w:val="20"/>
+          <w:szCs w:val="20"/>
+        </w:rPr>
+      </w:pPr>
+    </w:p>
+    <w:p>
+      <w:pPr>
+        <w:spacing w:after="0"/>
+        <w:rPr>
+          <w:sz w:val="20"/>
+          <w:szCs w:val="20"/>
+        </w:rPr>
+      </w:pPr>
     </w:p>
     <w:p>
       <w:pPr>
@@ -19088,7 +21529,7 @@
         <w:tc>
           <w:tcPr>
             <w:tcW w:w="2615" w:type="dxa"/>
-            <w:shd w:val="clear" w:color="auto" w:fill="BFBFBF" w:themeFill="background1" w:themeFillShade="BF"/>
+            <w:shd w:val="clear" w:color="auto" w:fill="E2EFD9" w:themeFill="accent6" w:themeFillTint="33"/>
           </w:tcPr>
           <w:p>
             <w:pPr>
@@ -19116,7 +21557,7 @@
         <w:tc>
           <w:tcPr>
             <w:tcW w:w="2614" w:type="dxa"/>
-            <w:shd w:val="clear" w:color="auto" w:fill="BFBFBF" w:themeFill="background1" w:themeFillShade="BF"/>
+            <w:shd w:val="clear" w:color="auto" w:fill="E2EFD9" w:themeFill="accent6" w:themeFillTint="33"/>
           </w:tcPr>
           <w:p>
             <w:pPr>
@@ -19125,12 +21566,19 @@
                 <w:szCs w:val="20"/>
               </w:rPr>
             </w:pPr>
+            <w:r>
+              <w:rPr>
+                <w:sz w:val="20"/>
+                <w:szCs w:val="20"/>
+              </w:rPr>
+              <w:t>ok</w:t>
+            </w:r>
           </w:p>
         </w:tc>
         <w:tc>
           <w:tcPr>
             <w:tcW w:w="2614" w:type="dxa"/>
-            <w:shd w:val="clear" w:color="auto" w:fill="BFBFBF" w:themeFill="background1" w:themeFillShade="BF"/>
+            <w:shd w:val="clear" w:color="auto" w:fill="E2EFD9" w:themeFill="accent6" w:themeFillTint="33"/>
           </w:tcPr>
           <w:p>
             <w:pPr>
@@ -19139,6 +21587,13 @@
                 <w:szCs w:val="20"/>
               </w:rPr>
             </w:pPr>
+            <w:r>
+              <w:rPr>
+                <w:sz w:val="20"/>
+                <w:szCs w:val="20"/>
+              </w:rPr>
+              <w:t>igual</w:t>
+            </w:r>
           </w:p>
         </w:tc>
         <w:tc>
@@ -19209,7 +21664,7 @@
         <w:tc>
           <w:tcPr>
             <w:tcW w:w="2614" w:type="dxa"/>
-            <w:shd w:val="clear" w:color="auto" w:fill="BFBFBF" w:themeFill="background1" w:themeFillShade="BF"/>
+            <w:shd w:val="clear" w:color="auto" w:fill="E2EFD9" w:themeFill="accent6" w:themeFillTint="33"/>
           </w:tcPr>
           <w:p>
             <w:pPr>
@@ -19218,6 +21673,13 @@
                 <w:szCs w:val="20"/>
               </w:rPr>
             </w:pPr>
+            <w:r>
+              <w:rPr>
+                <w:sz w:val="20"/>
+                <w:szCs w:val="20"/>
+              </w:rPr>
+              <w:t>igual</w:t>
+            </w:r>
           </w:p>
         </w:tc>
         <w:tc>
@@ -19253,7 +21715,21 @@
                 <w:sz w:val="20"/>
                 <w:szCs w:val="20"/>
               </w:rPr>
-              <w:t>11.</w:t>
+              <w:t>1</w:t>
+            </w:r>
+            <w:r>
+              <w:rPr>
+                <w:sz w:val="20"/>
+                <w:szCs w:val="20"/>
+              </w:rPr>
+              <w:t>7</w:t>
+            </w:r>
+            <w:r>
+              <w:rPr>
+                <w:sz w:val="20"/>
+                <w:szCs w:val="20"/>
+              </w:rPr>
+              <w:t>.</w:t>
             </w:r>
             <w:r>
               <w:t xml:space="preserve"> </w:t>
@@ -19328,7 +21804,14 @@
                 <w:sz w:val="20"/>
                 <w:szCs w:val="20"/>
               </w:rPr>
-              <w:t>12. INTERFACES</w:t>
+              <w:t>18</w:t>
+            </w:r>
+            <w:r>
+              <w:rPr>
+                <w:sz w:val="20"/>
+                <w:szCs w:val="20"/>
+              </w:rPr>
+              <w:t>. INTERFACES</w:t>
             </w:r>
           </w:p>
         </w:tc>
@@ -19393,7 +21876,14 @@
                 <w:sz w:val="20"/>
                 <w:szCs w:val="20"/>
               </w:rPr>
-              <w:t>13. ARCHIVOS DE TEXTO</w:t>
+              <w:t>19.1</w:t>
+            </w:r>
+            <w:r>
+              <w:rPr>
+                <w:sz w:val="20"/>
+                <w:szCs w:val="20"/>
+              </w:rPr>
+              <w:t>. ARCHIVOS DE TEXTO</w:t>
             </w:r>
           </w:p>
         </w:tc>
@@ -19458,7 +21948,14 @@
                 <w:sz w:val="20"/>
                 <w:szCs w:val="20"/>
               </w:rPr>
-              <w:t>14. SERIALIZACIÓN</w:t>
+              <w:t>19.2</w:t>
+            </w:r>
+            <w:r>
+              <w:rPr>
+                <w:sz w:val="20"/>
+                <w:szCs w:val="20"/>
+              </w:rPr>
+              <w:t>. SERIALIZACIÓN</w:t>
             </w:r>
           </w:p>
         </w:tc>
@@ -19523,7 +22020,14 @@
                 <w:sz w:val="20"/>
                 <w:szCs w:val="20"/>
               </w:rPr>
-              <w:t>15. BASE DE DATOS</w:t>
+              <w:t>21</w:t>
+            </w:r>
+            <w:r>
+              <w:rPr>
+                <w:sz w:val="20"/>
+                <w:szCs w:val="20"/>
+              </w:rPr>
+              <w:t>. BASE DE DATOS</w:t>
             </w:r>
           </w:p>
         </w:tc>
@@ -19588,7 +22092,14 @@
                 <w:sz w:val="20"/>
                 <w:szCs w:val="20"/>
               </w:rPr>
-              <w:t>16. THREADS</w:t>
+              <w:t>22</w:t>
+            </w:r>
+            <w:r>
+              <w:rPr>
+                <w:sz w:val="20"/>
+                <w:szCs w:val="20"/>
+              </w:rPr>
+              <w:t>. THREADS</w:t>
             </w:r>
           </w:p>
         </w:tc>
@@ -19653,7 +22164,14 @@
                 <w:sz w:val="20"/>
                 <w:szCs w:val="20"/>
               </w:rPr>
-              <w:t>17. EVENTOS</w:t>
+              <w:t>23</w:t>
+            </w:r>
+            <w:r>
+              <w:rPr>
+                <w:sz w:val="20"/>
+                <w:szCs w:val="20"/>
+              </w:rPr>
+              <w:t>. EVENTOS</w:t>
             </w:r>
           </w:p>
         </w:tc>
@@ -19718,7 +22236,14 @@
                 <w:sz w:val="20"/>
                 <w:szCs w:val="20"/>
               </w:rPr>
-              <w:t>18. MÉTODOS DE EXTENSIÓN</w:t>
+              <w:t>25</w:t>
+            </w:r>
+            <w:r>
+              <w:rPr>
+                <w:sz w:val="20"/>
+                <w:szCs w:val="20"/>
+              </w:rPr>
+              <w:t>. MÉTODOS DE EXTENSIÓN</w:t>
             </w:r>
           </w:p>
         </w:tc>
@@ -19784,29 +22309,6 @@
           <w:szCs w:val="20"/>
         </w:rPr>
       </w:pPr>
-      <w:r>
-        <w:rPr>
-          <w:sz w:val="20"/>
-          <w:szCs w:val="20"/>
-        </w:rPr>
-        <w:t xml:space="preserve">Imprimir </w:t>
-      </w:r>
-      <w:proofErr w:type="spellStart"/>
-      <w:r>
-        <w:rPr>
-          <w:sz w:val="20"/>
-          <w:szCs w:val="20"/>
-        </w:rPr>
-        <w:t>ppts</w:t>
-      </w:r>
-      <w:proofErr w:type="spellEnd"/>
-      <w:r>
-        <w:rPr>
-          <w:sz w:val="20"/>
-          <w:szCs w:val="20"/>
-        </w:rPr>
-        <w:t xml:space="preserve"> 2018 y clase, compararlos</w:t>
-      </w:r>
     </w:p>
     <w:sectPr>
       <w:pgSz w:w="11907" w:h="16839" w:code="9"/>

--- a/PPT/Resumen/Resumen.docx
+++ b/PPT/Resumen/Resumen.docx
@@ -28,16 +28,21 @@
         <w:rPr>
           <w:sz w:val="20"/>
           <w:szCs w:val="20"/>
+          <w:highlight w:val="green"/>
         </w:rPr>
         <w:t>1.</w:t>
       </w:r>
       <w:r>
+        <w:rPr>
+          <w:highlight w:val="green"/>
+        </w:rPr>
         <w:t xml:space="preserve"> </w:t>
       </w:r>
       <w:r>
         <w:rPr>
           <w:sz w:val="20"/>
           <w:szCs w:val="20"/>
+          <w:highlight w:val="green"/>
         </w:rPr>
         <w:t xml:space="preserve">Conceptos </w:t>
       </w:r>
@@ -46,6 +51,7 @@
         <w:rPr>
           <w:sz w:val="20"/>
           <w:szCs w:val="20"/>
+          <w:highlight w:val="green"/>
         </w:rPr>
         <w:t>Basicos</w:t>
       </w:r>
@@ -4372,6 +4378,7 @@
         <w:rPr>
           <w:sz w:val="20"/>
           <w:szCs w:val="20"/>
+          <w:highlight w:val="green"/>
         </w:rPr>
         <w:t xml:space="preserve">2. </w:t>
       </w:r>
@@ -4379,6 +4386,7 @@
         <w:rPr>
           <w:sz w:val="20"/>
           <w:szCs w:val="20"/>
+          <w:highlight w:val="green"/>
         </w:rPr>
         <w:t>POO</w:t>
       </w:r>
@@ -8476,6 +8484,7 @@
         <w:rPr>
           <w:sz w:val="20"/>
           <w:szCs w:val="20"/>
+          <w:lang w:val="en-US"/>
         </w:rPr>
       </w:pPr>
       <w:r>
@@ -8485,37 +8494,47 @@
         </w:rPr>
         <w:t xml:space="preserve">    </w:t>
       </w:r>
-      <w:proofErr w:type="spellStart"/>
-      <w:r>
-        <w:rPr>
-          <w:sz w:val="20"/>
-          <w:szCs w:val="20"/>
-        </w:rPr>
-        <w:t>public</w:t>
-      </w:r>
-      <w:proofErr w:type="spellEnd"/>
-      <w:r>
-        <w:rPr>
-          <w:sz w:val="20"/>
-          <w:szCs w:val="20"/>
-        </w:rPr>
-        <w:t xml:space="preserve"> tipo </w:t>
-      </w:r>
-      <w:proofErr w:type="spellStart"/>
+      <w:r>
+        <w:rPr>
+          <w:sz w:val="20"/>
+          <w:szCs w:val="20"/>
+          <w:lang w:val="en-US"/>
+        </w:rPr>
+        <w:t xml:space="preserve">public </w:t>
+      </w:r>
+      <w:proofErr w:type="spellStart"/>
+      <w:r>
+        <w:rPr>
+          <w:sz w:val="20"/>
+          <w:szCs w:val="20"/>
+          <w:lang w:val="en-US"/>
+        </w:rPr>
+        <w:t>tipo</w:t>
+      </w:r>
+      <w:proofErr w:type="spellEnd"/>
+      <w:r>
+        <w:rPr>
+          <w:sz w:val="20"/>
+          <w:szCs w:val="20"/>
+          <w:lang w:val="en-US"/>
+        </w:rPr>
+        <w:t xml:space="preserve"> </w:t>
+      </w:r>
       <w:proofErr w:type="gramStart"/>
       <w:r>
         <w:rPr>
           <w:b/>
           <w:sz w:val="20"/>
           <w:szCs w:val="20"/>
+          <w:lang w:val="en-US"/>
         </w:rPr>
         <w:t>this</w:t>
       </w:r>
-      <w:proofErr w:type="spellEnd"/>
-      <w:r>
-        <w:rPr>
-          <w:sz w:val="20"/>
-          <w:szCs w:val="20"/>
+      <w:r>
+        <w:rPr>
+          <w:sz w:val="20"/>
+          <w:szCs w:val="20"/>
+          <w:lang w:val="en-US"/>
         </w:rPr>
         <w:t>[</w:t>
       </w:r>
@@ -8525,6 +8544,7 @@
         <w:rPr>
           <w:sz w:val="20"/>
           <w:szCs w:val="20"/>
+          <w:lang w:val="en-US"/>
         </w:rPr>
         <w:t>int</w:t>
       </w:r>
@@ -8533,13 +8553,33 @@
         <w:rPr>
           <w:sz w:val="20"/>
           <w:szCs w:val="20"/>
-        </w:rPr>
-        <w:t xml:space="preserve"> i]</w:t>
-      </w:r>
-      <w:r>
-        <w:rPr>
-          <w:sz w:val="20"/>
-          <w:szCs w:val="20"/>
+          <w:lang w:val="en-US"/>
+        </w:rPr>
+        <w:t xml:space="preserve"> </w:t>
+      </w:r>
+      <w:proofErr w:type="spellStart"/>
+      <w:r>
+        <w:rPr>
+          <w:sz w:val="20"/>
+          <w:szCs w:val="20"/>
+          <w:lang w:val="en-US"/>
+        </w:rPr>
+        <w:t>i</w:t>
+      </w:r>
+      <w:proofErr w:type="spellEnd"/>
+      <w:r>
+        <w:rPr>
+          <w:sz w:val="20"/>
+          <w:szCs w:val="20"/>
+          <w:lang w:val="en-US"/>
+        </w:rPr>
+        <w:t>]</w:t>
+      </w:r>
+      <w:r>
+        <w:rPr>
+          <w:sz w:val="20"/>
+          <w:szCs w:val="20"/>
+          <w:lang w:val="en-US"/>
         </w:rPr>
         <w:tab/>
       </w:r>
@@ -8547,6 +8587,7 @@
         <w:rPr>
           <w:sz w:val="20"/>
           <w:szCs w:val="20"/>
+          <w:lang w:val="en-US"/>
         </w:rPr>
         <w:tab/>
       </w:r>
@@ -8554,23 +8595,54 @@
         <w:rPr>
           <w:sz w:val="20"/>
           <w:szCs w:val="20"/>
+          <w:lang w:val="en-US"/>
         </w:rPr>
         <w:tab/>
-        <w:t>// Defino el indexador</w:t>
-      </w:r>
-    </w:p>
-    <w:p>
-      <w:pPr>
-        <w:spacing w:after="0"/>
-        <w:rPr>
-          <w:sz w:val="20"/>
-          <w:szCs w:val="20"/>
-        </w:rPr>
-      </w:pPr>
-      <w:r>
-        <w:rPr>
-          <w:sz w:val="20"/>
-          <w:szCs w:val="20"/>
+        <w:t xml:space="preserve">// </w:t>
+      </w:r>
+      <w:proofErr w:type="spellStart"/>
+      <w:r>
+        <w:rPr>
+          <w:sz w:val="20"/>
+          <w:szCs w:val="20"/>
+          <w:lang w:val="en-US"/>
+        </w:rPr>
+        <w:t>Defino</w:t>
+      </w:r>
+      <w:proofErr w:type="spellEnd"/>
+      <w:r>
+        <w:rPr>
+          <w:sz w:val="20"/>
+          <w:szCs w:val="20"/>
+          <w:lang w:val="en-US"/>
+        </w:rPr>
+        <w:t xml:space="preserve"> el </w:t>
+      </w:r>
+      <w:proofErr w:type="spellStart"/>
+      <w:r>
+        <w:rPr>
+          <w:sz w:val="20"/>
+          <w:szCs w:val="20"/>
+          <w:lang w:val="en-US"/>
+        </w:rPr>
+        <w:t>indexador</w:t>
+      </w:r>
+      <w:proofErr w:type="spellEnd"/>
+    </w:p>
+    <w:p>
+      <w:pPr>
+        <w:spacing w:after="0"/>
+        <w:rPr>
+          <w:sz w:val="20"/>
+          <w:szCs w:val="20"/>
+          <w:lang w:val="en-US"/>
+        </w:rPr>
+      </w:pPr>
+      <w:r>
+        <w:rPr>
+          <w:sz w:val="20"/>
+          <w:szCs w:val="20"/>
+          <w:lang w:val="en-US"/>
         </w:rPr>
         <w:t xml:space="preserve">    {</w:t>
       </w:r>
@@ -8589,6 +8661,7 @@
         <w:rPr>
           <w:sz w:val="20"/>
           <w:szCs w:val="20"/>
+          <w:lang w:val="en-US"/>
         </w:rPr>
         <w:t xml:space="preserve">        </w:t>
       </w:r>
@@ -8732,15 +8805,14 @@
         <w:rPr>
           <w:sz w:val="20"/>
           <w:szCs w:val="20"/>
+        </w:rPr>
+      </w:pPr>
+      <w:r>
+        <w:rPr>
+          <w:sz w:val="20"/>
+          <w:szCs w:val="20"/>
           <w:lang w:val="en-US"/>
         </w:rPr>
-      </w:pPr>
-      <w:r>
-        <w:rPr>
-          <w:sz w:val="20"/>
-          <w:szCs w:val="20"/>
-          <w:lang w:val="en-US"/>
-        </w:rPr>
         <w:t xml:space="preserve">        </w:t>
       </w:r>
       <w:r>
@@ -8748,7 +8820,6 @@
           <w:b/>
           <w:sz w:val="20"/>
           <w:szCs w:val="20"/>
-          <w:lang w:val="en-US"/>
         </w:rPr>
         <w:t>set</w:t>
       </w:r>
@@ -8756,7 +8827,6 @@
         <w:rPr>
           <w:sz w:val="20"/>
           <w:szCs w:val="20"/>
-          <w:lang w:val="en-US"/>
         </w:rPr>
         <w:t xml:space="preserve"> </w:t>
       </w:r>
@@ -8765,61 +8835,31 @@
         <w:rPr>
           <w:sz w:val="20"/>
           <w:szCs w:val="20"/>
-          <w:lang w:val="en-US"/>
-        </w:rPr>
-        <w:t xml:space="preserve">{ </w:t>
-      </w:r>
-      <w:proofErr w:type="spellStart"/>
-      <w:r>
-        <w:rPr>
-          <w:sz w:val="20"/>
-          <w:szCs w:val="20"/>
-          <w:lang w:val="en-US"/>
-        </w:rPr>
-        <w:t>atributo</w:t>
-      </w:r>
-      <w:proofErr w:type="spellEnd"/>
+        </w:rPr>
+        <w:t>{ atributo</w:t>
+      </w:r>
       <w:proofErr w:type="gramEnd"/>
       <w:r>
         <w:rPr>
           <w:sz w:val="20"/>
           <w:szCs w:val="20"/>
-          <w:lang w:val="en-US"/>
-        </w:rPr>
-        <w:t>[</w:t>
-      </w:r>
-      <w:proofErr w:type="spellStart"/>
-      <w:r>
-        <w:rPr>
-          <w:sz w:val="20"/>
-          <w:szCs w:val="20"/>
-          <w:lang w:val="en-US"/>
-        </w:rPr>
-        <w:t>i</w:t>
-      </w:r>
-      <w:proofErr w:type="spellEnd"/>
-      <w:r>
-        <w:rPr>
-          <w:sz w:val="20"/>
-          <w:szCs w:val="20"/>
-          <w:lang w:val="en-US"/>
-        </w:rPr>
-        <w:t xml:space="preserve">] = </w:t>
-      </w:r>
+        </w:rPr>
+        <w:t xml:space="preserve">[i] = </w:t>
+      </w:r>
+      <w:proofErr w:type="spellStart"/>
       <w:r>
         <w:rPr>
           <w:b/>
           <w:sz w:val="20"/>
           <w:szCs w:val="20"/>
-          <w:lang w:val="en-US"/>
         </w:rPr>
         <w:t>value</w:t>
       </w:r>
-      <w:r>
-        <w:rPr>
-          <w:sz w:val="20"/>
-          <w:szCs w:val="20"/>
-          <w:lang w:val="en-US"/>
+      <w:proofErr w:type="spellEnd"/>
+      <w:r>
+        <w:rPr>
+          <w:sz w:val="20"/>
+          <w:szCs w:val="20"/>
         </w:rPr>
         <w:t>; }</w:t>
       </w:r>
@@ -8827,7 +8867,6 @@
         <w:rPr>
           <w:sz w:val="20"/>
           <w:szCs w:val="20"/>
-          <w:lang w:val="en-US"/>
         </w:rPr>
         <w:tab/>
         <w:t>(</w:t>
@@ -8837,7 +8876,6 @@
         <w:rPr>
           <w:sz w:val="20"/>
           <w:szCs w:val="20"/>
-          <w:lang w:val="en-US"/>
         </w:rPr>
         <w:t>this.atributo</w:t>
       </w:r>
@@ -8846,50 +8884,22 @@
         <w:rPr>
           <w:sz w:val="20"/>
           <w:szCs w:val="20"/>
-          <w:lang w:val="en-US"/>
-        </w:rPr>
-        <w:t>[</w:t>
-      </w:r>
-      <w:proofErr w:type="spellStart"/>
-      <w:r>
-        <w:rPr>
-          <w:sz w:val="20"/>
-          <w:szCs w:val="20"/>
-          <w:lang w:val="en-US"/>
-        </w:rPr>
-        <w:t>i</w:t>
-      </w:r>
-      <w:proofErr w:type="spellEnd"/>
-      <w:r>
-        <w:rPr>
-          <w:sz w:val="20"/>
-          <w:szCs w:val="20"/>
-          <w:lang w:val="en-US"/>
-        </w:rPr>
-        <w:t>]</w:t>
-      </w:r>
-      <w:r>
-        <w:rPr>
-          <w:sz w:val="20"/>
-          <w:szCs w:val="20"/>
-          <w:lang w:val="en-US"/>
-        </w:rPr>
-        <w:t>)</w:t>
-      </w:r>
-    </w:p>
-    <w:p>
-      <w:pPr>
-        <w:spacing w:after="0"/>
-        <w:rPr>
-          <w:sz w:val="20"/>
-          <w:szCs w:val="20"/>
-        </w:rPr>
-      </w:pPr>
-      <w:r>
-        <w:rPr>
-          <w:sz w:val="20"/>
-          <w:szCs w:val="20"/>
-          <w:lang w:val="en-US"/>
+        </w:rPr>
+        <w:t>[i])</w:t>
+      </w:r>
+    </w:p>
+    <w:p>
+      <w:pPr>
+        <w:spacing w:after="0"/>
+        <w:rPr>
+          <w:sz w:val="20"/>
+          <w:szCs w:val="20"/>
+        </w:rPr>
+      </w:pPr>
+      <w:r>
+        <w:rPr>
+          <w:sz w:val="20"/>
+          <w:szCs w:val="20"/>
         </w:rPr>
         <w:lastRenderedPageBreak/>
         <w:t xml:space="preserve">    </w:t>
@@ -10902,6 +10912,7 @@
         <w:rPr>
           <w:sz w:val="20"/>
           <w:szCs w:val="20"/>
+          <w:lang w:val="it-IT"/>
         </w:rPr>
         <w:t>{</w:t>
       </w:r>
@@ -10909,6 +10920,7 @@
         <w:rPr>
           <w:sz w:val="20"/>
           <w:szCs w:val="20"/>
+          <w:lang w:val="it-IT"/>
         </w:rPr>
         <w:tab/>
       </w:r>
@@ -10917,6 +10929,7 @@
           <w:b/>
           <w:sz w:val="20"/>
           <w:szCs w:val="20"/>
+          <w:lang w:val="it-IT"/>
         </w:rPr>
         <w:t>base</w:t>
       </w:r>
@@ -10924,6 +10937,7 @@
         <w:rPr>
           <w:sz w:val="20"/>
           <w:szCs w:val="20"/>
+          <w:lang w:val="it-IT"/>
         </w:rPr>
         <w:t xml:space="preserve">. </w:t>
       </w:r>
@@ -13089,6 +13103,7 @@
         <w:rPr>
           <w:sz w:val="20"/>
           <w:szCs w:val="20"/>
+          <w:highlight w:val="green"/>
         </w:rPr>
         <w:t xml:space="preserve">3. </w:t>
       </w:r>
@@ -13096,8 +13111,16 @@
         <w:rPr>
           <w:sz w:val="20"/>
           <w:szCs w:val="20"/>
-        </w:rPr>
-        <w:t xml:space="preserve">SOBRECARGA </w:t>
+          <w:highlight w:val="green"/>
+        </w:rPr>
+        <w:t>SOBRECARGA</w:t>
+      </w:r>
+      <w:r>
+        <w:rPr>
+          <w:sz w:val="20"/>
+          <w:szCs w:val="20"/>
+        </w:rPr>
+        <w:t xml:space="preserve"> </w:t>
       </w:r>
       <w:r>
         <w:rPr>
@@ -14559,7 +14582,7 @@
         <w:rPr>
           <w:sz w:val="20"/>
           <w:szCs w:val="20"/>
-          <w:highlight w:val="yellow"/>
+          <w:highlight w:val="green"/>
         </w:rPr>
         <w:t>4. FORMS</w:t>
       </w:r>
@@ -14679,6 +14702,7 @@
         <w:rPr>
           <w:sz w:val="20"/>
           <w:szCs w:val="20"/>
+          <w:highlight w:val="green"/>
         </w:rPr>
         <w:t xml:space="preserve">5. </w:t>
       </w:r>
@@ -14686,6 +14710,7 @@
         <w:rPr>
           <w:sz w:val="20"/>
           <w:szCs w:val="20"/>
+          <w:highlight w:val="green"/>
         </w:rPr>
         <w:t>Variables No Escalares</w:t>
       </w:r>
@@ -15766,6 +15791,7 @@
         <w:rPr>
           <w:sz w:val="20"/>
           <w:szCs w:val="20"/>
+          <w:highlight w:val="green"/>
         </w:rPr>
         <w:t>6. Cole</w:t>
       </w:r>
@@ -15773,6 +15799,7 @@
         <w:rPr>
           <w:sz w:val="20"/>
           <w:szCs w:val="20"/>
+          <w:highlight w:val="green"/>
         </w:rPr>
         <w:t>cciones</w:t>
       </w:r>
@@ -16646,15 +16673,6 @@
           <w:szCs w:val="20"/>
         </w:rPr>
       </w:pPr>
-    </w:p>
-    <w:p>
-      <w:pPr>
-        <w:spacing w:after="0"/>
-        <w:rPr>
-          <w:sz w:val="20"/>
-          <w:szCs w:val="20"/>
-        </w:rPr>
-      </w:pPr>
       <w:r>
         <w:rPr>
           <w:sz w:val="20"/>
@@ -16976,7 +16994,6 @@
           <w:sz w:val="20"/>
           <w:szCs w:val="20"/>
         </w:rPr>
-        <w:lastRenderedPageBreak/>
         <w:t>ConcurrentStack</w:t>
       </w:r>
       <w:proofErr w:type="spellEnd"/>
@@ -17055,15 +17072,6 @@
           <w:szCs w:val="20"/>
         </w:rPr>
       </w:pPr>
-    </w:p>
-    <w:p>
-      <w:pPr>
-        <w:spacing w:after="0"/>
-        <w:rPr>
-          <w:sz w:val="20"/>
-          <w:szCs w:val="20"/>
-        </w:rPr>
-      </w:pPr>
       <w:r>
         <w:rPr>
           <w:sz w:val="20"/>
@@ -17093,6 +17101,7 @@
         <w:rPr>
           <w:sz w:val="20"/>
           <w:szCs w:val="20"/>
+          <w:highlight w:val="green"/>
         </w:rPr>
         <w:t>7</w:t>
       </w:r>
@@ -17100,15 +17109,94 @@
         <w:rPr>
           <w:sz w:val="20"/>
           <w:szCs w:val="20"/>
+          <w:highlight w:val="green"/>
+        </w:rPr>
+        <w:t>. Excepciones</w:t>
+      </w:r>
+      <w:r>
+        <w:rPr>
+          <w:sz w:val="20"/>
+          <w:szCs w:val="20"/>
+        </w:rPr>
+        <w:t xml:space="preserve"> </w:t>
+      </w:r>
+    </w:p>
+    <w:p>
+      <w:pPr>
+        <w:spacing w:after="0"/>
+        <w:rPr>
+          <w:sz w:val="20"/>
+          <w:szCs w:val="20"/>
+        </w:rPr>
+      </w:pPr>
+      <w:r>
+        <w:rPr>
+          <w:sz w:val="20"/>
+          <w:szCs w:val="20"/>
+        </w:rPr>
+        <w:t xml:space="preserve">En </w:t>
+      </w:r>
+      <w:proofErr w:type="spellStart"/>
+      <w:r>
+        <w:rPr>
+          <w:sz w:val="20"/>
+          <w:szCs w:val="20"/>
+        </w:rPr>
+        <w:t>c#</w:t>
+      </w:r>
+      <w:proofErr w:type="spellEnd"/>
+      <w:r>
+        <w:rPr>
+          <w:sz w:val="20"/>
+          <w:szCs w:val="20"/>
+        </w:rPr>
+        <w:t xml:space="preserve"> la </w:t>
+      </w:r>
+      <w:proofErr w:type="spellStart"/>
+      <w:r>
+        <w:rPr>
+          <w:sz w:val="20"/>
+          <w:szCs w:val="20"/>
+        </w:rPr>
+        <w:t>la</w:t>
+      </w:r>
+      <w:proofErr w:type="spellEnd"/>
+      <w:r>
+        <w:rPr>
+          <w:sz w:val="20"/>
+          <w:szCs w:val="20"/>
+        </w:rPr>
+        <w:t xml:space="preserve"> gestión de errores se controla por medio de excepciones</w:t>
+      </w:r>
+      <w:r>
+        <w:rPr>
+          <w:sz w:val="20"/>
+          <w:szCs w:val="20"/>
         </w:rPr>
         <w:t xml:space="preserve">. </w:t>
       </w:r>
-      <w:r>
-        <w:rPr>
-          <w:sz w:val="20"/>
-          <w:szCs w:val="20"/>
-        </w:rPr>
-        <w:t>Excepciones</w:t>
+    </w:p>
+    <w:p>
+      <w:pPr>
+        <w:spacing w:after="0"/>
+        <w:rPr>
+          <w:sz w:val="20"/>
+          <w:szCs w:val="20"/>
+        </w:rPr>
+      </w:pPr>
+      <w:r>
+        <w:rPr>
+          <w:sz w:val="20"/>
+          <w:szCs w:val="20"/>
+        </w:rPr>
+        <w:t>Cuando se produce un error se lanza una excepción</w:t>
+      </w:r>
+      <w:r>
+        <w:rPr>
+          <w:sz w:val="20"/>
+          <w:szCs w:val="20"/>
+        </w:rPr>
+        <w:t>.</w:t>
       </w:r>
       <w:r>
         <w:rPr>
@@ -17117,162 +17205,209 @@
         </w:rPr>
         <w:t xml:space="preserve"> </w:t>
       </w:r>
-    </w:p>
-    <w:p>
-      <w:pPr>
-        <w:spacing w:after="0"/>
-        <w:rPr>
-          <w:sz w:val="20"/>
-          <w:szCs w:val="20"/>
-        </w:rPr>
-      </w:pPr>
-      <w:r>
-        <w:rPr>
-          <w:sz w:val="20"/>
-          <w:szCs w:val="20"/>
-        </w:rPr>
-        <w:t xml:space="preserve">En </w:t>
-      </w:r>
-      <w:proofErr w:type="spellStart"/>
-      <w:r>
-        <w:rPr>
-          <w:sz w:val="20"/>
-          <w:szCs w:val="20"/>
-        </w:rPr>
-        <w:t>c#</w:t>
-      </w:r>
-      <w:proofErr w:type="spellEnd"/>
-      <w:r>
-        <w:rPr>
-          <w:sz w:val="20"/>
-          <w:szCs w:val="20"/>
-        </w:rPr>
-        <w:t xml:space="preserve"> la </w:t>
-      </w:r>
-      <w:proofErr w:type="spellStart"/>
-      <w:r>
-        <w:rPr>
-          <w:sz w:val="20"/>
-          <w:szCs w:val="20"/>
-        </w:rPr>
-        <w:t>la</w:t>
-      </w:r>
-      <w:proofErr w:type="spellEnd"/>
-      <w:r>
-        <w:rPr>
-          <w:sz w:val="20"/>
-          <w:szCs w:val="20"/>
-        </w:rPr>
-        <w:t xml:space="preserve"> gestión de errores se controla por medio de excepciones</w:t>
-      </w:r>
-      <w:r>
-        <w:rPr>
-          <w:sz w:val="20"/>
-          <w:szCs w:val="20"/>
-        </w:rPr>
-        <w:t xml:space="preserve">. </w:t>
-      </w:r>
-    </w:p>
-    <w:p>
-      <w:pPr>
-        <w:spacing w:after="0"/>
-        <w:rPr>
-          <w:sz w:val="20"/>
-          <w:szCs w:val="20"/>
-        </w:rPr>
-      </w:pPr>
-      <w:r>
-        <w:rPr>
-          <w:sz w:val="20"/>
-          <w:szCs w:val="20"/>
-        </w:rPr>
-        <w:t>Cuando se produce un error se lanza una excepción</w:t>
-      </w:r>
-      <w:r>
-        <w:rPr>
-          <w:sz w:val="20"/>
-          <w:szCs w:val="20"/>
+      <w:r>
+        <w:rPr>
+          <w:sz w:val="20"/>
+          <w:szCs w:val="20"/>
+        </w:rPr>
+        <w:t>Las excepciones detienen el flujo actual del programa, y si no se hace nada, el programa dejará de funcionar. El programador debe habilitar su programa para que resuelva estos problemas sin bloquearse.</w:t>
+      </w:r>
+      <w:r>
+        <w:rPr>
+          <w:sz w:val="20"/>
+          <w:szCs w:val="20"/>
+        </w:rPr>
+        <w:t xml:space="preserve"> Estas excepciones se atrapan y se administran.</w:t>
+      </w:r>
+    </w:p>
+    <w:p>
+      <w:pPr>
+        <w:spacing w:after="0"/>
+        <w:rPr>
+          <w:sz w:val="20"/>
+          <w:szCs w:val="20"/>
+        </w:rPr>
+      </w:pPr>
+      <w:r>
+        <w:rPr>
+          <w:sz w:val="20"/>
+          <w:szCs w:val="20"/>
+        </w:rPr>
+        <w:t xml:space="preserve">Todas las excepciones derivan de la clase </w:t>
+      </w:r>
+      <w:proofErr w:type="spellStart"/>
+      <w:r>
+        <w:rPr>
+          <w:sz w:val="20"/>
+          <w:szCs w:val="20"/>
+        </w:rPr>
+        <w:t>Exception</w:t>
+      </w:r>
+      <w:proofErr w:type="spellEnd"/>
+      <w:r>
+        <w:rPr>
+          <w:sz w:val="20"/>
+          <w:szCs w:val="20"/>
+        </w:rPr>
+        <w:t xml:space="preserve">, que es parte del </w:t>
+      </w:r>
+      <w:proofErr w:type="spellStart"/>
+      <w:r>
+        <w:rPr>
+          <w:sz w:val="20"/>
+          <w:szCs w:val="20"/>
+        </w:rPr>
+        <w:t>runtime</w:t>
+      </w:r>
+      <w:proofErr w:type="spellEnd"/>
+      <w:r>
+        <w:rPr>
+          <w:sz w:val="20"/>
+          <w:szCs w:val="20"/>
+        </w:rPr>
+        <w:t xml:space="preserve"> de lenguaje común (CLR).</w:t>
+      </w:r>
+    </w:p>
+    <w:p>
+      <w:pPr>
+        <w:spacing w:after="0"/>
+        <w:rPr>
+          <w:sz w:val="20"/>
+          <w:szCs w:val="20"/>
+        </w:rPr>
+      </w:pPr>
+    </w:p>
+    <w:p>
+      <w:pPr>
+        <w:spacing w:after="0"/>
+        <w:rPr>
+          <w:sz w:val="20"/>
+          <w:szCs w:val="20"/>
+          <w:lang w:val="en-US"/>
+        </w:rPr>
+      </w:pPr>
+      <w:proofErr w:type="spellStart"/>
+      <w:r>
+        <w:rPr>
+          <w:sz w:val="20"/>
+          <w:szCs w:val="20"/>
+          <w:lang w:val="en-US"/>
+        </w:rPr>
+        <w:t>clases</w:t>
+      </w:r>
+      <w:proofErr w:type="spellEnd"/>
+      <w:r>
+        <w:rPr>
+          <w:sz w:val="20"/>
+          <w:szCs w:val="20"/>
+          <w:lang w:val="en-US"/>
+        </w:rPr>
+        <w:t xml:space="preserve"> de </w:t>
+      </w:r>
+      <w:proofErr w:type="spellStart"/>
+      <w:r>
+        <w:rPr>
+          <w:sz w:val="20"/>
+          <w:szCs w:val="20"/>
+          <w:lang w:val="en-US"/>
+        </w:rPr>
+        <w:t>excepciones</w:t>
+      </w:r>
+      <w:proofErr w:type="spellEnd"/>
+      <w:r>
+        <w:rPr>
+          <w:sz w:val="20"/>
+          <w:szCs w:val="20"/>
+          <w:lang w:val="en-US"/>
+        </w:rPr>
+        <w:t>:</w:t>
+      </w:r>
+    </w:p>
+    <w:p>
+      <w:pPr>
+        <w:spacing w:after="0"/>
+        <w:rPr>
+          <w:sz w:val="20"/>
+          <w:szCs w:val="20"/>
+          <w:lang w:val="en-US"/>
+        </w:rPr>
+      </w:pPr>
+      <w:r>
+        <w:rPr>
+          <w:sz w:val="20"/>
+          <w:szCs w:val="20"/>
+          <w:lang w:val="en-US"/>
+        </w:rPr>
+        <w:t xml:space="preserve">1. </w:t>
+      </w:r>
+      <w:r>
+        <w:rPr>
+          <w:sz w:val="20"/>
+          <w:szCs w:val="20"/>
+          <w:lang w:val="en-US"/>
+        </w:rPr>
+        <w:t>Exception</w:t>
+      </w:r>
+    </w:p>
+    <w:p>
+      <w:pPr>
+        <w:spacing w:after="0"/>
+        <w:rPr>
+          <w:sz w:val="20"/>
+          <w:szCs w:val="20"/>
+          <w:lang w:val="en-US"/>
+        </w:rPr>
+      </w:pPr>
+      <w:r>
+        <w:rPr>
+          <w:sz w:val="20"/>
+          <w:szCs w:val="20"/>
+          <w:lang w:val="en-US"/>
+        </w:rPr>
+        <w:t xml:space="preserve">1.1. </w:t>
+      </w:r>
+      <w:proofErr w:type="spellStart"/>
+      <w:r>
+        <w:rPr>
+          <w:sz w:val="20"/>
+          <w:szCs w:val="20"/>
+          <w:lang w:val="en-US"/>
+        </w:rPr>
+        <w:t>SystemException</w:t>
+      </w:r>
+      <w:proofErr w:type="spellEnd"/>
+      <w:r>
+        <w:rPr>
+          <w:sz w:val="20"/>
+          <w:szCs w:val="20"/>
+          <w:lang w:val="en-US"/>
+        </w:rPr>
+        <w:t>: run-time error that cannot be handled programmatically in a meaningful way</w:t>
+      </w:r>
+      <w:r>
+        <w:rPr>
+          <w:sz w:val="20"/>
+          <w:szCs w:val="20"/>
+          <w:lang w:val="en-US"/>
+        </w:rPr>
+        <w:t xml:space="preserve">, </w:t>
+      </w:r>
+      <w:r>
+        <w:rPr>
+          <w:sz w:val="20"/>
+          <w:szCs w:val="20"/>
+          <w:lang w:val="en-US"/>
+        </w:rPr>
+        <w:t>not handled by using exception handling</w:t>
+      </w:r>
+      <w:r>
+        <w:rPr>
+          <w:sz w:val="20"/>
+          <w:szCs w:val="20"/>
+          <w:lang w:val="en-US"/>
         </w:rPr>
         <w:t>.</w:t>
       </w:r>
-      <w:r>
-        <w:rPr>
-          <w:sz w:val="20"/>
-          <w:szCs w:val="20"/>
-        </w:rPr>
-        <w:t xml:space="preserve"> </w:t>
-      </w:r>
-      <w:r>
-        <w:rPr>
-          <w:sz w:val="20"/>
-          <w:szCs w:val="20"/>
-        </w:rPr>
-        <w:t>Las excepciones detienen el flujo actual del programa, y si no se hace nada, el programa dejará de funcionar. El programador debe habilitar su programa para que resuelva estos problemas sin bloquearse.</w:t>
-      </w:r>
-      <w:r>
-        <w:rPr>
-          <w:sz w:val="20"/>
-          <w:szCs w:val="20"/>
-        </w:rPr>
-        <w:t xml:space="preserve"> Estas excepciones se atrapan y se administran.</w:t>
-      </w:r>
-    </w:p>
-    <w:p>
-      <w:pPr>
-        <w:spacing w:after="0"/>
-        <w:rPr>
-          <w:sz w:val="20"/>
-          <w:szCs w:val="20"/>
-        </w:rPr>
-      </w:pPr>
-      <w:r>
-        <w:rPr>
-          <w:sz w:val="20"/>
-          <w:szCs w:val="20"/>
-        </w:rPr>
-        <w:t xml:space="preserve">Todas las excepciones derivan de la clase </w:t>
-      </w:r>
-      <w:proofErr w:type="spellStart"/>
-      <w:r>
-        <w:rPr>
-          <w:sz w:val="20"/>
-          <w:szCs w:val="20"/>
-        </w:rPr>
-        <w:t>Exception</w:t>
-      </w:r>
-      <w:proofErr w:type="spellEnd"/>
-      <w:r>
-        <w:rPr>
-          <w:sz w:val="20"/>
-          <w:szCs w:val="20"/>
-        </w:rPr>
-        <w:t xml:space="preserve">, que es parte del </w:t>
-      </w:r>
-      <w:proofErr w:type="spellStart"/>
-      <w:r>
-        <w:rPr>
-          <w:sz w:val="20"/>
-          <w:szCs w:val="20"/>
-        </w:rPr>
-        <w:t>runtime</w:t>
-      </w:r>
-      <w:proofErr w:type="spellEnd"/>
-      <w:r>
-        <w:rPr>
-          <w:sz w:val="20"/>
-          <w:szCs w:val="20"/>
-        </w:rPr>
-        <w:t xml:space="preserve"> de lenguaje común (CLR).</w:t>
-      </w:r>
-    </w:p>
-    <w:p>
-      <w:pPr>
-        <w:spacing w:after="0"/>
-        <w:rPr>
-          <w:sz w:val="20"/>
-          <w:szCs w:val="20"/>
-        </w:rPr>
-      </w:pPr>
     </w:p>
     <w:p>
       <w:pPr>
@@ -17283,68 +17418,74 @@
           <w:lang w:val="en-US"/>
         </w:rPr>
       </w:pPr>
-      <w:proofErr w:type="spellStart"/>
       <w:r>
         <w:rPr>
           <w:sz w:val="20"/>
           <w:szCs w:val="20"/>
           <w:lang w:val="en-US"/>
         </w:rPr>
-        <w:t>clases</w:t>
-      </w:r>
-      <w:proofErr w:type="spellEnd"/>
+        <w:t xml:space="preserve">1.2. </w:t>
+      </w:r>
+      <w:proofErr w:type="spellStart"/>
       <w:r>
         <w:rPr>
           <w:sz w:val="20"/>
           <w:szCs w:val="20"/>
           <w:lang w:val="en-US"/>
         </w:rPr>
-        <w:t xml:space="preserve"> de </w:t>
-      </w:r>
-      <w:proofErr w:type="spellStart"/>
-      <w:r>
+        <w:t>ApplicationException</w:t>
+      </w:r>
+      <w:proofErr w:type="spellEnd"/>
+    </w:p>
+    <w:p>
+      <w:pPr>
+        <w:spacing w:after="0"/>
         <w:rPr>
           <w:sz w:val="20"/>
           <w:szCs w:val="20"/>
           <w:lang w:val="en-US"/>
         </w:rPr>
-        <w:t>excepciones</w:t>
-      </w:r>
-      <w:proofErr w:type="spellEnd"/>
-      <w:r>
+      </w:pPr>
+    </w:p>
+    <w:p>
+      <w:pPr>
+        <w:spacing w:after="0"/>
         <w:rPr>
           <w:sz w:val="20"/>
           <w:szCs w:val="20"/>
           <w:lang w:val="en-US"/>
         </w:rPr>
-        <w:t>:</w:t>
-      </w:r>
-    </w:p>
-    <w:p>
-      <w:pPr>
-        <w:spacing w:after="0"/>
+      </w:pPr>
+      <w:proofErr w:type="spellStart"/>
+      <w:r>
         <w:rPr>
           <w:sz w:val="20"/>
           <w:szCs w:val="20"/>
           <w:lang w:val="en-US"/>
         </w:rPr>
-      </w:pPr>
-      <w:r>
+        <w:t>PathTooLongException</w:t>
+      </w:r>
+      <w:proofErr w:type="spellEnd"/>
+    </w:p>
+    <w:p>
+      <w:pPr>
+        <w:spacing w:after="0"/>
         <w:rPr>
           <w:sz w:val="20"/>
           <w:szCs w:val="20"/>
           <w:lang w:val="en-US"/>
         </w:rPr>
-        <w:t xml:space="preserve">1. </w:t>
-      </w:r>
+      </w:pPr>
+      <w:proofErr w:type="spellStart"/>
       <w:r>
         <w:rPr>
           <w:sz w:val="20"/>
           <w:szCs w:val="20"/>
           <w:lang w:val="en-US"/>
         </w:rPr>
-        <w:t>Exception</w:t>
-      </w:r>
+        <w:t>IOException</w:t>
+      </w:r>
+      <w:proofErr w:type="spellEnd"/>
     </w:p>
     <w:p>
       <w:pPr>
@@ -17355,161 +17496,32 @@
           <w:lang w:val="en-US"/>
         </w:rPr>
       </w:pPr>
+      <w:proofErr w:type="spellStart"/>
       <w:r>
         <w:rPr>
           <w:sz w:val="20"/>
           <w:szCs w:val="20"/>
           <w:lang w:val="en-US"/>
         </w:rPr>
-        <w:t xml:space="preserve">1.1. </w:t>
-      </w:r>
-      <w:proofErr w:type="spellStart"/>
-      <w:r>
+        <w:t>FileNotFoundException</w:t>
+      </w:r>
+      <w:proofErr w:type="spellEnd"/>
+    </w:p>
+    <w:p>
+      <w:pPr>
+        <w:spacing w:after="0"/>
         <w:rPr>
           <w:sz w:val="20"/>
           <w:szCs w:val="20"/>
           <w:lang w:val="en-US"/>
         </w:rPr>
-        <w:t>SystemException</w:t>
-      </w:r>
-      <w:proofErr w:type="spellEnd"/>
+      </w:pPr>
+      <w:proofErr w:type="spellStart"/>
       <w:r>
         <w:rPr>
           <w:sz w:val="20"/>
           <w:szCs w:val="20"/>
           <w:lang w:val="en-US"/>
-        </w:rPr>
-        <w:t>: run-time error that cannot be handled programmatically in a meaningful way</w:t>
-      </w:r>
-      <w:r>
-        <w:rPr>
-          <w:sz w:val="20"/>
-          <w:szCs w:val="20"/>
-          <w:lang w:val="en-US"/>
-        </w:rPr>
-        <w:t xml:space="preserve">, </w:t>
-      </w:r>
-      <w:r>
-        <w:rPr>
-          <w:sz w:val="20"/>
-          <w:szCs w:val="20"/>
-          <w:lang w:val="en-US"/>
-        </w:rPr>
-        <w:t>not handled by using exception handling</w:t>
-      </w:r>
-      <w:r>
-        <w:rPr>
-          <w:sz w:val="20"/>
-          <w:szCs w:val="20"/>
-          <w:lang w:val="en-US"/>
-        </w:rPr>
-        <w:t>.</w:t>
-      </w:r>
-    </w:p>
-    <w:p>
-      <w:pPr>
-        <w:spacing w:after="0"/>
-        <w:rPr>
-          <w:sz w:val="20"/>
-          <w:szCs w:val="20"/>
-        </w:rPr>
-      </w:pPr>
-      <w:r>
-        <w:rPr>
-          <w:sz w:val="20"/>
-          <w:szCs w:val="20"/>
-        </w:rPr>
-        <w:t xml:space="preserve">1.2. </w:t>
-      </w:r>
-      <w:proofErr w:type="spellStart"/>
-      <w:r>
-        <w:rPr>
-          <w:sz w:val="20"/>
-          <w:szCs w:val="20"/>
-        </w:rPr>
-        <w:t>ApplicationException</w:t>
-      </w:r>
-      <w:proofErr w:type="spellEnd"/>
-    </w:p>
-    <w:p>
-      <w:pPr>
-        <w:spacing w:after="0"/>
-        <w:rPr>
-          <w:sz w:val="20"/>
-          <w:szCs w:val="20"/>
-        </w:rPr>
-      </w:pPr>
-    </w:p>
-    <w:p>
-      <w:pPr>
-        <w:spacing w:after="0"/>
-        <w:rPr>
-          <w:sz w:val="20"/>
-          <w:szCs w:val="20"/>
-        </w:rPr>
-      </w:pPr>
-      <w:proofErr w:type="spellStart"/>
-      <w:r>
-        <w:rPr>
-          <w:sz w:val="20"/>
-          <w:szCs w:val="20"/>
-        </w:rPr>
-        <w:t>PathTooLongException</w:t>
-      </w:r>
-      <w:proofErr w:type="spellEnd"/>
-    </w:p>
-    <w:p>
-      <w:pPr>
-        <w:spacing w:after="0"/>
-        <w:rPr>
-          <w:sz w:val="20"/>
-          <w:szCs w:val="20"/>
-        </w:rPr>
-      </w:pPr>
-      <w:proofErr w:type="spellStart"/>
-      <w:r>
-        <w:rPr>
-          <w:sz w:val="20"/>
-          <w:szCs w:val="20"/>
-        </w:rPr>
-        <w:t>IOException</w:t>
-      </w:r>
-      <w:proofErr w:type="spellEnd"/>
-    </w:p>
-    <w:p>
-      <w:pPr>
-        <w:spacing w:after="0"/>
-        <w:rPr>
-          <w:sz w:val="20"/>
-          <w:szCs w:val="20"/>
-          <w:lang w:val="en-US"/>
-        </w:rPr>
-      </w:pPr>
-      <w:proofErr w:type="spellStart"/>
-      <w:r>
-        <w:rPr>
-          <w:sz w:val="20"/>
-          <w:szCs w:val="20"/>
-          <w:lang w:val="en-US"/>
-        </w:rPr>
-        <w:t>FileNotFoundException</w:t>
-      </w:r>
-      <w:proofErr w:type="spellEnd"/>
-    </w:p>
-    <w:p>
-      <w:pPr>
-        <w:spacing w:after="0"/>
-        <w:rPr>
-          <w:sz w:val="20"/>
-          <w:szCs w:val="20"/>
-          <w:lang w:val="en-US"/>
-        </w:rPr>
-      </w:pPr>
-      <w:proofErr w:type="spellStart"/>
-      <w:r>
-        <w:rPr>
-          <w:sz w:val="20"/>
-          <w:szCs w:val="20"/>
         </w:rPr>
         <w:t>NullReferenceException</w:t>
       </w:r>
@@ -18481,13 +18493,16 @@
         <w:rPr>
           <w:sz w:val="20"/>
           <w:szCs w:val="20"/>
-        </w:rPr>
+          <w:highlight w:val="green"/>
+        </w:rPr>
+        <w:lastRenderedPageBreak/>
         <w:t>8</w:t>
       </w:r>
       <w:r>
         <w:rPr>
           <w:sz w:val="20"/>
           <w:szCs w:val="20"/>
+          <w:highlight w:val="green"/>
         </w:rPr>
         <w:t>. TEST UNITARIOS</w:t>
       </w:r>
@@ -18498,6 +18513,24 @@
         <w:rPr>
           <w:sz w:val="20"/>
           <w:szCs w:val="20"/>
+          <w:lang w:val="en-US"/>
+        </w:rPr>
+      </w:pPr>
+      <w:r>
+        <w:rPr>
+          <w:sz w:val="20"/>
+          <w:szCs w:val="20"/>
+          <w:lang w:val="en-US"/>
+        </w:rPr>
+        <w:t>A test fails if it times out, throws an unexpected exception, or contains an assert statement that produces a Failed result.</w:t>
+      </w:r>
+    </w:p>
+    <w:p>
+      <w:pPr>
+        <w:spacing w:after="0"/>
+        <w:rPr>
+          <w:sz w:val="20"/>
+          <w:szCs w:val="20"/>
         </w:rPr>
       </w:pPr>
       <w:r>
@@ -18507,6 +18540,71 @@
         </w:rPr>
         <w:t>Nuevo proyecto &gt; Test &gt; Test Unitario</w:t>
       </w:r>
+      <w:r>
+        <w:rPr>
+          <w:sz w:val="20"/>
+          <w:szCs w:val="20"/>
+        </w:rPr>
+        <w:tab/>
+        <w:t xml:space="preserve">o seleccionar método, clase, </w:t>
+      </w:r>
+      <w:proofErr w:type="spellStart"/>
+      <w:r>
+        <w:rPr>
+          <w:sz w:val="20"/>
+          <w:szCs w:val="20"/>
+        </w:rPr>
+        <w:t>namespace</w:t>
+      </w:r>
+      <w:proofErr w:type="spellEnd"/>
+      <w:r>
+        <w:rPr>
+          <w:sz w:val="20"/>
+          <w:szCs w:val="20"/>
+        </w:rPr>
+        <w:t xml:space="preserve"> + </w:t>
+      </w:r>
+      <w:proofErr w:type="spellStart"/>
+      <w:r>
+        <w:rPr>
+          <w:sz w:val="20"/>
+          <w:szCs w:val="20"/>
+        </w:rPr>
+        <w:t>rightclick</w:t>
+      </w:r>
+      <w:proofErr w:type="spellEnd"/>
+      <w:r>
+        <w:rPr>
+          <w:sz w:val="20"/>
+          <w:szCs w:val="20"/>
+        </w:rPr>
+        <w:t xml:space="preserve"> + créate </w:t>
+      </w:r>
+      <w:proofErr w:type="spellStart"/>
+      <w:r>
+        <w:rPr>
+          <w:sz w:val="20"/>
+          <w:szCs w:val="20"/>
+        </w:rPr>
+        <w:t>unit</w:t>
+      </w:r>
+      <w:proofErr w:type="spellEnd"/>
+      <w:r>
+        <w:rPr>
+          <w:sz w:val="20"/>
+          <w:szCs w:val="20"/>
+        </w:rPr>
+        <w:t xml:space="preserve"> </w:t>
+      </w:r>
+      <w:proofErr w:type="spellStart"/>
+      <w:r>
+        <w:rPr>
+          <w:sz w:val="20"/>
+          <w:szCs w:val="20"/>
+        </w:rPr>
+        <w:t>tests</w:t>
+      </w:r>
+      <w:proofErr w:type="spellEnd"/>
     </w:p>
     <w:p>
       <w:pPr>
@@ -18720,29 +18818,330 @@
         <w:rPr>
           <w:sz w:val="20"/>
           <w:szCs w:val="20"/>
+        </w:rPr>
+      </w:pPr>
+      <w:r>
+        <w:rPr>
+          <w:sz w:val="20"/>
+          <w:szCs w:val="20"/>
+        </w:rPr>
+        <w:t xml:space="preserve">Clase </w:t>
+      </w:r>
+      <w:proofErr w:type="spellStart"/>
+      <w:r>
+        <w:rPr>
+          <w:sz w:val="20"/>
+          <w:szCs w:val="20"/>
+        </w:rPr>
+        <w:t>Assert</w:t>
+      </w:r>
+      <w:proofErr w:type="spellEnd"/>
+      <w:r>
+        <w:rPr>
+          <w:sz w:val="20"/>
+          <w:szCs w:val="20"/>
+        </w:rPr>
+        <w:t>: Explícita para determinar si el método de prueba se supera o no. Cumple su tarea a través de métodos estáticos. Estos métodos analizan una condición True – False.</w:t>
+      </w:r>
+    </w:p>
+    <w:p>
+      <w:pPr>
+        <w:spacing w:after="0"/>
+        <w:rPr>
+          <w:sz w:val="20"/>
+          <w:szCs w:val="20"/>
           <w:lang w:val="en-US"/>
         </w:rPr>
       </w:pPr>
-      <w:r>
-        <w:rPr>
+      <w:proofErr w:type="spellStart"/>
+      <w:r>
+        <w:rPr>
+          <w:b/>
           <w:sz w:val="20"/>
           <w:szCs w:val="20"/>
           <w:lang w:val="en-US"/>
         </w:rPr>
+        <w:t>AssertFailedException</w:t>
+      </w:r>
+      <w:proofErr w:type="spellEnd"/>
+      <w:r>
+        <w:rPr>
+          <w:sz w:val="20"/>
+          <w:szCs w:val="20"/>
+          <w:lang w:val="en-US"/>
+        </w:rPr>
+        <w:t xml:space="preserve"> exception is thrown whenever a test fails.</w:t>
+      </w:r>
+    </w:p>
+    <w:p>
+      <w:pPr>
+        <w:spacing w:after="0"/>
+        <w:rPr>
+          <w:b/>
+          <w:sz w:val="20"/>
+          <w:szCs w:val="20"/>
+        </w:rPr>
+      </w:pPr>
+      <w:r>
+        <w:rPr>
+          <w:sz w:val="20"/>
+          <w:szCs w:val="20"/>
+        </w:rPr>
+        <w:t xml:space="preserve">Para detener el método &gt; </w:t>
+      </w:r>
+      <w:proofErr w:type="spellStart"/>
+      <w:r>
+        <w:rPr>
+          <w:b/>
+          <w:sz w:val="20"/>
+          <w:szCs w:val="20"/>
+        </w:rPr>
+        <w:t>return</w:t>
+      </w:r>
+      <w:proofErr w:type="spellEnd"/>
+      <w:r>
+        <w:rPr>
+          <w:b/>
+          <w:sz w:val="20"/>
+          <w:szCs w:val="20"/>
+        </w:rPr>
+        <w:t>;</w:t>
+      </w:r>
+    </w:p>
+    <w:p>
+      <w:pPr>
+        <w:spacing w:after="0"/>
+        <w:rPr>
+          <w:sz w:val="20"/>
+          <w:szCs w:val="20"/>
+        </w:rPr>
+      </w:pPr>
+      <w:r>
+        <w:rPr>
+          <w:sz w:val="20"/>
+          <w:szCs w:val="20"/>
+        </w:rPr>
+        <w:t xml:space="preserve">Para testear que no haya </w:t>
+      </w:r>
+      <w:proofErr w:type="spellStart"/>
+      <w:r>
+        <w:rPr>
+          <w:sz w:val="20"/>
+          <w:szCs w:val="20"/>
+        </w:rPr>
+        <w:t>exc</w:t>
+      </w:r>
+      <w:proofErr w:type="spellEnd"/>
+      <w:r>
+        <w:rPr>
+          <w:sz w:val="20"/>
+          <w:szCs w:val="20"/>
+        </w:rPr>
+        <w:t xml:space="preserve">: </w:t>
+      </w:r>
+      <w:proofErr w:type="gramStart"/>
+      <w:r>
+        <w:rPr>
+          <w:sz w:val="20"/>
+          <w:szCs w:val="20"/>
+        </w:rPr>
+        <w:t>try{ método</w:t>
+      </w:r>
+      <w:proofErr w:type="gramEnd"/>
+      <w:r>
+        <w:rPr>
+          <w:sz w:val="20"/>
+          <w:szCs w:val="20"/>
+        </w:rPr>
+        <w:t xml:space="preserve"> } catch(</w:t>
+      </w:r>
+      <w:proofErr w:type="spellStart"/>
+      <w:r>
+        <w:rPr>
+          <w:sz w:val="20"/>
+          <w:szCs w:val="20"/>
+        </w:rPr>
+        <w:t>Exc</w:t>
+      </w:r>
+      <w:proofErr w:type="spellEnd"/>
+      <w:r>
+        <w:rPr>
+          <w:sz w:val="20"/>
+          <w:szCs w:val="20"/>
+        </w:rPr>
+        <w:t xml:space="preserve">) { </w:t>
+      </w:r>
+      <w:proofErr w:type="spellStart"/>
+      <w:r>
+        <w:rPr>
+          <w:sz w:val="20"/>
+          <w:szCs w:val="20"/>
+        </w:rPr>
+        <w:t>Assert.Fail</w:t>
+      </w:r>
+      <w:proofErr w:type="spellEnd"/>
+      <w:r>
+        <w:rPr>
+          <w:sz w:val="20"/>
+          <w:szCs w:val="20"/>
+        </w:rPr>
+        <w:t>(); }</w:t>
+      </w:r>
+    </w:p>
+    <w:p>
+      <w:pPr>
+        <w:spacing w:after="0"/>
+        <w:rPr>
+          <w:sz w:val="20"/>
+          <w:szCs w:val="20"/>
+        </w:rPr>
+      </w:pPr>
+    </w:p>
+    <w:p>
+      <w:pPr>
+        <w:spacing w:after="0"/>
+        <w:rPr>
+          <w:sz w:val="20"/>
+          <w:szCs w:val="20"/>
+          <w:lang w:val="en-US"/>
+        </w:rPr>
+      </w:pPr>
+      <w:r>
+        <w:rPr>
+          <w:sz w:val="20"/>
+          <w:szCs w:val="20"/>
+          <w:lang w:val="en-US"/>
+        </w:rPr>
+        <w:t>namespace A</w:t>
+      </w:r>
+    </w:p>
+    <w:p>
+      <w:pPr>
+        <w:spacing w:after="0"/>
+        <w:rPr>
+          <w:sz w:val="20"/>
+          <w:szCs w:val="20"/>
+          <w:lang w:val="en-US"/>
+        </w:rPr>
+      </w:pPr>
+      <w:proofErr w:type="gramStart"/>
+      <w:r>
+        <w:rPr>
+          <w:sz w:val="20"/>
+          <w:szCs w:val="20"/>
+          <w:lang w:val="en-US"/>
+        </w:rPr>
+        <w:t xml:space="preserve">{  </w:t>
+      </w:r>
+      <w:proofErr w:type="gramEnd"/>
+      <w:r>
+        <w:rPr>
+          <w:sz w:val="20"/>
+          <w:szCs w:val="20"/>
+          <w:lang w:val="en-US"/>
+        </w:rPr>
+        <w:t xml:space="preserve">   </w:t>
+      </w:r>
+      <w:r>
+        <w:rPr>
+          <w:b/>
+          <w:sz w:val="20"/>
+          <w:szCs w:val="20"/>
+          <w:lang w:val="en-US"/>
+        </w:rPr>
         <w:t>[</w:t>
       </w:r>
       <w:proofErr w:type="spellStart"/>
       <w:r>
         <w:rPr>
+          <w:b/>
           <w:sz w:val="20"/>
           <w:szCs w:val="20"/>
           <w:lang w:val="en-US"/>
         </w:rPr>
+        <w:t>TestClass</w:t>
+      </w:r>
+      <w:proofErr w:type="spellEnd"/>
+      <w:r>
+        <w:rPr>
+          <w:b/>
+          <w:sz w:val="20"/>
+          <w:szCs w:val="20"/>
+          <w:lang w:val="en-US"/>
+        </w:rPr>
+        <w:t>]</w:t>
+      </w:r>
+    </w:p>
+    <w:p>
+      <w:pPr>
+        <w:spacing w:after="0"/>
+        <w:rPr>
+          <w:sz w:val="20"/>
+          <w:szCs w:val="20"/>
+          <w:lang w:val="en-US"/>
+        </w:rPr>
+      </w:pPr>
+      <w:r>
+        <w:rPr>
+          <w:sz w:val="20"/>
+          <w:szCs w:val="20"/>
+          <w:lang w:val="en-US"/>
+        </w:rPr>
+        <w:t xml:space="preserve">       class B</w:t>
+      </w:r>
+    </w:p>
+    <w:p>
+      <w:pPr>
+        <w:spacing w:after="0"/>
+        <w:rPr>
+          <w:sz w:val="20"/>
+          <w:szCs w:val="20"/>
+          <w:lang w:val="en-US"/>
+        </w:rPr>
+      </w:pPr>
+      <w:r>
+        <w:rPr>
+          <w:sz w:val="20"/>
+          <w:szCs w:val="20"/>
+          <w:lang w:val="en-US"/>
+        </w:rPr>
+        <w:t xml:space="preserve">       {</w:t>
+      </w:r>
+    </w:p>
+    <w:p>
+      <w:pPr>
+        <w:spacing w:after="0"/>
+        <w:ind w:left="708"/>
+        <w:rPr>
+          <w:b/>
+          <w:sz w:val="20"/>
+          <w:szCs w:val="20"/>
+          <w:lang w:val="en-US"/>
+        </w:rPr>
+      </w:pPr>
+      <w:r>
+        <w:rPr>
+          <w:b/>
+          <w:sz w:val="20"/>
+          <w:szCs w:val="20"/>
+          <w:lang w:val="en-US"/>
+        </w:rPr>
+        <w:t>[</w:t>
+      </w:r>
+      <w:proofErr w:type="spellStart"/>
+      <w:r>
+        <w:rPr>
+          <w:b/>
+          <w:sz w:val="20"/>
+          <w:szCs w:val="20"/>
+          <w:lang w:val="en-US"/>
+        </w:rPr>
         <w:t>TestMethod</w:t>
       </w:r>
       <w:proofErr w:type="spellEnd"/>
       <w:r>
         <w:rPr>
+          <w:b/>
           <w:sz w:val="20"/>
           <w:szCs w:val="20"/>
           <w:lang w:val="en-US"/>
@@ -18753,6 +19152,7 @@
     <w:p>
       <w:pPr>
         <w:spacing w:after="0"/>
+        <w:ind w:left="708"/>
         <w:rPr>
           <w:sz w:val="20"/>
           <w:szCs w:val="20"/>
@@ -18807,6 +19207,7 @@
     <w:p>
       <w:pPr>
         <w:spacing w:after="0"/>
+        <w:ind w:left="708"/>
         <w:rPr>
           <w:sz w:val="20"/>
           <w:szCs w:val="20"/>
@@ -18825,7 +19226,7 @@
     <w:p>
       <w:pPr>
         <w:spacing w:after="0"/>
-        <w:ind w:firstLine="180"/>
+        <w:ind w:left="708" w:firstLine="180"/>
         <w:rPr>
           <w:sz w:val="20"/>
           <w:szCs w:val="20"/>
@@ -18844,7 +19245,7 @@
     <w:p>
       <w:pPr>
         <w:spacing w:after="0"/>
-        <w:ind w:firstLine="180"/>
+        <w:ind w:left="708" w:firstLine="180"/>
         <w:rPr>
           <w:sz w:val="20"/>
           <w:szCs w:val="20"/>
@@ -18881,7 +19282,7 @@
     <w:p>
       <w:pPr>
         <w:spacing w:after="0"/>
-        <w:ind w:firstLine="180"/>
+        <w:ind w:left="708" w:firstLine="180"/>
         <w:rPr>
           <w:sz w:val="20"/>
           <w:szCs w:val="20"/>
@@ -18900,7 +19301,7 @@
     <w:p>
       <w:pPr>
         <w:spacing w:after="0"/>
-        <w:ind w:firstLine="180"/>
+        <w:ind w:left="708" w:firstLine="180"/>
         <w:rPr>
           <w:sz w:val="20"/>
           <w:szCs w:val="20"/>
@@ -18965,6 +19366,7 @@
     <w:p>
       <w:pPr>
         <w:spacing w:after="0"/>
+        <w:ind w:left="708"/>
         <w:rPr>
           <w:sz w:val="20"/>
           <w:szCs w:val="20"/>
@@ -18983,6 +19385,7 @@
     <w:p>
       <w:pPr>
         <w:spacing w:after="0"/>
+        <w:ind w:left="708"/>
         <w:rPr>
           <w:sz w:val="20"/>
           <w:szCs w:val="20"/>
@@ -19015,8 +19418,39 @@
         </w:rPr>
         <w:t>(expected, actual);</w:t>
       </w:r>
-      <w:bookmarkStart w:id="0" w:name="_GoBack"/>
-      <w:bookmarkEnd w:id="0"/>
+    </w:p>
+    <w:p>
+      <w:pPr>
+        <w:spacing w:after="0"/>
+        <w:ind w:left="708"/>
+        <w:rPr>
+          <w:sz w:val="20"/>
+          <w:szCs w:val="20"/>
+        </w:rPr>
+      </w:pPr>
+      <w:r>
+        <w:rPr>
+          <w:sz w:val="20"/>
+          <w:szCs w:val="20"/>
+        </w:rPr>
+        <w:t>}</w:t>
+      </w:r>
+    </w:p>
+    <w:p>
+      <w:pPr>
+        <w:spacing w:after="0"/>
+        <w:rPr>
+          <w:sz w:val="20"/>
+          <w:szCs w:val="20"/>
+        </w:rPr>
+      </w:pPr>
+      <w:r>
+        <w:rPr>
+          <w:sz w:val="20"/>
+          <w:szCs w:val="20"/>
+        </w:rPr>
+        <w:t xml:space="preserve">        }</w:t>
+      </w:r>
     </w:p>
     <w:p>
       <w:pPr>
@@ -19622,45 +20056,1826 @@
         <w:rPr>
           <w:sz w:val="20"/>
           <w:szCs w:val="20"/>
-        </w:rPr>
-      </w:pPr>
-    </w:p>
-    <w:p>
-      <w:pPr>
-        <w:spacing w:after="0"/>
-        <w:rPr>
-          <w:sz w:val="20"/>
-          <w:szCs w:val="20"/>
-        </w:rPr>
-      </w:pPr>
-      <w:r>
-        <w:rPr>
-          <w:sz w:val="20"/>
-          <w:szCs w:val="20"/>
-        </w:rPr>
-        <w:t xml:space="preserve">Clase </w:t>
-      </w:r>
-      <w:proofErr w:type="spellStart"/>
-      <w:r>
-        <w:rPr>
-          <w:sz w:val="20"/>
-          <w:szCs w:val="20"/>
-        </w:rPr>
-        <w:t>Assert</w:t>
-      </w:r>
-      <w:proofErr w:type="spellEnd"/>
-      <w:r>
-        <w:rPr>
-          <w:sz w:val="20"/>
-          <w:szCs w:val="20"/>
+          <w:lang w:val="en-US"/>
+        </w:rPr>
+      </w:pPr>
+      <w:r>
+        <w:rPr>
+          <w:sz w:val="20"/>
+          <w:szCs w:val="20"/>
+          <w:lang w:val="en-US"/>
+        </w:rPr>
+        <w:t xml:space="preserve">Unit test traits: the traits are set by adding metadata to the unit test directly. </w:t>
+      </w:r>
+      <w:r>
+        <w:rPr>
+          <w:sz w:val="20"/>
+          <w:szCs w:val="20"/>
+          <w:lang w:val="en-US"/>
+        </w:rPr>
+        <w:t>This enables you to more easily include or exclude these specific tests as part of a continuous deployment pipeline.</w:t>
+      </w:r>
+    </w:p>
+    <w:p>
+      <w:pPr>
+        <w:spacing w:after="0"/>
+        <w:rPr>
+          <w:sz w:val="20"/>
+          <w:szCs w:val="20"/>
+          <w:lang w:val="en-US"/>
+        </w:rPr>
+      </w:pPr>
+      <w:r>
+        <w:rPr>
+          <w:sz w:val="20"/>
+          <w:szCs w:val="20"/>
+          <w:lang w:val="en-US"/>
+        </w:rPr>
+        <w:t>[</w:t>
+      </w:r>
+      <w:proofErr w:type="spellStart"/>
+      <w:proofErr w:type="gramStart"/>
+      <w:r>
+        <w:rPr>
+          <w:sz w:val="20"/>
+          <w:szCs w:val="20"/>
+          <w:lang w:val="en-US"/>
+        </w:rPr>
+        <w:t>TestMethod</w:t>
+      </w:r>
+      <w:proofErr w:type="spellEnd"/>
+      <w:r>
+        <w:rPr>
+          <w:sz w:val="20"/>
+          <w:szCs w:val="20"/>
+          <w:lang w:val="en-US"/>
+        </w:rPr>
+        <w:t>(</w:t>
+      </w:r>
+      <w:proofErr w:type="gramEnd"/>
+      <w:r>
+        <w:rPr>
+          <w:sz w:val="20"/>
+          <w:szCs w:val="20"/>
+          <w:lang w:val="en-US"/>
+        </w:rPr>
+        <w:t>)]</w:t>
+      </w:r>
+    </w:p>
+    <w:p>
+      <w:pPr>
+        <w:spacing w:after="0"/>
+        <w:rPr>
+          <w:sz w:val="20"/>
+          <w:szCs w:val="20"/>
+          <w:lang w:val="en-US"/>
+        </w:rPr>
+      </w:pPr>
+      <w:r>
+        <w:rPr>
+          <w:sz w:val="20"/>
+          <w:szCs w:val="20"/>
+          <w:lang w:val="en-US"/>
+        </w:rPr>
+        <w:t>[</w:t>
+      </w:r>
+      <w:proofErr w:type="gramStart"/>
+      <w:r>
+        <w:rPr>
+          <w:sz w:val="20"/>
+          <w:szCs w:val="20"/>
+          <w:lang w:val="en-US"/>
+        </w:rPr>
+        <w:t>Owner(</w:t>
+      </w:r>
+      <w:proofErr w:type="gramEnd"/>
+      <w:r>
+        <w:rPr>
+          <w:sz w:val="20"/>
+          <w:szCs w:val="20"/>
+          <w:lang w:val="en-US"/>
+        </w:rPr>
+        <w:t>“ ”)]</w:t>
+      </w:r>
+    </w:p>
+    <w:p>
+      <w:pPr>
+        <w:spacing w:after="0"/>
+        <w:rPr>
+          <w:sz w:val="20"/>
+          <w:szCs w:val="20"/>
+          <w:lang w:val="en-US"/>
+        </w:rPr>
+      </w:pPr>
+      <w:r>
+        <w:rPr>
+          <w:sz w:val="20"/>
+          <w:szCs w:val="20"/>
+          <w:lang w:val="en-US"/>
+        </w:rPr>
+        <w:t>[</w:t>
+      </w:r>
+      <w:proofErr w:type="spellStart"/>
+      <w:proofErr w:type="gramStart"/>
+      <w:r>
+        <w:rPr>
+          <w:sz w:val="20"/>
+          <w:szCs w:val="20"/>
+          <w:lang w:val="en-US"/>
+        </w:rPr>
+        <w:t>TestCategory</w:t>
+      </w:r>
+      <w:proofErr w:type="spellEnd"/>
+      <w:r>
+        <w:rPr>
+          <w:sz w:val="20"/>
+          <w:szCs w:val="20"/>
+          <w:lang w:val="en-US"/>
+        </w:rPr>
+        <w:t>(</w:t>
+      </w:r>
+      <w:proofErr w:type="gramEnd"/>
+      <w:r>
+        <w:rPr>
+          <w:sz w:val="20"/>
+          <w:szCs w:val="20"/>
+          <w:lang w:val="en-US"/>
+        </w:rPr>
+        <w:t>“ ”)]</w:t>
+      </w:r>
+    </w:p>
+    <w:p>
+      <w:pPr>
+        <w:spacing w:after="0"/>
+        <w:rPr>
+          <w:sz w:val="20"/>
+          <w:szCs w:val="20"/>
+        </w:rPr>
+      </w:pPr>
+      <w:r>
+        <w:rPr>
+          <w:sz w:val="20"/>
+          <w:szCs w:val="20"/>
+        </w:rPr>
+        <w:t>[</w:t>
+      </w:r>
+      <w:proofErr w:type="spellStart"/>
+      <w:r>
+        <w:rPr>
+          <w:sz w:val="20"/>
+          <w:szCs w:val="20"/>
+        </w:rPr>
+        <w:t>Priority</w:t>
+      </w:r>
+      <w:proofErr w:type="spellEnd"/>
+      <w:r>
+        <w:rPr>
+          <w:sz w:val="20"/>
+          <w:szCs w:val="20"/>
+        </w:rPr>
+        <w:t>(n)]</w:t>
+      </w:r>
+    </w:p>
+    <w:p>
+      <w:pPr>
+        <w:spacing w:after="0"/>
+        <w:rPr>
+          <w:sz w:val="20"/>
+          <w:szCs w:val="20"/>
+        </w:rPr>
+      </w:pPr>
+    </w:p>
+    <w:p>
+      <w:pPr>
+        <w:spacing w:after="0"/>
+        <w:rPr>
+          <w:sz w:val="20"/>
+          <w:szCs w:val="20"/>
+        </w:rPr>
+      </w:pPr>
+      <w:r>
+        <w:rPr>
+          <w:sz w:val="20"/>
+          <w:szCs w:val="20"/>
+        </w:rPr>
+        <w:t>Los atributos [</w:t>
+      </w:r>
+      <w:proofErr w:type="spellStart"/>
+      <w:r>
+        <w:rPr>
+          <w:sz w:val="20"/>
+          <w:szCs w:val="20"/>
+        </w:rPr>
+        <w:t>TestClass</w:t>
+      </w:r>
+      <w:proofErr w:type="spellEnd"/>
+      <w:r>
+        <w:rPr>
+          <w:sz w:val="20"/>
+          <w:szCs w:val="20"/>
+        </w:rPr>
+        <w:t>]</w:t>
+      </w:r>
+      <w:r>
+        <w:rPr>
+          <w:sz w:val="20"/>
+          <w:szCs w:val="20"/>
+        </w:rPr>
+        <w:t xml:space="preserve"> y [</w:t>
+      </w:r>
+      <w:proofErr w:type="spellStart"/>
+      <w:r>
+        <w:rPr>
+          <w:sz w:val="20"/>
+          <w:szCs w:val="20"/>
+        </w:rPr>
+        <w:t>TestMethod</w:t>
+      </w:r>
+      <w:proofErr w:type="spellEnd"/>
+      <w:r>
+        <w:rPr>
+          <w:sz w:val="20"/>
+          <w:szCs w:val="20"/>
+        </w:rPr>
+        <w:t xml:space="preserve">] son para que los reconozca el test </w:t>
+      </w:r>
+      <w:proofErr w:type="spellStart"/>
+      <w:r>
+        <w:rPr>
+          <w:sz w:val="20"/>
+          <w:szCs w:val="20"/>
+        </w:rPr>
+        <w:t>explorer</w:t>
+      </w:r>
+      <w:proofErr w:type="spellEnd"/>
+      <w:r>
+        <w:rPr>
+          <w:sz w:val="20"/>
+          <w:szCs w:val="20"/>
+        </w:rPr>
+        <w:t xml:space="preserve">. Se puede tener </w:t>
+      </w:r>
+      <w:proofErr w:type="gramStart"/>
+      <w:r>
+        <w:rPr>
+          <w:sz w:val="20"/>
+          <w:szCs w:val="20"/>
+        </w:rPr>
+        <w:t>otro métodos</w:t>
+      </w:r>
+      <w:proofErr w:type="gramEnd"/>
+      <w:r>
+        <w:rPr>
+          <w:sz w:val="20"/>
+          <w:szCs w:val="20"/>
+        </w:rPr>
+        <w:t xml:space="preserve"> sin el atributo que sean llamados por el que si lo tiene.</w:t>
+      </w:r>
+    </w:p>
+    <w:p>
+      <w:pPr>
+        <w:spacing w:after="0"/>
+        <w:rPr>
+          <w:sz w:val="20"/>
+          <w:szCs w:val="20"/>
+        </w:rPr>
+      </w:pPr>
+      <w:r>
+        <w:rPr>
+          <w:sz w:val="20"/>
+          <w:szCs w:val="20"/>
+        </w:rPr>
+        <w:t xml:space="preserve">Requerimientos de los métodos: sin parámetros, retorno </w:t>
+      </w:r>
+      <w:proofErr w:type="spellStart"/>
+      <w:r>
+        <w:rPr>
+          <w:sz w:val="20"/>
+          <w:szCs w:val="20"/>
+        </w:rPr>
+        <w:t>void</w:t>
+      </w:r>
+      <w:proofErr w:type="spellEnd"/>
+      <w:r>
+        <w:rPr>
+          <w:sz w:val="20"/>
+          <w:szCs w:val="20"/>
+        </w:rPr>
+        <w:t>, atributo [</w:t>
+      </w:r>
+      <w:proofErr w:type="spellStart"/>
+      <w:r>
+        <w:rPr>
+          <w:sz w:val="20"/>
+          <w:szCs w:val="20"/>
+        </w:rPr>
+        <w:t>TestMethod</w:t>
+      </w:r>
+      <w:proofErr w:type="spellEnd"/>
+      <w:r>
+        <w:rPr>
+          <w:sz w:val="20"/>
+          <w:szCs w:val="20"/>
+        </w:rPr>
+        <w:t>].</w:t>
+      </w:r>
+    </w:p>
+    <w:p>
+      <w:pPr>
+        <w:spacing w:after="0"/>
+        <w:rPr>
+          <w:sz w:val="20"/>
+          <w:szCs w:val="20"/>
+        </w:rPr>
+      </w:pPr>
+    </w:p>
+    <w:p>
+      <w:pPr>
+        <w:spacing w:after="0"/>
+        <w:rPr>
+          <w:sz w:val="20"/>
+          <w:szCs w:val="20"/>
+        </w:rPr>
+      </w:pPr>
+      <w:r>
+        <w:rPr>
+          <w:sz w:val="20"/>
+          <w:szCs w:val="20"/>
+          <w:highlight w:val="green"/>
+        </w:rPr>
+        <w:lastRenderedPageBreak/>
+        <w:t>9</w:t>
+      </w:r>
+      <w:r>
+        <w:rPr>
+          <w:sz w:val="20"/>
+          <w:szCs w:val="20"/>
+          <w:highlight w:val="green"/>
+        </w:rPr>
+        <w:t>.</w:t>
+      </w:r>
+      <w:r>
+        <w:rPr>
+          <w:highlight w:val="green"/>
+        </w:rPr>
+        <w:t xml:space="preserve"> </w:t>
+      </w:r>
+      <w:r>
+        <w:rPr>
+          <w:sz w:val="20"/>
+          <w:szCs w:val="20"/>
+          <w:highlight w:val="green"/>
+        </w:rPr>
+        <w:t>GENERICS</w:t>
+      </w:r>
+    </w:p>
+    <w:p>
+      <w:pPr>
+        <w:spacing w:after="0"/>
+        <w:rPr>
+          <w:sz w:val="20"/>
+          <w:szCs w:val="20"/>
+        </w:rPr>
+      </w:pPr>
+      <w:r>
+        <w:rPr>
+          <w:sz w:val="20"/>
+          <w:szCs w:val="20"/>
+        </w:rPr>
+        <w:t xml:space="preserve">Introducen </w:t>
+      </w:r>
+      <w:r>
+        <w:rPr>
+          <w:sz w:val="20"/>
+          <w:szCs w:val="20"/>
+        </w:rPr>
+        <w:t xml:space="preserve">el concepto de </w:t>
+      </w:r>
+      <w:r>
+        <w:rPr>
+          <w:b/>
+          <w:sz w:val="20"/>
+          <w:szCs w:val="20"/>
+        </w:rPr>
+        <w:t>parámetros de tipo</w:t>
+      </w:r>
+      <w:r>
+        <w:rPr>
+          <w:sz w:val="20"/>
+          <w:szCs w:val="20"/>
+        </w:rPr>
+        <w:t>, indicados entre</w:t>
+      </w:r>
+      <w:r>
+        <w:rPr>
+          <w:b/>
+          <w:sz w:val="20"/>
+          <w:szCs w:val="20"/>
+        </w:rPr>
+        <w:t xml:space="preserve"> &lt;&gt;</w:t>
+      </w:r>
+      <w:r>
+        <w:rPr>
+          <w:sz w:val="20"/>
+          <w:szCs w:val="20"/>
+        </w:rPr>
+        <w:t>, lo que le permite diseñar clases y métodos que aplazan la especificación de uno o varios tipos hasta que el código de cliente declare y cree una instancia de la clase o el método</w:t>
+      </w:r>
+      <w:r>
+        <w:rPr>
+          <w:sz w:val="20"/>
+          <w:szCs w:val="20"/>
+        </w:rPr>
+        <w:t>.</w:t>
+      </w:r>
+    </w:p>
+    <w:p>
+      <w:pPr>
+        <w:spacing w:after="0"/>
+        <w:rPr>
+          <w:sz w:val="20"/>
+          <w:szCs w:val="20"/>
+        </w:rPr>
+      </w:pPr>
+      <w:r>
+        <w:rPr>
+          <w:sz w:val="20"/>
+          <w:szCs w:val="20"/>
+        </w:rPr>
+        <w:t xml:space="preserve">El parámetro de tipo T se usa en diversas ubicaciones </w:t>
+      </w:r>
+      <w:r>
+        <w:rPr>
+          <w:sz w:val="20"/>
+          <w:szCs w:val="20"/>
+        </w:rPr>
+        <w:t xml:space="preserve">(tipo de parámetro, tipo de retorno, tipo de atributo) </w:t>
+      </w:r>
+      <w:r>
+        <w:rPr>
+          <w:sz w:val="20"/>
+          <w:szCs w:val="20"/>
+        </w:rPr>
+        <w:t>donde normalmente se usaría un tipo concreto</w:t>
+      </w:r>
+      <w:r>
+        <w:rPr>
+          <w:sz w:val="20"/>
+          <w:szCs w:val="20"/>
+        </w:rPr>
+        <w:t xml:space="preserve">. Cada repetición de T luego se sustituye </w:t>
+      </w:r>
+      <w:r>
+        <w:rPr>
+          <w:sz w:val="20"/>
+          <w:szCs w:val="20"/>
+        </w:rPr>
+        <w:t xml:space="preserve">en tiempo de ejecución </w:t>
+      </w:r>
+      <w:r>
+        <w:rPr>
+          <w:sz w:val="20"/>
+          <w:szCs w:val="20"/>
+        </w:rPr>
+        <w:t>por el tipo indicado en la declaración de un objeto de la clase.</w:t>
+      </w:r>
+    </w:p>
+    <w:p>
+      <w:pPr>
+        <w:spacing w:after="0"/>
+        <w:rPr>
+          <w:sz w:val="20"/>
+          <w:szCs w:val="20"/>
+        </w:rPr>
+      </w:pPr>
+      <w:r>
+        <w:rPr>
+          <w:sz w:val="20"/>
+          <w:szCs w:val="20"/>
+        </w:rPr>
+        <w:t>Puede limitar las clases genéricas para habilitar el acceso a métodos en tipos de datos determinados.</w:t>
+      </w:r>
+    </w:p>
+    <w:p>
+      <w:pPr>
+        <w:spacing w:after="0"/>
+        <w:rPr>
+          <w:sz w:val="20"/>
+          <w:szCs w:val="20"/>
+        </w:rPr>
+      </w:pPr>
+    </w:p>
+    <w:p>
+      <w:pPr>
+        <w:spacing w:after="0"/>
+        <w:rPr>
+          <w:sz w:val="20"/>
+          <w:szCs w:val="20"/>
+          <w:lang w:val="en-US"/>
+        </w:rPr>
+      </w:pPr>
+      <w:proofErr w:type="spellStart"/>
+      <w:r>
+        <w:rPr>
+          <w:sz w:val="20"/>
+          <w:szCs w:val="20"/>
+          <w:lang w:val="en-US"/>
+        </w:rPr>
+        <w:t>modif</w:t>
+      </w:r>
+      <w:proofErr w:type="spellEnd"/>
+      <w:r>
+        <w:rPr>
+          <w:sz w:val="20"/>
+          <w:szCs w:val="20"/>
+          <w:lang w:val="en-US"/>
+        </w:rPr>
+        <w:t xml:space="preserve"> class </w:t>
+      </w:r>
+      <w:proofErr w:type="spellStart"/>
+      <w:r>
+        <w:rPr>
+          <w:sz w:val="20"/>
+          <w:szCs w:val="20"/>
+          <w:lang w:val="en-US"/>
+        </w:rPr>
+        <w:t>Clase</w:t>
+      </w:r>
+      <w:proofErr w:type="spellEnd"/>
+      <w:r>
+        <w:rPr>
+          <w:b/>
+          <w:sz w:val="20"/>
+          <w:szCs w:val="20"/>
+          <w:lang w:val="en-US"/>
+        </w:rPr>
+        <w:t>&lt;</w:t>
+      </w:r>
+      <w:r>
+        <w:rPr>
+          <w:sz w:val="20"/>
+          <w:szCs w:val="20"/>
+          <w:lang w:val="en-US"/>
+        </w:rPr>
+        <w:t>T</w:t>
+      </w:r>
+      <w:r>
+        <w:rPr>
+          <w:b/>
+          <w:sz w:val="20"/>
+          <w:szCs w:val="20"/>
+          <w:lang w:val="en-US"/>
+        </w:rPr>
+        <w:t>&gt;</w:t>
+      </w:r>
+      <w:r>
+        <w:rPr>
+          <w:sz w:val="20"/>
+          <w:szCs w:val="20"/>
+          <w:lang w:val="en-US"/>
+        </w:rPr>
+        <w:t xml:space="preserve"> </w:t>
+      </w:r>
+      <w:r>
+        <w:rPr>
+          <w:b/>
+          <w:sz w:val="20"/>
+          <w:szCs w:val="20"/>
+          <w:lang w:val="en-US"/>
+        </w:rPr>
+        <w:t>where</w:t>
+      </w:r>
+      <w:r>
+        <w:rPr>
+          <w:sz w:val="20"/>
+          <w:szCs w:val="20"/>
+          <w:lang w:val="en-US"/>
+        </w:rPr>
+        <w:t xml:space="preserve"> T: </w:t>
+      </w:r>
+      <w:proofErr w:type="spellStart"/>
+      <w:r>
+        <w:rPr>
+          <w:sz w:val="20"/>
+          <w:szCs w:val="20"/>
+          <w:lang w:val="en-US"/>
+        </w:rPr>
+        <w:t>restricciónA</w:t>
+      </w:r>
+      <w:proofErr w:type="spellEnd"/>
+      <w:r>
+        <w:rPr>
+          <w:sz w:val="20"/>
+          <w:szCs w:val="20"/>
+          <w:lang w:val="en-US"/>
+        </w:rPr>
+        <w:t>, B</w:t>
+      </w:r>
+    </w:p>
+    <w:p>
+      <w:pPr>
+        <w:spacing w:after="0"/>
+        <w:rPr>
+          <w:sz w:val="20"/>
+          <w:szCs w:val="20"/>
+          <w:lang w:val="en-US"/>
+        </w:rPr>
+      </w:pPr>
+      <w:r>
+        <w:rPr>
+          <w:sz w:val="20"/>
+          <w:szCs w:val="20"/>
+          <w:lang w:val="en-US"/>
+        </w:rPr>
+        <w:t>{</w:t>
+      </w:r>
+    </w:p>
+    <w:p>
+      <w:pPr>
+        <w:spacing w:after="0"/>
+        <w:rPr>
+          <w:sz w:val="20"/>
+          <w:szCs w:val="20"/>
+        </w:rPr>
+      </w:pPr>
+      <w:r>
+        <w:rPr>
+          <w:sz w:val="20"/>
+          <w:szCs w:val="20"/>
+        </w:rPr>
+        <w:t xml:space="preserve">    </w:t>
+      </w:r>
+      <w:proofErr w:type="spellStart"/>
+      <w:r>
+        <w:rPr>
+          <w:sz w:val="20"/>
+          <w:szCs w:val="20"/>
+        </w:rPr>
+        <w:t>modif</w:t>
+      </w:r>
+      <w:proofErr w:type="spellEnd"/>
+      <w:r>
+        <w:rPr>
+          <w:sz w:val="20"/>
+          <w:szCs w:val="20"/>
+        </w:rPr>
+        <w:t xml:space="preserve"> T </w:t>
+      </w:r>
+      <w:proofErr w:type="spellStart"/>
+      <w:r>
+        <w:rPr>
+          <w:sz w:val="20"/>
+          <w:szCs w:val="20"/>
+        </w:rPr>
+        <w:t>miAtributo</w:t>
+      </w:r>
+      <w:proofErr w:type="spellEnd"/>
+      <w:r>
+        <w:rPr>
+          <w:sz w:val="20"/>
+          <w:szCs w:val="20"/>
+        </w:rPr>
+        <w:t>;</w:t>
+      </w:r>
+      <w:r>
+        <w:rPr>
+          <w:sz w:val="20"/>
+          <w:szCs w:val="20"/>
+        </w:rPr>
+        <w:tab/>
+        <w:t>//atributos y métodos que utilizan el tipo T, entre otros</w:t>
+      </w:r>
+    </w:p>
+    <w:p>
+      <w:pPr>
+        <w:spacing w:after="0"/>
+        <w:rPr>
+          <w:sz w:val="20"/>
+          <w:szCs w:val="20"/>
+        </w:rPr>
+      </w:pPr>
+      <w:r>
+        <w:rPr>
+          <w:sz w:val="20"/>
+          <w:szCs w:val="20"/>
+        </w:rPr>
+        <w:t>}</w:t>
+      </w:r>
+    </w:p>
+    <w:p>
+      <w:pPr>
+        <w:spacing w:after="0"/>
+        <w:rPr>
+          <w:sz w:val="20"/>
+          <w:szCs w:val="20"/>
+        </w:rPr>
+      </w:pPr>
+    </w:p>
+    <w:p>
+      <w:pPr>
+        <w:spacing w:after="0"/>
+        <w:rPr>
+          <w:sz w:val="20"/>
+          <w:szCs w:val="20"/>
+        </w:rPr>
+      </w:pPr>
+      <w:r>
+        <w:rPr>
+          <w:sz w:val="20"/>
+          <w:szCs w:val="20"/>
+        </w:rPr>
+        <w:t xml:space="preserve">Clase&lt;tipo&gt; </w:t>
+      </w:r>
+      <w:proofErr w:type="spellStart"/>
+      <w:r>
+        <w:rPr>
+          <w:sz w:val="20"/>
+          <w:szCs w:val="20"/>
+        </w:rPr>
+        <w:t>var</w:t>
+      </w:r>
+      <w:proofErr w:type="spellEnd"/>
+      <w:r>
+        <w:rPr>
+          <w:sz w:val="20"/>
+          <w:szCs w:val="20"/>
+        </w:rPr>
+        <w:t xml:space="preserve"> = new </w:t>
+      </w:r>
+      <w:r>
+        <w:rPr>
+          <w:sz w:val="20"/>
+          <w:szCs w:val="20"/>
+        </w:rPr>
+        <w:t xml:space="preserve">Clase&lt;tipo&gt; </w:t>
+      </w:r>
+      <w:r>
+        <w:rPr>
+          <w:sz w:val="20"/>
+          <w:szCs w:val="20"/>
+        </w:rPr>
+        <w:t>();</w:t>
+      </w:r>
+    </w:p>
+    <w:p>
+      <w:pPr>
+        <w:spacing w:after="0"/>
+        <w:rPr>
+          <w:sz w:val="20"/>
+          <w:szCs w:val="20"/>
+        </w:rPr>
+      </w:pPr>
+    </w:p>
+    <w:tbl>
+      <w:tblPr>
+        <w:tblStyle w:val="Tablaconcuadrcula"/>
+        <w:tblW w:w="10485" w:type="dxa"/>
+        <w:tblLook w:val="04A0" w:firstRow="1" w:lastRow="0" w:firstColumn="1" w:lastColumn="0" w:noHBand="0" w:noVBand="1"/>
+      </w:tblPr>
+      <w:tblGrid>
+        <w:gridCol w:w="2122"/>
+        <w:gridCol w:w="8363"/>
+      </w:tblGrid>
+      <w:tr>
+        <w:trPr>
+          <w:trHeight w:val="300"/>
+        </w:trPr>
+        <w:tc>
+          <w:tcPr>
+            <w:tcW w:w="2122" w:type="dxa"/>
+            <w:noWrap/>
+            <w:hideMark/>
+          </w:tcPr>
+          <w:p>
+            <w:pPr>
+              <w:rPr>
+                <w:sz w:val="20"/>
+                <w:szCs w:val="20"/>
+              </w:rPr>
+            </w:pPr>
+            <w:r>
+              <w:rPr>
+                <w:sz w:val="20"/>
+                <w:szCs w:val="20"/>
+              </w:rPr>
+              <w:t>Restricción</w:t>
+            </w:r>
+          </w:p>
+        </w:tc>
+        <w:tc>
+          <w:tcPr>
+            <w:tcW w:w="8363" w:type="dxa"/>
+            <w:noWrap/>
+            <w:hideMark/>
+          </w:tcPr>
+          <w:p>
+            <w:pPr>
+              <w:rPr>
+                <w:sz w:val="20"/>
+                <w:szCs w:val="20"/>
+              </w:rPr>
+            </w:pPr>
+            <w:r>
+              <w:rPr>
+                <w:sz w:val="20"/>
+                <w:szCs w:val="20"/>
+              </w:rPr>
+              <w:t>Descripción</w:t>
+            </w:r>
+          </w:p>
+        </w:tc>
+      </w:tr>
+      <w:tr>
+        <w:trPr>
+          <w:trHeight w:val="300"/>
+        </w:trPr>
+        <w:tc>
+          <w:tcPr>
+            <w:tcW w:w="2122" w:type="dxa"/>
+            <w:noWrap/>
+            <w:hideMark/>
+          </w:tcPr>
+          <w:p>
+            <w:pPr>
+              <w:rPr>
+                <w:sz w:val="20"/>
+                <w:szCs w:val="20"/>
+              </w:rPr>
+            </w:pPr>
+            <w:r>
+              <w:rPr>
+                <w:sz w:val="20"/>
+                <w:szCs w:val="20"/>
+              </w:rPr>
+              <w:t xml:space="preserve">T : </w:t>
+            </w:r>
+            <w:proofErr w:type="spellStart"/>
+            <w:r>
+              <w:rPr>
+                <w:sz w:val="20"/>
+                <w:szCs w:val="20"/>
+              </w:rPr>
+              <w:t>struct</w:t>
+            </w:r>
+            <w:proofErr w:type="spellEnd"/>
+          </w:p>
+        </w:tc>
+        <w:tc>
+          <w:tcPr>
+            <w:tcW w:w="8363" w:type="dxa"/>
+            <w:noWrap/>
+            <w:hideMark/>
+          </w:tcPr>
+          <w:p>
+            <w:pPr>
+              <w:rPr>
+                <w:sz w:val="20"/>
+                <w:szCs w:val="20"/>
+              </w:rPr>
+            </w:pPr>
+            <w:r>
+              <w:rPr>
+                <w:sz w:val="20"/>
+                <w:szCs w:val="20"/>
+              </w:rPr>
+              <w:t>El argumento de tipo debe ser un tipo de valor.</w:t>
+            </w:r>
+            <w:r>
+              <w:rPr>
+                <w:sz w:val="20"/>
+                <w:szCs w:val="20"/>
+              </w:rPr>
+              <w:t xml:space="preserve"> Implica la </w:t>
+            </w:r>
+            <w:proofErr w:type="spellStart"/>
+            <w:r>
+              <w:rPr>
+                <w:sz w:val="20"/>
+                <w:szCs w:val="20"/>
+              </w:rPr>
+              <w:t>restr</w:t>
+            </w:r>
+            <w:proofErr w:type="spellEnd"/>
+            <w:r>
+              <w:rPr>
+                <w:sz w:val="20"/>
+                <w:szCs w:val="20"/>
+              </w:rPr>
+              <w:t xml:space="preserve"> new()</w:t>
+            </w:r>
+          </w:p>
+        </w:tc>
+      </w:tr>
+      <w:tr>
+        <w:trPr>
+          <w:trHeight w:val="300"/>
+        </w:trPr>
+        <w:tc>
+          <w:tcPr>
+            <w:tcW w:w="2122" w:type="dxa"/>
+            <w:noWrap/>
+            <w:hideMark/>
+          </w:tcPr>
+          <w:p>
+            <w:pPr>
+              <w:rPr>
+                <w:sz w:val="20"/>
+                <w:szCs w:val="20"/>
+              </w:rPr>
+            </w:pPr>
+            <w:r>
+              <w:rPr>
+                <w:sz w:val="20"/>
+                <w:szCs w:val="20"/>
+              </w:rPr>
+              <w:t xml:space="preserve">T : </w:t>
+            </w:r>
+            <w:proofErr w:type="spellStart"/>
+            <w:r>
+              <w:rPr>
+                <w:sz w:val="20"/>
+                <w:szCs w:val="20"/>
+              </w:rPr>
+              <w:t>class</w:t>
+            </w:r>
+            <w:proofErr w:type="spellEnd"/>
+          </w:p>
+        </w:tc>
+        <w:tc>
+          <w:tcPr>
+            <w:tcW w:w="8363" w:type="dxa"/>
+            <w:noWrap/>
+            <w:hideMark/>
+          </w:tcPr>
+          <w:p>
+            <w:pPr>
+              <w:rPr>
+                <w:sz w:val="20"/>
+                <w:szCs w:val="20"/>
+              </w:rPr>
+            </w:pPr>
+            <w:r>
+              <w:rPr>
+                <w:sz w:val="20"/>
+                <w:szCs w:val="20"/>
+              </w:rPr>
+              <w:t>debe ser un tipo de referencia.</w:t>
+            </w:r>
+          </w:p>
+        </w:tc>
+      </w:tr>
+      <w:tr>
+        <w:trPr>
+          <w:trHeight w:val="300"/>
+        </w:trPr>
+        <w:tc>
+          <w:tcPr>
+            <w:tcW w:w="2122" w:type="dxa"/>
+            <w:noWrap/>
+          </w:tcPr>
+          <w:p>
+            <w:pPr>
+              <w:rPr>
+                <w:sz w:val="20"/>
+                <w:szCs w:val="20"/>
+              </w:rPr>
+            </w:pPr>
+            <w:r>
+              <w:rPr>
+                <w:sz w:val="20"/>
+                <w:szCs w:val="20"/>
+              </w:rPr>
+              <w:t xml:space="preserve">T : </w:t>
+            </w:r>
+            <w:proofErr w:type="spellStart"/>
+            <w:r>
+              <w:rPr>
+                <w:sz w:val="20"/>
+                <w:szCs w:val="20"/>
+              </w:rPr>
+              <w:t>notnull</w:t>
+            </w:r>
+            <w:proofErr w:type="spellEnd"/>
+          </w:p>
+        </w:tc>
+        <w:tc>
+          <w:tcPr>
+            <w:tcW w:w="8363" w:type="dxa"/>
+            <w:noWrap/>
+          </w:tcPr>
+          <w:p>
+            <w:pPr>
+              <w:rPr>
+                <w:sz w:val="20"/>
+                <w:szCs w:val="20"/>
+              </w:rPr>
+            </w:pPr>
+            <w:r>
+              <w:rPr>
+                <w:sz w:val="20"/>
+                <w:szCs w:val="20"/>
+              </w:rPr>
+              <w:t xml:space="preserve">debe ser un tipo </w:t>
+            </w:r>
+            <w:r>
+              <w:rPr>
+                <w:sz w:val="20"/>
+                <w:szCs w:val="20"/>
+              </w:rPr>
+              <w:t xml:space="preserve">de valor o de referencia </w:t>
+            </w:r>
+            <w:r>
+              <w:rPr>
+                <w:sz w:val="20"/>
+                <w:szCs w:val="20"/>
+              </w:rPr>
+              <w:t>que no acepta valores NULL</w:t>
+            </w:r>
+            <w:r>
+              <w:rPr>
+                <w:sz w:val="20"/>
+                <w:szCs w:val="20"/>
+              </w:rPr>
+              <w:t xml:space="preserve"> </w:t>
+            </w:r>
+          </w:p>
+        </w:tc>
+      </w:tr>
+      <w:tr>
+        <w:trPr>
+          <w:trHeight w:val="300"/>
+        </w:trPr>
+        <w:tc>
+          <w:tcPr>
+            <w:tcW w:w="2122" w:type="dxa"/>
+            <w:noWrap/>
+            <w:hideMark/>
+          </w:tcPr>
+          <w:p>
+            <w:pPr>
+              <w:rPr>
+                <w:sz w:val="20"/>
+                <w:szCs w:val="20"/>
+              </w:rPr>
+            </w:pPr>
+            <w:r>
+              <w:rPr>
+                <w:sz w:val="20"/>
+                <w:szCs w:val="20"/>
+              </w:rPr>
+              <w:t xml:space="preserve">T : </w:t>
+            </w:r>
+            <w:proofErr w:type="spellStart"/>
+            <w:r>
+              <w:rPr>
+                <w:sz w:val="20"/>
+                <w:szCs w:val="20"/>
+              </w:rPr>
+              <w:t>unmanaged</w:t>
+            </w:r>
+            <w:proofErr w:type="spellEnd"/>
+          </w:p>
+        </w:tc>
+        <w:tc>
+          <w:tcPr>
+            <w:tcW w:w="8363" w:type="dxa"/>
+            <w:noWrap/>
+            <w:hideMark/>
+          </w:tcPr>
+          <w:p>
+            <w:pPr>
+              <w:rPr>
+                <w:sz w:val="20"/>
+                <w:szCs w:val="20"/>
+              </w:rPr>
+            </w:pPr>
+            <w:r>
+              <w:rPr>
+                <w:sz w:val="20"/>
+                <w:szCs w:val="20"/>
+              </w:rPr>
+              <w:t>no debe ser un tipo de referencia y no debe contener ningún miembro de tipo de referencia en nin</w:t>
+            </w:r>
+            <w:bookmarkStart w:id="0" w:name="_GoBack"/>
+            <w:bookmarkEnd w:id="0"/>
+            <w:r>
+              <w:rPr>
+                <w:sz w:val="20"/>
+                <w:szCs w:val="20"/>
+              </w:rPr>
+              <w:t>gún nivel de anidamiento.</w:t>
+            </w:r>
+            <w:r>
+              <w:rPr>
+                <w:sz w:val="20"/>
+                <w:szCs w:val="20"/>
+              </w:rPr>
+              <w:t xml:space="preserve"> Implica la </w:t>
+            </w:r>
+            <w:proofErr w:type="spellStart"/>
+            <w:r>
+              <w:rPr>
+                <w:sz w:val="20"/>
+                <w:szCs w:val="20"/>
+              </w:rPr>
+              <w:t>restr</w:t>
+            </w:r>
+            <w:proofErr w:type="spellEnd"/>
+            <w:r>
+              <w:rPr>
+                <w:sz w:val="20"/>
+                <w:szCs w:val="20"/>
+              </w:rPr>
+              <w:t xml:space="preserve"> </w:t>
+            </w:r>
+            <w:proofErr w:type="spellStart"/>
+            <w:r>
+              <w:rPr>
+                <w:sz w:val="20"/>
+                <w:szCs w:val="20"/>
+              </w:rPr>
+              <w:t>struct</w:t>
+            </w:r>
+            <w:proofErr w:type="spellEnd"/>
+            <w:r>
+              <w:rPr>
+                <w:sz w:val="20"/>
+                <w:szCs w:val="20"/>
+              </w:rPr>
+              <w:t xml:space="preserve">. No se puede combinar con </w:t>
+            </w:r>
+            <w:proofErr w:type="spellStart"/>
+            <w:r>
+              <w:rPr>
+                <w:sz w:val="20"/>
+                <w:szCs w:val="20"/>
+              </w:rPr>
+              <w:t>struct</w:t>
+            </w:r>
+            <w:proofErr w:type="spellEnd"/>
+            <w:r>
+              <w:rPr>
+                <w:sz w:val="20"/>
+                <w:szCs w:val="20"/>
+              </w:rPr>
+              <w:t xml:space="preserve"> o new()</w:t>
+            </w:r>
+          </w:p>
+        </w:tc>
+      </w:tr>
+      <w:tr>
+        <w:trPr>
+          <w:trHeight w:val="300"/>
+        </w:trPr>
+        <w:tc>
+          <w:tcPr>
+            <w:tcW w:w="2122" w:type="dxa"/>
+            <w:noWrap/>
+            <w:hideMark/>
+          </w:tcPr>
+          <w:p>
+            <w:pPr>
+              <w:rPr>
+                <w:sz w:val="20"/>
+                <w:szCs w:val="20"/>
+              </w:rPr>
+            </w:pPr>
+            <w:r>
+              <w:rPr>
+                <w:sz w:val="20"/>
+                <w:szCs w:val="20"/>
+              </w:rPr>
+              <w:t>T : new()</w:t>
+            </w:r>
+          </w:p>
+        </w:tc>
+        <w:tc>
+          <w:tcPr>
+            <w:tcW w:w="8363" w:type="dxa"/>
+            <w:noWrap/>
+            <w:hideMark/>
+          </w:tcPr>
+          <w:p>
+            <w:pPr>
+              <w:rPr>
+                <w:sz w:val="20"/>
+                <w:szCs w:val="20"/>
+              </w:rPr>
+            </w:pPr>
+            <w:r>
+              <w:rPr>
+                <w:sz w:val="20"/>
+                <w:szCs w:val="20"/>
+              </w:rPr>
+              <w:t xml:space="preserve">debe tener un constructor sin parámetros público. Cuando se usa conjuntamente con otras restricciones, la restricción </w:t>
+            </w:r>
+            <w:proofErr w:type="gramStart"/>
+            <w:r>
+              <w:rPr>
+                <w:sz w:val="20"/>
+                <w:szCs w:val="20"/>
+              </w:rPr>
+              <w:t>new(</w:t>
+            </w:r>
+            <w:proofErr w:type="gramEnd"/>
+            <w:r>
+              <w:rPr>
+                <w:sz w:val="20"/>
+                <w:szCs w:val="20"/>
+              </w:rPr>
+              <w:t>) debe especificarse en último lugar.</w:t>
+            </w:r>
+            <w:r>
+              <w:rPr>
+                <w:sz w:val="20"/>
+                <w:szCs w:val="20"/>
+              </w:rPr>
+              <w:t xml:space="preserve"> No se puede combinar con la </w:t>
+            </w:r>
+            <w:proofErr w:type="spellStart"/>
+            <w:r>
+              <w:rPr>
+                <w:sz w:val="20"/>
+                <w:szCs w:val="20"/>
+              </w:rPr>
+              <w:t>restr</w:t>
+            </w:r>
+            <w:proofErr w:type="spellEnd"/>
+            <w:r>
+              <w:rPr>
+                <w:sz w:val="20"/>
+                <w:szCs w:val="20"/>
+              </w:rPr>
+              <w:t xml:space="preserve"> </w:t>
+            </w:r>
+            <w:proofErr w:type="spellStart"/>
+            <w:r>
+              <w:rPr>
+                <w:sz w:val="20"/>
+                <w:szCs w:val="20"/>
+              </w:rPr>
+              <w:t>struct</w:t>
+            </w:r>
+            <w:proofErr w:type="spellEnd"/>
+            <w:r>
+              <w:rPr>
+                <w:sz w:val="20"/>
+                <w:szCs w:val="20"/>
+              </w:rPr>
+              <w:t>.</w:t>
+            </w:r>
+          </w:p>
+        </w:tc>
+      </w:tr>
+      <w:tr>
+        <w:trPr>
+          <w:trHeight w:val="300"/>
+        </w:trPr>
+        <w:tc>
+          <w:tcPr>
+            <w:tcW w:w="2122" w:type="dxa"/>
+            <w:noWrap/>
+            <w:hideMark/>
+          </w:tcPr>
+          <w:p>
+            <w:pPr>
+              <w:rPr>
+                <w:sz w:val="20"/>
+                <w:szCs w:val="20"/>
+              </w:rPr>
+            </w:pPr>
+            <w:r>
+              <w:rPr>
+                <w:sz w:val="20"/>
+                <w:szCs w:val="20"/>
+              </w:rPr>
+              <w:t>T : &lt;</w:t>
+            </w:r>
+            <w:proofErr w:type="spellStart"/>
+            <w:r>
+              <w:rPr>
+                <w:sz w:val="20"/>
+                <w:szCs w:val="20"/>
+              </w:rPr>
+              <w:t>nombreClaseB</w:t>
+            </w:r>
+            <w:r>
+              <w:rPr>
+                <w:sz w:val="20"/>
+                <w:szCs w:val="20"/>
+              </w:rPr>
+              <w:t>ase</w:t>
+            </w:r>
+            <w:proofErr w:type="spellEnd"/>
+            <w:r>
+              <w:rPr>
+                <w:sz w:val="20"/>
+                <w:szCs w:val="20"/>
+              </w:rPr>
+              <w:t>&gt;</w:t>
+            </w:r>
+          </w:p>
+        </w:tc>
+        <w:tc>
+          <w:tcPr>
+            <w:tcW w:w="8363" w:type="dxa"/>
+            <w:noWrap/>
+            <w:hideMark/>
+          </w:tcPr>
+          <w:p>
+            <w:pPr>
+              <w:rPr>
+                <w:sz w:val="20"/>
+                <w:szCs w:val="20"/>
+              </w:rPr>
+            </w:pPr>
+            <w:r>
+              <w:rPr>
+                <w:sz w:val="20"/>
+                <w:szCs w:val="20"/>
+              </w:rPr>
+              <w:t>debe ser o derivarse de la clase base especificada.</w:t>
+            </w:r>
+          </w:p>
+        </w:tc>
+      </w:tr>
+      <w:tr>
+        <w:trPr>
+          <w:trHeight w:val="300"/>
+        </w:trPr>
+        <w:tc>
+          <w:tcPr>
+            <w:tcW w:w="2122" w:type="dxa"/>
+            <w:noWrap/>
+            <w:hideMark/>
+          </w:tcPr>
+          <w:p>
+            <w:pPr>
+              <w:rPr>
+                <w:sz w:val="20"/>
+                <w:szCs w:val="20"/>
+              </w:rPr>
+            </w:pPr>
+            <w:r>
+              <w:rPr>
+                <w:sz w:val="20"/>
+                <w:szCs w:val="20"/>
+              </w:rPr>
+              <w:t>T : &lt;</w:t>
+            </w:r>
+            <w:proofErr w:type="spellStart"/>
+            <w:r>
+              <w:rPr>
+                <w:sz w:val="20"/>
+                <w:szCs w:val="20"/>
+              </w:rPr>
+              <w:t>nombreI</w:t>
+            </w:r>
+            <w:r>
+              <w:rPr>
+                <w:sz w:val="20"/>
+                <w:szCs w:val="20"/>
+              </w:rPr>
+              <w:t>nterfaz</w:t>
+            </w:r>
+            <w:proofErr w:type="spellEnd"/>
+            <w:r>
+              <w:rPr>
+                <w:sz w:val="20"/>
+                <w:szCs w:val="20"/>
+              </w:rPr>
+              <w:t>&gt;</w:t>
+            </w:r>
+          </w:p>
+        </w:tc>
+        <w:tc>
+          <w:tcPr>
+            <w:tcW w:w="8363" w:type="dxa"/>
+            <w:noWrap/>
+            <w:hideMark/>
+          </w:tcPr>
+          <w:p>
+            <w:pPr>
+              <w:rPr>
+                <w:sz w:val="20"/>
+                <w:szCs w:val="20"/>
+              </w:rPr>
+            </w:pPr>
+            <w:r>
+              <w:rPr>
+                <w:sz w:val="20"/>
+                <w:szCs w:val="20"/>
+              </w:rPr>
+              <w:t>debe ser o implementar la interfaz especificada. Pueden especificarse varias restricciones de interfaz. La interfaz de restricciones también puede ser genérica.</w:t>
+            </w:r>
+          </w:p>
+        </w:tc>
+      </w:tr>
+      <w:tr>
+        <w:trPr>
+          <w:trHeight w:val="300"/>
+        </w:trPr>
+        <w:tc>
+          <w:tcPr>
+            <w:tcW w:w="2122" w:type="dxa"/>
+            <w:noWrap/>
+            <w:hideMark/>
+          </w:tcPr>
+          <w:p>
+            <w:pPr>
+              <w:rPr>
+                <w:sz w:val="20"/>
+                <w:szCs w:val="20"/>
+              </w:rPr>
+            </w:pPr>
+            <w:r>
+              <w:rPr>
+                <w:sz w:val="20"/>
+                <w:szCs w:val="20"/>
+              </w:rPr>
+              <w:t>T : U</w:t>
+            </w:r>
+          </w:p>
+        </w:tc>
+        <w:tc>
+          <w:tcPr>
+            <w:tcW w:w="8363" w:type="dxa"/>
+            <w:noWrap/>
+            <w:hideMark/>
+          </w:tcPr>
+          <w:p>
+            <w:pPr>
+              <w:rPr>
+                <w:sz w:val="20"/>
+                <w:szCs w:val="20"/>
+              </w:rPr>
+            </w:pPr>
+            <w:r>
+              <w:rPr>
+                <w:sz w:val="20"/>
+                <w:szCs w:val="20"/>
+              </w:rPr>
+              <w:t>El argumento de tipo proporcionado por T debe ser o derivarse del argumento proporcionado para U.</w:t>
+            </w:r>
+          </w:p>
+        </w:tc>
+      </w:tr>
+      <w:tr>
+        <w:trPr>
+          <w:trHeight w:val="300"/>
+        </w:trPr>
+        <w:tc>
+          <w:tcPr>
+            <w:tcW w:w="2122" w:type="dxa"/>
+            <w:noWrap/>
+          </w:tcPr>
+          <w:p>
+            <w:pPr>
+              <w:rPr>
+                <w:sz w:val="20"/>
+                <w:szCs w:val="20"/>
+              </w:rPr>
+            </w:pPr>
+            <w:r>
+              <w:rPr>
+                <w:sz w:val="20"/>
+                <w:szCs w:val="20"/>
+              </w:rPr>
+              <w:t xml:space="preserve">T : </w:t>
+            </w:r>
+            <w:proofErr w:type="spellStart"/>
+            <w:r>
+              <w:rPr>
+                <w:sz w:val="20"/>
+                <w:szCs w:val="20"/>
+              </w:rPr>
+              <w:t>System.Enum</w:t>
+            </w:r>
+            <w:proofErr w:type="spellEnd"/>
+          </w:p>
+        </w:tc>
+        <w:tc>
+          <w:tcPr>
+            <w:tcW w:w="8363" w:type="dxa"/>
+            <w:noWrap/>
+          </w:tcPr>
+          <w:p>
+            <w:pPr>
+              <w:rPr>
+                <w:sz w:val="20"/>
+                <w:szCs w:val="20"/>
+              </w:rPr>
+            </w:pPr>
+          </w:p>
+        </w:tc>
+      </w:tr>
+    </w:tbl>
+    <w:p>
+      <w:pPr>
+        <w:spacing w:after="0"/>
+        <w:rPr>
+          <w:sz w:val="20"/>
+          <w:szCs w:val="20"/>
+        </w:rPr>
+      </w:pPr>
+    </w:p>
+    <w:p>
+      <w:pPr>
+        <w:spacing w:after="0"/>
+        <w:rPr>
+          <w:sz w:val="20"/>
+          <w:szCs w:val="20"/>
+          <w:lang w:val="en-US"/>
+        </w:rPr>
+      </w:pPr>
+      <w:proofErr w:type="spellStart"/>
+      <w:r>
+        <w:rPr>
+          <w:sz w:val="20"/>
+          <w:szCs w:val="20"/>
+          <w:lang w:val="en-US"/>
+        </w:rPr>
+        <w:t>Métodos</w:t>
+      </w:r>
+      <w:proofErr w:type="spellEnd"/>
+      <w:r>
+        <w:rPr>
+          <w:sz w:val="20"/>
+          <w:szCs w:val="20"/>
+          <w:lang w:val="en-US"/>
+        </w:rPr>
+        <w:t xml:space="preserve"> </w:t>
+      </w:r>
+      <w:proofErr w:type="spellStart"/>
+      <w:r>
+        <w:rPr>
+          <w:sz w:val="20"/>
+          <w:szCs w:val="20"/>
+          <w:lang w:val="en-US"/>
+        </w:rPr>
+        <w:t>genéricos</w:t>
+      </w:r>
+      <w:proofErr w:type="spellEnd"/>
+      <w:r>
+        <w:rPr>
+          <w:sz w:val="20"/>
+          <w:szCs w:val="20"/>
+          <w:lang w:val="en-US"/>
         </w:rPr>
         <w:t>:</w:t>
       </w:r>
-      <w:r>
-        <w:rPr>
-          <w:sz w:val="20"/>
-          <w:szCs w:val="20"/>
-        </w:rPr>
+    </w:p>
+    <w:p>
+      <w:pPr>
+        <w:spacing w:after="0"/>
+        <w:rPr>
+          <w:sz w:val="20"/>
+          <w:szCs w:val="20"/>
+        </w:rPr>
+      </w:pPr>
+      <w:proofErr w:type="spellStart"/>
+      <w:r>
+        <w:rPr>
+          <w:sz w:val="20"/>
+          <w:szCs w:val="20"/>
+        </w:rPr>
+        <w:t>class</w:t>
+      </w:r>
+      <w:proofErr w:type="spellEnd"/>
+      <w:r>
+        <w:rPr>
+          <w:sz w:val="20"/>
+          <w:szCs w:val="20"/>
+        </w:rPr>
+        <w:t xml:space="preserve"> Clase</w:t>
+      </w:r>
+      <w:r>
+        <w:rPr>
+          <w:sz w:val="20"/>
+          <w:szCs w:val="20"/>
+        </w:rPr>
+        <w:tab/>
+      </w:r>
+      <w:r>
+        <w:rPr>
+          <w:sz w:val="20"/>
+          <w:szCs w:val="20"/>
+        </w:rPr>
+        <w:tab/>
+      </w:r>
+      <w:r>
+        <w:rPr>
+          <w:sz w:val="20"/>
+          <w:szCs w:val="20"/>
+        </w:rPr>
+        <w:tab/>
+        <w:t>&gt; no es necesario que la clase sea gen</w:t>
+      </w:r>
+      <w:r>
+        <w:rPr>
+          <w:sz w:val="20"/>
+          <w:szCs w:val="20"/>
+        </w:rPr>
+        <w:t>érica</w:t>
+      </w:r>
+    </w:p>
+    <w:p>
+      <w:pPr>
+        <w:spacing w:after="0"/>
+        <w:rPr>
+          <w:sz w:val="20"/>
+          <w:szCs w:val="20"/>
+          <w:lang w:val="en-US"/>
+        </w:rPr>
+      </w:pPr>
+      <w:r>
+        <w:rPr>
+          <w:sz w:val="20"/>
+          <w:szCs w:val="20"/>
+          <w:lang w:val="en-US"/>
+        </w:rPr>
+        <w:t>{</w:t>
+      </w:r>
+    </w:p>
+    <w:p>
+      <w:pPr>
+        <w:spacing w:after="0"/>
+        <w:rPr>
+          <w:sz w:val="20"/>
+          <w:szCs w:val="20"/>
+        </w:rPr>
+      </w:pPr>
+      <w:r>
+        <w:rPr>
+          <w:sz w:val="20"/>
+          <w:szCs w:val="20"/>
+        </w:rPr>
+        <w:t xml:space="preserve">    </w:t>
+      </w:r>
+      <w:proofErr w:type="spellStart"/>
+      <w:r>
+        <w:rPr>
+          <w:sz w:val="20"/>
+          <w:szCs w:val="20"/>
+        </w:rPr>
+        <w:t>modif</w:t>
+      </w:r>
+      <w:proofErr w:type="spellEnd"/>
+      <w:r>
+        <w:rPr>
+          <w:sz w:val="20"/>
+          <w:szCs w:val="20"/>
+        </w:rPr>
+        <w:t xml:space="preserve"> retorno </w:t>
+      </w:r>
+      <w:proofErr w:type="spellStart"/>
+      <w:r>
+        <w:rPr>
+          <w:sz w:val="20"/>
+          <w:szCs w:val="20"/>
+        </w:rPr>
+        <w:t>Metodo</w:t>
+      </w:r>
+      <w:proofErr w:type="spellEnd"/>
+      <w:r>
+        <w:rPr>
+          <w:sz w:val="20"/>
+          <w:szCs w:val="20"/>
+        </w:rPr>
+        <w:t>&lt;T</w:t>
+      </w:r>
+      <w:proofErr w:type="gramStart"/>
+      <w:r>
+        <w:rPr>
+          <w:sz w:val="20"/>
+          <w:szCs w:val="20"/>
+        </w:rPr>
+        <w:t>&gt;(</w:t>
+      </w:r>
+      <w:proofErr w:type="gramEnd"/>
+      <w:r>
+        <w:rPr>
+          <w:sz w:val="20"/>
+          <w:szCs w:val="20"/>
+        </w:rPr>
+        <w:t xml:space="preserve">T s, T t) </w:t>
+      </w:r>
+      <w:proofErr w:type="spellStart"/>
+      <w:r>
+        <w:rPr>
+          <w:sz w:val="20"/>
+          <w:szCs w:val="20"/>
+        </w:rPr>
+        <w:t>where</w:t>
+      </w:r>
+      <w:proofErr w:type="spellEnd"/>
+      <w:r>
+        <w:rPr>
+          <w:sz w:val="20"/>
+          <w:szCs w:val="20"/>
+        </w:rPr>
+        <w:t xml:space="preserve"> T : restricciones</w:t>
+      </w:r>
+      <w:r>
+        <w:rPr>
+          <w:sz w:val="20"/>
+          <w:szCs w:val="20"/>
+        </w:rPr>
+        <w:tab/>
+      </w:r>
+      <w:r>
+        <w:rPr>
+          <w:sz w:val="20"/>
+          <w:szCs w:val="20"/>
+        </w:rPr>
+        <w:tab/>
+        <w:t>&gt; se pueden sumar restricciones a las de la clase</w:t>
+      </w:r>
+    </w:p>
+    <w:p>
+      <w:pPr>
+        <w:spacing w:after="0"/>
+        <w:ind w:firstLine="180"/>
+        <w:rPr>
+          <w:sz w:val="20"/>
+          <w:szCs w:val="20"/>
+        </w:rPr>
+      </w:pPr>
+      <w:r>
+        <w:rPr>
+          <w:sz w:val="20"/>
+          <w:szCs w:val="20"/>
+        </w:rPr>
+        <w:t xml:space="preserve">{    </w:t>
+      </w:r>
+      <w:r>
+        <w:rPr>
+          <w:sz w:val="20"/>
+          <w:szCs w:val="20"/>
+        </w:rPr>
+        <w:t>}</w:t>
+      </w:r>
+    </w:p>
+    <w:p>
+      <w:pPr>
+        <w:spacing w:after="0"/>
+        <w:rPr>
+          <w:sz w:val="20"/>
+          <w:szCs w:val="20"/>
+        </w:rPr>
+      </w:pPr>
+      <w:r>
+        <w:rPr>
+          <w:sz w:val="20"/>
+          <w:szCs w:val="20"/>
+        </w:rPr>
+        <w:t>}</w:t>
+      </w:r>
+    </w:p>
+    <w:p>
+      <w:pPr>
+        <w:spacing w:after="0"/>
+        <w:rPr>
+          <w:sz w:val="20"/>
+          <w:szCs w:val="20"/>
+        </w:rPr>
+      </w:pPr>
+      <w:r>
+        <w:rPr>
+          <w:sz w:val="20"/>
+          <w:szCs w:val="20"/>
+        </w:rPr>
+        <w:t xml:space="preserve">En el llamado se </w:t>
+      </w:r>
+      <w:r>
+        <w:rPr>
+          <w:sz w:val="20"/>
+          <w:szCs w:val="20"/>
+        </w:rPr>
+        <w:t>puede omitir el argumento de t</w:t>
+      </w:r>
+      <w:r>
+        <w:rPr>
+          <w:sz w:val="20"/>
+          <w:szCs w:val="20"/>
+        </w:rPr>
+        <w:t>ipo y el compilador lo deducirá basado</w:t>
+      </w:r>
+      <w:r>
+        <w:rPr>
+          <w:sz w:val="20"/>
+          <w:szCs w:val="20"/>
+        </w:rPr>
+        <w:t xml:space="preserve"> en los argumentos de método que se pasan</w:t>
+      </w:r>
+      <w:r>
+        <w:rPr>
+          <w:sz w:val="20"/>
+          <w:szCs w:val="20"/>
+        </w:rPr>
+        <w:t>.</w:t>
+      </w:r>
+      <w:r>
         <w:t xml:space="preserve"> </w:t>
       </w:r>
       <w:r>
@@ -19668,7 +21883,7 @@
           <w:sz w:val="20"/>
           <w:szCs w:val="20"/>
         </w:rPr>
-        <w:t>Explícita para determinar si el método de prueba se supera o no.</w:t>
+        <w:t>La inferencia de tipos se produce en tiempo de compilación antes de que el compilador intente resolver las firmas de método sobrecargadas.</w:t>
       </w:r>
       <w:r>
         <w:rPr>
@@ -19677,12 +21892,88 @@
         </w:rPr>
         <w:t xml:space="preserve"> </w:t>
       </w:r>
-      <w:r>
-        <w:rPr>
-          <w:sz w:val="20"/>
-          <w:szCs w:val="20"/>
-        </w:rPr>
-        <w:t>Cumple su tarea a través de métodos estáticos.</w:t>
+    </w:p>
+    <w:p>
+      <w:pPr>
+        <w:spacing w:after="0"/>
+        <w:rPr>
+          <w:sz w:val="20"/>
+          <w:szCs w:val="20"/>
+        </w:rPr>
+      </w:pPr>
+      <w:r>
+        <w:rPr>
+          <w:sz w:val="20"/>
+          <w:szCs w:val="20"/>
+        </w:rPr>
+        <w:t>Los métodos genéricos pueden sobrecargarse con los parámetros de tipo.</w:t>
+      </w:r>
+    </w:p>
+    <w:p>
+      <w:pPr>
+        <w:spacing w:after="0"/>
+        <w:rPr>
+          <w:sz w:val="20"/>
+          <w:szCs w:val="20"/>
+        </w:rPr>
+      </w:pPr>
+    </w:p>
+    <w:p>
+      <w:pPr>
+        <w:spacing w:after="0"/>
+        <w:rPr>
+          <w:sz w:val="20"/>
+          <w:szCs w:val="20"/>
+        </w:rPr>
+      </w:pPr>
+      <w:r>
+        <w:rPr>
+          <w:sz w:val="20"/>
+          <w:szCs w:val="20"/>
+          <w:highlight w:val="green"/>
+        </w:rPr>
+        <w:t>10</w:t>
+      </w:r>
+      <w:r>
+        <w:rPr>
+          <w:sz w:val="20"/>
+          <w:szCs w:val="20"/>
+          <w:highlight w:val="green"/>
+        </w:rPr>
+        <w:t>. INTERFACES</w:t>
+      </w:r>
+    </w:p>
+    <w:p>
+      <w:pPr>
+        <w:spacing w:after="0"/>
+        <w:rPr>
+          <w:sz w:val="20"/>
+          <w:szCs w:val="20"/>
+        </w:rPr>
+      </w:pPr>
+    </w:p>
+    <w:p>
+      <w:pPr>
+        <w:spacing w:after="0"/>
+        <w:rPr>
+          <w:sz w:val="20"/>
+          <w:szCs w:val="20"/>
+        </w:rPr>
+      </w:pPr>
+      <w:r>
+        <w:rPr>
+          <w:sz w:val="20"/>
+          <w:szCs w:val="20"/>
+        </w:rPr>
+        <w:t xml:space="preserve">[modificadores] </w:t>
+      </w:r>
+      <w:r>
+        <w:rPr>
+          <w:b/>
+          <w:sz w:val="20"/>
+          <w:szCs w:val="20"/>
+        </w:rPr>
+        <w:t>interface</w:t>
       </w:r>
       <w:r>
         <w:rPr>
@@ -19691,110 +21982,575 @@
         </w:rPr>
         <w:t xml:space="preserve"> </w:t>
       </w:r>
-      <w:r>
-        <w:rPr>
-          <w:sz w:val="20"/>
-          <w:szCs w:val="20"/>
-        </w:rPr>
-        <w:t>Estos métodos analizan una condición True – False.</w:t>
-      </w:r>
-    </w:p>
-    <w:p>
-      <w:pPr>
-        <w:spacing w:after="0"/>
-        <w:rPr>
-          <w:sz w:val="20"/>
-          <w:szCs w:val="20"/>
-        </w:rPr>
-      </w:pPr>
-    </w:p>
-    <w:p>
-      <w:pPr>
-        <w:spacing w:after="0"/>
-        <w:rPr>
-          <w:sz w:val="20"/>
-          <w:szCs w:val="20"/>
-        </w:rPr>
-      </w:pPr>
-    </w:p>
-    <w:p>
-      <w:pPr>
-        <w:spacing w:after="0"/>
-        <w:rPr>
-          <w:sz w:val="20"/>
-          <w:szCs w:val="20"/>
-        </w:rPr>
-      </w:pPr>
-      <w:r>
-        <w:rPr>
-          <w:sz w:val="20"/>
-          <w:szCs w:val="20"/>
-        </w:rPr>
-        <w:t>17</w:t>
-      </w:r>
-      <w:r>
-        <w:rPr>
-          <w:sz w:val="20"/>
-          <w:szCs w:val="20"/>
-        </w:rPr>
-        <w:t>.</w:t>
-      </w:r>
-      <w:r>
+      <w:proofErr w:type="spellStart"/>
+      <w:r>
+        <w:rPr>
+          <w:b/>
+          <w:sz w:val="20"/>
+          <w:szCs w:val="20"/>
+        </w:rPr>
+        <w:t>I</w:t>
+      </w:r>
+      <w:r>
+        <w:rPr>
+          <w:sz w:val="20"/>
+          <w:szCs w:val="20"/>
+        </w:rPr>
+        <w:t>NombreInterface</w:t>
+      </w:r>
+      <w:proofErr w:type="spellEnd"/>
+    </w:p>
+    <w:p>
+      <w:pPr>
+        <w:spacing w:after="0"/>
+        <w:rPr>
+          <w:sz w:val="20"/>
+          <w:szCs w:val="20"/>
+        </w:rPr>
+      </w:pPr>
+      <w:r>
+        <w:rPr>
+          <w:sz w:val="20"/>
+          <w:szCs w:val="20"/>
+        </w:rPr>
+        <w:t>{</w:t>
+      </w:r>
+    </w:p>
+    <w:p>
+      <w:pPr>
+        <w:spacing w:after="0"/>
+        <w:rPr>
+          <w:sz w:val="20"/>
+          <w:szCs w:val="20"/>
+        </w:rPr>
+      </w:pPr>
+      <w:r>
+        <w:rPr>
+          <w:sz w:val="20"/>
+          <w:szCs w:val="20"/>
+        </w:rPr>
+        <w:t xml:space="preserve">    //Miembros de la interface</w:t>
+      </w:r>
+      <w:r>
+        <w:rPr>
+          <w:sz w:val="20"/>
+          <w:szCs w:val="20"/>
+        </w:rPr>
+        <w:t>: propiedades y métodos sin modificadores de acceso (todos públicos), sin implementación</w:t>
+      </w:r>
+    </w:p>
+    <w:p>
+      <w:pPr>
+        <w:spacing w:after="0"/>
+        <w:rPr>
+          <w:sz w:val="20"/>
+          <w:szCs w:val="20"/>
+        </w:rPr>
+      </w:pPr>
+      <w:r>
+        <w:rPr>
+          <w:sz w:val="20"/>
+          <w:szCs w:val="20"/>
+        </w:rPr>
+        <w:t>}</w:t>
+      </w:r>
+    </w:p>
+    <w:p>
+      <w:pPr>
+        <w:spacing w:after="0"/>
+        <w:rPr>
+          <w:sz w:val="20"/>
+          <w:szCs w:val="20"/>
+        </w:rPr>
+      </w:pPr>
+    </w:p>
+    <w:p>
+      <w:pPr>
+        <w:spacing w:after="0"/>
+        <w:rPr>
+          <w:sz w:val="20"/>
+          <w:szCs w:val="20"/>
+        </w:rPr>
+      </w:pPr>
+      <w:r>
+        <w:rPr>
+          <w:sz w:val="20"/>
+          <w:szCs w:val="20"/>
+        </w:rPr>
+        <w:t xml:space="preserve">[modificadores] </w:t>
+      </w:r>
+      <w:proofErr w:type="spellStart"/>
+      <w:r>
+        <w:rPr>
+          <w:sz w:val="20"/>
+          <w:szCs w:val="20"/>
+        </w:rPr>
+        <w:t>class</w:t>
+      </w:r>
+      <w:proofErr w:type="spellEnd"/>
+      <w:r>
+        <w:rPr>
+          <w:sz w:val="20"/>
+          <w:szCs w:val="20"/>
+        </w:rPr>
         <w:t xml:space="preserve"> </w:t>
       </w:r>
-      <w:r>
-        <w:rPr>
-          <w:sz w:val="20"/>
-          <w:szCs w:val="20"/>
-        </w:rPr>
-        <w:t>GENERICS</w:t>
-      </w:r>
-    </w:p>
-    <w:p>
-      <w:pPr>
-        <w:spacing w:after="0"/>
-        <w:rPr>
-          <w:sz w:val="20"/>
-          <w:szCs w:val="20"/>
-        </w:rPr>
-      </w:pPr>
-      <w:r>
-        <w:rPr>
-          <w:sz w:val="20"/>
-          <w:szCs w:val="20"/>
-        </w:rPr>
-        <w:t xml:space="preserve">12. </w:t>
-      </w:r>
-      <w:r>
-        <w:rPr>
-          <w:sz w:val="20"/>
-          <w:szCs w:val="20"/>
-        </w:rPr>
-        <w:t>INTERFACES</w:t>
-      </w:r>
-    </w:p>
-    <w:p>
-      <w:pPr>
-        <w:spacing w:after="0"/>
-        <w:rPr>
-          <w:sz w:val="20"/>
-          <w:szCs w:val="20"/>
-        </w:rPr>
-      </w:pPr>
-      <w:r>
-        <w:rPr>
-          <w:sz w:val="20"/>
-          <w:szCs w:val="20"/>
-        </w:rPr>
-        <w:t xml:space="preserve">13. </w:t>
-      </w:r>
-      <w:r>
-        <w:rPr>
-          <w:sz w:val="20"/>
-          <w:szCs w:val="20"/>
-        </w:rPr>
-        <w:t>ARCHIVOS DE TEXTO</w:t>
-      </w:r>
+      <w:proofErr w:type="spellStart"/>
+      <w:proofErr w:type="gramStart"/>
+      <w:r>
+        <w:rPr>
+          <w:sz w:val="20"/>
+          <w:szCs w:val="20"/>
+        </w:rPr>
+        <w:t>NombreClase</w:t>
+      </w:r>
+      <w:proofErr w:type="spellEnd"/>
+      <w:r>
+        <w:rPr>
+          <w:sz w:val="20"/>
+          <w:szCs w:val="20"/>
+        </w:rPr>
+        <w:t xml:space="preserve"> :</w:t>
+      </w:r>
+      <w:proofErr w:type="gramEnd"/>
+      <w:r>
+        <w:rPr>
+          <w:sz w:val="20"/>
+          <w:szCs w:val="20"/>
+        </w:rPr>
+        <w:t xml:space="preserve"> </w:t>
+      </w:r>
+      <w:r>
+        <w:rPr>
+          <w:sz w:val="20"/>
+          <w:szCs w:val="20"/>
+        </w:rPr>
+        <w:t>[</w:t>
+      </w:r>
+      <w:proofErr w:type="spellStart"/>
+      <w:r>
+        <w:rPr>
+          <w:sz w:val="20"/>
+          <w:szCs w:val="20"/>
+        </w:rPr>
+        <w:t>ClaseBase</w:t>
+      </w:r>
+      <w:proofErr w:type="spellEnd"/>
+      <w:r>
+        <w:rPr>
+          <w:sz w:val="20"/>
+          <w:szCs w:val="20"/>
+        </w:rPr>
+        <w:t xml:space="preserve">,] </w:t>
+      </w:r>
+      <w:proofErr w:type="spellStart"/>
+      <w:r>
+        <w:rPr>
+          <w:sz w:val="20"/>
+          <w:szCs w:val="20"/>
+        </w:rPr>
+        <w:t>INombreInterface</w:t>
+      </w:r>
+      <w:proofErr w:type="spellEnd"/>
+      <w:r>
+        <w:rPr>
+          <w:sz w:val="20"/>
+          <w:szCs w:val="20"/>
+        </w:rPr>
+        <w:tab/>
+        <w:t>&gt; implementación</w:t>
+      </w:r>
+    </w:p>
+    <w:p>
+      <w:pPr>
+        <w:spacing w:after="0"/>
+        <w:rPr>
+          <w:sz w:val="20"/>
+          <w:szCs w:val="20"/>
+        </w:rPr>
+      </w:pPr>
+      <w:r>
+        <w:rPr>
+          <w:sz w:val="20"/>
+          <w:szCs w:val="20"/>
+        </w:rPr>
+        <w:t>{</w:t>
+      </w:r>
+    </w:p>
+    <w:p>
+      <w:pPr>
+        <w:spacing w:after="0"/>
+        <w:ind w:firstLine="180"/>
+        <w:rPr>
+          <w:sz w:val="20"/>
+          <w:szCs w:val="20"/>
+        </w:rPr>
+      </w:pPr>
+      <w:r>
+        <w:rPr>
+          <w:sz w:val="20"/>
+          <w:szCs w:val="20"/>
+        </w:rPr>
+        <w:t>//</w:t>
+      </w:r>
+      <w:r>
+        <w:rPr>
+          <w:sz w:val="20"/>
+          <w:szCs w:val="20"/>
+        </w:rPr>
+        <w:t>Implementación de los m</w:t>
+      </w:r>
+      <w:r>
+        <w:rPr>
+          <w:sz w:val="20"/>
+          <w:szCs w:val="20"/>
+        </w:rPr>
+        <w:t>iembros de la interface</w:t>
+      </w:r>
+      <w:r>
+        <w:rPr>
+          <w:sz w:val="20"/>
+          <w:szCs w:val="20"/>
+        </w:rPr>
+        <w:t xml:space="preserve">, sin </w:t>
+      </w:r>
+      <w:proofErr w:type="spellStart"/>
+      <w:r>
+        <w:rPr>
+          <w:sz w:val="20"/>
+          <w:szCs w:val="20"/>
+        </w:rPr>
+        <w:t>override</w:t>
+      </w:r>
+      <w:proofErr w:type="spellEnd"/>
+    </w:p>
+    <w:p>
+      <w:pPr>
+        <w:spacing w:after="0"/>
+        <w:ind w:left="4248" w:hanging="4065"/>
+        <w:rPr>
+          <w:sz w:val="20"/>
+          <w:szCs w:val="20"/>
+        </w:rPr>
+      </w:pPr>
+      <w:r>
+        <w:rPr>
+          <w:sz w:val="20"/>
+          <w:szCs w:val="20"/>
+        </w:rPr>
+        <w:t>//</w:t>
+      </w:r>
+      <w:r>
+        <w:t xml:space="preserve"> </w:t>
+      </w:r>
+      <w:proofErr w:type="spellStart"/>
+      <w:r>
+        <w:rPr>
+          <w:sz w:val="20"/>
+          <w:szCs w:val="20"/>
+        </w:rPr>
+        <w:t>void</w:t>
+      </w:r>
+      <w:proofErr w:type="spellEnd"/>
+      <w:r>
+        <w:rPr>
+          <w:sz w:val="20"/>
+          <w:szCs w:val="20"/>
+        </w:rPr>
+        <w:t xml:space="preserve"> </w:t>
+      </w:r>
+      <w:proofErr w:type="spellStart"/>
+      <w:r>
+        <w:rPr>
+          <w:sz w:val="20"/>
+          <w:szCs w:val="20"/>
+        </w:rPr>
+        <w:t>INombreInterface.NombreMetodo</w:t>
+      </w:r>
+      <w:proofErr w:type="spellEnd"/>
+      <w:r>
+        <w:rPr>
+          <w:sz w:val="20"/>
+          <w:szCs w:val="20"/>
+        </w:rPr>
+        <w:t>()</w:t>
+      </w:r>
+      <w:r>
+        <w:rPr>
+          <w:sz w:val="20"/>
+          <w:szCs w:val="20"/>
+        </w:rPr>
+        <w:t xml:space="preserve"> {} </w:t>
+      </w:r>
+      <w:r>
+        <w:rPr>
+          <w:sz w:val="20"/>
+          <w:szCs w:val="20"/>
+        </w:rPr>
+        <w:tab/>
+        <w:t xml:space="preserve">&gt; implementación explícita, no se indica visibilidad, p/usarlo se castea </w:t>
+      </w:r>
+      <w:r>
+        <w:rPr>
+          <w:sz w:val="20"/>
+          <w:szCs w:val="20"/>
+        </w:rPr>
+        <w:t xml:space="preserve">el objeto </w:t>
+      </w:r>
+      <w:r>
+        <w:rPr>
+          <w:sz w:val="20"/>
+          <w:szCs w:val="20"/>
+        </w:rPr>
+        <w:t>a Interface</w:t>
+      </w:r>
+      <w:r>
+        <w:rPr>
+          <w:sz w:val="20"/>
+          <w:szCs w:val="20"/>
+        </w:rPr>
+        <w:t xml:space="preserve"> ((</w:t>
+      </w:r>
+      <w:proofErr w:type="spellStart"/>
+      <w:r>
+        <w:rPr>
+          <w:sz w:val="20"/>
+          <w:szCs w:val="20"/>
+        </w:rPr>
+        <w:t>Intef</w:t>
+      </w:r>
+      <w:proofErr w:type="spellEnd"/>
+      <w:r>
+        <w:rPr>
+          <w:sz w:val="20"/>
+          <w:szCs w:val="20"/>
+        </w:rPr>
+        <w:t>)</w:t>
+      </w:r>
+      <w:proofErr w:type="spellStart"/>
+      <w:r>
+        <w:rPr>
+          <w:sz w:val="20"/>
+          <w:szCs w:val="20"/>
+        </w:rPr>
+        <w:t>obj</w:t>
+      </w:r>
+      <w:proofErr w:type="spellEnd"/>
+      <w:proofErr w:type="gramStart"/>
+      <w:r>
+        <w:rPr>
+          <w:sz w:val="20"/>
+          <w:szCs w:val="20"/>
+        </w:rPr>
+        <w:t>).</w:t>
+      </w:r>
+      <w:proofErr w:type="spellStart"/>
+      <w:r>
+        <w:rPr>
+          <w:sz w:val="20"/>
+          <w:szCs w:val="20"/>
+        </w:rPr>
+        <w:t>metodo</w:t>
+      </w:r>
+      <w:proofErr w:type="spellEnd"/>
+      <w:proofErr w:type="gramEnd"/>
+    </w:p>
+    <w:p>
+      <w:pPr>
+        <w:spacing w:after="0"/>
+        <w:rPr>
+          <w:sz w:val="20"/>
+          <w:szCs w:val="20"/>
+        </w:rPr>
+      </w:pPr>
+      <w:r>
+        <w:rPr>
+          <w:sz w:val="20"/>
+          <w:szCs w:val="20"/>
+        </w:rPr>
+        <w:t>}</w:t>
+      </w:r>
+    </w:p>
+    <w:p>
+      <w:pPr>
+        <w:spacing w:after="0"/>
+        <w:rPr>
+          <w:sz w:val="20"/>
+          <w:szCs w:val="20"/>
+        </w:rPr>
+      </w:pPr>
+    </w:p>
+    <w:p>
+      <w:pPr>
+        <w:spacing w:after="0"/>
+        <w:rPr>
+          <w:sz w:val="20"/>
+          <w:szCs w:val="20"/>
+        </w:rPr>
+      </w:pPr>
+      <w:r>
+        <w:rPr>
+          <w:sz w:val="20"/>
+          <w:szCs w:val="20"/>
+        </w:rPr>
+        <w:t>Es la descripción de uno o más métodos que posteriormente alguna clase puede implementar</w:t>
+      </w:r>
+    </w:p>
+    <w:p>
+      <w:pPr>
+        <w:spacing w:after="0"/>
+        <w:rPr>
+          <w:sz w:val="20"/>
+          <w:szCs w:val="20"/>
+        </w:rPr>
+      </w:pPr>
+      <w:r>
+        <w:rPr>
+          <w:sz w:val="20"/>
+          <w:szCs w:val="20"/>
+        </w:rPr>
+        <w:lastRenderedPageBreak/>
+        <w:t>C# no permite especificar atributos en las interfaces.</w:t>
+      </w:r>
+    </w:p>
+    <w:p>
+      <w:pPr>
+        <w:spacing w:after="0"/>
+        <w:rPr>
+          <w:sz w:val="20"/>
+          <w:szCs w:val="20"/>
+        </w:rPr>
+      </w:pPr>
+      <w:r>
+        <w:rPr>
+          <w:sz w:val="20"/>
+          <w:szCs w:val="20"/>
+        </w:rPr>
+        <w:t>Todos los métodos son públicos (no se permite especificarlo).</w:t>
+      </w:r>
+    </w:p>
+    <w:p>
+      <w:pPr>
+        <w:spacing w:after="0"/>
+        <w:rPr>
+          <w:sz w:val="20"/>
+          <w:szCs w:val="20"/>
+        </w:rPr>
+      </w:pPr>
+      <w:r>
+        <w:rPr>
+          <w:sz w:val="20"/>
+          <w:szCs w:val="20"/>
+        </w:rPr>
+        <w:t>Todos los métodos son como “abstractos” ya que no cuentan con implementación (no se permite especificarlo).</w:t>
+      </w:r>
+    </w:p>
+    <w:p>
+      <w:pPr>
+        <w:spacing w:after="0"/>
+        <w:rPr>
+          <w:sz w:val="20"/>
+          <w:szCs w:val="20"/>
+        </w:rPr>
+      </w:pPr>
+      <w:r>
+        <w:rPr>
+          <w:sz w:val="20"/>
+          <w:szCs w:val="20"/>
+        </w:rPr>
+        <w:t>Se pueden especificar propiedades (sin implementación).</w:t>
+      </w:r>
+    </w:p>
+    <w:p>
+      <w:pPr>
+        <w:spacing w:after="0"/>
+        <w:rPr>
+          <w:sz w:val="20"/>
+          <w:szCs w:val="20"/>
+        </w:rPr>
+      </w:pPr>
+      <w:r>
+        <w:rPr>
+          <w:sz w:val="20"/>
+          <w:szCs w:val="20"/>
+        </w:rPr>
+        <w:t>Las clases pueden implementar varias interfaces.</w:t>
+      </w:r>
+      <w:r>
+        <w:rPr>
+          <w:sz w:val="20"/>
+          <w:szCs w:val="20"/>
+        </w:rPr>
+        <w:t xml:space="preserve"> </w:t>
+      </w:r>
+      <w:r>
+        <w:rPr>
+          <w:sz w:val="20"/>
+          <w:szCs w:val="20"/>
+        </w:rPr>
+        <w:t>Las interfaces pueden “simular” algo parecido a la herencia múltiple.</w:t>
+      </w:r>
+    </w:p>
+    <w:p>
+      <w:pPr>
+        <w:spacing w:after="0"/>
+        <w:rPr>
+          <w:sz w:val="20"/>
+          <w:szCs w:val="20"/>
+        </w:rPr>
+      </w:pPr>
+    </w:p>
+    <w:p>
+      <w:pPr>
+        <w:spacing w:after="0"/>
+        <w:rPr>
+          <w:sz w:val="20"/>
+          <w:szCs w:val="20"/>
+        </w:rPr>
+      </w:pPr>
+    </w:p>
+    <w:p>
+      <w:pPr>
+        <w:spacing w:after="0"/>
+        <w:rPr>
+          <w:sz w:val="20"/>
+          <w:szCs w:val="20"/>
+        </w:rPr>
+      </w:pPr>
+      <w:r>
+        <w:rPr>
+          <w:sz w:val="20"/>
+          <w:szCs w:val="20"/>
+          <w:highlight w:val="green"/>
+        </w:rPr>
+        <w:t>11</w:t>
+      </w:r>
+      <w:r>
+        <w:rPr>
+          <w:sz w:val="20"/>
+          <w:szCs w:val="20"/>
+          <w:highlight w:val="green"/>
+        </w:rPr>
+        <w:t>. ARCHIVOS DE TEXTO</w:t>
+      </w:r>
+    </w:p>
+    <w:p>
+      <w:pPr>
+        <w:spacing w:after="0"/>
+        <w:rPr>
+          <w:sz w:val="20"/>
+          <w:szCs w:val="20"/>
+        </w:rPr>
+      </w:pPr>
+    </w:p>
+    <w:p>
+      <w:pPr>
+        <w:spacing w:after="0"/>
+        <w:rPr>
+          <w:sz w:val="20"/>
+          <w:szCs w:val="20"/>
+        </w:rPr>
+      </w:pPr>
     </w:p>
     <w:p>
       <w:pPr>
@@ -19887,15 +22643,6 @@
         </w:rPr>
         <w:t>EVENTOS</w:t>
       </w:r>
-    </w:p>
-    <w:p>
-      <w:pPr>
-        <w:spacing w:after="0"/>
-        <w:rPr>
-          <w:sz w:val="20"/>
-          <w:szCs w:val="20"/>
-        </w:rPr>
-      </w:pPr>
     </w:p>
     <w:p>
       <w:pPr>
@@ -21622,7 +24369,7 @@
         <w:tc>
           <w:tcPr>
             <w:tcW w:w="2615" w:type="dxa"/>
-            <w:shd w:val="clear" w:color="auto" w:fill="BFBFBF" w:themeFill="background1" w:themeFillShade="BF"/>
+            <w:shd w:val="clear" w:color="auto" w:fill="E2EFD9" w:themeFill="accent6" w:themeFillTint="33"/>
           </w:tcPr>
           <w:p>
             <w:pPr>
@@ -21650,6 +24397,80 @@
         <w:tc>
           <w:tcPr>
             <w:tcW w:w="2614" w:type="dxa"/>
+            <w:shd w:val="clear" w:color="auto" w:fill="E2EFD9" w:themeFill="accent6" w:themeFillTint="33"/>
+          </w:tcPr>
+          <w:p>
+            <w:pPr>
+              <w:rPr>
+                <w:sz w:val="20"/>
+                <w:szCs w:val="20"/>
+              </w:rPr>
+            </w:pPr>
+            <w:r>
+              <w:rPr>
+                <w:sz w:val="20"/>
+                <w:szCs w:val="20"/>
+              </w:rPr>
+              <w:t>ok</w:t>
+            </w:r>
+          </w:p>
+        </w:tc>
+        <w:tc>
+          <w:tcPr>
+            <w:tcW w:w="2614" w:type="dxa"/>
+            <w:shd w:val="clear" w:color="auto" w:fill="E2EFD9" w:themeFill="accent6" w:themeFillTint="33"/>
+          </w:tcPr>
+          <w:p>
+            <w:pPr>
+              <w:rPr>
+                <w:sz w:val="20"/>
+                <w:szCs w:val="20"/>
+              </w:rPr>
+            </w:pPr>
+            <w:r>
+              <w:rPr>
+                <w:sz w:val="20"/>
+                <w:szCs w:val="20"/>
+              </w:rPr>
+              <w:t>igual</w:t>
+            </w:r>
+          </w:p>
+        </w:tc>
+        <w:tc>
+          <w:tcPr>
+            <w:tcW w:w="2614" w:type="dxa"/>
+            <w:shd w:val="clear" w:color="auto" w:fill="E2EFD9" w:themeFill="accent6" w:themeFillTint="33"/>
+          </w:tcPr>
+          <w:p>
+            <w:pPr>
+              <w:rPr>
+                <w:sz w:val="20"/>
+                <w:szCs w:val="20"/>
+              </w:rPr>
+            </w:pPr>
+            <w:proofErr w:type="spellStart"/>
+            <w:r>
+              <w:rPr>
+                <w:sz w:val="20"/>
+                <w:szCs w:val="20"/>
+              </w:rPr>
+              <w:t>Biblio</w:t>
+            </w:r>
+            <w:proofErr w:type="spellEnd"/>
+            <w:r>
+              <w:rPr>
+                <w:sz w:val="20"/>
+                <w:szCs w:val="20"/>
+              </w:rPr>
+              <w:t xml:space="preserve"> oficial</w:t>
+            </w:r>
+          </w:p>
+        </w:tc>
+      </w:tr>
+      <w:tr>
+        <w:tc>
+          <w:tcPr>
+            <w:tcW w:w="2615" w:type="dxa"/>
             <w:shd w:val="clear" w:color="auto" w:fill="BFBFBF" w:themeFill="background1" w:themeFillShade="BF"/>
           </w:tcPr>
           <w:p>
@@ -21659,6 +24480,58 @@
                 <w:szCs w:val="20"/>
               </w:rPr>
             </w:pPr>
+            <w:r>
+              <w:rPr>
+                <w:sz w:val="20"/>
+                <w:szCs w:val="20"/>
+              </w:rPr>
+              <w:t>1</w:t>
+            </w:r>
+            <w:r>
+              <w:rPr>
+                <w:sz w:val="20"/>
+                <w:szCs w:val="20"/>
+              </w:rPr>
+              <w:t>7</w:t>
+            </w:r>
+            <w:r>
+              <w:rPr>
+                <w:sz w:val="20"/>
+                <w:szCs w:val="20"/>
+              </w:rPr>
+              <w:t>.</w:t>
+            </w:r>
+            <w:r>
+              <w:t xml:space="preserve"> </w:t>
+            </w:r>
+            <w:r>
+              <w:rPr>
+                <w:sz w:val="20"/>
+                <w:szCs w:val="20"/>
+              </w:rPr>
+              <w:t>GENERICS</w:t>
+            </w:r>
+          </w:p>
+        </w:tc>
+        <w:tc>
+          <w:tcPr>
+            <w:tcW w:w="2614" w:type="dxa"/>
+            <w:shd w:val="clear" w:color="auto" w:fill="E2EFD9" w:themeFill="accent6" w:themeFillTint="33"/>
+          </w:tcPr>
+          <w:p>
+            <w:pPr>
+              <w:rPr>
+                <w:sz w:val="20"/>
+                <w:szCs w:val="20"/>
+              </w:rPr>
+            </w:pPr>
+            <w:r>
+              <w:rPr>
+                <w:sz w:val="20"/>
+                <w:szCs w:val="20"/>
+              </w:rPr>
+              <w:t>ok</w:t>
+            </w:r>
           </w:p>
         </w:tc>
         <w:tc>
@@ -21694,6 +24567,22 @@
                 <w:szCs w:val="20"/>
               </w:rPr>
             </w:pPr>
+            <w:proofErr w:type="spellStart"/>
+            <w:r>
+              <w:rPr>
+                <w:sz w:val="20"/>
+                <w:szCs w:val="20"/>
+              </w:rPr>
+              <w:t>Biblio</w:t>
+            </w:r>
+            <w:proofErr w:type="spellEnd"/>
+            <w:r>
+              <w:rPr>
+                <w:sz w:val="20"/>
+                <w:szCs w:val="20"/>
+              </w:rPr>
+              <w:t xml:space="preserve"> oficial</w:t>
+            </w:r>
           </w:p>
         </w:tc>
       </w:tr>
@@ -21715,95 +24604,6 @@
                 <w:sz w:val="20"/>
                 <w:szCs w:val="20"/>
               </w:rPr>
-              <w:t>1</w:t>
-            </w:r>
-            <w:r>
-              <w:rPr>
-                <w:sz w:val="20"/>
-                <w:szCs w:val="20"/>
-              </w:rPr>
-              <w:t>7</w:t>
-            </w:r>
-            <w:r>
-              <w:rPr>
-                <w:sz w:val="20"/>
-                <w:szCs w:val="20"/>
-              </w:rPr>
-              <w:t>.</w:t>
-            </w:r>
-            <w:r>
-              <w:t xml:space="preserve"> </w:t>
-            </w:r>
-            <w:r>
-              <w:rPr>
-                <w:sz w:val="20"/>
-                <w:szCs w:val="20"/>
-              </w:rPr>
-              <w:t>GENERICS</w:t>
-            </w:r>
-          </w:p>
-        </w:tc>
-        <w:tc>
-          <w:tcPr>
-            <w:tcW w:w="2614" w:type="dxa"/>
-            <w:shd w:val="clear" w:color="auto" w:fill="BFBFBF" w:themeFill="background1" w:themeFillShade="BF"/>
-          </w:tcPr>
-          <w:p>
-            <w:pPr>
-              <w:rPr>
-                <w:sz w:val="20"/>
-                <w:szCs w:val="20"/>
-              </w:rPr>
-            </w:pPr>
-          </w:p>
-        </w:tc>
-        <w:tc>
-          <w:tcPr>
-            <w:tcW w:w="2614" w:type="dxa"/>
-            <w:shd w:val="clear" w:color="auto" w:fill="BFBFBF" w:themeFill="background1" w:themeFillShade="BF"/>
-          </w:tcPr>
-          <w:p>
-            <w:pPr>
-              <w:rPr>
-                <w:sz w:val="20"/>
-                <w:szCs w:val="20"/>
-              </w:rPr>
-            </w:pPr>
-          </w:p>
-        </w:tc>
-        <w:tc>
-          <w:tcPr>
-            <w:tcW w:w="2614" w:type="dxa"/>
-            <w:shd w:val="clear" w:color="auto" w:fill="BFBFBF" w:themeFill="background1" w:themeFillShade="BF"/>
-          </w:tcPr>
-          <w:p>
-            <w:pPr>
-              <w:rPr>
-                <w:sz w:val="20"/>
-                <w:szCs w:val="20"/>
-              </w:rPr>
-            </w:pPr>
-          </w:p>
-        </w:tc>
-      </w:tr>
-      <w:tr>
-        <w:tc>
-          <w:tcPr>
-            <w:tcW w:w="2615" w:type="dxa"/>
-            <w:shd w:val="clear" w:color="auto" w:fill="BFBFBF" w:themeFill="background1" w:themeFillShade="BF"/>
-          </w:tcPr>
-          <w:p>
-            <w:pPr>
-              <w:rPr>
-                <w:sz w:val="20"/>
-                <w:szCs w:val="20"/>
-              </w:rPr>
-            </w:pPr>
-            <w:r>
-              <w:rPr>
-                <w:sz w:val="20"/>
-                <w:szCs w:val="20"/>
-              </w:rPr>
               <w:t>18</w:t>
             </w:r>
             <w:r>
@@ -21818,7 +24618,7 @@
         <w:tc>
           <w:tcPr>
             <w:tcW w:w="2614" w:type="dxa"/>
-            <w:shd w:val="clear" w:color="auto" w:fill="BFBFBF" w:themeFill="background1" w:themeFillShade="BF"/>
+            <w:shd w:val="clear" w:color="auto" w:fill="E2EFD9" w:themeFill="accent6" w:themeFillTint="33"/>
           </w:tcPr>
           <w:p>
             <w:pPr>
@@ -21827,12 +24627,19 @@
                 <w:szCs w:val="20"/>
               </w:rPr>
             </w:pPr>
+            <w:r>
+              <w:rPr>
+                <w:sz w:val="20"/>
+                <w:szCs w:val="20"/>
+              </w:rPr>
+              <w:t>Ok</w:t>
+            </w:r>
           </w:p>
         </w:tc>
         <w:tc>
           <w:tcPr>
             <w:tcW w:w="2614" w:type="dxa"/>
-            <w:shd w:val="clear" w:color="auto" w:fill="BFBFBF" w:themeFill="background1" w:themeFillShade="BF"/>
+            <w:shd w:val="clear" w:color="auto" w:fill="E2EFD9" w:themeFill="accent6" w:themeFillTint="33"/>
           </w:tcPr>
           <w:p>
             <w:pPr>
@@ -21841,6 +24648,13 @@
                 <w:szCs w:val="20"/>
               </w:rPr>
             </w:pPr>
+            <w:r>
+              <w:rPr>
+                <w:sz w:val="20"/>
+                <w:szCs w:val="20"/>
+              </w:rPr>
+              <w:t>igual</w:t>
+            </w:r>
           </w:p>
         </w:tc>
         <w:tc>
@@ -23359,7 +26173,6 @@
   <w:style w:type="character" w:default="1" w:styleId="Fuentedeprrafopredeter">
     <w:name w:val="Default Paragraph Font"/>
     <w:uiPriority w:val="1"/>
-    <w:semiHidden/>
     <w:unhideWhenUsed/>
   </w:style>
   <w:style w:type="table" w:default="1" w:styleId="Tablanormal">

--- a/PPT/Resumen/Resumen.docx
+++ b/PPT/Resumen/Resumen.docx
@@ -6512,7 +6512,6 @@
         <w:rPr>
           <w:sz w:val="20"/>
           <w:szCs w:val="20"/>
-          <w:lang w:val="en-US"/>
         </w:rPr>
       </w:pPr>
       <w:r>
@@ -6527,7 +6526,6 @@
         <w:rPr>
           <w:sz w:val="20"/>
           <w:szCs w:val="20"/>
-          <w:lang w:val="en-US"/>
         </w:rPr>
         <w:t>{        }</w:t>
       </w:r>
@@ -6538,14 +6536,12 @@
         <w:rPr>
           <w:sz w:val="20"/>
           <w:szCs w:val="20"/>
-          <w:lang w:val="en-US"/>
-        </w:rPr>
-      </w:pPr>
-      <w:r>
-        <w:rPr>
-          <w:sz w:val="20"/>
-          <w:szCs w:val="20"/>
-          <w:lang w:val="en-US"/>
+        </w:rPr>
+      </w:pPr>
+      <w:r>
+        <w:rPr>
+          <w:sz w:val="20"/>
+          <w:szCs w:val="20"/>
         </w:rPr>
         <w:t>}</w:t>
       </w:r>
@@ -6556,7 +6552,6 @@
         <w:rPr>
           <w:sz w:val="20"/>
           <w:szCs w:val="20"/>
-          <w:lang w:val="en-US"/>
         </w:rPr>
       </w:pPr>
     </w:p>
@@ -6573,7 +6568,6 @@
           <w:sz w:val="20"/>
           <w:szCs w:val="20"/>
           <w:highlight w:val="yellow"/>
-          <w:lang w:val="en-US"/>
         </w:rPr>
         <w:t>2.1.3.3</w:t>
       </w:r>
@@ -6582,7 +6576,6 @@
           <w:sz w:val="20"/>
           <w:szCs w:val="20"/>
           <w:highlight w:val="yellow"/>
-          <w:lang w:val="en-US"/>
         </w:rPr>
         <w:t xml:space="preserve">. </w:t>
       </w:r>
@@ -8703,6 +8696,112 @@
           <w:szCs w:val="20"/>
         </w:rPr>
       </w:pPr>
+      <w:proofErr w:type="spellStart"/>
+      <w:r>
+        <w:rPr>
+          <w:sz w:val="20"/>
+          <w:szCs w:val="20"/>
+        </w:rPr>
+        <w:t>foreach</w:t>
+      </w:r>
+      <w:proofErr w:type="spellEnd"/>
+      <w:r>
+        <w:rPr>
+          <w:sz w:val="20"/>
+          <w:szCs w:val="20"/>
+        </w:rPr>
+        <w:t xml:space="preserve"> (A </w:t>
+      </w:r>
+      <w:proofErr w:type="spellStart"/>
+      <w:r>
+        <w:rPr>
+          <w:sz w:val="20"/>
+          <w:szCs w:val="20"/>
+        </w:rPr>
+        <w:t>a</w:t>
+      </w:r>
+      <w:proofErr w:type="spellEnd"/>
+      <w:r>
+        <w:rPr>
+          <w:sz w:val="20"/>
+          <w:szCs w:val="20"/>
+        </w:rPr>
+        <w:t xml:space="preserve"> in (</w:t>
+      </w:r>
+      <w:proofErr w:type="gramStart"/>
+      <w:r>
+        <w:rPr>
+          <w:sz w:val="20"/>
+          <w:szCs w:val="20"/>
+        </w:rPr>
+        <w:t>A[</w:t>
+      </w:r>
+      <w:proofErr w:type="gramEnd"/>
+      <w:r>
+        <w:rPr>
+          <w:sz w:val="20"/>
+          <w:szCs w:val="20"/>
+        </w:rPr>
+        <w:t xml:space="preserve">]) </w:t>
+      </w:r>
+      <w:proofErr w:type="spellStart"/>
+      <w:r>
+        <w:rPr>
+          <w:sz w:val="20"/>
+          <w:szCs w:val="20"/>
+        </w:rPr>
+        <w:t>Enum.GetValues</w:t>
+      </w:r>
+      <w:proofErr w:type="spellEnd"/>
+      <w:r>
+        <w:rPr>
+          <w:sz w:val="20"/>
+          <w:szCs w:val="20"/>
+        </w:rPr>
+        <w:t>(</w:t>
+      </w:r>
+      <w:proofErr w:type="spellStart"/>
+      <w:r>
+        <w:rPr>
+          <w:sz w:val="20"/>
+          <w:szCs w:val="20"/>
+        </w:rPr>
+        <w:t>typeof</w:t>
+      </w:r>
+      <w:proofErr w:type="spellEnd"/>
+      <w:r>
+        <w:rPr>
+          <w:sz w:val="20"/>
+          <w:szCs w:val="20"/>
+        </w:rPr>
+        <w:t>(A))) {}</w:t>
+      </w:r>
+      <w:r>
+        <w:rPr>
+          <w:sz w:val="20"/>
+          <w:szCs w:val="20"/>
+        </w:rPr>
+        <w:tab/>
+        <w:t>&gt; para iterar enumerado</w:t>
+      </w:r>
+    </w:p>
+    <w:p>
+      <w:pPr>
+        <w:spacing w:after="0"/>
+        <w:rPr>
+          <w:sz w:val="20"/>
+          <w:szCs w:val="20"/>
+        </w:rPr>
+      </w:pPr>
+    </w:p>
+    <w:p>
+      <w:pPr>
+        <w:spacing w:after="0"/>
+        <w:rPr>
+          <w:sz w:val="20"/>
+          <w:szCs w:val="20"/>
+        </w:rPr>
+      </w:pPr>
       <w:r>
         <w:rPr>
           <w:sz w:val="20"/>
@@ -10983,7 +11082,6 @@
           <w:sz w:val="20"/>
           <w:szCs w:val="20"/>
         </w:rPr>
-        <w:lastRenderedPageBreak/>
         <w:t xml:space="preserve">Para </w:t>
       </w:r>
       <w:r>
@@ -12580,6 +12678,7 @@
           <w:sz w:val="20"/>
           <w:szCs w:val="20"/>
         </w:rPr>
+        <w:lastRenderedPageBreak/>
         <w:t>-virtual</w:t>
       </w:r>
       <w:r>
@@ -12612,7 +12711,6 @@
           <w:sz w:val="20"/>
           <w:szCs w:val="20"/>
         </w:rPr>
-        <w:lastRenderedPageBreak/>
         <w:t>-</w:t>
       </w:r>
       <w:proofErr w:type="spellStart"/>
@@ -31038,44 +31136,14 @@
         <w:rPr>
           <w:sz w:val="20"/>
           <w:szCs w:val="20"/>
-          <w:lang w:val="en-US"/>
-        </w:rPr>
-      </w:pPr>
-      <w:proofErr w:type="spellStart"/>
-      <w:r>
-        <w:rPr>
-          <w:sz w:val="20"/>
-          <w:szCs w:val="20"/>
-          <w:lang w:val="en-US"/>
-        </w:rPr>
-        <w:t>Crear</w:t>
-      </w:r>
-      <w:proofErr w:type="spellEnd"/>
-      <w:r>
-        <w:rPr>
-          <w:sz w:val="20"/>
-          <w:szCs w:val="20"/>
-          <w:lang w:val="en-US"/>
-        </w:rPr>
-        <w:t xml:space="preserve"> Base de </w:t>
-      </w:r>
-      <w:proofErr w:type="spellStart"/>
-      <w:r>
-        <w:rPr>
-          <w:sz w:val="20"/>
-          <w:szCs w:val="20"/>
-          <w:lang w:val="en-US"/>
-        </w:rPr>
-        <w:t>datos</w:t>
-      </w:r>
-      <w:proofErr w:type="spellEnd"/>
-      <w:r>
-        <w:rPr>
-          <w:sz w:val="20"/>
-          <w:szCs w:val="20"/>
-          <w:lang w:val="en-US"/>
-        </w:rPr>
-        <w:t>:</w:t>
+        </w:rPr>
+      </w:pPr>
+      <w:r>
+        <w:rPr>
+          <w:sz w:val="20"/>
+          <w:szCs w:val="20"/>
+        </w:rPr>
+        <w:t>Crear Base de datos:</w:t>
       </w:r>
     </w:p>
     <w:p>
@@ -31402,37 +31470,663 @@
           <w:lang w:val="en-US"/>
         </w:rPr>
       </w:pPr>
-      <w:proofErr w:type="spellStart"/>
-      <w:r>
-        <w:rPr>
-          <w:sz w:val="20"/>
-          <w:szCs w:val="20"/>
-        </w:rPr>
-        <w:t>using</w:t>
-      </w:r>
-      <w:proofErr w:type="spellEnd"/>
-      <w:r>
-        <w:rPr>
-          <w:sz w:val="20"/>
-          <w:szCs w:val="20"/>
+      <w:r>
+        <w:rPr>
+          <w:sz w:val="20"/>
+          <w:szCs w:val="20"/>
+          <w:lang w:val="en-US"/>
+        </w:rPr>
+        <w:t xml:space="preserve">using </w:t>
+      </w:r>
+      <w:proofErr w:type="spellStart"/>
+      <w:proofErr w:type="gramStart"/>
+      <w:r>
+        <w:rPr>
+          <w:sz w:val="20"/>
+          <w:szCs w:val="20"/>
+          <w:lang w:val="en-US"/>
+        </w:rPr>
+        <w:t>System.Data.SqlClient</w:t>
+      </w:r>
+      <w:proofErr w:type="spellEnd"/>
+      <w:proofErr w:type="gramEnd"/>
+      <w:r>
+        <w:rPr>
+          <w:sz w:val="20"/>
+          <w:szCs w:val="20"/>
+          <w:lang w:val="en-US"/>
+        </w:rPr>
+        <w:t>;</w:t>
+      </w:r>
+    </w:p>
+    <w:p>
+      <w:pPr>
+        <w:spacing w:after="0"/>
+        <w:rPr>
+          <w:sz w:val="20"/>
+          <w:szCs w:val="20"/>
+          <w:lang w:val="en-US"/>
+        </w:rPr>
+      </w:pPr>
+    </w:p>
+    <w:p>
+      <w:pPr>
+        <w:spacing w:after="0"/>
+        <w:rPr>
+          <w:sz w:val="20"/>
+          <w:szCs w:val="20"/>
+          <w:lang w:val="en-US"/>
+        </w:rPr>
+      </w:pPr>
+      <w:proofErr w:type="spellStart"/>
+      <w:r>
+        <w:rPr>
+          <w:sz w:val="20"/>
+          <w:szCs w:val="20"/>
+          <w:highlight w:val="green"/>
+          <w:lang w:val="en-US"/>
+        </w:rPr>
+        <w:t>opción</w:t>
+      </w:r>
+      <w:proofErr w:type="spellEnd"/>
+      <w:r>
+        <w:rPr>
+          <w:sz w:val="20"/>
+          <w:szCs w:val="20"/>
+          <w:highlight w:val="green"/>
+          <w:lang w:val="en-US"/>
+        </w:rPr>
+        <w:t xml:space="preserve"> sin using:</w:t>
+      </w:r>
+    </w:p>
+    <w:p>
+      <w:pPr>
+        <w:spacing w:after="0"/>
+        <w:rPr>
+          <w:sz w:val="20"/>
+          <w:szCs w:val="20"/>
+          <w:lang w:val="en-US"/>
+        </w:rPr>
+      </w:pPr>
+      <w:r>
+        <w:rPr>
+          <w:sz w:val="20"/>
+          <w:szCs w:val="20"/>
+          <w:lang w:val="en-US"/>
+        </w:rPr>
+        <w:t>public static class DAO</w:t>
+      </w:r>
+    </w:p>
+    <w:p>
+      <w:pPr>
+        <w:spacing w:after="0"/>
+        <w:rPr>
+          <w:sz w:val="20"/>
+          <w:szCs w:val="20"/>
+          <w:lang w:val="en-US"/>
+        </w:rPr>
+      </w:pPr>
+      <w:proofErr w:type="gramStart"/>
+      <w:r>
+        <w:rPr>
+          <w:sz w:val="20"/>
+          <w:szCs w:val="20"/>
+          <w:lang w:val="en-US"/>
+        </w:rPr>
+        <w:t xml:space="preserve">{  </w:t>
+      </w:r>
+      <w:proofErr w:type="gramEnd"/>
+      <w:r>
+        <w:rPr>
+          <w:sz w:val="20"/>
+          <w:szCs w:val="20"/>
+          <w:lang w:val="en-US"/>
+        </w:rPr>
+        <w:t xml:space="preserve">      private static </w:t>
+      </w:r>
+      <w:proofErr w:type="spellStart"/>
+      <w:r>
+        <w:rPr>
+          <w:b/>
+          <w:sz w:val="20"/>
+          <w:szCs w:val="20"/>
+          <w:lang w:val="en-US"/>
+        </w:rPr>
+        <w:t>SqlConnection</w:t>
+      </w:r>
+      <w:proofErr w:type="spellEnd"/>
+      <w:r>
+        <w:rPr>
+          <w:sz w:val="20"/>
+          <w:szCs w:val="20"/>
+          <w:lang w:val="en-US"/>
+        </w:rPr>
+        <w:t xml:space="preserve"> connection;</w:t>
+      </w:r>
+    </w:p>
+    <w:p>
+      <w:pPr>
+        <w:spacing w:after="0"/>
+        <w:rPr>
+          <w:sz w:val="20"/>
+          <w:szCs w:val="20"/>
+          <w:lang w:val="en-US"/>
+        </w:rPr>
+      </w:pPr>
+      <w:r>
+        <w:rPr>
+          <w:sz w:val="20"/>
+          <w:szCs w:val="20"/>
+          <w:lang w:val="en-US"/>
+        </w:rPr>
+        <w:t xml:space="preserve">        private static </w:t>
+      </w:r>
+      <w:proofErr w:type="spellStart"/>
+      <w:r>
+        <w:rPr>
+          <w:b/>
+          <w:sz w:val="20"/>
+          <w:szCs w:val="20"/>
+          <w:lang w:val="en-US"/>
+        </w:rPr>
+        <w:t>SqlCommand</w:t>
+      </w:r>
+      <w:proofErr w:type="spellEnd"/>
+      <w:r>
+        <w:rPr>
+          <w:sz w:val="20"/>
+          <w:szCs w:val="20"/>
+          <w:lang w:val="en-US"/>
+        </w:rPr>
+        <w:t xml:space="preserve"> command;</w:t>
+      </w:r>
+    </w:p>
+    <w:p>
+      <w:pPr>
+        <w:spacing w:after="0"/>
+        <w:rPr>
+          <w:sz w:val="20"/>
+          <w:szCs w:val="20"/>
+          <w:lang w:val="en-US"/>
+        </w:rPr>
+      </w:pPr>
+      <w:r>
+        <w:rPr>
+          <w:sz w:val="20"/>
+          <w:szCs w:val="20"/>
+          <w:lang w:val="en-US"/>
+        </w:rPr>
+        <w:t xml:space="preserve">        </w:t>
+      </w:r>
+      <w:r>
+        <w:rPr>
+          <w:sz w:val="20"/>
+          <w:szCs w:val="20"/>
+          <w:lang w:val="en-US"/>
+        </w:rPr>
+        <w:t xml:space="preserve">private static string </w:t>
+      </w:r>
+      <w:proofErr w:type="spellStart"/>
+      <w:r>
+        <w:rPr>
+          <w:sz w:val="20"/>
+          <w:szCs w:val="20"/>
+          <w:lang w:val="en-US"/>
+        </w:rPr>
+        <w:t>connectionString</w:t>
+      </w:r>
+      <w:proofErr w:type="spellEnd"/>
+      <w:r>
+        <w:rPr>
+          <w:sz w:val="20"/>
+          <w:szCs w:val="20"/>
+          <w:lang w:val="en-US"/>
+        </w:rPr>
+        <w:t>;</w:t>
+      </w:r>
+    </w:p>
+    <w:p>
+      <w:pPr>
+        <w:spacing w:after="0"/>
+        <w:rPr>
+          <w:sz w:val="20"/>
+          <w:szCs w:val="20"/>
+          <w:lang w:val="en-US"/>
+        </w:rPr>
+      </w:pPr>
+    </w:p>
+    <w:p>
+      <w:pPr>
+        <w:spacing w:after="0"/>
+        <w:rPr>
+          <w:sz w:val="20"/>
+          <w:szCs w:val="20"/>
+          <w:lang w:val="en-US"/>
+        </w:rPr>
+      </w:pPr>
+      <w:r>
+        <w:rPr>
+          <w:sz w:val="20"/>
+          <w:szCs w:val="20"/>
+          <w:lang w:val="en-US"/>
         </w:rPr>
         <w:t xml:space="preserve"> </w:t>
       </w:r>
-      <w:proofErr w:type="spellStart"/>
+      <w:r>
+        <w:rPr>
+          <w:sz w:val="20"/>
+          <w:szCs w:val="20"/>
+          <w:lang w:val="en-US"/>
+        </w:rPr>
+        <w:t xml:space="preserve">static </w:t>
+      </w:r>
       <w:proofErr w:type="gramStart"/>
       <w:r>
         <w:rPr>
           <w:sz w:val="20"/>
           <w:szCs w:val="20"/>
-        </w:rPr>
-        <w:t>System.Data.SqlClient</w:t>
-      </w:r>
-      <w:proofErr w:type="spellEnd"/>
+          <w:lang w:val="en-US"/>
+        </w:rPr>
+        <w:t>DAO(</w:t>
+      </w:r>
       <w:proofErr w:type="gramEnd"/>
       <w:r>
         <w:rPr>
           <w:sz w:val="20"/>
           <w:szCs w:val="20"/>
+          <w:lang w:val="en-US"/>
+        </w:rPr>
+        <w:t>)</w:t>
+      </w:r>
+    </w:p>
+    <w:p>
+      <w:pPr>
+        <w:spacing w:after="0"/>
+        <w:rPr>
+          <w:sz w:val="20"/>
+          <w:szCs w:val="20"/>
+          <w:lang w:val="en-US"/>
+        </w:rPr>
+      </w:pPr>
+      <w:proofErr w:type="gramStart"/>
+      <w:r>
+        <w:rPr>
+          <w:sz w:val="20"/>
+          <w:szCs w:val="20"/>
+          <w:lang w:val="en-US"/>
+        </w:rPr>
+        <w:t xml:space="preserve">{  </w:t>
+      </w:r>
+      <w:proofErr w:type="gramEnd"/>
+      <w:r>
+        <w:rPr>
+          <w:sz w:val="20"/>
+          <w:szCs w:val="20"/>
+          <w:lang w:val="en-US"/>
+        </w:rPr>
+        <w:t xml:space="preserve">          </w:t>
+      </w:r>
+      <w:proofErr w:type="spellStart"/>
+      <w:r>
+        <w:rPr>
+          <w:sz w:val="20"/>
+          <w:szCs w:val="20"/>
+          <w:lang w:val="en-US"/>
+        </w:rPr>
+        <w:t>connectionString</w:t>
+      </w:r>
+      <w:proofErr w:type="spellEnd"/>
+      <w:r>
+        <w:rPr>
+          <w:sz w:val="20"/>
+          <w:szCs w:val="20"/>
+          <w:lang w:val="en-US"/>
+        </w:rPr>
+        <w:t xml:space="preserve"> = @"Server = .\SQLEXPRESS ; Database = </w:t>
+      </w:r>
+      <w:proofErr w:type="spellStart"/>
+      <w:r>
+        <w:rPr>
+          <w:sz w:val="20"/>
+          <w:szCs w:val="20"/>
+          <w:lang w:val="en-US"/>
+        </w:rPr>
+        <w:t>NombreDatabase</w:t>
+      </w:r>
+      <w:proofErr w:type="spellEnd"/>
+      <w:r>
+        <w:rPr>
+          <w:sz w:val="20"/>
+          <w:szCs w:val="20"/>
+          <w:lang w:val="en-US"/>
+        </w:rPr>
+        <w:t xml:space="preserve"> ; </w:t>
+      </w:r>
+      <w:proofErr w:type="spellStart"/>
+      <w:r>
+        <w:rPr>
+          <w:sz w:val="20"/>
+          <w:szCs w:val="20"/>
+          <w:lang w:val="en-US"/>
+        </w:rPr>
+        <w:t>Trusted_Connection</w:t>
+      </w:r>
+      <w:proofErr w:type="spellEnd"/>
+      <w:r>
+        <w:rPr>
+          <w:sz w:val="20"/>
+          <w:szCs w:val="20"/>
+          <w:lang w:val="en-US"/>
+        </w:rPr>
+        <w:t xml:space="preserve"> = true;";</w:t>
+      </w:r>
+    </w:p>
+    <w:p>
+      <w:pPr>
+        <w:spacing w:after="0"/>
+        <w:rPr>
+          <w:sz w:val="20"/>
+          <w:szCs w:val="20"/>
+          <w:lang w:val="en-US"/>
+        </w:rPr>
+      </w:pPr>
+      <w:r>
+        <w:rPr>
+          <w:sz w:val="20"/>
+          <w:szCs w:val="20"/>
+          <w:lang w:val="en-US"/>
+        </w:rPr>
+        <w:t xml:space="preserve">            connection = new </w:t>
+      </w:r>
+      <w:proofErr w:type="spellStart"/>
+      <w:r>
+        <w:rPr>
+          <w:sz w:val="20"/>
+          <w:szCs w:val="20"/>
+          <w:lang w:val="en-US"/>
+        </w:rPr>
+        <w:t>SqlC</w:t>
+      </w:r>
+      <w:r>
+        <w:rPr>
+          <w:sz w:val="20"/>
+          <w:szCs w:val="20"/>
+          <w:lang w:val="en-US"/>
+        </w:rPr>
+        <w:t>onnection</w:t>
+      </w:r>
+      <w:proofErr w:type="spellEnd"/>
+      <w:r>
+        <w:rPr>
+          <w:sz w:val="20"/>
+          <w:szCs w:val="20"/>
+          <w:lang w:val="en-US"/>
+        </w:rPr>
+        <w:t>(</w:t>
+      </w:r>
+      <w:proofErr w:type="spellStart"/>
+      <w:r>
+        <w:rPr>
+          <w:sz w:val="20"/>
+          <w:szCs w:val="20"/>
+          <w:lang w:val="en-US"/>
+        </w:rPr>
+        <w:t>connectionString</w:t>
+      </w:r>
+      <w:proofErr w:type="spellEnd"/>
+      <w:r>
+        <w:rPr>
+          <w:sz w:val="20"/>
+          <w:szCs w:val="20"/>
+          <w:lang w:val="en-US"/>
+        </w:rPr>
+        <w:t>);</w:t>
+      </w:r>
+    </w:p>
+    <w:p>
+      <w:pPr>
+        <w:spacing w:after="0"/>
+        <w:rPr>
+          <w:sz w:val="20"/>
+          <w:szCs w:val="20"/>
+          <w:lang w:val="en-US"/>
+        </w:rPr>
+      </w:pPr>
+      <w:r>
+        <w:rPr>
+          <w:sz w:val="20"/>
+          <w:szCs w:val="20"/>
+          <w:lang w:val="en-US"/>
+        </w:rPr>
+        <w:t xml:space="preserve">            command = new </w:t>
+      </w:r>
+      <w:proofErr w:type="spellStart"/>
+      <w:proofErr w:type="gramStart"/>
+      <w:r>
+        <w:rPr>
+          <w:sz w:val="20"/>
+          <w:szCs w:val="20"/>
+          <w:lang w:val="en-US"/>
+        </w:rPr>
+        <w:t>SqlCommand</w:t>
+      </w:r>
+      <w:proofErr w:type="spellEnd"/>
+      <w:r>
+        <w:rPr>
+          <w:sz w:val="20"/>
+          <w:szCs w:val="20"/>
+          <w:lang w:val="en-US"/>
+        </w:rPr>
+        <w:t>(</w:t>
+      </w:r>
+      <w:proofErr w:type="gramEnd"/>
+      <w:r>
+        <w:rPr>
+          <w:sz w:val="20"/>
+          <w:szCs w:val="20"/>
+          <w:lang w:val="en-US"/>
+        </w:rPr>
+        <w:t>);</w:t>
+      </w:r>
+    </w:p>
+    <w:p>
+      <w:pPr>
+        <w:spacing w:after="0"/>
+        <w:rPr>
+          <w:sz w:val="20"/>
+          <w:szCs w:val="20"/>
+          <w:lang w:val="en-US"/>
+        </w:rPr>
+      </w:pPr>
+      <w:r>
+        <w:rPr>
+          <w:sz w:val="20"/>
+          <w:szCs w:val="20"/>
+          <w:lang w:val="en-US"/>
+        </w:rPr>
+        <w:t xml:space="preserve">            </w:t>
+      </w:r>
+      <w:proofErr w:type="spellStart"/>
+      <w:proofErr w:type="gramStart"/>
+      <w:r>
+        <w:rPr>
+          <w:sz w:val="20"/>
+          <w:szCs w:val="20"/>
+          <w:lang w:val="en-US"/>
+        </w:rPr>
+        <w:t>command.Connection</w:t>
+      </w:r>
+      <w:proofErr w:type="spellEnd"/>
+      <w:proofErr w:type="gramEnd"/>
+      <w:r>
+        <w:rPr>
+          <w:sz w:val="20"/>
+          <w:szCs w:val="20"/>
+          <w:lang w:val="en-US"/>
+        </w:rPr>
+        <w:t xml:space="preserve"> = connection;    // lo </w:t>
+      </w:r>
+      <w:proofErr w:type="spellStart"/>
+      <w:r>
+        <w:rPr>
+          <w:sz w:val="20"/>
+          <w:szCs w:val="20"/>
+          <w:lang w:val="en-US"/>
+        </w:rPr>
+        <w:t>puedo</w:t>
+      </w:r>
+      <w:proofErr w:type="spellEnd"/>
+      <w:r>
+        <w:rPr>
+          <w:sz w:val="20"/>
+          <w:szCs w:val="20"/>
+          <w:lang w:val="en-US"/>
+        </w:rPr>
+        <w:t xml:space="preserve"> </w:t>
+      </w:r>
+      <w:proofErr w:type="spellStart"/>
+      <w:r>
+        <w:rPr>
+          <w:sz w:val="20"/>
+          <w:szCs w:val="20"/>
+          <w:lang w:val="en-US"/>
+        </w:rPr>
+        <w:t>indicar</w:t>
+      </w:r>
+      <w:proofErr w:type="spellEnd"/>
+      <w:r>
+        <w:rPr>
+          <w:sz w:val="20"/>
+          <w:szCs w:val="20"/>
+          <w:lang w:val="en-US"/>
+        </w:rPr>
+        <w:t xml:space="preserve"> </w:t>
+      </w:r>
+      <w:proofErr w:type="spellStart"/>
+      <w:r>
+        <w:rPr>
+          <w:sz w:val="20"/>
+          <w:szCs w:val="20"/>
+          <w:lang w:val="en-US"/>
+        </w:rPr>
+        <w:t>en</w:t>
+      </w:r>
+      <w:proofErr w:type="spellEnd"/>
+      <w:r>
+        <w:rPr>
+          <w:sz w:val="20"/>
+          <w:szCs w:val="20"/>
+          <w:lang w:val="en-US"/>
+        </w:rPr>
+        <w:t xml:space="preserve"> el </w:t>
+      </w:r>
+      <w:proofErr w:type="spellStart"/>
+      <w:r>
+        <w:rPr>
+          <w:sz w:val="20"/>
+          <w:szCs w:val="20"/>
+          <w:lang w:val="en-US"/>
+        </w:rPr>
+        <w:t>ctor</w:t>
+      </w:r>
+      <w:proofErr w:type="spellEnd"/>
+      <w:r>
+        <w:rPr>
+          <w:sz w:val="20"/>
+          <w:szCs w:val="20"/>
+          <w:lang w:val="en-US"/>
+        </w:rPr>
+        <w:t xml:space="preserve"> new </w:t>
+      </w:r>
+      <w:proofErr w:type="spellStart"/>
+      <w:r>
+        <w:rPr>
+          <w:sz w:val="20"/>
+          <w:szCs w:val="20"/>
+          <w:lang w:val="en-US"/>
+        </w:rPr>
+        <w:t>SqlCommand</w:t>
+      </w:r>
+      <w:proofErr w:type="spellEnd"/>
+      <w:r>
+        <w:rPr>
+          <w:sz w:val="20"/>
+          <w:szCs w:val="20"/>
+          <w:lang w:val="en-US"/>
+        </w:rPr>
+        <w:t>(</w:t>
+      </w:r>
+      <w:proofErr w:type="spellStart"/>
+      <w:r>
+        <w:rPr>
+          <w:sz w:val="20"/>
+          <w:szCs w:val="20"/>
+          <w:lang w:val="en-US"/>
+        </w:rPr>
+        <w:t>comando</w:t>
+      </w:r>
+      <w:proofErr w:type="spellEnd"/>
+      <w:r>
+        <w:rPr>
+          <w:sz w:val="20"/>
+          <w:szCs w:val="20"/>
+          <w:lang w:val="en-US"/>
+        </w:rPr>
+        <w:t>, connection);</w:t>
+      </w:r>
+    </w:p>
+    <w:p>
+      <w:pPr>
+        <w:spacing w:after="0"/>
+        <w:rPr>
+          <w:sz w:val="20"/>
+          <w:szCs w:val="20"/>
+          <w:lang w:val="en-US"/>
+        </w:rPr>
+      </w:pPr>
+      <w:r>
+        <w:rPr>
+          <w:sz w:val="20"/>
+          <w:szCs w:val="20"/>
+          <w:lang w:val="en-US"/>
+        </w:rPr>
+        <w:t xml:space="preserve">            </w:t>
+      </w:r>
+      <w:proofErr w:type="spellStart"/>
+      <w:proofErr w:type="gramStart"/>
+      <w:r>
+        <w:rPr>
+          <w:sz w:val="20"/>
+          <w:szCs w:val="20"/>
+          <w:lang w:val="en-US"/>
+        </w:rPr>
+        <w:t>command.CommandType</w:t>
+      </w:r>
+      <w:proofErr w:type="spellEnd"/>
+      <w:proofErr w:type="gramEnd"/>
+      <w:r>
+        <w:rPr>
+          <w:sz w:val="20"/>
+          <w:szCs w:val="20"/>
+          <w:lang w:val="en-US"/>
+        </w:rPr>
+        <w:t xml:space="preserve"> = </w:t>
+      </w:r>
+      <w:proofErr w:type="spellStart"/>
+      <w:r>
+        <w:rPr>
+          <w:sz w:val="20"/>
+          <w:szCs w:val="20"/>
+          <w:lang w:val="en-US"/>
+        </w:rPr>
+        <w:t>System.Data.CommandType.Text</w:t>
+      </w:r>
+      <w:proofErr w:type="spellEnd"/>
+      <w:r>
+        <w:rPr>
+          <w:sz w:val="20"/>
+          <w:szCs w:val="20"/>
+          <w:lang w:val="en-US"/>
         </w:rPr>
         <w:t>;</w:t>
       </w:r>
@@ -31443,73 +32137,164 @@
         <w:rPr>
           <w:sz w:val="20"/>
           <w:szCs w:val="20"/>
-          <w:lang w:val="en-US"/>
-        </w:rPr>
-      </w:pPr>
-    </w:p>
-    <w:p>
-      <w:pPr>
-        <w:spacing w:after="0"/>
-        <w:rPr>
-          <w:sz w:val="20"/>
-          <w:szCs w:val="20"/>
-          <w:lang w:val="en-US"/>
-        </w:rPr>
-      </w:pPr>
-      <w:proofErr w:type="spellStart"/>
-      <w:r>
-        <w:rPr>
-          <w:sz w:val="20"/>
-          <w:szCs w:val="20"/>
-          <w:highlight w:val="green"/>
-          <w:lang w:val="en-US"/>
-        </w:rPr>
-        <w:t>opción</w:t>
-      </w:r>
-      <w:proofErr w:type="spellEnd"/>
-      <w:r>
-        <w:rPr>
-          <w:sz w:val="20"/>
-          <w:szCs w:val="20"/>
-          <w:highlight w:val="green"/>
-          <w:lang w:val="en-US"/>
-        </w:rPr>
-        <w:t xml:space="preserve"> sin using:</w:t>
-      </w:r>
-    </w:p>
-    <w:p>
-      <w:pPr>
-        <w:spacing w:after="0"/>
-        <w:rPr>
-          <w:sz w:val="20"/>
-          <w:szCs w:val="20"/>
-          <w:lang w:val="en-US"/>
-        </w:rPr>
-      </w:pPr>
-      <w:r>
-        <w:rPr>
-          <w:sz w:val="20"/>
-          <w:szCs w:val="20"/>
-          <w:lang w:val="en-US"/>
-        </w:rPr>
-        <w:t>public static class DAO</w:t>
-      </w:r>
-    </w:p>
-    <w:p>
-      <w:pPr>
-        <w:spacing w:after="0"/>
-        <w:rPr>
-          <w:sz w:val="20"/>
-          <w:szCs w:val="20"/>
-          <w:lang w:val="en-US"/>
-        </w:rPr>
-      </w:pPr>
+        </w:rPr>
+      </w:pPr>
+      <w:r>
+        <w:rPr>
+          <w:sz w:val="20"/>
+          <w:szCs w:val="20"/>
+        </w:rPr>
+        <w:t>}</w:t>
+      </w:r>
+    </w:p>
+    <w:p>
+      <w:pPr>
+        <w:spacing w:after="0"/>
+        <w:rPr>
+          <w:sz w:val="20"/>
+          <w:szCs w:val="20"/>
+        </w:rPr>
+      </w:pPr>
+    </w:p>
+    <w:p>
+      <w:pPr>
+        <w:spacing w:after="0"/>
+        <w:rPr>
+          <w:sz w:val="20"/>
+          <w:szCs w:val="20"/>
+        </w:rPr>
+      </w:pPr>
+      <w:proofErr w:type="spellStart"/>
+      <w:r>
+        <w:rPr>
+          <w:sz w:val="20"/>
+          <w:szCs w:val="20"/>
+        </w:rPr>
+        <w:t>public</w:t>
+      </w:r>
+      <w:proofErr w:type="spellEnd"/>
+      <w:r>
+        <w:rPr>
+          <w:sz w:val="20"/>
+          <w:szCs w:val="20"/>
+        </w:rPr>
+        <w:t xml:space="preserve"> </w:t>
+      </w:r>
+      <w:proofErr w:type="spellStart"/>
+      <w:r>
+        <w:rPr>
+          <w:sz w:val="20"/>
+          <w:szCs w:val="20"/>
+        </w:rPr>
+        <w:t>static</w:t>
+      </w:r>
+      <w:proofErr w:type="spellEnd"/>
+      <w:r>
+        <w:rPr>
+          <w:sz w:val="20"/>
+          <w:szCs w:val="20"/>
+        </w:rPr>
+        <w:t xml:space="preserve"> </w:t>
+      </w:r>
+      <w:proofErr w:type="spellStart"/>
+      <w:r>
+        <w:rPr>
+          <w:sz w:val="20"/>
+          <w:szCs w:val="20"/>
+        </w:rPr>
+        <w:t>void</w:t>
+      </w:r>
+      <w:proofErr w:type="spellEnd"/>
+      <w:r>
+        <w:rPr>
+          <w:sz w:val="20"/>
+          <w:szCs w:val="20"/>
+        </w:rPr>
+        <w:t xml:space="preserve"> </w:t>
+      </w:r>
+      <w:proofErr w:type="spellStart"/>
       <w:proofErr w:type="gramStart"/>
       <w:r>
         <w:rPr>
           <w:sz w:val="20"/>
           <w:szCs w:val="20"/>
-          <w:lang w:val="en-US"/>
+        </w:rPr>
+        <w:t>ComandoSQL</w:t>
+      </w:r>
+      <w:proofErr w:type="spellEnd"/>
+      <w:r>
+        <w:rPr>
+          <w:sz w:val="20"/>
+          <w:szCs w:val="20"/>
+        </w:rPr>
+        <w:t>(</w:t>
+      </w:r>
+      <w:proofErr w:type="gramEnd"/>
+      <w:r>
+        <w:rPr>
+          <w:sz w:val="20"/>
+          <w:szCs w:val="20"/>
+        </w:rPr>
+        <w:t>datos para cada campo del registro u objeto que contenga los datos)</w:t>
+      </w:r>
+    </w:p>
+    <w:p>
+      <w:pPr>
+        <w:spacing w:after="0"/>
+        <w:rPr>
+          <w:sz w:val="20"/>
+          <w:szCs w:val="20"/>
+        </w:rPr>
+      </w:pPr>
+      <w:r>
+        <w:rPr>
+          <w:sz w:val="20"/>
+          <w:szCs w:val="20"/>
+        </w:rPr>
+        <w:t>{</w:t>
+      </w:r>
+      <w:r>
+        <w:rPr>
+          <w:sz w:val="20"/>
+          <w:szCs w:val="20"/>
+        </w:rPr>
+        <w:tab/>
+      </w:r>
+      <w:r>
+        <w:rPr>
+          <w:sz w:val="20"/>
+          <w:szCs w:val="20"/>
+        </w:rPr>
+        <w:t>try</w:t>
+      </w:r>
+    </w:p>
+    <w:p>
+      <w:pPr>
+        <w:spacing w:after="0"/>
+        <w:rPr>
+          <w:sz w:val="20"/>
+          <w:szCs w:val="20"/>
+        </w:rPr>
+      </w:pPr>
+      <w:r>
+        <w:rPr>
+          <w:sz w:val="20"/>
+          <w:szCs w:val="20"/>
+        </w:rPr>
+        <w:t xml:space="preserve">            </w:t>
+      </w:r>
+      <w:r>
+        <w:rPr>
+          <w:sz w:val="20"/>
+          <w:szCs w:val="20"/>
+        </w:rPr>
+        <w:tab/>
+      </w:r>
+      <w:proofErr w:type="gramStart"/>
+      <w:r>
+        <w:rPr>
+          <w:sz w:val="20"/>
+          <w:szCs w:val="20"/>
         </w:rPr>
         <w:t xml:space="preserve">{  </w:t>
       </w:r>
@@ -31518,686 +32303,169 @@
         <w:rPr>
           <w:sz w:val="20"/>
           <w:szCs w:val="20"/>
-          <w:lang w:val="en-US"/>
-        </w:rPr>
-        <w:t xml:space="preserve">      private static </w:t>
-      </w:r>
-      <w:proofErr w:type="spellStart"/>
+        </w:rPr>
+        <w:t xml:space="preserve"> </w:t>
+      </w:r>
+      <w:r>
+        <w:rPr>
+          <w:sz w:val="20"/>
+          <w:szCs w:val="20"/>
+        </w:rPr>
+        <w:tab/>
+      </w:r>
+      <w:proofErr w:type="spellStart"/>
+      <w:r>
+        <w:rPr>
+          <w:sz w:val="20"/>
+          <w:szCs w:val="20"/>
+        </w:rPr>
+        <w:t>connection.</w:t>
+      </w:r>
       <w:r>
         <w:rPr>
           <w:b/>
           <w:sz w:val="20"/>
           <w:szCs w:val="20"/>
-          <w:lang w:val="en-US"/>
-        </w:rPr>
-        <w:t>SqlConnection</w:t>
-      </w:r>
-      <w:proofErr w:type="spellEnd"/>
-      <w:r>
-        <w:rPr>
-          <w:sz w:val="20"/>
-          <w:szCs w:val="20"/>
-          <w:lang w:val="en-US"/>
-        </w:rPr>
-        <w:t xml:space="preserve"> connection;</w:t>
-      </w:r>
-    </w:p>
-    <w:p>
-      <w:pPr>
-        <w:spacing w:after="0"/>
-        <w:rPr>
-          <w:sz w:val="20"/>
-          <w:szCs w:val="20"/>
-          <w:lang w:val="en-US"/>
-        </w:rPr>
-      </w:pPr>
-      <w:r>
-        <w:rPr>
-          <w:sz w:val="20"/>
-          <w:szCs w:val="20"/>
-          <w:lang w:val="en-US"/>
-        </w:rPr>
-        <w:t xml:space="preserve">        private static </w:t>
-      </w:r>
-      <w:proofErr w:type="spellStart"/>
+        </w:rPr>
+        <w:t>Open</w:t>
+      </w:r>
+      <w:proofErr w:type="spellEnd"/>
+      <w:r>
+        <w:rPr>
+          <w:sz w:val="20"/>
+          <w:szCs w:val="20"/>
+        </w:rPr>
+        <w:t xml:space="preserve">();  </w:t>
+      </w:r>
+      <w:r>
+        <w:rPr>
+          <w:sz w:val="20"/>
+          <w:szCs w:val="20"/>
+        </w:rPr>
+        <w:tab/>
+      </w:r>
+      <w:r>
+        <w:rPr>
+          <w:sz w:val="20"/>
+          <w:szCs w:val="20"/>
+        </w:rPr>
+        <w:tab/>
+      </w:r>
+      <w:r>
+        <w:rPr>
+          <w:sz w:val="20"/>
+          <w:szCs w:val="20"/>
+        </w:rPr>
+        <w:tab/>
+      </w:r>
+      <w:r>
+        <w:rPr>
+          <w:sz w:val="20"/>
+          <w:szCs w:val="20"/>
+        </w:rPr>
+        <w:tab/>
+      </w:r>
+      <w:r>
+        <w:rPr>
+          <w:sz w:val="20"/>
+          <w:szCs w:val="20"/>
+        </w:rPr>
+        <w:t xml:space="preserve">//p/abrir la </w:t>
+      </w:r>
+      <w:proofErr w:type="spellStart"/>
+      <w:r>
+        <w:rPr>
+          <w:sz w:val="20"/>
+          <w:szCs w:val="20"/>
+        </w:rPr>
+        <w:t>conexiòn</w:t>
+      </w:r>
+      <w:proofErr w:type="spellEnd"/>
+      <w:r>
+        <w:rPr>
+          <w:sz w:val="20"/>
+          <w:szCs w:val="20"/>
+        </w:rPr>
+        <w:t xml:space="preserve"> con la base de datos</w:t>
+      </w:r>
+    </w:p>
+    <w:p>
+      <w:pPr>
+        <w:spacing w:after="0"/>
+        <w:ind w:left="708" w:firstLine="708"/>
+        <w:rPr>
+          <w:sz w:val="20"/>
+          <w:szCs w:val="20"/>
+          <w:lang w:val="it-IT"/>
+        </w:rPr>
+      </w:pPr>
+      <w:r>
+        <w:rPr>
+          <w:sz w:val="20"/>
+          <w:szCs w:val="20"/>
+          <w:lang w:val="it-IT"/>
+        </w:rPr>
+        <w:t>string comando = "comandoSQL nombreCampo =@nombreCampo;";</w:t>
+      </w:r>
+    </w:p>
+    <w:p>
+      <w:pPr>
+        <w:spacing w:after="0"/>
+        <w:ind w:left="708" w:firstLine="708"/>
+        <w:rPr>
+          <w:sz w:val="20"/>
+          <w:szCs w:val="20"/>
+          <w:lang w:val="it-IT"/>
+        </w:rPr>
+      </w:pPr>
+      <w:r>
+        <w:rPr>
+          <w:sz w:val="20"/>
+          <w:szCs w:val="20"/>
+          <w:lang w:val="it-IT"/>
+        </w:rPr>
+        <w:t>command.</w:t>
+      </w:r>
       <w:r>
         <w:rPr>
           <w:b/>
           <w:sz w:val="20"/>
           <w:szCs w:val="20"/>
-          <w:lang w:val="en-US"/>
-        </w:rPr>
-        <w:t>SqlCommand</w:t>
-      </w:r>
-      <w:proofErr w:type="spellEnd"/>
-      <w:r>
-        <w:rPr>
-          <w:sz w:val="20"/>
-          <w:szCs w:val="20"/>
-          <w:lang w:val="en-US"/>
-        </w:rPr>
-        <w:t xml:space="preserve"> command;</w:t>
-      </w:r>
-    </w:p>
-    <w:p>
-      <w:pPr>
-        <w:spacing w:after="0"/>
-        <w:rPr>
-          <w:sz w:val="20"/>
-          <w:szCs w:val="20"/>
-          <w:lang w:val="en-US"/>
-        </w:rPr>
-      </w:pPr>
-      <w:r>
-        <w:rPr>
-          <w:sz w:val="20"/>
-          <w:szCs w:val="20"/>
-          <w:lang w:val="en-US"/>
-        </w:rPr>
-        <w:t xml:space="preserve">        </w:t>
-      </w:r>
-      <w:r>
-        <w:rPr>
-          <w:sz w:val="20"/>
-          <w:szCs w:val="20"/>
-          <w:lang w:val="en-US"/>
-        </w:rPr>
-        <w:t xml:space="preserve">private static string </w:t>
-      </w:r>
-      <w:proofErr w:type="spellStart"/>
-      <w:r>
-        <w:rPr>
-          <w:sz w:val="20"/>
-          <w:szCs w:val="20"/>
-          <w:lang w:val="en-US"/>
-        </w:rPr>
-        <w:t>connectionString</w:t>
-      </w:r>
-      <w:proofErr w:type="spellEnd"/>
-      <w:r>
-        <w:rPr>
-          <w:sz w:val="20"/>
-          <w:szCs w:val="20"/>
-          <w:lang w:val="en-US"/>
-        </w:rPr>
-        <w:t>;</w:t>
-      </w:r>
-    </w:p>
-    <w:p>
-      <w:pPr>
-        <w:spacing w:after="0"/>
-        <w:rPr>
-          <w:sz w:val="20"/>
-          <w:szCs w:val="20"/>
-          <w:lang w:val="en-US"/>
-        </w:rPr>
-      </w:pPr>
-    </w:p>
-    <w:p>
-      <w:pPr>
-        <w:spacing w:after="0"/>
-        <w:rPr>
-          <w:sz w:val="20"/>
-          <w:szCs w:val="20"/>
-          <w:lang w:val="en-US"/>
-        </w:rPr>
-      </w:pPr>
-      <w:r>
-        <w:rPr>
-          <w:sz w:val="20"/>
-          <w:szCs w:val="20"/>
-          <w:lang w:val="en-US"/>
-        </w:rPr>
-        <w:t xml:space="preserve"> </w:t>
-      </w:r>
-      <w:r>
-        <w:rPr>
-          <w:sz w:val="20"/>
-          <w:szCs w:val="20"/>
-          <w:lang w:val="en-US"/>
-        </w:rPr>
-        <w:t xml:space="preserve">static </w:t>
-      </w:r>
-      <w:proofErr w:type="gramStart"/>
-      <w:r>
-        <w:rPr>
-          <w:sz w:val="20"/>
-          <w:szCs w:val="20"/>
-          <w:lang w:val="en-US"/>
-        </w:rPr>
-        <w:t>DAO(</w:t>
-      </w:r>
-      <w:proofErr w:type="gramEnd"/>
-      <w:r>
-        <w:rPr>
-          <w:sz w:val="20"/>
-          <w:szCs w:val="20"/>
-          <w:lang w:val="en-US"/>
-        </w:rPr>
-        <w:t>)</w:t>
-      </w:r>
-    </w:p>
-    <w:p>
-      <w:pPr>
-        <w:spacing w:after="0"/>
-        <w:rPr>
-          <w:sz w:val="20"/>
-          <w:szCs w:val="20"/>
-          <w:lang w:val="en-US"/>
-        </w:rPr>
-      </w:pPr>
-      <w:proofErr w:type="gramStart"/>
-      <w:r>
-        <w:rPr>
-          <w:sz w:val="20"/>
-          <w:szCs w:val="20"/>
-          <w:lang w:val="en-US"/>
-        </w:rPr>
-        <w:t xml:space="preserve">{  </w:t>
-      </w:r>
-      <w:proofErr w:type="gramEnd"/>
-      <w:r>
-        <w:rPr>
-          <w:sz w:val="20"/>
-          <w:szCs w:val="20"/>
-          <w:lang w:val="en-US"/>
-        </w:rPr>
-        <w:t xml:space="preserve">          </w:t>
-      </w:r>
-      <w:proofErr w:type="spellStart"/>
-      <w:r>
-        <w:rPr>
-          <w:sz w:val="20"/>
-          <w:szCs w:val="20"/>
-          <w:lang w:val="en-US"/>
-        </w:rPr>
-        <w:t>connectionString</w:t>
-      </w:r>
-      <w:proofErr w:type="spellEnd"/>
-      <w:r>
-        <w:rPr>
-          <w:sz w:val="20"/>
-          <w:szCs w:val="20"/>
-          <w:lang w:val="en-US"/>
-        </w:rPr>
-        <w:t xml:space="preserve"> = @"Server = .\SQLEXPRESS ; Database = </w:t>
-      </w:r>
-      <w:proofErr w:type="spellStart"/>
-      <w:r>
-        <w:rPr>
-          <w:sz w:val="20"/>
-          <w:szCs w:val="20"/>
-          <w:lang w:val="en-US"/>
-        </w:rPr>
-        <w:t>NombreDatabase</w:t>
-      </w:r>
-      <w:proofErr w:type="spellEnd"/>
-      <w:r>
-        <w:rPr>
-          <w:sz w:val="20"/>
-          <w:szCs w:val="20"/>
-          <w:lang w:val="en-US"/>
-        </w:rPr>
-        <w:t xml:space="preserve"> ; </w:t>
-      </w:r>
-      <w:proofErr w:type="spellStart"/>
-      <w:r>
-        <w:rPr>
-          <w:sz w:val="20"/>
-          <w:szCs w:val="20"/>
-          <w:lang w:val="en-US"/>
-        </w:rPr>
-        <w:t>Trusted_Connection</w:t>
-      </w:r>
-      <w:proofErr w:type="spellEnd"/>
-      <w:r>
-        <w:rPr>
-          <w:sz w:val="20"/>
-          <w:szCs w:val="20"/>
-          <w:lang w:val="en-US"/>
-        </w:rPr>
-        <w:t xml:space="preserve"> = true;";</w:t>
-      </w:r>
-    </w:p>
-    <w:p>
-      <w:pPr>
-        <w:spacing w:after="0"/>
-        <w:rPr>
-          <w:sz w:val="20"/>
-          <w:szCs w:val="20"/>
-          <w:lang w:val="en-US"/>
-        </w:rPr>
-      </w:pPr>
-      <w:r>
-        <w:rPr>
-          <w:sz w:val="20"/>
-          <w:szCs w:val="20"/>
-          <w:lang w:val="en-US"/>
-        </w:rPr>
-        <w:t xml:space="preserve">            connection = new </w:t>
-      </w:r>
-      <w:proofErr w:type="spellStart"/>
-      <w:r>
-        <w:rPr>
-          <w:sz w:val="20"/>
-          <w:szCs w:val="20"/>
-          <w:lang w:val="en-US"/>
-        </w:rPr>
-        <w:t>SqlC</w:t>
-      </w:r>
-      <w:r>
-        <w:rPr>
-          <w:sz w:val="20"/>
-          <w:szCs w:val="20"/>
-          <w:lang w:val="en-US"/>
-        </w:rPr>
-        <w:t>onnection</w:t>
-      </w:r>
-      <w:proofErr w:type="spellEnd"/>
-      <w:r>
-        <w:rPr>
-          <w:sz w:val="20"/>
-          <w:szCs w:val="20"/>
-          <w:lang w:val="en-US"/>
-        </w:rPr>
-        <w:t>(</w:t>
-      </w:r>
-      <w:proofErr w:type="spellStart"/>
-      <w:r>
-        <w:rPr>
-          <w:sz w:val="20"/>
-          <w:szCs w:val="20"/>
-          <w:lang w:val="en-US"/>
-        </w:rPr>
-        <w:t>connectionString</w:t>
-      </w:r>
-      <w:proofErr w:type="spellEnd"/>
-      <w:r>
-        <w:rPr>
-          <w:sz w:val="20"/>
-          <w:szCs w:val="20"/>
-          <w:lang w:val="en-US"/>
-        </w:rPr>
-        <w:t>);</w:t>
-      </w:r>
-    </w:p>
-    <w:p>
-      <w:pPr>
-        <w:spacing w:after="0"/>
-        <w:rPr>
-          <w:sz w:val="20"/>
-          <w:szCs w:val="20"/>
-          <w:lang w:val="en-US"/>
-        </w:rPr>
-      </w:pPr>
-      <w:r>
-        <w:rPr>
-          <w:sz w:val="20"/>
-          <w:szCs w:val="20"/>
-          <w:lang w:val="en-US"/>
-        </w:rPr>
-        <w:t xml:space="preserve">            command = new </w:t>
-      </w:r>
-      <w:proofErr w:type="spellStart"/>
-      <w:proofErr w:type="gramStart"/>
-      <w:r>
-        <w:rPr>
-          <w:sz w:val="20"/>
-          <w:szCs w:val="20"/>
-          <w:lang w:val="en-US"/>
-        </w:rPr>
-        <w:t>SqlCommand</w:t>
-      </w:r>
-      <w:proofErr w:type="spellEnd"/>
-      <w:r>
-        <w:rPr>
-          <w:sz w:val="20"/>
-          <w:szCs w:val="20"/>
-          <w:lang w:val="en-US"/>
-        </w:rPr>
-        <w:t>(</w:t>
-      </w:r>
-      <w:proofErr w:type="gramEnd"/>
-      <w:r>
-        <w:rPr>
-          <w:sz w:val="20"/>
-          <w:szCs w:val="20"/>
-          <w:lang w:val="en-US"/>
-        </w:rPr>
-        <w:t>);</w:t>
-      </w:r>
-    </w:p>
-    <w:p>
-      <w:pPr>
-        <w:spacing w:after="0"/>
-        <w:rPr>
-          <w:sz w:val="20"/>
-          <w:szCs w:val="20"/>
-          <w:lang w:val="en-US"/>
-        </w:rPr>
-      </w:pPr>
-      <w:r>
-        <w:rPr>
-          <w:sz w:val="20"/>
-          <w:szCs w:val="20"/>
-          <w:lang w:val="en-US"/>
-        </w:rPr>
-        <w:t xml:space="preserve">            </w:t>
-      </w:r>
-      <w:proofErr w:type="spellStart"/>
-      <w:proofErr w:type="gramStart"/>
-      <w:r>
-        <w:rPr>
-          <w:sz w:val="20"/>
-          <w:szCs w:val="20"/>
-          <w:lang w:val="en-US"/>
-        </w:rPr>
-        <w:t>command.Connection</w:t>
-      </w:r>
-      <w:proofErr w:type="spellEnd"/>
-      <w:proofErr w:type="gramEnd"/>
-      <w:r>
-        <w:rPr>
-          <w:sz w:val="20"/>
-          <w:szCs w:val="20"/>
-          <w:lang w:val="en-US"/>
-        </w:rPr>
-        <w:t xml:space="preserve"> = connection;    // lo </w:t>
-      </w:r>
-      <w:proofErr w:type="spellStart"/>
-      <w:r>
-        <w:rPr>
-          <w:sz w:val="20"/>
-          <w:szCs w:val="20"/>
-          <w:lang w:val="en-US"/>
-        </w:rPr>
-        <w:t>puedo</w:t>
-      </w:r>
-      <w:proofErr w:type="spellEnd"/>
-      <w:r>
-        <w:rPr>
-          <w:sz w:val="20"/>
-          <w:szCs w:val="20"/>
-          <w:lang w:val="en-US"/>
-        </w:rPr>
-        <w:t xml:space="preserve"> </w:t>
-      </w:r>
-      <w:proofErr w:type="spellStart"/>
-      <w:r>
-        <w:rPr>
-          <w:sz w:val="20"/>
-          <w:szCs w:val="20"/>
-          <w:lang w:val="en-US"/>
-        </w:rPr>
-        <w:t>indicar</w:t>
-      </w:r>
-      <w:proofErr w:type="spellEnd"/>
-      <w:r>
-        <w:rPr>
-          <w:sz w:val="20"/>
-          <w:szCs w:val="20"/>
-          <w:lang w:val="en-US"/>
-        </w:rPr>
-        <w:t xml:space="preserve"> </w:t>
-      </w:r>
-      <w:proofErr w:type="spellStart"/>
-      <w:r>
-        <w:rPr>
-          <w:sz w:val="20"/>
-          <w:szCs w:val="20"/>
-          <w:lang w:val="en-US"/>
-        </w:rPr>
-        <w:t>en</w:t>
-      </w:r>
-      <w:proofErr w:type="spellEnd"/>
-      <w:r>
-        <w:rPr>
-          <w:sz w:val="20"/>
-          <w:szCs w:val="20"/>
-          <w:lang w:val="en-US"/>
-        </w:rPr>
-        <w:t xml:space="preserve"> el </w:t>
-      </w:r>
-      <w:proofErr w:type="spellStart"/>
-      <w:r>
-        <w:rPr>
-          <w:sz w:val="20"/>
-          <w:szCs w:val="20"/>
-          <w:lang w:val="en-US"/>
-        </w:rPr>
-        <w:t>ctor</w:t>
-      </w:r>
-      <w:proofErr w:type="spellEnd"/>
-      <w:r>
-        <w:rPr>
-          <w:sz w:val="20"/>
-          <w:szCs w:val="20"/>
-          <w:lang w:val="en-US"/>
-        </w:rPr>
-        <w:t xml:space="preserve"> new </w:t>
-      </w:r>
-      <w:proofErr w:type="spellStart"/>
-      <w:r>
-        <w:rPr>
-          <w:sz w:val="20"/>
-          <w:szCs w:val="20"/>
-          <w:lang w:val="en-US"/>
-        </w:rPr>
-        <w:t>SqlCommand</w:t>
-      </w:r>
-      <w:proofErr w:type="spellEnd"/>
-      <w:r>
-        <w:rPr>
-          <w:sz w:val="20"/>
-          <w:szCs w:val="20"/>
-          <w:lang w:val="en-US"/>
-        </w:rPr>
-        <w:t>(</w:t>
-      </w:r>
-      <w:proofErr w:type="spellStart"/>
-      <w:r>
-        <w:rPr>
-          <w:sz w:val="20"/>
-          <w:szCs w:val="20"/>
-          <w:lang w:val="en-US"/>
-        </w:rPr>
-        <w:t>comando</w:t>
-      </w:r>
-      <w:proofErr w:type="spellEnd"/>
-      <w:r>
-        <w:rPr>
-          <w:sz w:val="20"/>
-          <w:szCs w:val="20"/>
-          <w:lang w:val="en-US"/>
-        </w:rPr>
-        <w:t>, connection);</w:t>
-      </w:r>
-    </w:p>
-    <w:p>
-      <w:pPr>
-        <w:spacing w:after="0"/>
-        <w:rPr>
-          <w:sz w:val="20"/>
-          <w:szCs w:val="20"/>
-          <w:lang w:val="en-US"/>
-        </w:rPr>
-      </w:pPr>
-      <w:r>
-        <w:rPr>
-          <w:sz w:val="20"/>
-          <w:szCs w:val="20"/>
-          <w:lang w:val="en-US"/>
-        </w:rPr>
-        <w:t xml:space="preserve">            </w:t>
-      </w:r>
-      <w:proofErr w:type="spellStart"/>
-      <w:proofErr w:type="gramStart"/>
-      <w:r>
-        <w:rPr>
-          <w:sz w:val="20"/>
-          <w:szCs w:val="20"/>
-          <w:lang w:val="en-US"/>
-        </w:rPr>
-        <w:t>command.CommandType</w:t>
-      </w:r>
-      <w:proofErr w:type="spellEnd"/>
-      <w:proofErr w:type="gramEnd"/>
-      <w:r>
-        <w:rPr>
-          <w:sz w:val="20"/>
-          <w:szCs w:val="20"/>
-          <w:lang w:val="en-US"/>
-        </w:rPr>
-        <w:t xml:space="preserve"> = </w:t>
-      </w:r>
-      <w:proofErr w:type="spellStart"/>
-      <w:r>
-        <w:rPr>
-          <w:sz w:val="20"/>
-          <w:szCs w:val="20"/>
-          <w:lang w:val="en-US"/>
-        </w:rPr>
-        <w:t>System.Data.CommandType.Text</w:t>
-      </w:r>
-      <w:proofErr w:type="spellEnd"/>
-      <w:r>
-        <w:rPr>
-          <w:sz w:val="20"/>
-          <w:szCs w:val="20"/>
-          <w:lang w:val="en-US"/>
-        </w:rPr>
-        <w:t>;</w:t>
-      </w:r>
-    </w:p>
-    <w:p>
-      <w:pPr>
-        <w:spacing w:after="0"/>
-        <w:rPr>
-          <w:sz w:val="20"/>
-          <w:szCs w:val="20"/>
-          <w:lang w:val="en-US"/>
-        </w:rPr>
-      </w:pPr>
-      <w:r>
-        <w:rPr>
-          <w:sz w:val="20"/>
-          <w:szCs w:val="20"/>
-          <w:lang w:val="en-US"/>
-        </w:rPr>
-        <w:t>}</w:t>
-      </w:r>
-    </w:p>
-    <w:p>
-      <w:pPr>
-        <w:spacing w:after="0"/>
-        <w:rPr>
-          <w:sz w:val="20"/>
-          <w:szCs w:val="20"/>
-          <w:lang w:val="en-US"/>
-        </w:rPr>
-      </w:pPr>
-    </w:p>
-    <w:p>
-      <w:pPr>
-        <w:spacing w:after="0"/>
-        <w:rPr>
-          <w:sz w:val="20"/>
-          <w:szCs w:val="20"/>
-        </w:rPr>
-      </w:pPr>
-      <w:proofErr w:type="spellStart"/>
-      <w:r>
-        <w:rPr>
-          <w:sz w:val="20"/>
-          <w:szCs w:val="20"/>
-        </w:rPr>
-        <w:t>public</w:t>
-      </w:r>
-      <w:proofErr w:type="spellEnd"/>
-      <w:r>
-        <w:rPr>
-          <w:sz w:val="20"/>
-          <w:szCs w:val="20"/>
-        </w:rPr>
-        <w:t xml:space="preserve"> </w:t>
-      </w:r>
-      <w:proofErr w:type="spellStart"/>
-      <w:r>
-        <w:rPr>
-          <w:sz w:val="20"/>
-          <w:szCs w:val="20"/>
-        </w:rPr>
-        <w:t>static</w:t>
-      </w:r>
-      <w:proofErr w:type="spellEnd"/>
-      <w:r>
-        <w:rPr>
-          <w:sz w:val="20"/>
-          <w:szCs w:val="20"/>
-        </w:rPr>
-        <w:t xml:space="preserve"> </w:t>
-      </w:r>
-      <w:proofErr w:type="spellStart"/>
-      <w:r>
-        <w:rPr>
-          <w:sz w:val="20"/>
-          <w:szCs w:val="20"/>
-        </w:rPr>
-        <w:t>void</w:t>
-      </w:r>
-      <w:proofErr w:type="spellEnd"/>
-      <w:r>
-        <w:rPr>
-          <w:sz w:val="20"/>
-          <w:szCs w:val="20"/>
-        </w:rPr>
-        <w:t xml:space="preserve"> </w:t>
-      </w:r>
-      <w:proofErr w:type="spellStart"/>
-      <w:proofErr w:type="gramStart"/>
-      <w:r>
-        <w:rPr>
-          <w:sz w:val="20"/>
-          <w:szCs w:val="20"/>
-        </w:rPr>
-        <w:t>ComandoSQL</w:t>
-      </w:r>
-      <w:proofErr w:type="spellEnd"/>
-      <w:r>
-        <w:rPr>
-          <w:sz w:val="20"/>
-          <w:szCs w:val="20"/>
-        </w:rPr>
-        <w:t>(</w:t>
-      </w:r>
-      <w:proofErr w:type="gramEnd"/>
-      <w:r>
-        <w:rPr>
-          <w:sz w:val="20"/>
-          <w:szCs w:val="20"/>
-        </w:rPr>
-        <w:t>datos para cada campo del registro u objeto que contenga los datos)</w:t>
-      </w:r>
-    </w:p>
-    <w:p>
-      <w:pPr>
-        <w:spacing w:after="0"/>
-        <w:rPr>
-          <w:sz w:val="20"/>
-          <w:szCs w:val="20"/>
-        </w:rPr>
-      </w:pPr>
-      <w:r>
-        <w:rPr>
-          <w:sz w:val="20"/>
-          <w:szCs w:val="20"/>
-        </w:rPr>
-        <w:t>{</w:t>
-      </w:r>
-      <w:r>
-        <w:rPr>
-          <w:sz w:val="20"/>
-          <w:szCs w:val="20"/>
+          <w:lang w:val="it-IT"/>
+        </w:rPr>
+        <w:t>Parameters.AddWithValue</w:t>
+      </w:r>
+      <w:r>
+        <w:rPr>
+          <w:sz w:val="20"/>
+          <w:szCs w:val="20"/>
+          <w:lang w:val="it-IT"/>
+        </w:rPr>
+        <w:t xml:space="preserve">("@nombreCampo", nombreCampo); </w:t>
+      </w:r>
+    </w:p>
+    <w:p>
+      <w:pPr>
+        <w:spacing w:after="0"/>
+        <w:rPr>
+          <w:sz w:val="20"/>
+          <w:szCs w:val="20"/>
+          <w:lang w:val="it-IT"/>
+        </w:rPr>
+      </w:pPr>
+      <w:r>
+        <w:rPr>
+          <w:sz w:val="20"/>
+          <w:szCs w:val="20"/>
+          <w:lang w:val="it-IT"/>
+        </w:rPr>
+        <w:t xml:space="preserve">                </w:t>
+      </w:r>
+      <w:r>
+        <w:rPr>
+          <w:sz w:val="20"/>
+          <w:szCs w:val="20"/>
+          <w:lang w:val="it-IT"/>
         </w:rPr>
         <w:tab/>
       </w:r>
@@ -32205,329 +32473,58 @@
         <w:rPr>
           <w:sz w:val="20"/>
           <w:szCs w:val="20"/>
-        </w:rPr>
-        <w:t>try</w:t>
-      </w:r>
-    </w:p>
-    <w:p>
-      <w:pPr>
-        <w:spacing w:after="0"/>
-        <w:rPr>
-          <w:sz w:val="20"/>
-          <w:szCs w:val="20"/>
-        </w:rPr>
-      </w:pPr>
-      <w:r>
-        <w:rPr>
-          <w:sz w:val="20"/>
-          <w:szCs w:val="20"/>
-        </w:rPr>
-        <w:t xml:space="preserve">            </w:t>
-      </w:r>
-      <w:r>
-        <w:rPr>
-          <w:sz w:val="20"/>
-          <w:szCs w:val="20"/>
+          <w:lang w:val="it-IT"/>
+        </w:rPr>
+        <w:t>command.</w:t>
+      </w:r>
+      <w:r>
+        <w:rPr>
+          <w:b/>
+          <w:sz w:val="20"/>
+          <w:szCs w:val="20"/>
+          <w:lang w:val="it-IT"/>
+        </w:rPr>
+        <w:t>CommandText</w:t>
+      </w:r>
+      <w:r>
+        <w:rPr>
+          <w:sz w:val="20"/>
+          <w:szCs w:val="20"/>
+          <w:lang w:val="it-IT"/>
+        </w:rPr>
+        <w:t xml:space="preserve"> = comando;  </w:t>
+      </w:r>
+    </w:p>
+    <w:p>
+      <w:pPr>
+        <w:spacing w:after="0"/>
+        <w:rPr>
+          <w:sz w:val="20"/>
+          <w:szCs w:val="20"/>
+          <w:lang w:val="en-US"/>
+        </w:rPr>
+      </w:pPr>
+      <w:r>
+        <w:rPr>
+          <w:sz w:val="20"/>
+          <w:szCs w:val="20"/>
+          <w:lang w:val="it-IT"/>
+        </w:rPr>
+        <w:t xml:space="preserve">               </w:t>
+      </w:r>
+      <w:r>
+        <w:rPr>
+          <w:sz w:val="20"/>
+          <w:szCs w:val="20"/>
+          <w:lang w:val="it-IT"/>
         </w:rPr>
         <w:tab/>
       </w:r>
-      <w:proofErr w:type="gramStart"/>
-      <w:r>
-        <w:rPr>
-          <w:sz w:val="20"/>
-          <w:szCs w:val="20"/>
-        </w:rPr>
-        <w:t xml:space="preserve">{  </w:t>
-      </w:r>
-      <w:proofErr w:type="gramEnd"/>
-      <w:r>
-        <w:rPr>
-          <w:sz w:val="20"/>
-          <w:szCs w:val="20"/>
-        </w:rPr>
-        <w:t xml:space="preserve"> </w:t>
-      </w:r>
-      <w:r>
-        <w:rPr>
-          <w:sz w:val="20"/>
-          <w:szCs w:val="20"/>
-        </w:rPr>
-        <w:tab/>
-      </w:r>
-      <w:proofErr w:type="spellStart"/>
-      <w:r>
-        <w:rPr>
-          <w:sz w:val="20"/>
-          <w:szCs w:val="20"/>
-        </w:rPr>
-        <w:t>connection.</w:t>
-      </w:r>
-      <w:r>
-        <w:rPr>
-          <w:b/>
-          <w:sz w:val="20"/>
-          <w:szCs w:val="20"/>
-        </w:rPr>
-        <w:t>Open</w:t>
-      </w:r>
-      <w:proofErr w:type="spellEnd"/>
-      <w:r>
-        <w:rPr>
-          <w:sz w:val="20"/>
-          <w:szCs w:val="20"/>
-        </w:rPr>
-        <w:t xml:space="preserve">();  </w:t>
-      </w:r>
-      <w:r>
-        <w:rPr>
-          <w:sz w:val="20"/>
-          <w:szCs w:val="20"/>
-        </w:rPr>
-        <w:tab/>
-      </w:r>
-      <w:r>
-        <w:rPr>
-          <w:sz w:val="20"/>
-          <w:szCs w:val="20"/>
-        </w:rPr>
-        <w:tab/>
-      </w:r>
-      <w:r>
-        <w:rPr>
-          <w:sz w:val="20"/>
-          <w:szCs w:val="20"/>
-        </w:rPr>
-        <w:tab/>
-      </w:r>
-      <w:r>
-        <w:rPr>
-          <w:sz w:val="20"/>
-          <w:szCs w:val="20"/>
-        </w:rPr>
-        <w:tab/>
-      </w:r>
-      <w:r>
-        <w:rPr>
-          <w:sz w:val="20"/>
-          <w:szCs w:val="20"/>
-        </w:rPr>
-        <w:t xml:space="preserve">//p/abrir la </w:t>
-      </w:r>
-      <w:proofErr w:type="spellStart"/>
-      <w:r>
-        <w:rPr>
-          <w:sz w:val="20"/>
-          <w:szCs w:val="20"/>
-        </w:rPr>
-        <w:t>conexiòn</w:t>
-      </w:r>
-      <w:proofErr w:type="spellEnd"/>
-      <w:r>
-        <w:rPr>
-          <w:sz w:val="20"/>
-          <w:szCs w:val="20"/>
-        </w:rPr>
-        <w:t xml:space="preserve"> con la base de datos</w:t>
-      </w:r>
-    </w:p>
-    <w:p>
-      <w:pPr>
-        <w:spacing w:after="0"/>
-        <w:ind w:left="708" w:firstLine="708"/>
+      <w:r>
         <w:rPr>
           <w:sz w:val="20"/>
           <w:szCs w:val="20"/>
           <w:lang w:val="it-IT"/>
-        </w:rPr>
-      </w:pPr>
-      <w:r>
-        <w:rPr>
-          <w:sz w:val="20"/>
-          <w:szCs w:val="20"/>
-          <w:lang w:val="it-IT"/>
-        </w:rPr>
-        <w:t>string comando = "comandoSQL nombreCampo =@nombreCampo;";</w:t>
-      </w:r>
-    </w:p>
-    <w:p>
-      <w:pPr>
-        <w:spacing w:after="0"/>
-        <w:ind w:left="708" w:firstLine="708"/>
-        <w:rPr>
-          <w:sz w:val="20"/>
-          <w:szCs w:val="20"/>
-          <w:lang w:val="en-US"/>
-        </w:rPr>
-      </w:pPr>
-      <w:proofErr w:type="spellStart"/>
-      <w:proofErr w:type="gramStart"/>
-      <w:r>
-        <w:rPr>
-          <w:sz w:val="20"/>
-          <w:szCs w:val="20"/>
-          <w:lang w:val="en-US"/>
-        </w:rPr>
-        <w:t>command.</w:t>
-      </w:r>
-      <w:r>
-        <w:rPr>
-          <w:b/>
-          <w:sz w:val="20"/>
-          <w:szCs w:val="20"/>
-          <w:lang w:val="en-US"/>
-        </w:rPr>
-        <w:t>Parameters.AddWithValue</w:t>
-      </w:r>
-      <w:proofErr w:type="spellEnd"/>
-      <w:proofErr w:type="gramEnd"/>
-      <w:r>
-        <w:rPr>
-          <w:sz w:val="20"/>
-          <w:szCs w:val="20"/>
-          <w:lang w:val="en-US"/>
-        </w:rPr>
-        <w:t>("@</w:t>
-      </w:r>
-      <w:proofErr w:type="spellStart"/>
-      <w:r>
-        <w:rPr>
-          <w:sz w:val="20"/>
-          <w:szCs w:val="20"/>
-          <w:lang w:val="en-US"/>
-        </w:rPr>
-        <w:t>nombreCampo</w:t>
-      </w:r>
-      <w:proofErr w:type="spellEnd"/>
-      <w:r>
-        <w:rPr>
-          <w:sz w:val="20"/>
-          <w:szCs w:val="20"/>
-          <w:lang w:val="en-US"/>
-        </w:rPr>
-        <w:t xml:space="preserve">", </w:t>
-      </w:r>
-      <w:proofErr w:type="spellStart"/>
-      <w:r>
-        <w:rPr>
-          <w:sz w:val="20"/>
-          <w:szCs w:val="20"/>
-          <w:lang w:val="en-US"/>
-        </w:rPr>
-        <w:t>nombreCampo</w:t>
-      </w:r>
-      <w:proofErr w:type="spellEnd"/>
-      <w:r>
-        <w:rPr>
-          <w:sz w:val="20"/>
-          <w:szCs w:val="20"/>
-          <w:lang w:val="en-US"/>
-        </w:rPr>
-        <w:t xml:space="preserve">); </w:t>
-      </w:r>
-    </w:p>
-    <w:p>
-      <w:pPr>
-        <w:spacing w:after="0"/>
-        <w:rPr>
-          <w:sz w:val="20"/>
-          <w:szCs w:val="20"/>
-          <w:lang w:val="en-US"/>
-        </w:rPr>
-      </w:pPr>
-      <w:r>
-        <w:rPr>
-          <w:sz w:val="20"/>
-          <w:szCs w:val="20"/>
-          <w:lang w:val="en-US"/>
-        </w:rPr>
-        <w:t xml:space="preserve">                </w:t>
-      </w:r>
-      <w:r>
-        <w:rPr>
-          <w:sz w:val="20"/>
-          <w:szCs w:val="20"/>
-          <w:lang w:val="en-US"/>
-        </w:rPr>
-        <w:tab/>
-      </w:r>
-      <w:proofErr w:type="spellStart"/>
-      <w:proofErr w:type="gramStart"/>
-      <w:r>
-        <w:rPr>
-          <w:sz w:val="20"/>
-          <w:szCs w:val="20"/>
-          <w:lang w:val="en-US"/>
-        </w:rPr>
-        <w:t>command.</w:t>
-      </w:r>
-      <w:r>
-        <w:rPr>
-          <w:b/>
-          <w:sz w:val="20"/>
-          <w:szCs w:val="20"/>
-          <w:lang w:val="en-US"/>
-        </w:rPr>
-        <w:t>CommandText</w:t>
-      </w:r>
-      <w:proofErr w:type="spellEnd"/>
-      <w:proofErr w:type="gramEnd"/>
-      <w:r>
-        <w:rPr>
-          <w:sz w:val="20"/>
-          <w:szCs w:val="20"/>
-          <w:lang w:val="en-US"/>
-        </w:rPr>
-        <w:t xml:space="preserve"> = </w:t>
-      </w:r>
-      <w:proofErr w:type="spellStart"/>
-      <w:r>
-        <w:rPr>
-          <w:sz w:val="20"/>
-          <w:szCs w:val="20"/>
-          <w:lang w:val="en-US"/>
-        </w:rPr>
-        <w:t>comando</w:t>
-      </w:r>
-      <w:proofErr w:type="spellEnd"/>
-      <w:r>
-        <w:rPr>
-          <w:sz w:val="20"/>
-          <w:szCs w:val="20"/>
-          <w:lang w:val="en-US"/>
-        </w:rPr>
-        <w:t xml:space="preserve">;  </w:t>
-      </w:r>
-    </w:p>
-    <w:p>
-      <w:pPr>
-        <w:spacing w:after="0"/>
-        <w:rPr>
-          <w:sz w:val="20"/>
-          <w:szCs w:val="20"/>
-          <w:lang w:val="en-US"/>
-        </w:rPr>
-      </w:pPr>
-      <w:r>
-        <w:rPr>
-          <w:sz w:val="20"/>
-          <w:szCs w:val="20"/>
-          <w:lang w:val="en-US"/>
-        </w:rPr>
-        <w:t xml:space="preserve">               </w:t>
-      </w:r>
-      <w:r>
-        <w:rPr>
-          <w:sz w:val="20"/>
-          <w:szCs w:val="20"/>
-          <w:lang w:val="en-US"/>
-        </w:rPr>
-        <w:tab/>
-      </w:r>
-      <w:r>
-        <w:rPr>
-          <w:sz w:val="20"/>
-          <w:szCs w:val="20"/>
-          <w:lang w:val="en-US"/>
         </w:rPr>
         <w:tab/>
       </w:r>
@@ -32903,14 +32900,220 @@
           <w:b/>
           <w:sz w:val="20"/>
           <w:szCs w:val="20"/>
-        </w:rPr>
-      </w:pPr>
-      <w:proofErr w:type="spellStart"/>
+          <w:lang w:val="en-US"/>
+        </w:rPr>
+      </w:pPr>
       <w:r>
         <w:rPr>
           <w:b/>
           <w:sz w:val="20"/>
           <w:szCs w:val="20"/>
+          <w:lang w:val="en-US"/>
+        </w:rPr>
+        <w:t>public static class DAO</w:t>
+      </w:r>
+    </w:p>
+    <w:p>
+      <w:pPr>
+        <w:spacing w:after="0"/>
+        <w:rPr>
+          <w:sz w:val="20"/>
+          <w:szCs w:val="20"/>
+          <w:lang w:val="en-US"/>
+        </w:rPr>
+      </w:pPr>
+      <w:r>
+        <w:rPr>
+          <w:sz w:val="20"/>
+          <w:szCs w:val="20"/>
+          <w:lang w:val="en-US"/>
+        </w:rPr>
+        <w:t>{</w:t>
+      </w:r>
+      <w:r>
+        <w:rPr>
+          <w:sz w:val="20"/>
+          <w:szCs w:val="20"/>
+          <w:lang w:val="en-US"/>
+        </w:rPr>
+        <w:tab/>
+        <w:t xml:space="preserve">private </w:t>
+      </w:r>
+      <w:r>
+        <w:rPr>
+          <w:sz w:val="20"/>
+          <w:szCs w:val="20"/>
+          <w:lang w:val="en-US"/>
+        </w:rPr>
+        <w:t xml:space="preserve">static string </w:t>
+      </w:r>
+      <w:proofErr w:type="spellStart"/>
+      <w:r>
+        <w:rPr>
+          <w:sz w:val="20"/>
+          <w:szCs w:val="20"/>
+          <w:lang w:val="en-US"/>
+        </w:rPr>
+        <w:t>connectionString</w:t>
+      </w:r>
+      <w:proofErr w:type="spellEnd"/>
+      <w:r>
+        <w:rPr>
+          <w:sz w:val="20"/>
+          <w:szCs w:val="20"/>
+          <w:lang w:val="en-US"/>
+        </w:rPr>
+        <w:t xml:space="preserve">=@"Server </w:t>
+      </w:r>
+      <w:proofErr w:type="gramStart"/>
+      <w:r>
+        <w:rPr>
+          <w:sz w:val="20"/>
+          <w:szCs w:val="20"/>
+          <w:lang w:val="en-US"/>
+        </w:rPr>
+        <w:t>= .</w:t>
+      </w:r>
+      <w:proofErr w:type="gramEnd"/>
+      <w:r>
+        <w:rPr>
+          <w:sz w:val="20"/>
+          <w:szCs w:val="20"/>
+          <w:lang w:val="en-US"/>
+        </w:rPr>
+        <w:t xml:space="preserve">\SQLEXPRESS ; Database = </w:t>
+      </w:r>
+      <w:proofErr w:type="spellStart"/>
+      <w:r>
+        <w:rPr>
+          <w:sz w:val="20"/>
+          <w:szCs w:val="20"/>
+          <w:lang w:val="en-US"/>
+        </w:rPr>
+        <w:t>NombreDatabase</w:t>
+      </w:r>
+      <w:proofErr w:type="spellEnd"/>
+      <w:r>
+        <w:rPr>
+          <w:sz w:val="20"/>
+          <w:szCs w:val="20"/>
+          <w:lang w:val="en-US"/>
+        </w:rPr>
+        <w:t xml:space="preserve"> ; </w:t>
+      </w:r>
+      <w:proofErr w:type="spellStart"/>
+      <w:r>
+        <w:rPr>
+          <w:sz w:val="20"/>
+          <w:szCs w:val="20"/>
+          <w:lang w:val="en-US"/>
+        </w:rPr>
+        <w:t>Trusted_Connection</w:t>
+      </w:r>
+      <w:proofErr w:type="spellEnd"/>
+      <w:r>
+        <w:rPr>
+          <w:sz w:val="20"/>
+          <w:szCs w:val="20"/>
+          <w:lang w:val="en-US"/>
+        </w:rPr>
+        <w:t xml:space="preserve"> = true;";</w:t>
+      </w:r>
+    </w:p>
+    <w:p>
+      <w:pPr>
+        <w:spacing w:after="0"/>
+        <w:rPr>
+          <w:sz w:val="20"/>
+          <w:szCs w:val="20"/>
+          <w:lang w:val="en-US"/>
+        </w:rPr>
+      </w:pPr>
+    </w:p>
+    <w:p>
+      <w:pPr>
+        <w:spacing w:after="0"/>
+        <w:rPr>
+          <w:sz w:val="20"/>
+          <w:szCs w:val="20"/>
+        </w:rPr>
+      </w:pPr>
+      <w:r>
+        <w:rPr>
+          <w:sz w:val="20"/>
+          <w:szCs w:val="20"/>
+          <w:highlight w:val="yellow"/>
+        </w:rPr>
+        <w:t>//</w:t>
+      </w:r>
+      <w:proofErr w:type="spellStart"/>
+      <w:r>
+        <w:rPr>
+          <w:sz w:val="20"/>
+          <w:szCs w:val="20"/>
+          <w:highlight w:val="yellow"/>
+        </w:rPr>
+        <w:t>Insert</w:t>
+      </w:r>
+      <w:proofErr w:type="spellEnd"/>
+      <w:r>
+        <w:rPr>
+          <w:sz w:val="20"/>
+          <w:szCs w:val="20"/>
+          <w:highlight w:val="yellow"/>
+        </w:rPr>
+        <w:t xml:space="preserve">, </w:t>
+      </w:r>
+      <w:proofErr w:type="spellStart"/>
+      <w:r>
+        <w:rPr>
+          <w:sz w:val="20"/>
+          <w:szCs w:val="20"/>
+          <w:highlight w:val="yellow"/>
+        </w:rPr>
+        <w:t>Update</w:t>
+      </w:r>
+      <w:proofErr w:type="spellEnd"/>
+      <w:r>
+        <w:rPr>
+          <w:sz w:val="20"/>
+          <w:szCs w:val="20"/>
+          <w:highlight w:val="yellow"/>
+        </w:rPr>
+        <w:t xml:space="preserve"> y </w:t>
+      </w:r>
+      <w:proofErr w:type="spellStart"/>
+      <w:r>
+        <w:rPr>
+          <w:sz w:val="20"/>
+          <w:szCs w:val="20"/>
+          <w:highlight w:val="yellow"/>
+        </w:rPr>
+        <w:t>Delete</w:t>
+      </w:r>
+      <w:proofErr w:type="spellEnd"/>
+      <w:r>
+        <w:rPr>
+          <w:sz w:val="20"/>
+          <w:szCs w:val="20"/>
+        </w:rPr>
+        <w:t>:</w:t>
+      </w:r>
+    </w:p>
+    <w:p>
+      <w:pPr>
+        <w:spacing w:after="0"/>
+        <w:rPr>
+          <w:sz w:val="20"/>
+          <w:szCs w:val="20"/>
+        </w:rPr>
+      </w:pPr>
+      <w:proofErr w:type="spellStart"/>
+      <w:r>
+        <w:rPr>
+          <w:b/>
+          <w:sz w:val="20"/>
+          <w:szCs w:val="20"/>
         </w:rPr>
         <w:t>public</w:t>
       </w:r>
@@ -32948,7 +33151,7 @@
           <w:sz w:val="20"/>
           <w:szCs w:val="20"/>
         </w:rPr>
-        <w:t>class</w:t>
+        <w:t>void</w:t>
       </w:r>
       <w:proofErr w:type="spellEnd"/>
       <w:r>
@@ -32957,23 +33160,171 @@
           <w:sz w:val="20"/>
           <w:szCs w:val="20"/>
         </w:rPr>
-        <w:t xml:space="preserve"> DAO</w:t>
-      </w:r>
-    </w:p>
-    <w:p>
-      <w:pPr>
-        <w:spacing w:after="0"/>
-        <w:rPr>
-          <w:sz w:val="20"/>
-          <w:szCs w:val="20"/>
-          <w:lang w:val="en-US"/>
-        </w:rPr>
-      </w:pPr>
-      <w:r>
-        <w:rPr>
-          <w:sz w:val="20"/>
-          <w:szCs w:val="20"/>
-          <w:lang w:val="en-US"/>
+        <w:t xml:space="preserve"> </w:t>
+      </w:r>
+      <w:proofErr w:type="spellStart"/>
+      <w:proofErr w:type="gramStart"/>
+      <w:r>
+        <w:rPr>
+          <w:b/>
+          <w:sz w:val="20"/>
+          <w:szCs w:val="20"/>
+        </w:rPr>
+        <w:t>ComandoSQL</w:t>
+      </w:r>
+      <w:proofErr w:type="spellEnd"/>
+      <w:r>
+        <w:rPr>
+          <w:sz w:val="20"/>
+          <w:szCs w:val="20"/>
+        </w:rPr>
+        <w:t>(</w:t>
+      </w:r>
+      <w:proofErr w:type="gramEnd"/>
+      <w:r>
+        <w:rPr>
+          <w:sz w:val="20"/>
+          <w:szCs w:val="20"/>
+        </w:rPr>
+        <w:t>datos para cada campo del registro u objeto que contenga los datos)</w:t>
+      </w:r>
+    </w:p>
+    <w:p>
+      <w:pPr>
+        <w:spacing w:after="0"/>
+        <w:rPr>
+          <w:sz w:val="20"/>
+          <w:szCs w:val="20"/>
+          <w:lang w:val="en-US"/>
+        </w:rPr>
+      </w:pPr>
+      <w:proofErr w:type="gramStart"/>
+      <w:r>
+        <w:rPr>
+          <w:sz w:val="20"/>
+          <w:szCs w:val="20"/>
+          <w:lang w:val="en-US"/>
+        </w:rPr>
+        <w:t xml:space="preserve">{  </w:t>
+      </w:r>
+      <w:proofErr w:type="gramEnd"/>
+      <w:r>
+        <w:rPr>
+          <w:sz w:val="20"/>
+          <w:szCs w:val="20"/>
+          <w:lang w:val="en-US"/>
+        </w:rPr>
+        <w:t xml:space="preserve">      </w:t>
+      </w:r>
+      <w:r>
+        <w:rPr>
+          <w:sz w:val="20"/>
+          <w:szCs w:val="20"/>
+          <w:lang w:val="en-US"/>
+        </w:rPr>
+        <w:tab/>
+      </w:r>
+      <w:r>
+        <w:rPr>
+          <w:sz w:val="20"/>
+          <w:szCs w:val="20"/>
+          <w:lang w:val="en-US"/>
+        </w:rPr>
+        <w:t xml:space="preserve"> using (</w:t>
+      </w:r>
+      <w:proofErr w:type="spellStart"/>
+      <w:r>
+        <w:rPr>
+          <w:b/>
+          <w:sz w:val="20"/>
+          <w:szCs w:val="20"/>
+          <w:lang w:val="en-US"/>
+        </w:rPr>
+        <w:t>SqlConnecti</w:t>
+      </w:r>
+      <w:r>
+        <w:rPr>
+          <w:b/>
+          <w:sz w:val="20"/>
+          <w:szCs w:val="20"/>
+          <w:lang w:val="en-US"/>
+        </w:rPr>
+        <w:t>on</w:t>
+      </w:r>
+      <w:proofErr w:type="spellEnd"/>
+      <w:r>
+        <w:rPr>
+          <w:sz w:val="20"/>
+          <w:szCs w:val="20"/>
+          <w:lang w:val="en-US"/>
+        </w:rPr>
+        <w:t xml:space="preserve"> connection = new </w:t>
+      </w:r>
+      <w:proofErr w:type="spellStart"/>
+      <w:r>
+        <w:rPr>
+          <w:sz w:val="20"/>
+          <w:szCs w:val="20"/>
+          <w:lang w:val="en-US"/>
+        </w:rPr>
+        <w:t>SqlConnection</w:t>
+      </w:r>
+      <w:proofErr w:type="spellEnd"/>
+      <w:r>
+        <w:rPr>
+          <w:sz w:val="20"/>
+          <w:szCs w:val="20"/>
+          <w:lang w:val="en-US"/>
+        </w:rPr>
+        <w:t>(</w:t>
+      </w:r>
+      <w:proofErr w:type="spellStart"/>
+      <w:r>
+        <w:rPr>
+          <w:sz w:val="20"/>
+          <w:szCs w:val="20"/>
+          <w:lang w:val="en-US"/>
+        </w:rPr>
+        <w:t>DAO.connectionString</w:t>
+      </w:r>
+      <w:proofErr w:type="spellEnd"/>
+      <w:r>
+        <w:rPr>
+          <w:sz w:val="20"/>
+          <w:szCs w:val="20"/>
+          <w:lang w:val="en-US"/>
+        </w:rPr>
+        <w:t>))</w:t>
+      </w:r>
+    </w:p>
+    <w:p>
+      <w:pPr>
+        <w:spacing w:after="0"/>
+        <w:rPr>
+          <w:sz w:val="20"/>
+          <w:szCs w:val="20"/>
+        </w:rPr>
+      </w:pPr>
+      <w:r>
+        <w:rPr>
+          <w:sz w:val="20"/>
+          <w:szCs w:val="20"/>
+          <w:lang w:val="en-US"/>
+        </w:rPr>
+        <w:t xml:space="preserve">            </w:t>
+      </w:r>
+      <w:r>
+        <w:rPr>
+          <w:sz w:val="20"/>
+          <w:szCs w:val="20"/>
+          <w:lang w:val="en-US"/>
+        </w:rPr>
+        <w:tab/>
+      </w:r>
+      <w:r>
+        <w:rPr>
+          <w:sz w:val="20"/>
+          <w:szCs w:val="20"/>
         </w:rPr>
         <w:t>{</w:t>
       </w:r>
@@ -32981,193 +33332,36 @@
         <w:rPr>
           <w:sz w:val="20"/>
           <w:szCs w:val="20"/>
-          <w:lang w:val="en-US"/>
         </w:rPr>
         <w:tab/>
       </w:r>
-      <w:r>
-        <w:rPr>
-          <w:sz w:val="20"/>
-          <w:szCs w:val="20"/>
-          <w:lang w:val="en-US"/>
-        </w:rPr>
-        <w:t xml:space="preserve">private </w:t>
-      </w:r>
-      <w:r>
-        <w:rPr>
-          <w:sz w:val="20"/>
-          <w:szCs w:val="20"/>
-          <w:lang w:val="en-US"/>
-        </w:rPr>
-        <w:t xml:space="preserve">static string </w:t>
-      </w:r>
-      <w:proofErr w:type="spellStart"/>
-      <w:r>
-        <w:rPr>
-          <w:sz w:val="20"/>
-          <w:szCs w:val="20"/>
-          <w:lang w:val="en-US"/>
-        </w:rPr>
-        <w:t>connectionString</w:t>
-      </w:r>
-      <w:proofErr w:type="spellEnd"/>
-      <w:r>
-        <w:rPr>
-          <w:sz w:val="20"/>
-          <w:szCs w:val="20"/>
-          <w:lang w:val="en-US"/>
-        </w:rPr>
-        <w:t xml:space="preserve">=@"Server </w:t>
-      </w:r>
-      <w:proofErr w:type="gramStart"/>
-      <w:r>
-        <w:rPr>
-          <w:sz w:val="20"/>
-          <w:szCs w:val="20"/>
-          <w:lang w:val="en-US"/>
-        </w:rPr>
-        <w:t>= .</w:t>
-      </w:r>
-      <w:proofErr w:type="gramEnd"/>
-      <w:r>
-        <w:rPr>
-          <w:sz w:val="20"/>
-          <w:szCs w:val="20"/>
-          <w:lang w:val="en-US"/>
-        </w:rPr>
-        <w:t xml:space="preserve">\SQLEXPRESS ; Database = </w:t>
-      </w:r>
-      <w:proofErr w:type="spellStart"/>
-      <w:r>
-        <w:rPr>
-          <w:sz w:val="20"/>
-          <w:szCs w:val="20"/>
-          <w:lang w:val="en-US"/>
-        </w:rPr>
-        <w:t>NombreDatabase</w:t>
-      </w:r>
-      <w:proofErr w:type="spellEnd"/>
-      <w:r>
-        <w:rPr>
-          <w:sz w:val="20"/>
-          <w:szCs w:val="20"/>
-          <w:lang w:val="en-US"/>
-        </w:rPr>
-        <w:t xml:space="preserve"> ; </w:t>
-      </w:r>
-      <w:proofErr w:type="spellStart"/>
-      <w:r>
-        <w:rPr>
-          <w:sz w:val="20"/>
-          <w:szCs w:val="20"/>
-          <w:lang w:val="en-US"/>
-        </w:rPr>
-        <w:t>Trusted_Connection</w:t>
-      </w:r>
-      <w:proofErr w:type="spellEnd"/>
-      <w:r>
-        <w:rPr>
-          <w:sz w:val="20"/>
-          <w:szCs w:val="20"/>
-          <w:lang w:val="en-US"/>
-        </w:rPr>
-        <w:t xml:space="preserve"> = true;";</w:t>
-      </w:r>
-    </w:p>
-    <w:p>
-      <w:pPr>
-        <w:spacing w:after="0"/>
-        <w:rPr>
-          <w:sz w:val="20"/>
-          <w:szCs w:val="20"/>
-          <w:lang w:val="en-US"/>
-        </w:rPr>
-      </w:pPr>
-    </w:p>
-    <w:p>
-      <w:pPr>
-        <w:spacing w:after="0"/>
-        <w:rPr>
-          <w:sz w:val="20"/>
-          <w:szCs w:val="20"/>
-          <w:lang w:val="en-US"/>
-        </w:rPr>
-      </w:pPr>
-      <w:proofErr w:type="spellStart"/>
-      <w:r>
-        <w:rPr>
-          <w:sz w:val="20"/>
-          <w:szCs w:val="20"/>
-          <w:highlight w:val="yellow"/>
-        </w:rPr>
-        <w:t>Insert</w:t>
-      </w:r>
-      <w:proofErr w:type="spellEnd"/>
-      <w:r>
-        <w:rPr>
-          <w:sz w:val="20"/>
-          <w:szCs w:val="20"/>
-          <w:highlight w:val="yellow"/>
-        </w:rPr>
-        <w:t xml:space="preserve">, </w:t>
-      </w:r>
-      <w:proofErr w:type="spellStart"/>
-      <w:r>
-        <w:rPr>
-          <w:sz w:val="20"/>
-          <w:szCs w:val="20"/>
-          <w:highlight w:val="yellow"/>
-        </w:rPr>
-        <w:t>Update</w:t>
-      </w:r>
-      <w:proofErr w:type="spellEnd"/>
-      <w:r>
-        <w:rPr>
-          <w:sz w:val="20"/>
-          <w:szCs w:val="20"/>
-          <w:highlight w:val="yellow"/>
-        </w:rPr>
-        <w:t xml:space="preserve"> y </w:t>
-      </w:r>
-      <w:proofErr w:type="spellStart"/>
-      <w:r>
-        <w:rPr>
-          <w:sz w:val="20"/>
-          <w:szCs w:val="20"/>
-          <w:highlight w:val="yellow"/>
-        </w:rPr>
-        <w:t>Delete</w:t>
-      </w:r>
-      <w:proofErr w:type="spellEnd"/>
-      <w:r>
-        <w:rPr>
-          <w:sz w:val="20"/>
-          <w:szCs w:val="20"/>
-        </w:rPr>
-        <w:t>:</w:t>
-      </w:r>
-    </w:p>
-    <w:p>
-      <w:pPr>
-        <w:spacing w:after="0"/>
-        <w:rPr>
-          <w:sz w:val="20"/>
-          <w:szCs w:val="20"/>
-        </w:rPr>
-      </w:pPr>
-      <w:proofErr w:type="spellStart"/>
-      <w:r>
-        <w:rPr>
-          <w:b/>
-          <w:sz w:val="20"/>
-          <w:szCs w:val="20"/>
-        </w:rPr>
-        <w:t>public</w:t>
-      </w:r>
-      <w:proofErr w:type="spellEnd"/>
-      <w:r>
-        <w:rPr>
-          <w:b/>
+      <w:proofErr w:type="spellStart"/>
+      <w:r>
+        <w:rPr>
+          <w:sz w:val="20"/>
+          <w:szCs w:val="20"/>
+        </w:rPr>
+        <w:t>string</w:t>
+      </w:r>
+      <w:proofErr w:type="spellEnd"/>
+      <w:r>
+        <w:rPr>
+          <w:sz w:val="20"/>
+          <w:szCs w:val="20"/>
+        </w:rPr>
+        <w:t xml:space="preserve"> comando = "</w:t>
+      </w:r>
+      <w:proofErr w:type="spellStart"/>
+      <w:r>
+        <w:rPr>
+          <w:sz w:val="20"/>
+          <w:szCs w:val="20"/>
+        </w:rPr>
+        <w:t>comandoSQL</w:t>
+      </w:r>
+      <w:proofErr w:type="spellEnd"/>
+      <w:r>
+        <w:rPr>
           <w:sz w:val="20"/>
           <w:szCs w:val="20"/>
         </w:rPr>
@@ -33176,258 +33370,6 @@
       <w:proofErr w:type="spellStart"/>
       <w:r>
         <w:rPr>
-          <w:b/>
-          <w:sz w:val="20"/>
-          <w:szCs w:val="20"/>
-        </w:rPr>
-        <w:t>static</w:t>
-      </w:r>
-      <w:proofErr w:type="spellEnd"/>
-      <w:r>
-        <w:rPr>
-          <w:b/>
-          <w:sz w:val="20"/>
-          <w:szCs w:val="20"/>
-        </w:rPr>
-        <w:t xml:space="preserve"> </w:t>
-      </w:r>
-      <w:proofErr w:type="spellStart"/>
-      <w:r>
-        <w:rPr>
-          <w:b/>
-          <w:sz w:val="20"/>
-          <w:szCs w:val="20"/>
-        </w:rPr>
-        <w:t>void</w:t>
-      </w:r>
-      <w:proofErr w:type="spellEnd"/>
-      <w:r>
-        <w:rPr>
-          <w:b/>
-          <w:sz w:val="20"/>
-          <w:szCs w:val="20"/>
-        </w:rPr>
-        <w:t xml:space="preserve"> </w:t>
-      </w:r>
-      <w:proofErr w:type="spellStart"/>
-      <w:proofErr w:type="gramStart"/>
-      <w:r>
-        <w:rPr>
-          <w:b/>
-          <w:sz w:val="20"/>
-          <w:szCs w:val="20"/>
-        </w:rPr>
-        <w:t>ComandoSQL</w:t>
-      </w:r>
-      <w:proofErr w:type="spellEnd"/>
-      <w:r>
-        <w:rPr>
-          <w:sz w:val="20"/>
-          <w:szCs w:val="20"/>
-        </w:rPr>
-        <w:t>(</w:t>
-      </w:r>
-      <w:proofErr w:type="gramEnd"/>
-      <w:r>
-        <w:rPr>
-          <w:sz w:val="20"/>
-          <w:szCs w:val="20"/>
-        </w:rPr>
-        <w:t>datos para cada campo del registro u objeto que contenga los datos)</w:t>
-      </w:r>
-    </w:p>
-    <w:p>
-      <w:pPr>
-        <w:spacing w:after="0"/>
-        <w:rPr>
-          <w:sz w:val="20"/>
-          <w:szCs w:val="20"/>
-          <w:lang w:val="en-US"/>
-        </w:rPr>
-      </w:pPr>
-      <w:proofErr w:type="gramStart"/>
-      <w:r>
-        <w:rPr>
-          <w:sz w:val="20"/>
-          <w:szCs w:val="20"/>
-        </w:rPr>
-        <w:t xml:space="preserve">{  </w:t>
-      </w:r>
-      <w:proofErr w:type="gramEnd"/>
-      <w:r>
-        <w:rPr>
-          <w:sz w:val="20"/>
-          <w:szCs w:val="20"/>
-        </w:rPr>
-        <w:t xml:space="preserve">      </w:t>
-      </w:r>
-      <w:r>
-        <w:rPr>
-          <w:sz w:val="20"/>
-          <w:szCs w:val="20"/>
-        </w:rPr>
-        <w:tab/>
-      </w:r>
-      <w:r>
-        <w:rPr>
-          <w:sz w:val="20"/>
-          <w:szCs w:val="20"/>
-        </w:rPr>
-        <w:t xml:space="preserve"> </w:t>
-      </w:r>
-      <w:proofErr w:type="spellStart"/>
-      <w:r>
-        <w:rPr>
-          <w:sz w:val="20"/>
-          <w:szCs w:val="20"/>
-        </w:rPr>
-        <w:t>using</w:t>
-      </w:r>
-      <w:proofErr w:type="spellEnd"/>
-      <w:r>
-        <w:rPr>
-          <w:sz w:val="20"/>
-          <w:szCs w:val="20"/>
-        </w:rPr>
-        <w:t xml:space="preserve"> (</w:t>
-      </w:r>
-      <w:proofErr w:type="spellStart"/>
-      <w:r>
-        <w:rPr>
-          <w:b/>
-          <w:sz w:val="20"/>
-          <w:szCs w:val="20"/>
-        </w:rPr>
-        <w:t>SqlConnecti</w:t>
-      </w:r>
-      <w:proofErr w:type="spellEnd"/>
-      <w:r>
-        <w:rPr>
-          <w:b/>
-          <w:sz w:val="20"/>
-          <w:szCs w:val="20"/>
-          <w:lang w:val="en-US"/>
-        </w:rPr>
-        <w:t>on</w:t>
-      </w:r>
-      <w:r>
-        <w:rPr>
-          <w:sz w:val="20"/>
-          <w:szCs w:val="20"/>
-          <w:lang w:val="en-US"/>
-        </w:rPr>
-        <w:t xml:space="preserve"> connection = new </w:t>
-      </w:r>
-      <w:proofErr w:type="spellStart"/>
-      <w:r>
-        <w:rPr>
-          <w:sz w:val="20"/>
-          <w:szCs w:val="20"/>
-          <w:lang w:val="en-US"/>
-        </w:rPr>
-        <w:t>SqlConnection</w:t>
-      </w:r>
-      <w:proofErr w:type="spellEnd"/>
-      <w:r>
-        <w:rPr>
-          <w:sz w:val="20"/>
-          <w:szCs w:val="20"/>
-          <w:lang w:val="en-US"/>
-        </w:rPr>
-        <w:t>(</w:t>
-      </w:r>
-      <w:proofErr w:type="spellStart"/>
-      <w:r>
-        <w:rPr>
-          <w:sz w:val="20"/>
-          <w:szCs w:val="20"/>
-          <w:lang w:val="en-US"/>
-        </w:rPr>
-        <w:t>DAO.connectionString</w:t>
-      </w:r>
-      <w:proofErr w:type="spellEnd"/>
-      <w:r>
-        <w:rPr>
-          <w:sz w:val="20"/>
-          <w:szCs w:val="20"/>
-          <w:lang w:val="en-US"/>
-        </w:rPr>
-        <w:t>))</w:t>
-      </w:r>
-    </w:p>
-    <w:p>
-      <w:pPr>
-        <w:spacing w:after="0"/>
-        <w:rPr>
-          <w:sz w:val="20"/>
-          <w:szCs w:val="20"/>
-        </w:rPr>
-      </w:pPr>
-      <w:r>
-        <w:rPr>
-          <w:sz w:val="20"/>
-          <w:szCs w:val="20"/>
-          <w:lang w:val="en-US"/>
-        </w:rPr>
-        <w:t xml:space="preserve">            </w:t>
-      </w:r>
-      <w:r>
-        <w:rPr>
-          <w:sz w:val="20"/>
-          <w:szCs w:val="20"/>
-          <w:lang w:val="en-US"/>
-        </w:rPr>
-        <w:tab/>
-      </w:r>
-      <w:r>
-        <w:rPr>
-          <w:sz w:val="20"/>
-          <w:szCs w:val="20"/>
-        </w:rPr>
-        <w:t>{</w:t>
-      </w:r>
-      <w:r>
-        <w:rPr>
-          <w:sz w:val="20"/>
-          <w:szCs w:val="20"/>
-        </w:rPr>
-        <w:tab/>
-      </w:r>
-      <w:proofErr w:type="spellStart"/>
-      <w:r>
-        <w:rPr>
-          <w:sz w:val="20"/>
-          <w:szCs w:val="20"/>
-        </w:rPr>
-        <w:t>string</w:t>
-      </w:r>
-      <w:proofErr w:type="spellEnd"/>
-      <w:r>
-        <w:rPr>
-          <w:sz w:val="20"/>
-          <w:szCs w:val="20"/>
-        </w:rPr>
-        <w:t xml:space="preserve"> comando = "</w:t>
-      </w:r>
-      <w:proofErr w:type="spellStart"/>
-      <w:r>
-        <w:rPr>
-          <w:sz w:val="20"/>
-          <w:szCs w:val="20"/>
-        </w:rPr>
-        <w:t>comandoSQL</w:t>
-      </w:r>
-      <w:proofErr w:type="spellEnd"/>
-      <w:r>
-        <w:rPr>
-          <w:sz w:val="20"/>
-          <w:szCs w:val="20"/>
-        </w:rPr>
-        <w:t xml:space="preserve"> </w:t>
-      </w:r>
-      <w:proofErr w:type="spellStart"/>
-      <w:r>
-        <w:rPr>
           <w:sz w:val="20"/>
           <w:szCs w:val="20"/>
         </w:rPr>
@@ -33439,14 +33381,7 @@
           <w:sz w:val="20"/>
           <w:szCs w:val="20"/>
         </w:rPr>
-        <w:t xml:space="preserve"> =</w:t>
-      </w:r>
-      <w:r>
-        <w:rPr>
-          <w:sz w:val="20"/>
-          <w:szCs w:val="20"/>
-        </w:rPr>
-        <w:t>@</w:t>
+        <w:t xml:space="preserve"> =@</w:t>
       </w:r>
       <w:proofErr w:type="spellStart"/>
       <w:r>
@@ -33495,6 +33430,7 @@
         <w:rPr>
           <w:sz w:val="20"/>
           <w:szCs w:val="20"/>
+          <w:lang w:val="en-US"/>
         </w:rPr>
       </w:pPr>
       <w:r>
@@ -33517,6 +33453,7 @@
           <w:b/>
           <w:sz w:val="20"/>
           <w:szCs w:val="20"/>
+          <w:lang w:val="en-US"/>
         </w:rPr>
         <w:t>SqlCommand</w:t>
       </w:r>
@@ -33525,30 +33462,16 @@
         <w:rPr>
           <w:sz w:val="20"/>
           <w:szCs w:val="20"/>
-        </w:rPr>
-        <w:t xml:space="preserve"> </w:t>
-      </w:r>
-      <w:proofErr w:type="spellStart"/>
-      <w:r>
-        <w:rPr>
-          <w:sz w:val="20"/>
-          <w:szCs w:val="20"/>
-        </w:rPr>
-        <w:t>command</w:t>
-      </w:r>
-      <w:proofErr w:type="spellEnd"/>
-      <w:r>
-        <w:rPr>
-          <w:sz w:val="20"/>
-          <w:szCs w:val="20"/>
-        </w:rPr>
-        <w:t xml:space="preserve"> = new </w:t>
-      </w:r>
-      <w:proofErr w:type="spellStart"/>
-      <w:r>
-        <w:rPr>
-          <w:sz w:val="20"/>
-          <w:szCs w:val="20"/>
+          <w:lang w:val="en-US"/>
+        </w:rPr>
+        <w:t xml:space="preserve"> command = new </w:t>
+      </w:r>
+      <w:proofErr w:type="spellStart"/>
+      <w:r>
+        <w:rPr>
+          <w:sz w:val="20"/>
+          <w:szCs w:val="20"/>
+          <w:lang w:val="en-US"/>
         </w:rPr>
         <w:t>SqlCommand</w:t>
       </w:r>
@@ -33557,6 +33480,7 @@
         <w:rPr>
           <w:sz w:val="20"/>
           <w:szCs w:val="20"/>
+          <w:lang w:val="en-US"/>
         </w:rPr>
         <w:t>(</w:t>
       </w:r>
@@ -33566,6 +33490,7 @@
         <w:rPr>
           <w:sz w:val="20"/>
           <w:szCs w:val="20"/>
+          <w:lang w:val="en-US"/>
         </w:rPr>
         <w:t>comando,connection</w:t>
       </w:r>
@@ -33575,6 +33500,7 @@
         <w:rPr>
           <w:sz w:val="20"/>
           <w:szCs w:val="20"/>
+          <w:lang w:val="en-US"/>
         </w:rPr>
         <w:t>);</w:t>
       </w:r>
@@ -33731,7 +33657,7 @@
           <w:sz w:val="20"/>
           <w:szCs w:val="20"/>
         </w:rPr>
-        <w:t xml:space="preserve">/p/abrir la </w:t>
+        <w:t xml:space="preserve">//p/abrir la </w:t>
       </w:r>
       <w:proofErr w:type="spellStart"/>
       <w:r>
@@ -33747,7 +33673,14 @@
           <w:sz w:val="20"/>
           <w:szCs w:val="20"/>
         </w:rPr>
-        <w:t xml:space="preserve"> con la base de datos</w:t>
+        <w:t xml:space="preserve"> c/</w:t>
+      </w:r>
+      <w:r>
+        <w:rPr>
+          <w:sz w:val="20"/>
+          <w:szCs w:val="20"/>
+        </w:rPr>
+        <w:t xml:space="preserve"> la base de datos</w:t>
       </w:r>
     </w:p>
     <w:p>
@@ -33827,7 +33760,6 @@
           <w:szCs w:val="20"/>
         </w:rPr>
       </w:pPr>
-      <w:proofErr w:type="spellStart"/>
       <w:r>
         <w:rPr>
           <w:sz w:val="20"/>
@@ -33835,6 +33767,17 @@
           <w:highlight w:val="yellow"/>
         </w:rPr>
         <w:lastRenderedPageBreak/>
+        <w:t>//</w:t>
+      </w:r>
+      <w:bookmarkStart w:id="0" w:name="_GoBack"/>
+      <w:bookmarkEnd w:id="0"/>
+      <w:proofErr w:type="spellStart"/>
+      <w:r>
+        <w:rPr>
+          <w:sz w:val="20"/>
+          <w:szCs w:val="20"/>
+          <w:highlight w:val="yellow"/>
+        </w:rPr>
         <w:t>Select</w:t>
       </w:r>
       <w:proofErr w:type="spellEnd"/>
@@ -33979,14 +33922,12 @@
         <w:rPr>
           <w:sz w:val="20"/>
           <w:szCs w:val="20"/>
-          <w:lang w:val="en-US"/>
-        </w:rPr>
-      </w:pPr>
-      <w:r>
-        <w:rPr>
-          <w:sz w:val="20"/>
-          <w:szCs w:val="20"/>
-          <w:lang w:val="en-US"/>
+        </w:rPr>
+      </w:pPr>
+      <w:r>
+        <w:rPr>
+          <w:sz w:val="20"/>
+          <w:szCs w:val="20"/>
         </w:rPr>
         <w:t>{</w:t>
       </w:r>
@@ -33994,17 +33935,24 @@
         <w:rPr>
           <w:sz w:val="20"/>
           <w:szCs w:val="20"/>
-          <w:lang w:val="en-US"/>
         </w:rPr>
         <w:tab/>
       </w:r>
-      <w:r>
-        <w:rPr>
-          <w:sz w:val="20"/>
-          <w:szCs w:val="20"/>
-          <w:lang w:val="en-US"/>
-        </w:rPr>
-        <w:t>using (</w:t>
+      <w:proofErr w:type="spellStart"/>
+      <w:r>
+        <w:rPr>
+          <w:sz w:val="20"/>
+          <w:szCs w:val="20"/>
+        </w:rPr>
+        <w:t>using</w:t>
+      </w:r>
+      <w:proofErr w:type="spellEnd"/>
+      <w:r>
+        <w:rPr>
+          <w:sz w:val="20"/>
+          <w:szCs w:val="20"/>
+        </w:rPr>
+        <w:t xml:space="preserve"> (</w:t>
       </w:r>
       <w:proofErr w:type="spellStart"/>
       <w:r>
@@ -34012,7 +33960,6 @@
           <w:b/>
           <w:sz w:val="20"/>
           <w:szCs w:val="20"/>
-          <w:lang w:val="en-US"/>
         </w:rPr>
         <w:t>SqlConnection</w:t>
       </w:r>
@@ -34021,9 +33968,24 @@
         <w:rPr>
           <w:sz w:val="20"/>
           <w:szCs w:val="20"/>
-          <w:lang w:val="en-US"/>
-        </w:rPr>
-        <w:t xml:space="preserve"> connection = new </w:t>
+        </w:rPr>
+        <w:t xml:space="preserve"> </w:t>
+      </w:r>
+      <w:proofErr w:type="spellStart"/>
+      <w:r>
+        <w:rPr>
+          <w:sz w:val="20"/>
+          <w:szCs w:val="20"/>
+        </w:rPr>
+        <w:t>connection</w:t>
+      </w:r>
+      <w:proofErr w:type="spellEnd"/>
+      <w:r>
+        <w:rPr>
+          <w:sz w:val="20"/>
+          <w:szCs w:val="20"/>
+        </w:rPr>
+        <w:t xml:space="preserve"> = new </w:t>
       </w:r>
       <w:proofErr w:type="spellStart"/>
       <w:proofErr w:type="gramStart"/>
@@ -34031,7 +33993,6 @@
         <w:rPr>
           <w:sz w:val="20"/>
           <w:szCs w:val="20"/>
-          <w:lang w:val="en-US"/>
         </w:rPr>
         <w:t>SqlConnection</w:t>
       </w:r>
@@ -34040,7 +34001,6 @@
         <w:rPr>
           <w:sz w:val="20"/>
           <w:szCs w:val="20"/>
-          <w:lang w:val="en-US"/>
         </w:rPr>
         <w:t>(</w:t>
       </w:r>
@@ -34050,7 +34010,6 @@
         <w:rPr>
           <w:sz w:val="20"/>
           <w:szCs w:val="20"/>
-          <w:lang w:val="en-US"/>
         </w:rPr>
         <w:t>DAO.connectionString</w:t>
       </w:r>
@@ -34059,7 +34018,6 @@
         <w:rPr>
           <w:sz w:val="20"/>
           <w:szCs w:val="20"/>
-          <w:lang w:val="en-US"/>
         </w:rPr>
         <w:t>))</w:t>
       </w:r>
@@ -34077,7 +34035,6 @@
         <w:rPr>
           <w:sz w:val="20"/>
           <w:szCs w:val="20"/>
-          <w:lang w:val="en-US"/>
         </w:rPr>
         <w:t xml:space="preserve">            </w:t>
       </w:r>
@@ -34085,7 +34042,6 @@
         <w:rPr>
           <w:sz w:val="20"/>
           <w:szCs w:val="20"/>
-          <w:lang w:val="en-US"/>
         </w:rPr>
         <w:tab/>
       </w:r>
@@ -34104,13 +34060,6 @@
           <w:lang w:val="en-US"/>
         </w:rPr>
         <w:tab/>
-      </w:r>
-      <w:r>
-        <w:rPr>
-          <w:sz w:val="20"/>
-          <w:szCs w:val="20"/>
-          <w:lang w:val="en-US"/>
-        </w:rPr>
         <w:t xml:space="preserve">string </w:t>
       </w:r>
       <w:proofErr w:type="spellStart"/>
@@ -34146,23 +34095,7 @@
           <w:szCs w:val="20"/>
           <w:lang w:val="en-US"/>
         </w:rPr>
-        <w:t xml:space="preserve"> </w:t>
-      </w:r>
-      <w:r>
-        <w:rPr>
-          <w:sz w:val="20"/>
-          <w:szCs w:val="20"/>
-          <w:lang w:val="en-US"/>
-        </w:rPr>
-        <w:t>campo</w:t>
-      </w:r>
-      <w:r>
-        <w:rPr>
-          <w:sz w:val="20"/>
-          <w:szCs w:val="20"/>
-          <w:lang w:val="en-US"/>
-        </w:rPr>
-        <w:t xml:space="preserve"> FROM </w:t>
+        <w:t xml:space="preserve"> campo FROM </w:t>
       </w:r>
       <w:proofErr w:type="spellStart"/>
       <w:r>
@@ -34428,40 +34361,547 @@
         <w:rPr>
           <w:sz w:val="20"/>
           <w:szCs w:val="20"/>
-          <w:lang w:val="en-US"/>
-        </w:rPr>
-      </w:pPr>
-      <w:r>
-        <w:rPr>
-          <w:sz w:val="20"/>
-          <w:szCs w:val="20"/>
-          <w:lang w:val="en-US"/>
-        </w:rPr>
-        <w:t>List&lt;</w:t>
-      </w:r>
-      <w:r>
-        <w:rPr>
-          <w:sz w:val="20"/>
-          <w:szCs w:val="20"/>
-          <w:lang w:val="en-US"/>
+        </w:rPr>
+      </w:pPr>
+      <w:proofErr w:type="spellStart"/>
+      <w:r>
+        <w:rPr>
+          <w:sz w:val="20"/>
+          <w:szCs w:val="20"/>
+        </w:rPr>
+        <w:t>List</w:t>
+      </w:r>
+      <w:proofErr w:type="spellEnd"/>
+      <w:r>
+        <w:rPr>
+          <w:sz w:val="20"/>
+          <w:szCs w:val="20"/>
+        </w:rPr>
+        <w:t>&lt;</w:t>
+      </w:r>
+      <w:r>
+        <w:rPr>
+          <w:sz w:val="20"/>
+          <w:szCs w:val="20"/>
+        </w:rPr>
+        <w:t xml:space="preserve"> Clase </w:t>
+      </w:r>
+      <w:r>
+        <w:rPr>
+          <w:sz w:val="20"/>
+          <w:szCs w:val="20"/>
+        </w:rPr>
+        <w:t xml:space="preserve">&gt; </w:t>
+      </w:r>
+      <w:r>
+        <w:rPr>
+          <w:sz w:val="20"/>
+          <w:szCs w:val="20"/>
+        </w:rPr>
+        <w:t>lista</w:t>
+      </w:r>
+      <w:r>
+        <w:rPr>
+          <w:sz w:val="20"/>
+          <w:szCs w:val="20"/>
+        </w:rPr>
+        <w:t xml:space="preserve"> = new </w:t>
+      </w:r>
+      <w:proofErr w:type="spellStart"/>
+      <w:r>
+        <w:rPr>
+          <w:sz w:val="20"/>
+          <w:szCs w:val="20"/>
+        </w:rPr>
+        <w:t>List</w:t>
+      </w:r>
+      <w:proofErr w:type="spellEnd"/>
+      <w:r>
+        <w:rPr>
+          <w:sz w:val="20"/>
+          <w:szCs w:val="20"/>
+        </w:rPr>
+        <w:t>&lt;</w:t>
+      </w:r>
+      <w:r>
+        <w:rPr>
+          <w:sz w:val="20"/>
+          <w:szCs w:val="20"/>
+        </w:rPr>
+        <w:t xml:space="preserve"> Clase</w:t>
+      </w:r>
+      <w:proofErr w:type="gramStart"/>
+      <w:r>
+        <w:rPr>
+          <w:sz w:val="20"/>
+          <w:szCs w:val="20"/>
+        </w:rPr>
+        <w:t>&gt;(</w:t>
+      </w:r>
+      <w:proofErr w:type="gramEnd"/>
+      <w:r>
+        <w:rPr>
+          <w:sz w:val="20"/>
+          <w:szCs w:val="20"/>
+        </w:rPr>
+        <w:t>);</w:t>
+      </w:r>
+    </w:p>
+    <w:p>
+      <w:pPr>
+        <w:spacing w:after="0"/>
+        <w:rPr>
+          <w:sz w:val="20"/>
+          <w:szCs w:val="20"/>
+        </w:rPr>
+      </w:pPr>
+    </w:p>
+    <w:p>
+      <w:pPr>
+        <w:spacing w:after="0"/>
+        <w:ind w:left="708" w:firstLine="708"/>
+        <w:rPr>
+          <w:sz w:val="20"/>
+          <w:szCs w:val="20"/>
+        </w:rPr>
+      </w:pPr>
+      <w:proofErr w:type="spellStart"/>
+      <w:proofErr w:type="gramStart"/>
+      <w:r>
+        <w:rPr>
+          <w:sz w:val="20"/>
+          <w:szCs w:val="20"/>
+        </w:rPr>
+        <w:t>while</w:t>
+      </w:r>
+      <w:proofErr w:type="spellEnd"/>
+      <w:r>
+        <w:rPr>
+          <w:sz w:val="20"/>
+          <w:szCs w:val="20"/>
+        </w:rPr>
+        <w:t>(</w:t>
+      </w:r>
+      <w:proofErr w:type="spellStart"/>
+      <w:proofErr w:type="gramEnd"/>
+      <w:r>
+        <w:rPr>
+          <w:sz w:val="20"/>
+          <w:szCs w:val="20"/>
+        </w:rPr>
+        <w:t>dataReader.</w:t>
+      </w:r>
+      <w:r>
+        <w:rPr>
+          <w:b/>
+          <w:sz w:val="20"/>
+          <w:szCs w:val="20"/>
+        </w:rPr>
+        <w:t>Read</w:t>
+      </w:r>
+      <w:proofErr w:type="spellEnd"/>
+      <w:r>
+        <w:rPr>
+          <w:sz w:val="20"/>
+          <w:szCs w:val="20"/>
+        </w:rPr>
+        <w:t xml:space="preserve">())    </w:t>
+      </w:r>
+      <w:r>
+        <w:rPr>
+          <w:sz w:val="20"/>
+          <w:szCs w:val="20"/>
+        </w:rPr>
+        <w:tab/>
+      </w:r>
+      <w:r>
+        <w:rPr>
+          <w:sz w:val="20"/>
+          <w:szCs w:val="20"/>
+        </w:rPr>
+        <w:tab/>
+      </w:r>
+      <w:r>
+        <w:rPr>
+          <w:sz w:val="20"/>
+          <w:szCs w:val="20"/>
+        </w:rPr>
+        <w:t>//</w:t>
+      </w:r>
+      <w:proofErr w:type="spellStart"/>
+      <w:r>
+        <w:rPr>
+          <w:sz w:val="20"/>
+          <w:szCs w:val="20"/>
+        </w:rPr>
+        <w:t>Read</w:t>
+      </w:r>
+      <w:proofErr w:type="spellEnd"/>
+      <w:r>
+        <w:rPr>
+          <w:sz w:val="20"/>
+          <w:szCs w:val="20"/>
+        </w:rPr>
+        <w:t xml:space="preserve">() se desplaza al </w:t>
+      </w:r>
+      <w:proofErr w:type="spellStart"/>
+      <w:r>
+        <w:rPr>
+          <w:sz w:val="20"/>
+          <w:szCs w:val="20"/>
+        </w:rPr>
+        <w:t>sig</w:t>
+      </w:r>
+      <w:proofErr w:type="spellEnd"/>
+      <w:r>
+        <w:rPr>
+          <w:sz w:val="20"/>
+          <w:szCs w:val="20"/>
+        </w:rPr>
+        <w:t xml:space="preserve"> registro</w:t>
+      </w:r>
+    </w:p>
+    <w:p>
+      <w:pPr>
+        <w:spacing w:after="0"/>
+        <w:rPr>
+          <w:sz w:val="20"/>
+          <w:szCs w:val="20"/>
+        </w:rPr>
+      </w:pPr>
+      <w:r>
+        <w:rPr>
+          <w:sz w:val="20"/>
+          <w:szCs w:val="20"/>
+        </w:rPr>
+        <w:t xml:space="preserve">                </w:t>
+      </w:r>
+      <w:r>
+        <w:rPr>
+          <w:sz w:val="20"/>
+          <w:szCs w:val="20"/>
+        </w:rPr>
+        <w:tab/>
+      </w:r>
+      <w:r>
+        <w:rPr>
+          <w:sz w:val="20"/>
+          <w:szCs w:val="20"/>
+        </w:rPr>
+        <w:t>{</w:t>
+      </w:r>
+      <w:r>
+        <w:rPr>
+          <w:sz w:val="20"/>
+          <w:szCs w:val="20"/>
+        </w:rPr>
+        <w:tab/>
+      </w:r>
+      <w:proofErr w:type="spellStart"/>
+      <w:r>
+        <w:rPr>
+          <w:sz w:val="20"/>
+          <w:szCs w:val="20"/>
+        </w:rPr>
+        <w:t>int</w:t>
+      </w:r>
+      <w:proofErr w:type="spellEnd"/>
+      <w:r>
+        <w:rPr>
+          <w:sz w:val="20"/>
+          <w:szCs w:val="20"/>
+        </w:rPr>
+        <w:t xml:space="preserve"> id = dataReader.</w:t>
+      </w:r>
+      <w:r>
+        <w:rPr>
+          <w:b/>
+          <w:sz w:val="20"/>
+          <w:szCs w:val="20"/>
+        </w:rPr>
+        <w:t>GetInt32</w:t>
+      </w:r>
+      <w:r>
+        <w:rPr>
+          <w:sz w:val="20"/>
+          <w:szCs w:val="20"/>
+        </w:rPr>
+        <w:t>(0</w:t>
+      </w:r>
+      <w:proofErr w:type="gramStart"/>
+      <w:r>
+        <w:rPr>
+          <w:sz w:val="20"/>
+          <w:szCs w:val="20"/>
+        </w:rPr>
+        <w:t xml:space="preserve">);   </w:t>
+      </w:r>
+      <w:proofErr w:type="gramEnd"/>
+      <w:r>
+        <w:rPr>
+          <w:sz w:val="20"/>
+          <w:szCs w:val="20"/>
+        </w:rPr>
+        <w:t xml:space="preserve"> //e</w:t>
+      </w:r>
+      <w:r>
+        <w:rPr>
+          <w:sz w:val="20"/>
+          <w:szCs w:val="20"/>
+        </w:rPr>
+        <w:t xml:space="preserve">l </w:t>
+      </w:r>
+      <w:proofErr w:type="spellStart"/>
+      <w:r>
+        <w:rPr>
+          <w:sz w:val="20"/>
+          <w:szCs w:val="20"/>
+        </w:rPr>
+        <w:t>num</w:t>
+      </w:r>
+      <w:proofErr w:type="spellEnd"/>
+      <w:r>
+        <w:rPr>
+          <w:sz w:val="20"/>
+          <w:szCs w:val="20"/>
+        </w:rPr>
+        <w:t xml:space="preserve"> es el orden de columna</w:t>
+      </w:r>
+      <w:r>
+        <w:rPr>
+          <w:sz w:val="20"/>
+          <w:szCs w:val="20"/>
         </w:rPr>
         <w:t xml:space="preserve"> </w:t>
       </w:r>
-      <w:proofErr w:type="spellStart"/>
-      <w:r>
-        <w:rPr>
-          <w:sz w:val="20"/>
-          <w:szCs w:val="20"/>
-          <w:lang w:val="en-US"/>
+      <w:r>
+        <w:rPr>
+          <w:sz w:val="20"/>
+          <w:szCs w:val="20"/>
+        </w:rPr>
+        <w:t xml:space="preserve">en </w:t>
+      </w:r>
+      <w:r>
+        <w:rPr>
+          <w:sz w:val="20"/>
+          <w:szCs w:val="20"/>
+        </w:rPr>
+        <w:t xml:space="preserve">el </w:t>
+      </w:r>
+      <w:r>
+        <w:rPr>
+          <w:sz w:val="20"/>
+          <w:szCs w:val="20"/>
+        </w:rPr>
+        <w:t>comando</w:t>
+      </w:r>
+    </w:p>
+    <w:p>
+      <w:pPr>
+        <w:spacing w:after="0"/>
+        <w:ind w:left="1416" w:firstLine="708"/>
+        <w:rPr>
+          <w:sz w:val="20"/>
+          <w:szCs w:val="20"/>
+        </w:rPr>
+      </w:pPr>
+      <w:proofErr w:type="spellStart"/>
+      <w:r>
+        <w:rPr>
+          <w:sz w:val="20"/>
+          <w:szCs w:val="20"/>
+        </w:rPr>
+        <w:t>string</w:t>
+      </w:r>
+      <w:proofErr w:type="spellEnd"/>
+      <w:r>
+        <w:rPr>
+          <w:sz w:val="20"/>
+          <w:szCs w:val="20"/>
+        </w:rPr>
+        <w:t>?</w:t>
+      </w:r>
+      <w:r>
+        <w:rPr>
+          <w:sz w:val="20"/>
+          <w:szCs w:val="20"/>
+        </w:rPr>
+        <w:t xml:space="preserve"> nombre = </w:t>
+      </w:r>
+      <w:proofErr w:type="spellStart"/>
+      <w:r>
+        <w:rPr>
+          <w:sz w:val="20"/>
+          <w:szCs w:val="20"/>
+        </w:rPr>
+        <w:t>null</w:t>
+      </w:r>
+      <w:proofErr w:type="spellEnd"/>
+      <w:r>
+        <w:rPr>
+          <w:sz w:val="20"/>
+          <w:szCs w:val="20"/>
+        </w:rPr>
+        <w:t>;</w:t>
+      </w:r>
+    </w:p>
+    <w:p>
+      <w:pPr>
+        <w:spacing w:after="0"/>
+        <w:ind w:left="1416" w:firstLine="708"/>
+        <w:rPr>
+          <w:sz w:val="20"/>
+          <w:szCs w:val="20"/>
+        </w:rPr>
+      </w:pPr>
+      <w:proofErr w:type="spellStart"/>
+      <w:r>
+        <w:rPr>
+          <w:sz w:val="20"/>
+          <w:szCs w:val="20"/>
+        </w:rPr>
+        <w:t>if</w:t>
+      </w:r>
+      <w:proofErr w:type="spellEnd"/>
+      <w:r>
+        <w:rPr>
+          <w:sz w:val="20"/>
+          <w:szCs w:val="20"/>
+        </w:rPr>
+        <w:t xml:space="preserve"> </w:t>
+      </w:r>
+      <w:proofErr w:type="gramStart"/>
+      <w:r>
+        <w:rPr>
+          <w:sz w:val="20"/>
+          <w:szCs w:val="20"/>
+        </w:rPr>
+        <w:t>(!</w:t>
+      </w:r>
+      <w:proofErr w:type="spellStart"/>
+      <w:r>
+        <w:rPr>
+          <w:sz w:val="20"/>
+          <w:szCs w:val="20"/>
+        </w:rPr>
+        <w:t>dataReader.</w:t>
+      </w:r>
+      <w:r>
+        <w:rPr>
+          <w:b/>
+          <w:sz w:val="20"/>
+          <w:szCs w:val="20"/>
+        </w:rPr>
+        <w:t>IsDBNull</w:t>
+      </w:r>
+      <w:proofErr w:type="spellEnd"/>
+      <w:proofErr w:type="gramEnd"/>
+      <w:r>
+        <w:rPr>
+          <w:sz w:val="20"/>
+          <w:szCs w:val="20"/>
+        </w:rPr>
+        <w:t>(1</w:t>
+      </w:r>
+      <w:r>
+        <w:rPr>
+          <w:sz w:val="20"/>
+          <w:szCs w:val="20"/>
+        </w:rPr>
+        <w:t>))</w:t>
+      </w:r>
+    </w:p>
+    <w:p>
+      <w:pPr>
+        <w:spacing w:after="0"/>
+        <w:ind w:left="2124" w:firstLine="708"/>
+        <w:rPr>
+          <w:sz w:val="20"/>
+          <w:szCs w:val="20"/>
+        </w:rPr>
+      </w:pPr>
+      <w:r>
+        <w:rPr>
+          <w:sz w:val="20"/>
+          <w:szCs w:val="20"/>
+        </w:rPr>
+        <w:t xml:space="preserve">nombre </w:t>
+      </w:r>
+      <w:r>
+        <w:rPr>
+          <w:sz w:val="20"/>
+          <w:szCs w:val="20"/>
+        </w:rPr>
+        <w:t xml:space="preserve">= </w:t>
+      </w:r>
+      <w:proofErr w:type="spellStart"/>
+      <w:r>
+        <w:rPr>
+          <w:sz w:val="20"/>
+          <w:szCs w:val="20"/>
+        </w:rPr>
+        <w:t>dataReader</w:t>
+      </w:r>
+      <w:proofErr w:type="spellEnd"/>
+      <w:r>
+        <w:rPr>
+          <w:sz w:val="20"/>
+          <w:szCs w:val="20"/>
+        </w:rPr>
+        <w:t>.</w:t>
+      </w:r>
+      <w:r>
+        <w:rPr>
+          <w:sz w:val="20"/>
+          <w:szCs w:val="20"/>
+        </w:rPr>
+        <w:t xml:space="preserve"> </w:t>
+      </w:r>
+      <w:proofErr w:type="spellStart"/>
+      <w:r>
+        <w:rPr>
+          <w:b/>
+          <w:sz w:val="20"/>
+          <w:szCs w:val="20"/>
+        </w:rPr>
+        <w:t>GetString</w:t>
+      </w:r>
+      <w:proofErr w:type="spellEnd"/>
+      <w:r>
+        <w:rPr>
+          <w:sz w:val="20"/>
+          <w:szCs w:val="20"/>
+        </w:rPr>
+        <w:t xml:space="preserve"> (1</w:t>
+      </w:r>
+      <w:r>
+        <w:rPr>
+          <w:sz w:val="20"/>
+          <w:szCs w:val="20"/>
+        </w:rPr>
+        <w:t>);</w:t>
+      </w:r>
+    </w:p>
+    <w:p>
+      <w:pPr>
+        <w:spacing w:after="0"/>
+        <w:ind w:left="1416" w:firstLine="708"/>
+        <w:rPr>
+          <w:sz w:val="20"/>
+          <w:szCs w:val="20"/>
+        </w:rPr>
+      </w:pPr>
+      <w:r>
+        <w:rPr>
+          <w:sz w:val="20"/>
+          <w:szCs w:val="20"/>
         </w:rPr>
         <w:t>Clase</w:t>
       </w:r>
-      <w:proofErr w:type="spellEnd"/>
-      <w:r>
-        <w:rPr>
-          <w:sz w:val="20"/>
-          <w:szCs w:val="20"/>
-          <w:lang w:val="en-US"/>
+      <w:r>
+        <w:rPr>
+          <w:sz w:val="20"/>
+          <w:szCs w:val="20"/>
         </w:rPr>
         <w:t xml:space="preserve"> </w:t>
       </w:r>
@@ -34469,82 +34909,565 @@
         <w:rPr>
           <w:sz w:val="20"/>
           <w:szCs w:val="20"/>
-          <w:lang w:val="en-US"/>
-        </w:rPr>
-        <w:t xml:space="preserve">&gt; </w:t>
-      </w:r>
-      <w:proofErr w:type="spellStart"/>
-      <w:r>
-        <w:rPr>
-          <w:sz w:val="20"/>
-          <w:szCs w:val="20"/>
-          <w:lang w:val="en-US"/>
+        </w:rPr>
+        <w:t xml:space="preserve">cliente = new </w:t>
+      </w:r>
+      <w:r>
+        <w:rPr>
+          <w:sz w:val="20"/>
+          <w:szCs w:val="20"/>
+        </w:rPr>
+        <w:t>Clase</w:t>
+      </w:r>
+      <w:r>
+        <w:rPr>
+          <w:sz w:val="20"/>
+          <w:szCs w:val="20"/>
+        </w:rPr>
+        <w:t xml:space="preserve"> </w:t>
+      </w:r>
+      <w:r>
+        <w:rPr>
+          <w:sz w:val="20"/>
+          <w:szCs w:val="20"/>
+        </w:rPr>
+        <w:t>(i</w:t>
+      </w:r>
+      <w:r>
+        <w:rPr>
+          <w:sz w:val="20"/>
+          <w:szCs w:val="20"/>
+        </w:rPr>
+        <w:t>d, nombre</w:t>
+      </w:r>
+      <w:r>
+        <w:rPr>
+          <w:sz w:val="20"/>
+          <w:szCs w:val="20"/>
+        </w:rPr>
+        <w:t>);</w:t>
+      </w:r>
+    </w:p>
+    <w:p>
+      <w:pPr>
+        <w:spacing w:after="0"/>
+        <w:ind w:left="1416" w:firstLine="708"/>
+        <w:rPr>
+          <w:sz w:val="20"/>
+          <w:szCs w:val="20"/>
+        </w:rPr>
+      </w:pPr>
+      <w:proofErr w:type="spellStart"/>
+      <w:proofErr w:type="gramStart"/>
+      <w:r>
+        <w:rPr>
+          <w:sz w:val="20"/>
+          <w:szCs w:val="20"/>
         </w:rPr>
         <w:t>lista</w:t>
       </w:r>
-      <w:proofErr w:type="spellEnd"/>
-      <w:r>
-        <w:rPr>
-          <w:sz w:val="20"/>
-          <w:szCs w:val="20"/>
-          <w:lang w:val="en-US"/>
-        </w:rPr>
-        <w:t xml:space="preserve"> = new List&lt;</w:t>
-      </w:r>
-      <w:r>
-        <w:rPr>
-          <w:sz w:val="20"/>
-          <w:szCs w:val="20"/>
-          <w:lang w:val="en-US"/>
+      <w:r>
+        <w:rPr>
+          <w:sz w:val="20"/>
+          <w:szCs w:val="20"/>
+        </w:rPr>
+        <w:t>.</w:t>
+      </w:r>
+      <w:r>
+        <w:rPr>
+          <w:b/>
+          <w:sz w:val="20"/>
+          <w:szCs w:val="20"/>
+        </w:rPr>
+        <w:t>Add</w:t>
+      </w:r>
+      <w:proofErr w:type="spellEnd"/>
+      <w:proofErr w:type="gramEnd"/>
+      <w:r>
+        <w:rPr>
+          <w:sz w:val="20"/>
+          <w:szCs w:val="20"/>
+        </w:rPr>
+        <w:t>(</w:t>
+      </w:r>
+      <w:r>
+        <w:rPr>
+          <w:sz w:val="20"/>
+          <w:szCs w:val="20"/>
+        </w:rPr>
+        <w:t>clase</w:t>
+      </w:r>
+      <w:r>
+        <w:rPr>
+          <w:sz w:val="20"/>
+          <w:szCs w:val="20"/>
+        </w:rPr>
+        <w:t>);</w:t>
+      </w:r>
+    </w:p>
+    <w:p>
+      <w:pPr>
+        <w:spacing w:after="0"/>
+        <w:rPr>
+          <w:sz w:val="20"/>
+          <w:szCs w:val="20"/>
+        </w:rPr>
+      </w:pPr>
+      <w:r>
+        <w:rPr>
+          <w:sz w:val="20"/>
+          <w:szCs w:val="20"/>
+        </w:rPr>
+        <w:t xml:space="preserve">                </w:t>
+      </w:r>
+      <w:r>
+        <w:rPr>
+          <w:sz w:val="20"/>
+          <w:szCs w:val="20"/>
+        </w:rPr>
+        <w:tab/>
+      </w:r>
+      <w:r>
+        <w:rPr>
+          <w:sz w:val="20"/>
+          <w:szCs w:val="20"/>
+        </w:rPr>
+        <w:t>}</w:t>
+      </w:r>
+    </w:p>
+    <w:p>
+      <w:pPr>
+        <w:spacing w:after="0"/>
+        <w:rPr>
+          <w:sz w:val="20"/>
+          <w:szCs w:val="20"/>
+        </w:rPr>
+      </w:pPr>
+      <w:r>
+        <w:rPr>
+          <w:sz w:val="20"/>
+          <w:szCs w:val="20"/>
+        </w:rPr>
+        <w:tab/>
+      </w:r>
+      <w:r>
+        <w:rPr>
+          <w:sz w:val="20"/>
+          <w:szCs w:val="20"/>
+        </w:rPr>
+        <w:tab/>
+      </w:r>
+      <w:proofErr w:type="spellStart"/>
+      <w:r>
+        <w:rPr>
+          <w:sz w:val="20"/>
+          <w:szCs w:val="20"/>
+        </w:rPr>
+        <w:t>dataReader.Close</w:t>
+      </w:r>
+      <w:proofErr w:type="spellEnd"/>
+      <w:r>
+        <w:rPr>
+          <w:sz w:val="20"/>
+          <w:szCs w:val="20"/>
+        </w:rPr>
+        <w:t>();</w:t>
+      </w:r>
+    </w:p>
+    <w:p>
+      <w:pPr>
+        <w:spacing w:after="0"/>
+        <w:ind w:left="708" w:firstLine="708"/>
+        <w:rPr>
+          <w:sz w:val="20"/>
+          <w:szCs w:val="20"/>
+        </w:rPr>
+      </w:pPr>
+      <w:proofErr w:type="spellStart"/>
+      <w:r>
+        <w:rPr>
+          <w:sz w:val="20"/>
+          <w:szCs w:val="20"/>
+        </w:rPr>
+        <w:t>return</w:t>
+      </w:r>
+      <w:proofErr w:type="spellEnd"/>
+      <w:r>
+        <w:rPr>
+          <w:sz w:val="20"/>
+          <w:szCs w:val="20"/>
         </w:rPr>
         <w:t xml:space="preserve"> </w:t>
       </w:r>
-      <w:proofErr w:type="spellStart"/>
-      <w:r>
-        <w:rPr>
-          <w:sz w:val="20"/>
-          <w:szCs w:val="20"/>
-          <w:lang w:val="en-US"/>
-        </w:rPr>
-        <w:t>Clase</w:t>
-      </w:r>
-      <w:proofErr w:type="spellEnd"/>
       <w:proofErr w:type="gramStart"/>
       <w:r>
         <w:rPr>
           <w:sz w:val="20"/>
           <w:szCs w:val="20"/>
-          <w:lang w:val="en-US"/>
-        </w:rPr>
-        <w:t>&gt;(</w:t>
+        </w:rPr>
+        <w:t>lista</w:t>
+      </w:r>
+      <w:r>
+        <w:rPr>
+          <w:sz w:val="20"/>
+          <w:szCs w:val="20"/>
+        </w:rPr>
+        <w:t xml:space="preserve">;   </w:t>
       </w:r>
       <w:proofErr w:type="gramEnd"/>
       <w:r>
         <w:rPr>
           <w:sz w:val="20"/>
           <w:szCs w:val="20"/>
+        </w:rPr>
+        <w:t xml:space="preserve">         }}</w:t>
+      </w:r>
+    </w:p>
+    <w:p>
+      <w:pPr>
+        <w:spacing w:after="0"/>
+        <w:rPr>
+          <w:sz w:val="20"/>
+          <w:szCs w:val="20"/>
+        </w:rPr>
+      </w:pPr>
+    </w:p>
+    <w:p>
+      <w:pPr>
+        <w:spacing w:after="0"/>
+        <w:rPr>
+          <w:sz w:val="20"/>
+          <w:szCs w:val="20"/>
+        </w:rPr>
+      </w:pPr>
+      <w:r>
+        <w:rPr>
+          <w:sz w:val="20"/>
+          <w:szCs w:val="20"/>
+        </w:rPr>
+        <w:t>} //fin clase</w:t>
+      </w:r>
+    </w:p>
+    <w:p>
+      <w:pPr>
+        <w:spacing w:after="0"/>
+        <w:rPr>
+          <w:sz w:val="20"/>
+          <w:szCs w:val="20"/>
+        </w:rPr>
+      </w:pPr>
+    </w:p>
+    <w:p>
+      <w:pPr>
+        <w:spacing w:after="0"/>
+        <w:rPr>
+          <w:sz w:val="20"/>
+          <w:szCs w:val="20"/>
+          <w:highlight w:val="cyan"/>
+        </w:rPr>
+      </w:pPr>
+      <w:r>
+        <w:rPr>
+          <w:sz w:val="20"/>
+          <w:szCs w:val="20"/>
+          <w:highlight w:val="cyan"/>
+        </w:rPr>
+        <w:t>16. THREADS</w:t>
+      </w:r>
+    </w:p>
+    <w:p>
+      <w:pPr>
+        <w:spacing w:after="0"/>
+        <w:rPr>
+          <w:sz w:val="20"/>
+          <w:szCs w:val="20"/>
+        </w:rPr>
+      </w:pPr>
+      <w:r>
+        <w:rPr>
+          <w:sz w:val="20"/>
+          <w:szCs w:val="20"/>
+        </w:rPr>
+        <w:t>S</w:t>
+      </w:r>
+      <w:r>
+        <w:rPr>
+          <w:sz w:val="20"/>
+          <w:szCs w:val="20"/>
+        </w:rPr>
+        <w:t>ecuencia de tareas encadenadas</w:t>
+      </w:r>
+      <w:r>
+        <w:rPr>
+          <w:sz w:val="20"/>
+          <w:szCs w:val="20"/>
+        </w:rPr>
+        <w:t xml:space="preserve">. </w:t>
+      </w:r>
+      <w:r>
+        <w:rPr>
+          <w:sz w:val="20"/>
+          <w:szCs w:val="20"/>
+        </w:rPr>
+        <w:t>Un hilo es una tarea que puede ser ejecutada al mismo tiempo que otra tarea.</w:t>
+      </w:r>
+      <w:r>
+        <w:rPr>
+          <w:sz w:val="20"/>
+          <w:szCs w:val="20"/>
+        </w:rPr>
+        <w:t xml:space="preserve"> </w:t>
+      </w:r>
+    </w:p>
+    <w:p>
+      <w:pPr>
+        <w:spacing w:after="0"/>
+        <w:rPr>
+          <w:sz w:val="20"/>
+          <w:szCs w:val="20"/>
+        </w:rPr>
+      </w:pPr>
+    </w:p>
+    <w:p>
+      <w:pPr>
+        <w:spacing w:after="0"/>
+        <w:rPr>
+          <w:sz w:val="20"/>
+          <w:szCs w:val="20"/>
+          <w:lang w:val="en-US"/>
+        </w:rPr>
+      </w:pPr>
+      <w:r>
+        <w:rPr>
+          <w:sz w:val="20"/>
+          <w:szCs w:val="20"/>
+          <w:lang w:val="en-US"/>
+        </w:rPr>
+        <w:t xml:space="preserve">using </w:t>
+      </w:r>
+      <w:proofErr w:type="spellStart"/>
+      <w:r>
+        <w:rPr>
+          <w:sz w:val="20"/>
+          <w:szCs w:val="20"/>
+          <w:lang w:val="en-US"/>
+        </w:rPr>
+        <w:t>System.Threading</w:t>
+      </w:r>
+      <w:proofErr w:type="spellEnd"/>
+      <w:r>
+        <w:rPr>
+          <w:sz w:val="20"/>
+          <w:szCs w:val="20"/>
+          <w:lang w:val="en-US"/>
+        </w:rPr>
+        <w:t>;</w:t>
+      </w:r>
+    </w:p>
+    <w:p>
+      <w:pPr>
+        <w:spacing w:after="0"/>
+        <w:rPr>
+          <w:sz w:val="20"/>
+          <w:szCs w:val="20"/>
+          <w:lang w:val="en-US"/>
+        </w:rPr>
+      </w:pPr>
+    </w:p>
+    <w:p>
+      <w:pPr>
+        <w:spacing w:after="0"/>
+        <w:rPr>
+          <w:sz w:val="20"/>
+          <w:szCs w:val="20"/>
+          <w:lang w:val="en-US"/>
+        </w:rPr>
+      </w:pPr>
+      <w:r>
+        <w:rPr>
+          <w:sz w:val="20"/>
+          <w:szCs w:val="20"/>
+          <w:lang w:val="en-US"/>
+        </w:rPr>
+        <w:t xml:space="preserve">Thread t = new </w:t>
+      </w:r>
+      <w:proofErr w:type="gramStart"/>
+      <w:r>
+        <w:rPr>
+          <w:sz w:val="20"/>
+          <w:szCs w:val="20"/>
+          <w:lang w:val="en-US"/>
+        </w:rPr>
+        <w:t>Thread(</w:t>
+      </w:r>
+      <w:proofErr w:type="gramEnd"/>
+      <w:r>
+        <w:rPr>
+          <w:sz w:val="20"/>
+          <w:szCs w:val="20"/>
+          <w:lang w:val="en-US"/>
+        </w:rPr>
+        <w:t xml:space="preserve">new </w:t>
+      </w:r>
+      <w:proofErr w:type="spellStart"/>
+      <w:r>
+        <w:rPr>
+          <w:b/>
+          <w:sz w:val="20"/>
+          <w:szCs w:val="20"/>
+          <w:lang w:val="en-US"/>
+        </w:rPr>
+        <w:t>ThreadStart</w:t>
+      </w:r>
+      <w:proofErr w:type="spellEnd"/>
+      <w:r>
+        <w:rPr>
+          <w:sz w:val="20"/>
+          <w:szCs w:val="20"/>
+          <w:lang w:val="en-US"/>
+        </w:rPr>
+        <w:t>(</w:t>
+      </w:r>
+      <w:proofErr w:type="spellStart"/>
+      <w:r>
+        <w:rPr>
+          <w:sz w:val="20"/>
+          <w:szCs w:val="20"/>
+          <w:lang w:val="en-US"/>
+        </w:rPr>
+        <w:t>método</w:t>
+      </w:r>
+      <w:proofErr w:type="spellEnd"/>
+      <w:r>
+        <w:rPr>
+          <w:sz w:val="20"/>
+          <w:szCs w:val="20"/>
+          <w:lang w:val="en-US"/>
+        </w:rPr>
+        <w:t>)</w:t>
+      </w:r>
+      <w:r>
+        <w:rPr>
+          <w:sz w:val="20"/>
+          <w:szCs w:val="20"/>
           <w:lang w:val="en-US"/>
         </w:rPr>
         <w:t>);</w:t>
       </w:r>
-    </w:p>
-    <w:p>
-      <w:pPr>
-        <w:spacing w:after="0"/>
-        <w:rPr>
-          <w:sz w:val="20"/>
-          <w:szCs w:val="20"/>
-          <w:lang w:val="en-US"/>
-        </w:rPr>
-      </w:pPr>
-    </w:p>
-    <w:p>
-      <w:pPr>
-        <w:spacing w:after="0"/>
-        <w:ind w:left="708" w:firstLine="708"/>
-        <w:rPr>
-          <w:sz w:val="20"/>
-          <w:szCs w:val="20"/>
+      <w:r>
+        <w:rPr>
+          <w:sz w:val="20"/>
+          <w:szCs w:val="20"/>
+          <w:lang w:val="en-US"/>
+        </w:rPr>
+        <w:tab/>
+      </w:r>
+      <w:r>
+        <w:rPr>
+          <w:sz w:val="20"/>
+          <w:szCs w:val="20"/>
+          <w:lang w:val="en-US"/>
+        </w:rPr>
+        <w:tab/>
+      </w:r>
+      <w:r>
+        <w:rPr>
+          <w:sz w:val="20"/>
+          <w:szCs w:val="20"/>
+          <w:lang w:val="en-US"/>
+        </w:rPr>
+        <w:t xml:space="preserve">// </w:t>
+      </w:r>
+      <w:proofErr w:type="spellStart"/>
+      <w:r>
+        <w:rPr>
+          <w:sz w:val="20"/>
+          <w:szCs w:val="20"/>
+          <w:lang w:val="en-US"/>
+        </w:rPr>
+        <w:t>Creo</w:t>
+      </w:r>
+      <w:proofErr w:type="spellEnd"/>
+      <w:r>
+        <w:rPr>
+          <w:sz w:val="20"/>
+          <w:szCs w:val="20"/>
+          <w:lang w:val="en-US"/>
+        </w:rPr>
+        <w:t xml:space="preserve"> el </w:t>
+      </w:r>
+      <w:proofErr w:type="spellStart"/>
+      <w:r>
+        <w:rPr>
+          <w:sz w:val="20"/>
+          <w:szCs w:val="20"/>
+          <w:lang w:val="en-US"/>
+        </w:rPr>
+        <w:t>hilo</w:t>
+      </w:r>
+      <w:proofErr w:type="spellEnd"/>
+      <w:r>
+        <w:rPr>
+          <w:sz w:val="20"/>
+          <w:szCs w:val="20"/>
+          <w:lang w:val="en-US"/>
+        </w:rPr>
+        <w:t xml:space="preserve">, con el </w:t>
+      </w:r>
+      <w:proofErr w:type="spellStart"/>
+      <w:r>
+        <w:rPr>
+          <w:sz w:val="20"/>
+          <w:szCs w:val="20"/>
+          <w:lang w:val="en-US"/>
+        </w:rPr>
+        <w:t>tipo</w:t>
+      </w:r>
+      <w:proofErr w:type="spellEnd"/>
+      <w:r>
+        <w:rPr>
+          <w:sz w:val="20"/>
+          <w:szCs w:val="20"/>
+          <w:lang w:val="en-US"/>
+        </w:rPr>
+        <w:t xml:space="preserve"> </w:t>
+      </w:r>
+      <w:proofErr w:type="spellStart"/>
+      <w:r>
+        <w:rPr>
+          <w:sz w:val="20"/>
+          <w:szCs w:val="20"/>
+          <w:lang w:val="en-US"/>
+        </w:rPr>
+        <w:t>delegado</w:t>
+      </w:r>
+      <w:proofErr w:type="spellEnd"/>
+      <w:r>
+        <w:rPr>
+          <w:sz w:val="20"/>
+          <w:szCs w:val="20"/>
+          <w:lang w:val="en-US"/>
+        </w:rPr>
+        <w:t xml:space="preserve"> </w:t>
+      </w:r>
+      <w:proofErr w:type="spellStart"/>
+      <w:r>
+        <w:rPr>
+          <w:sz w:val="20"/>
+          <w:szCs w:val="20"/>
+          <w:lang w:val="en-US"/>
+        </w:rPr>
+        <w:t>ThreadStart</w:t>
+      </w:r>
+      <w:proofErr w:type="spellEnd"/>
+    </w:p>
+    <w:p>
+      <w:pPr>
+        <w:spacing w:after="0"/>
+        <w:rPr>
+          <w:sz w:val="20"/>
+          <w:szCs w:val="20"/>
+          <w:lang w:val="en-US"/>
         </w:rPr>
       </w:pPr>
       <w:proofErr w:type="spellStart"/>
@@ -34553,46 +35476,34 @@
         <w:rPr>
           <w:sz w:val="20"/>
           <w:szCs w:val="20"/>
-        </w:rPr>
-        <w:t>while</w:t>
-      </w:r>
-      <w:proofErr w:type="spellEnd"/>
-      <w:r>
-        <w:rPr>
-          <w:sz w:val="20"/>
-          <w:szCs w:val="20"/>
-        </w:rPr>
-        <w:t>(</w:t>
-      </w:r>
-      <w:proofErr w:type="spellStart"/>
+          <w:lang w:val="en-US"/>
+        </w:rPr>
+        <w:t>t.</w:t>
+      </w:r>
+      <w:r>
+        <w:rPr>
+          <w:b/>
+          <w:sz w:val="20"/>
+          <w:szCs w:val="20"/>
+          <w:lang w:val="en-US"/>
+        </w:rPr>
+        <w:t>Start</w:t>
+      </w:r>
+      <w:proofErr w:type="spellEnd"/>
       <w:proofErr w:type="gramEnd"/>
       <w:r>
         <w:rPr>
           <w:sz w:val="20"/>
           <w:szCs w:val="20"/>
-        </w:rPr>
-        <w:t>dataReader.</w:t>
-      </w:r>
-      <w:r>
-        <w:rPr>
-          <w:b/>
-          <w:sz w:val="20"/>
-          <w:szCs w:val="20"/>
-        </w:rPr>
-        <w:t>Read</w:t>
-      </w:r>
-      <w:proofErr w:type="spellEnd"/>
-      <w:r>
-        <w:rPr>
-          <w:sz w:val="20"/>
-          <w:szCs w:val="20"/>
-        </w:rPr>
-        <w:t xml:space="preserve">())    </w:t>
-      </w:r>
-      <w:r>
-        <w:rPr>
-          <w:sz w:val="20"/>
-          <w:szCs w:val="20"/>
+          <w:lang w:val="en-US"/>
+        </w:rPr>
+        <w:t>();</w:t>
+      </w:r>
+      <w:r>
+        <w:rPr>
+          <w:sz w:val="20"/>
+          <w:szCs w:val="20"/>
+          <w:lang w:val="en-US"/>
         </w:rPr>
         <w:tab/>
       </w:r>
@@ -34600,6 +35511,7 @@
         <w:rPr>
           <w:sz w:val="20"/>
           <w:szCs w:val="20"/>
+          <w:lang w:val="en-US"/>
         </w:rPr>
         <w:tab/>
       </w:r>
@@ -34607,61 +35519,7 @@
         <w:rPr>
           <w:sz w:val="20"/>
           <w:szCs w:val="20"/>
-        </w:rPr>
-        <w:t>//</w:t>
-      </w:r>
-      <w:proofErr w:type="spellStart"/>
-      <w:r>
-        <w:rPr>
-          <w:sz w:val="20"/>
-          <w:szCs w:val="20"/>
-        </w:rPr>
-        <w:t>Read</w:t>
-      </w:r>
-      <w:proofErr w:type="spellEnd"/>
-      <w:r>
-        <w:rPr>
-          <w:sz w:val="20"/>
-          <w:szCs w:val="20"/>
-        </w:rPr>
-        <w:t xml:space="preserve">() se desplaza al </w:t>
-      </w:r>
-      <w:proofErr w:type="spellStart"/>
-      <w:r>
-        <w:rPr>
-          <w:sz w:val="20"/>
-          <w:szCs w:val="20"/>
-        </w:rPr>
-        <w:t>sig</w:t>
-      </w:r>
-      <w:proofErr w:type="spellEnd"/>
-      <w:r>
-        <w:rPr>
-          <w:sz w:val="20"/>
-          <w:szCs w:val="20"/>
-        </w:rPr>
-        <w:t xml:space="preserve"> registro</w:t>
-      </w:r>
-    </w:p>
-    <w:p>
-      <w:pPr>
-        <w:spacing w:after="0"/>
-        <w:rPr>
-          <w:sz w:val="20"/>
-          <w:szCs w:val="20"/>
-        </w:rPr>
-      </w:pPr>
-      <w:r>
-        <w:rPr>
-          <w:sz w:val="20"/>
-          <w:szCs w:val="20"/>
-        </w:rPr>
-        <w:t xml:space="preserve">                </w:t>
-      </w:r>
-      <w:r>
-        <w:rPr>
-          <w:sz w:val="20"/>
-          <w:szCs w:val="20"/>
+          <w:lang w:val="en-US"/>
         </w:rPr>
         <w:tab/>
       </w:r>
@@ -34669,1075 +35527,104 @@
         <w:rPr>
           <w:sz w:val="20"/>
           <w:szCs w:val="20"/>
-        </w:rPr>
-        <w:t>{</w:t>
-      </w:r>
-      <w:r>
-        <w:rPr>
-          <w:sz w:val="20"/>
-          <w:szCs w:val="20"/>
+          <w:lang w:val="en-US"/>
         </w:rPr>
         <w:tab/>
       </w:r>
-      <w:proofErr w:type="spellStart"/>
-      <w:r>
-        <w:rPr>
-          <w:sz w:val="20"/>
-          <w:szCs w:val="20"/>
-        </w:rPr>
-        <w:t>int</w:t>
-      </w:r>
-      <w:proofErr w:type="spellEnd"/>
-      <w:r>
-        <w:rPr>
-          <w:sz w:val="20"/>
-          <w:szCs w:val="20"/>
-        </w:rPr>
-        <w:t xml:space="preserve"> id = dataReader.</w:t>
-      </w:r>
-      <w:r>
-        <w:rPr>
-          <w:b/>
-          <w:sz w:val="20"/>
-          <w:szCs w:val="20"/>
-        </w:rPr>
-        <w:t>GetInt32</w:t>
-      </w:r>
-      <w:r>
-        <w:rPr>
-          <w:sz w:val="20"/>
-          <w:szCs w:val="20"/>
-        </w:rPr>
-        <w:t>(0</w:t>
-      </w:r>
+      <w:r>
+        <w:rPr>
+          <w:sz w:val="20"/>
+          <w:szCs w:val="20"/>
+          <w:lang w:val="en-US"/>
+        </w:rPr>
+        <w:tab/>
+      </w:r>
+      <w:r>
+        <w:rPr>
+          <w:sz w:val="20"/>
+          <w:szCs w:val="20"/>
+          <w:lang w:val="en-US"/>
+        </w:rPr>
+        <w:tab/>
+      </w:r>
+      <w:r>
+        <w:rPr>
+          <w:sz w:val="20"/>
+          <w:szCs w:val="20"/>
+          <w:lang w:val="en-US"/>
+        </w:rPr>
+        <w:tab/>
+      </w:r>
+      <w:r>
+        <w:rPr>
+          <w:sz w:val="20"/>
+          <w:szCs w:val="20"/>
+          <w:lang w:val="en-US"/>
+        </w:rPr>
+        <w:t>/</w:t>
+      </w:r>
+      <w:r>
+        <w:rPr>
+          <w:sz w:val="20"/>
+          <w:szCs w:val="20"/>
+          <w:lang w:val="en-US"/>
+        </w:rPr>
+        <w:t xml:space="preserve">/ </w:t>
+      </w:r>
+      <w:proofErr w:type="spellStart"/>
+      <w:r>
+        <w:rPr>
+          <w:sz w:val="20"/>
+          <w:szCs w:val="20"/>
+          <w:lang w:val="en-US"/>
+        </w:rPr>
+        <w:t>Inicio</w:t>
+      </w:r>
+      <w:proofErr w:type="spellEnd"/>
+      <w:r>
+        <w:rPr>
+          <w:sz w:val="20"/>
+          <w:szCs w:val="20"/>
+          <w:lang w:val="en-US"/>
+        </w:rPr>
+        <w:t xml:space="preserve"> el Hilo</w:t>
+      </w:r>
+    </w:p>
+    <w:p>
+      <w:pPr>
+        <w:spacing w:after="0"/>
+        <w:rPr>
+          <w:sz w:val="20"/>
+          <w:szCs w:val="20"/>
+          <w:lang w:val="en-US"/>
+        </w:rPr>
+      </w:pPr>
+      <w:r>
+        <w:rPr>
+          <w:sz w:val="20"/>
+          <w:szCs w:val="20"/>
+          <w:lang w:val="en-US"/>
+        </w:rPr>
+        <w:t xml:space="preserve">private void </w:t>
+      </w:r>
+      <w:proofErr w:type="spellStart"/>
+      <w:r>
+        <w:rPr>
+          <w:sz w:val="20"/>
+          <w:szCs w:val="20"/>
+          <w:lang w:val="en-US"/>
+        </w:rPr>
+        <w:t>Metodo</w:t>
+      </w:r>
+      <w:proofErr w:type="spellEnd"/>
       <w:proofErr w:type="gramStart"/>
       <w:r>
         <w:rPr>
           <w:sz w:val="20"/>
           <w:szCs w:val="20"/>
-        </w:rPr>
-        <w:t xml:space="preserve">);   </w:t>
-      </w:r>
-      <w:proofErr w:type="gramEnd"/>
-      <w:r>
-        <w:rPr>
-          <w:sz w:val="20"/>
-          <w:szCs w:val="20"/>
-        </w:rPr>
-        <w:t xml:space="preserve"> //e</w:t>
-      </w:r>
-      <w:r>
-        <w:rPr>
-          <w:sz w:val="20"/>
-          <w:szCs w:val="20"/>
-        </w:rPr>
-        <w:t xml:space="preserve">l </w:t>
-      </w:r>
-      <w:proofErr w:type="spellStart"/>
-      <w:r>
-        <w:rPr>
-          <w:sz w:val="20"/>
-          <w:szCs w:val="20"/>
-        </w:rPr>
-        <w:t>num</w:t>
-      </w:r>
-      <w:proofErr w:type="spellEnd"/>
-      <w:r>
-        <w:rPr>
-          <w:sz w:val="20"/>
-          <w:szCs w:val="20"/>
-        </w:rPr>
-        <w:t xml:space="preserve"> es el orden de columna</w:t>
-      </w:r>
-      <w:r>
-        <w:rPr>
-          <w:sz w:val="20"/>
-          <w:szCs w:val="20"/>
-        </w:rPr>
-        <w:t xml:space="preserve"> </w:t>
-      </w:r>
-      <w:r>
-        <w:rPr>
-          <w:sz w:val="20"/>
-          <w:szCs w:val="20"/>
-        </w:rPr>
-        <w:t xml:space="preserve">en </w:t>
-      </w:r>
-      <w:r>
-        <w:rPr>
-          <w:sz w:val="20"/>
-          <w:szCs w:val="20"/>
-        </w:rPr>
-        <w:t xml:space="preserve">el </w:t>
-      </w:r>
-      <w:r>
-        <w:rPr>
-          <w:sz w:val="20"/>
-          <w:szCs w:val="20"/>
-        </w:rPr>
-        <w:t>comando</w:t>
-      </w:r>
-    </w:p>
-    <w:p>
-      <w:pPr>
-        <w:spacing w:after="0"/>
-        <w:ind w:left="1416" w:firstLine="708"/>
-        <w:rPr>
-          <w:sz w:val="20"/>
-          <w:szCs w:val="20"/>
-        </w:rPr>
-      </w:pPr>
-      <w:proofErr w:type="spellStart"/>
-      <w:r>
-        <w:rPr>
-          <w:sz w:val="20"/>
-          <w:szCs w:val="20"/>
-        </w:rPr>
-        <w:t>string</w:t>
-      </w:r>
-      <w:proofErr w:type="spellEnd"/>
-      <w:r>
-        <w:rPr>
-          <w:sz w:val="20"/>
-          <w:szCs w:val="20"/>
-        </w:rPr>
-        <w:t>?</w:t>
-      </w:r>
-      <w:r>
-        <w:rPr>
-          <w:sz w:val="20"/>
-          <w:szCs w:val="20"/>
-        </w:rPr>
-        <w:t xml:space="preserve"> nombre = </w:t>
-      </w:r>
-      <w:proofErr w:type="spellStart"/>
-      <w:r>
-        <w:rPr>
-          <w:sz w:val="20"/>
-          <w:szCs w:val="20"/>
-        </w:rPr>
-        <w:t>n</w:t>
-      </w:r>
-      <w:r>
-        <w:rPr>
-          <w:sz w:val="20"/>
-          <w:szCs w:val="20"/>
-        </w:rPr>
-        <w:t>ull</w:t>
-      </w:r>
-      <w:proofErr w:type="spellEnd"/>
-      <w:r>
-        <w:rPr>
-          <w:sz w:val="20"/>
-          <w:szCs w:val="20"/>
-        </w:rPr>
-        <w:t>;</w:t>
-      </w:r>
-    </w:p>
-    <w:p>
-      <w:pPr>
-        <w:spacing w:after="0"/>
-        <w:ind w:left="1416" w:firstLine="708"/>
-        <w:rPr>
-          <w:sz w:val="20"/>
-          <w:szCs w:val="20"/>
-        </w:rPr>
-      </w:pPr>
-      <w:proofErr w:type="spellStart"/>
-      <w:r>
-        <w:rPr>
-          <w:sz w:val="20"/>
-          <w:szCs w:val="20"/>
-        </w:rPr>
-        <w:t>if</w:t>
-      </w:r>
-      <w:proofErr w:type="spellEnd"/>
-      <w:r>
-        <w:rPr>
-          <w:sz w:val="20"/>
-          <w:szCs w:val="20"/>
-        </w:rPr>
-        <w:t xml:space="preserve"> </w:t>
-      </w:r>
-      <w:proofErr w:type="gramStart"/>
-      <w:r>
-        <w:rPr>
-          <w:sz w:val="20"/>
-          <w:szCs w:val="20"/>
-        </w:rPr>
-        <w:t>(!</w:t>
-      </w:r>
-      <w:proofErr w:type="spellStart"/>
-      <w:r>
-        <w:rPr>
-          <w:sz w:val="20"/>
-          <w:szCs w:val="20"/>
-        </w:rPr>
-        <w:t>dataReader.</w:t>
-      </w:r>
-      <w:r>
-        <w:rPr>
-          <w:b/>
-          <w:sz w:val="20"/>
-          <w:szCs w:val="20"/>
-        </w:rPr>
-        <w:t>IsDBNull</w:t>
-      </w:r>
-      <w:proofErr w:type="spellEnd"/>
-      <w:proofErr w:type="gramEnd"/>
-      <w:r>
-        <w:rPr>
-          <w:sz w:val="20"/>
-          <w:szCs w:val="20"/>
-        </w:rPr>
-        <w:t>(1</w:t>
-      </w:r>
-      <w:r>
-        <w:rPr>
-          <w:sz w:val="20"/>
-          <w:szCs w:val="20"/>
-        </w:rPr>
-        <w:t>))</w:t>
-      </w:r>
-    </w:p>
-    <w:p>
-      <w:pPr>
-        <w:spacing w:after="0"/>
-        <w:ind w:left="2124" w:firstLine="708"/>
-        <w:rPr>
-          <w:sz w:val="20"/>
-          <w:szCs w:val="20"/>
-        </w:rPr>
-      </w:pPr>
-      <w:r>
-        <w:rPr>
-          <w:sz w:val="20"/>
-          <w:szCs w:val="20"/>
-        </w:rPr>
-        <w:t xml:space="preserve">nombre </w:t>
-      </w:r>
-      <w:r>
-        <w:rPr>
-          <w:sz w:val="20"/>
-          <w:szCs w:val="20"/>
-        </w:rPr>
-        <w:t xml:space="preserve">= </w:t>
-      </w:r>
-      <w:proofErr w:type="spellStart"/>
-      <w:r>
-        <w:rPr>
-          <w:sz w:val="20"/>
-          <w:szCs w:val="20"/>
-        </w:rPr>
-        <w:t>dataReader</w:t>
-      </w:r>
-      <w:proofErr w:type="spellEnd"/>
-      <w:r>
-        <w:rPr>
-          <w:sz w:val="20"/>
-          <w:szCs w:val="20"/>
-        </w:rPr>
-        <w:t>.</w:t>
-      </w:r>
-      <w:r>
-        <w:rPr>
-          <w:sz w:val="20"/>
-          <w:szCs w:val="20"/>
-        </w:rPr>
-        <w:t xml:space="preserve"> </w:t>
-      </w:r>
-      <w:proofErr w:type="spellStart"/>
-      <w:r>
-        <w:rPr>
-          <w:b/>
-          <w:sz w:val="20"/>
-          <w:szCs w:val="20"/>
-        </w:rPr>
-        <w:t>GetString</w:t>
-      </w:r>
-      <w:proofErr w:type="spellEnd"/>
-      <w:r>
-        <w:rPr>
-          <w:sz w:val="20"/>
-          <w:szCs w:val="20"/>
-        </w:rPr>
-        <w:t xml:space="preserve"> (1</w:t>
-      </w:r>
-      <w:r>
-        <w:rPr>
-          <w:sz w:val="20"/>
-          <w:szCs w:val="20"/>
-        </w:rPr>
-        <w:t>);</w:t>
-      </w:r>
-    </w:p>
-    <w:p>
-      <w:pPr>
-        <w:spacing w:after="0"/>
-        <w:ind w:left="1416" w:firstLine="708"/>
-        <w:rPr>
-          <w:sz w:val="20"/>
-          <w:szCs w:val="20"/>
-        </w:rPr>
-      </w:pPr>
-      <w:r>
-        <w:rPr>
-          <w:sz w:val="20"/>
-          <w:szCs w:val="20"/>
-        </w:rPr>
-        <w:t>Clase</w:t>
-      </w:r>
-      <w:r>
-        <w:rPr>
-          <w:sz w:val="20"/>
-          <w:szCs w:val="20"/>
-        </w:rPr>
-        <w:t xml:space="preserve"> </w:t>
-      </w:r>
-      <w:r>
-        <w:rPr>
-          <w:sz w:val="20"/>
-          <w:szCs w:val="20"/>
-        </w:rPr>
-        <w:t xml:space="preserve">cliente = new </w:t>
-      </w:r>
-      <w:r>
-        <w:rPr>
-          <w:sz w:val="20"/>
-          <w:szCs w:val="20"/>
-        </w:rPr>
-        <w:t>Clase</w:t>
-      </w:r>
-      <w:r>
-        <w:rPr>
-          <w:sz w:val="20"/>
-          <w:szCs w:val="20"/>
-        </w:rPr>
-        <w:t xml:space="preserve"> </w:t>
-      </w:r>
-      <w:r>
-        <w:rPr>
-          <w:sz w:val="20"/>
-          <w:szCs w:val="20"/>
-        </w:rPr>
-        <w:t>(i</w:t>
-      </w:r>
-      <w:r>
-        <w:rPr>
-          <w:sz w:val="20"/>
-          <w:szCs w:val="20"/>
-        </w:rPr>
-        <w:t>d, nombre</w:t>
-      </w:r>
-      <w:r>
-        <w:rPr>
-          <w:sz w:val="20"/>
-          <w:szCs w:val="20"/>
-        </w:rPr>
-        <w:t>);</w:t>
-      </w:r>
-    </w:p>
-    <w:p>
-      <w:pPr>
-        <w:spacing w:after="0"/>
-        <w:ind w:left="1416" w:firstLine="708"/>
-        <w:rPr>
-          <w:sz w:val="20"/>
-          <w:szCs w:val="20"/>
-        </w:rPr>
-      </w:pPr>
-      <w:proofErr w:type="spellStart"/>
-      <w:proofErr w:type="gramStart"/>
-      <w:r>
-        <w:rPr>
-          <w:sz w:val="20"/>
-          <w:szCs w:val="20"/>
-          <w:lang w:val="en-US"/>
-        </w:rPr>
-        <w:t>lista</w:t>
-      </w:r>
-      <w:proofErr w:type="spellEnd"/>
-      <w:r>
-        <w:rPr>
-          <w:sz w:val="20"/>
-          <w:szCs w:val="20"/>
-        </w:rPr>
-        <w:t>.</w:t>
-      </w:r>
-      <w:proofErr w:type="spellStart"/>
-      <w:r>
-        <w:rPr>
-          <w:b/>
-          <w:sz w:val="20"/>
-          <w:szCs w:val="20"/>
-        </w:rPr>
-        <w:t>Add</w:t>
-      </w:r>
-      <w:proofErr w:type="spellEnd"/>
-      <w:proofErr w:type="gramEnd"/>
-      <w:r>
-        <w:rPr>
-          <w:sz w:val="20"/>
-          <w:szCs w:val="20"/>
-        </w:rPr>
-        <w:t>(</w:t>
-      </w:r>
-      <w:r>
-        <w:rPr>
-          <w:sz w:val="20"/>
-          <w:szCs w:val="20"/>
-        </w:rPr>
-        <w:t>clase</w:t>
-      </w:r>
-      <w:r>
-        <w:rPr>
-          <w:sz w:val="20"/>
-          <w:szCs w:val="20"/>
-        </w:rPr>
-        <w:t>);</w:t>
-      </w:r>
-    </w:p>
-    <w:p>
-      <w:pPr>
-        <w:spacing w:after="0"/>
-        <w:rPr>
-          <w:sz w:val="20"/>
-          <w:szCs w:val="20"/>
-        </w:rPr>
-      </w:pPr>
-      <w:r>
-        <w:rPr>
-          <w:sz w:val="20"/>
-          <w:szCs w:val="20"/>
-        </w:rPr>
-        <w:t xml:space="preserve">                </w:t>
-      </w:r>
-      <w:r>
-        <w:rPr>
-          <w:sz w:val="20"/>
-          <w:szCs w:val="20"/>
-        </w:rPr>
-        <w:tab/>
-      </w:r>
-      <w:r>
-        <w:rPr>
-          <w:sz w:val="20"/>
-          <w:szCs w:val="20"/>
-        </w:rPr>
-        <w:t>}</w:t>
-      </w:r>
-    </w:p>
-    <w:p>
-      <w:pPr>
-        <w:spacing w:after="0"/>
-        <w:rPr>
-          <w:sz w:val="20"/>
-          <w:szCs w:val="20"/>
-        </w:rPr>
-      </w:pPr>
-      <w:r>
-        <w:rPr>
-          <w:sz w:val="20"/>
-          <w:szCs w:val="20"/>
-        </w:rPr>
-        <w:tab/>
-      </w:r>
-      <w:r>
-        <w:rPr>
-          <w:sz w:val="20"/>
-          <w:szCs w:val="20"/>
-        </w:rPr>
-        <w:tab/>
-      </w:r>
-      <w:proofErr w:type="spellStart"/>
-      <w:r>
-        <w:rPr>
-          <w:sz w:val="20"/>
-          <w:szCs w:val="20"/>
-          <w:lang w:val="en-US"/>
-        </w:rPr>
-        <w:t>dataReader</w:t>
-      </w:r>
-      <w:r>
-        <w:rPr>
-          <w:sz w:val="20"/>
-          <w:szCs w:val="20"/>
-          <w:lang w:val="en-US"/>
-        </w:rPr>
-        <w:t>.Close</w:t>
-      </w:r>
-      <w:proofErr w:type="spellEnd"/>
-      <w:r>
-        <w:rPr>
-          <w:sz w:val="20"/>
-          <w:szCs w:val="20"/>
-          <w:lang w:val="en-US"/>
-        </w:rPr>
-        <w:t>();</w:t>
-      </w:r>
-    </w:p>
-    <w:p>
-      <w:pPr>
-        <w:spacing w:after="0"/>
-        <w:ind w:left="708" w:firstLine="708"/>
-        <w:rPr>
-          <w:sz w:val="20"/>
-          <w:szCs w:val="20"/>
-        </w:rPr>
-      </w:pPr>
-      <w:proofErr w:type="spellStart"/>
-      <w:r>
-        <w:rPr>
-          <w:sz w:val="20"/>
-          <w:szCs w:val="20"/>
-        </w:rPr>
-        <w:t>return</w:t>
-      </w:r>
-      <w:proofErr w:type="spellEnd"/>
-      <w:r>
-        <w:rPr>
-          <w:sz w:val="20"/>
-          <w:szCs w:val="20"/>
-        </w:rPr>
-        <w:t xml:space="preserve"> </w:t>
-      </w:r>
-      <w:proofErr w:type="spellStart"/>
-      <w:proofErr w:type="gramStart"/>
-      <w:r>
-        <w:rPr>
-          <w:sz w:val="20"/>
-          <w:szCs w:val="20"/>
-          <w:lang w:val="en-US"/>
-        </w:rPr>
-        <w:t>lista</w:t>
-      </w:r>
-      <w:proofErr w:type="spellEnd"/>
-      <w:r>
-        <w:rPr>
-          <w:sz w:val="20"/>
-          <w:szCs w:val="20"/>
-        </w:rPr>
-        <w:t xml:space="preserve">;   </w:t>
-      </w:r>
-      <w:proofErr w:type="gramEnd"/>
-      <w:r>
-        <w:rPr>
-          <w:sz w:val="20"/>
-          <w:szCs w:val="20"/>
-        </w:rPr>
-        <w:t xml:space="preserve">         }}</w:t>
-      </w:r>
-    </w:p>
-    <w:p>
-      <w:pPr>
-        <w:spacing w:after="0"/>
-        <w:rPr>
-          <w:sz w:val="20"/>
-          <w:szCs w:val="20"/>
-        </w:rPr>
-      </w:pPr>
-    </w:p>
-    <w:p>
-      <w:pPr>
-        <w:spacing w:after="0"/>
-        <w:rPr>
-          <w:sz w:val="20"/>
-          <w:szCs w:val="20"/>
-        </w:rPr>
-      </w:pPr>
-      <w:r>
-        <w:rPr>
-          <w:sz w:val="20"/>
-          <w:szCs w:val="20"/>
-        </w:rPr>
-        <w:t>} //fin clase</w:t>
-      </w:r>
-    </w:p>
-    <w:p>
-      <w:pPr>
-        <w:spacing w:after="0"/>
-        <w:rPr>
-          <w:sz w:val="20"/>
-          <w:szCs w:val="20"/>
-        </w:rPr>
-      </w:pPr>
-    </w:p>
-    <w:p>
-      <w:pPr>
-        <w:spacing w:after="0"/>
-        <w:rPr>
-          <w:sz w:val="20"/>
-          <w:szCs w:val="20"/>
-          <w:highlight w:val="cyan"/>
-        </w:rPr>
-      </w:pPr>
-      <w:r>
-        <w:rPr>
-          <w:sz w:val="20"/>
-          <w:szCs w:val="20"/>
-          <w:highlight w:val="cyan"/>
-        </w:rPr>
-        <w:t>16. THREADS</w:t>
-      </w:r>
-    </w:p>
-    <w:p>
-      <w:pPr>
-        <w:spacing w:after="0"/>
-        <w:rPr>
-          <w:sz w:val="20"/>
-          <w:szCs w:val="20"/>
-        </w:rPr>
-      </w:pPr>
-      <w:r>
-        <w:rPr>
-          <w:sz w:val="20"/>
-          <w:szCs w:val="20"/>
-        </w:rPr>
-        <w:t>S</w:t>
-      </w:r>
-      <w:r>
-        <w:rPr>
-          <w:sz w:val="20"/>
-          <w:szCs w:val="20"/>
-        </w:rPr>
-        <w:t>ecuencia de tareas encadenadas</w:t>
-      </w:r>
-      <w:r>
-        <w:rPr>
-          <w:sz w:val="20"/>
-          <w:szCs w:val="20"/>
-        </w:rPr>
-        <w:t xml:space="preserve">. </w:t>
-      </w:r>
-      <w:r>
-        <w:rPr>
-          <w:sz w:val="20"/>
-          <w:szCs w:val="20"/>
-        </w:rPr>
-        <w:t>Un hilo es una tarea que puede ser ejecutada al mismo tiempo que otra tarea.</w:t>
-      </w:r>
-      <w:r>
-        <w:rPr>
-          <w:sz w:val="20"/>
-          <w:szCs w:val="20"/>
-        </w:rPr>
-        <w:t xml:space="preserve"> </w:t>
-      </w:r>
-    </w:p>
-    <w:p>
-      <w:pPr>
-        <w:spacing w:after="0"/>
-        <w:rPr>
-          <w:sz w:val="20"/>
-          <w:szCs w:val="20"/>
-        </w:rPr>
-      </w:pPr>
-    </w:p>
-    <w:p>
-      <w:pPr>
-        <w:spacing w:after="0"/>
-        <w:rPr>
-          <w:sz w:val="20"/>
-          <w:szCs w:val="20"/>
-          <w:lang w:val="en-US"/>
-        </w:rPr>
-      </w:pPr>
-      <w:r>
-        <w:rPr>
-          <w:sz w:val="20"/>
-          <w:szCs w:val="20"/>
-          <w:lang w:val="en-US"/>
-        </w:rPr>
-        <w:t xml:space="preserve">using </w:t>
-      </w:r>
-      <w:proofErr w:type="spellStart"/>
-      <w:r>
-        <w:rPr>
-          <w:sz w:val="20"/>
-          <w:szCs w:val="20"/>
-          <w:lang w:val="en-US"/>
-        </w:rPr>
-        <w:t>System.Threading</w:t>
-      </w:r>
-      <w:proofErr w:type="spellEnd"/>
-      <w:r>
-        <w:rPr>
-          <w:sz w:val="20"/>
-          <w:szCs w:val="20"/>
-          <w:lang w:val="en-US"/>
-        </w:rPr>
-        <w:t>;</w:t>
-      </w:r>
-    </w:p>
-    <w:p>
-      <w:pPr>
-        <w:spacing w:after="0"/>
-        <w:rPr>
-          <w:sz w:val="20"/>
-          <w:szCs w:val="20"/>
-          <w:lang w:val="en-US"/>
-        </w:rPr>
-      </w:pPr>
-    </w:p>
-    <w:p>
-      <w:pPr>
-        <w:spacing w:after="0"/>
-        <w:rPr>
-          <w:sz w:val="20"/>
-          <w:szCs w:val="20"/>
-          <w:lang w:val="en-US"/>
-        </w:rPr>
-      </w:pPr>
-      <w:r>
-        <w:rPr>
-          <w:sz w:val="20"/>
-          <w:szCs w:val="20"/>
-          <w:lang w:val="en-US"/>
-        </w:rPr>
-        <w:t xml:space="preserve">Thread t = new </w:t>
-      </w:r>
-      <w:proofErr w:type="gramStart"/>
-      <w:r>
-        <w:rPr>
-          <w:sz w:val="20"/>
-          <w:szCs w:val="20"/>
-          <w:lang w:val="en-US"/>
-        </w:rPr>
-        <w:t>Thread(</w:t>
-      </w:r>
-      <w:proofErr w:type="gramEnd"/>
-      <w:r>
-        <w:rPr>
-          <w:sz w:val="20"/>
-          <w:szCs w:val="20"/>
-          <w:lang w:val="en-US"/>
-        </w:rPr>
-        <w:t xml:space="preserve">new </w:t>
-      </w:r>
-      <w:proofErr w:type="spellStart"/>
-      <w:r>
-        <w:rPr>
-          <w:b/>
-          <w:sz w:val="20"/>
-          <w:szCs w:val="20"/>
-          <w:lang w:val="en-US"/>
-        </w:rPr>
-        <w:t>ThreadStart</w:t>
-      </w:r>
-      <w:proofErr w:type="spellEnd"/>
-      <w:r>
-        <w:rPr>
-          <w:sz w:val="20"/>
-          <w:szCs w:val="20"/>
-          <w:lang w:val="en-US"/>
-        </w:rPr>
-        <w:t>(</w:t>
-      </w:r>
-      <w:proofErr w:type="spellStart"/>
-      <w:r>
-        <w:rPr>
-          <w:sz w:val="20"/>
-          <w:szCs w:val="20"/>
-          <w:lang w:val="en-US"/>
-        </w:rPr>
-        <w:t>método</w:t>
-      </w:r>
-      <w:proofErr w:type="spellEnd"/>
-      <w:r>
-        <w:rPr>
-          <w:sz w:val="20"/>
-          <w:szCs w:val="20"/>
-          <w:lang w:val="en-US"/>
-        </w:rPr>
-        <w:t>)</w:t>
-      </w:r>
-      <w:r>
-        <w:rPr>
-          <w:sz w:val="20"/>
-          <w:szCs w:val="20"/>
-          <w:lang w:val="en-US"/>
-        </w:rPr>
-        <w:t>);</w:t>
-      </w:r>
-      <w:r>
-        <w:rPr>
-          <w:sz w:val="20"/>
-          <w:szCs w:val="20"/>
-          <w:lang w:val="en-US"/>
-        </w:rPr>
-        <w:tab/>
-      </w:r>
-      <w:r>
-        <w:rPr>
-          <w:sz w:val="20"/>
-          <w:szCs w:val="20"/>
-          <w:lang w:val="en-US"/>
-        </w:rPr>
-        <w:tab/>
-      </w:r>
-      <w:r>
-        <w:rPr>
-          <w:sz w:val="20"/>
-          <w:szCs w:val="20"/>
-          <w:lang w:val="en-US"/>
-        </w:rPr>
-        <w:t xml:space="preserve">// </w:t>
-      </w:r>
-      <w:proofErr w:type="spellStart"/>
-      <w:r>
-        <w:rPr>
-          <w:sz w:val="20"/>
-          <w:szCs w:val="20"/>
-          <w:lang w:val="en-US"/>
-        </w:rPr>
-        <w:t>Creo</w:t>
-      </w:r>
-      <w:proofErr w:type="spellEnd"/>
-      <w:r>
-        <w:rPr>
-          <w:sz w:val="20"/>
-          <w:szCs w:val="20"/>
-          <w:lang w:val="en-US"/>
-        </w:rPr>
-        <w:t xml:space="preserve"> el </w:t>
-      </w:r>
-      <w:proofErr w:type="spellStart"/>
-      <w:r>
-        <w:rPr>
-          <w:sz w:val="20"/>
-          <w:szCs w:val="20"/>
-          <w:lang w:val="en-US"/>
-        </w:rPr>
-        <w:t>hilo</w:t>
-      </w:r>
-      <w:proofErr w:type="spellEnd"/>
-      <w:r>
-        <w:rPr>
-          <w:sz w:val="20"/>
-          <w:szCs w:val="20"/>
-          <w:lang w:val="en-US"/>
-        </w:rPr>
-        <w:t xml:space="preserve">, con el </w:t>
-      </w:r>
-      <w:proofErr w:type="spellStart"/>
-      <w:r>
-        <w:rPr>
-          <w:sz w:val="20"/>
-          <w:szCs w:val="20"/>
-          <w:lang w:val="en-US"/>
-        </w:rPr>
-        <w:t>tipo</w:t>
-      </w:r>
-      <w:proofErr w:type="spellEnd"/>
-      <w:r>
-        <w:rPr>
-          <w:sz w:val="20"/>
-          <w:szCs w:val="20"/>
-          <w:lang w:val="en-US"/>
-        </w:rPr>
-        <w:t xml:space="preserve"> </w:t>
-      </w:r>
-      <w:proofErr w:type="spellStart"/>
-      <w:r>
-        <w:rPr>
-          <w:sz w:val="20"/>
-          <w:szCs w:val="20"/>
-          <w:lang w:val="en-US"/>
-        </w:rPr>
-        <w:t>delegado</w:t>
-      </w:r>
-      <w:proofErr w:type="spellEnd"/>
-      <w:r>
-        <w:rPr>
-          <w:sz w:val="20"/>
-          <w:szCs w:val="20"/>
-          <w:lang w:val="en-US"/>
-        </w:rPr>
-        <w:t xml:space="preserve"> </w:t>
-      </w:r>
-      <w:proofErr w:type="spellStart"/>
-      <w:r>
-        <w:rPr>
-          <w:sz w:val="20"/>
-          <w:szCs w:val="20"/>
-          <w:lang w:val="en-US"/>
-        </w:rPr>
-        <w:t>ThreadStart</w:t>
-      </w:r>
-      <w:proofErr w:type="spellEnd"/>
-    </w:p>
-    <w:p>
-      <w:pPr>
-        <w:spacing w:after="0"/>
-        <w:rPr>
-          <w:sz w:val="20"/>
-          <w:szCs w:val="20"/>
-          <w:lang w:val="en-US"/>
-        </w:rPr>
-      </w:pPr>
-      <w:proofErr w:type="spellStart"/>
-      <w:proofErr w:type="gramStart"/>
-      <w:r>
-        <w:rPr>
-          <w:sz w:val="20"/>
-          <w:szCs w:val="20"/>
-          <w:lang w:val="en-US"/>
-        </w:rPr>
-        <w:t>t.</w:t>
-      </w:r>
-      <w:r>
-        <w:rPr>
-          <w:b/>
-          <w:sz w:val="20"/>
-          <w:szCs w:val="20"/>
-          <w:lang w:val="en-US"/>
-        </w:rPr>
-        <w:t>Start</w:t>
-      </w:r>
-      <w:proofErr w:type="spellEnd"/>
-      <w:proofErr w:type="gramEnd"/>
-      <w:r>
-        <w:rPr>
-          <w:sz w:val="20"/>
-          <w:szCs w:val="20"/>
-          <w:lang w:val="en-US"/>
-        </w:rPr>
-        <w:t>();</w:t>
-      </w:r>
-      <w:r>
-        <w:rPr>
-          <w:sz w:val="20"/>
-          <w:szCs w:val="20"/>
-          <w:lang w:val="en-US"/>
-        </w:rPr>
-        <w:tab/>
-      </w:r>
-      <w:r>
-        <w:rPr>
-          <w:sz w:val="20"/>
-          <w:szCs w:val="20"/>
-          <w:lang w:val="en-US"/>
-        </w:rPr>
-        <w:tab/>
-      </w:r>
-      <w:r>
-        <w:rPr>
-          <w:sz w:val="20"/>
-          <w:szCs w:val="20"/>
-          <w:lang w:val="en-US"/>
-        </w:rPr>
-        <w:tab/>
-      </w:r>
-      <w:r>
-        <w:rPr>
-          <w:sz w:val="20"/>
-          <w:szCs w:val="20"/>
-          <w:lang w:val="en-US"/>
-        </w:rPr>
-        <w:tab/>
-      </w:r>
-      <w:r>
-        <w:rPr>
-          <w:sz w:val="20"/>
-          <w:szCs w:val="20"/>
-          <w:lang w:val="en-US"/>
-        </w:rPr>
-        <w:tab/>
-      </w:r>
-      <w:r>
-        <w:rPr>
-          <w:sz w:val="20"/>
-          <w:szCs w:val="20"/>
-          <w:lang w:val="en-US"/>
-        </w:rPr>
-        <w:tab/>
-      </w:r>
-      <w:r>
-        <w:rPr>
-          <w:sz w:val="20"/>
-          <w:szCs w:val="20"/>
-          <w:lang w:val="en-US"/>
-        </w:rPr>
-        <w:tab/>
-      </w:r>
-      <w:r>
-        <w:rPr>
-          <w:sz w:val="20"/>
-          <w:szCs w:val="20"/>
-          <w:lang w:val="en-US"/>
-        </w:rPr>
-        <w:t>/</w:t>
-      </w:r>
-      <w:r>
-        <w:rPr>
-          <w:sz w:val="20"/>
-          <w:szCs w:val="20"/>
-          <w:lang w:val="en-US"/>
-        </w:rPr>
-        <w:t xml:space="preserve">/ </w:t>
-      </w:r>
-      <w:proofErr w:type="spellStart"/>
-      <w:r>
-        <w:rPr>
-          <w:sz w:val="20"/>
-          <w:szCs w:val="20"/>
-          <w:lang w:val="en-US"/>
-        </w:rPr>
-        <w:t>Inicio</w:t>
-      </w:r>
-      <w:proofErr w:type="spellEnd"/>
-      <w:r>
-        <w:rPr>
-          <w:sz w:val="20"/>
-          <w:szCs w:val="20"/>
-          <w:lang w:val="en-US"/>
-        </w:rPr>
-        <w:t xml:space="preserve"> el Hilo</w:t>
-      </w:r>
-    </w:p>
-    <w:p>
-      <w:pPr>
-        <w:spacing w:after="0"/>
-        <w:rPr>
-          <w:sz w:val="20"/>
-          <w:szCs w:val="20"/>
-          <w:lang w:val="en-US"/>
-        </w:rPr>
-      </w:pPr>
-      <w:r>
-        <w:rPr>
-          <w:sz w:val="20"/>
-          <w:szCs w:val="20"/>
-          <w:lang w:val="en-US"/>
-        </w:rPr>
-        <w:t xml:space="preserve">private void </w:t>
-      </w:r>
-      <w:proofErr w:type="spellStart"/>
-      <w:r>
-        <w:rPr>
-          <w:sz w:val="20"/>
-          <w:szCs w:val="20"/>
-          <w:lang w:val="en-US"/>
-        </w:rPr>
-        <w:t>Metodo</w:t>
-      </w:r>
-      <w:proofErr w:type="spellEnd"/>
-      <w:proofErr w:type="gramStart"/>
-      <w:r>
-        <w:rPr>
-          <w:sz w:val="20"/>
-          <w:szCs w:val="20"/>
-          <w:lang w:val="en-US"/>
-        </w:rPr>
-        <w:t>(</w:t>
-      </w:r>
-      <w:r>
-        <w:rPr>
-          <w:sz w:val="20"/>
-          <w:szCs w:val="20"/>
-          <w:lang w:val="en-US"/>
-        </w:rPr>
-        <w:t>){</w:t>
+          <w:lang w:val="en-US"/>
+        </w:rPr>
+        <w:t>(){</w:t>
       </w:r>
       <w:proofErr w:type="gramEnd"/>
       <w:r>
@@ -35928,7 +35815,6 @@
         <w:rPr>
           <w:sz w:val="20"/>
           <w:szCs w:val="20"/>
-          <w:lang w:val="en-US"/>
         </w:rPr>
         <w:t>t.</w:t>
       </w:r>
@@ -35937,7 +35823,6 @@
           <w:b/>
           <w:sz w:val="20"/>
           <w:szCs w:val="20"/>
-          <w:lang w:val="en-US"/>
         </w:rPr>
         <w:t>Start</w:t>
       </w:r>
@@ -35947,145 +35832,103 @@
         <w:rPr>
           <w:sz w:val="20"/>
           <w:szCs w:val="20"/>
+        </w:rPr>
+        <w:t>(argumento);</w:t>
+      </w:r>
+      <w:r>
+        <w:rPr>
+          <w:sz w:val="20"/>
+          <w:szCs w:val="20"/>
+        </w:rPr>
+        <w:tab/>
+      </w:r>
+      <w:r>
+        <w:rPr>
+          <w:sz w:val="20"/>
+          <w:szCs w:val="20"/>
+        </w:rPr>
+        <w:tab/>
+      </w:r>
+      <w:r>
+        <w:rPr>
+          <w:sz w:val="20"/>
+          <w:szCs w:val="20"/>
+        </w:rPr>
+        <w:tab/>
+      </w:r>
+      <w:r>
+        <w:rPr>
+          <w:sz w:val="20"/>
+          <w:szCs w:val="20"/>
+        </w:rPr>
+        <w:tab/>
+      </w:r>
+      <w:r>
+        <w:rPr>
+          <w:sz w:val="20"/>
+          <w:szCs w:val="20"/>
+        </w:rPr>
+        <w:tab/>
+      </w:r>
+      <w:r>
+        <w:rPr>
+          <w:sz w:val="20"/>
+          <w:szCs w:val="20"/>
+        </w:rPr>
+        <w:tab/>
+        <w:t>// Ini</w:t>
+      </w:r>
+      <w:r>
+        <w:rPr>
+          <w:sz w:val="20"/>
+          <w:szCs w:val="20"/>
+        </w:rPr>
+        <w:t xml:space="preserve">cio </w:t>
+      </w:r>
+      <w:r>
+        <w:rPr>
+          <w:sz w:val="20"/>
+          <w:szCs w:val="20"/>
+        </w:rPr>
+        <w:t>el Hilo, indicando el parámetro</w:t>
+      </w:r>
+    </w:p>
+    <w:p>
+      <w:pPr>
+        <w:spacing w:after="0"/>
+        <w:rPr>
+          <w:sz w:val="20"/>
+          <w:szCs w:val="20"/>
+          <w:lang w:val="en-US"/>
+        </w:rPr>
+      </w:pPr>
+      <w:r>
+        <w:rPr>
+          <w:sz w:val="20"/>
+          <w:szCs w:val="20"/>
+          <w:lang w:val="en-US"/>
+        </w:rPr>
+        <w:t xml:space="preserve">private void </w:t>
+      </w:r>
+      <w:proofErr w:type="spellStart"/>
+      <w:proofErr w:type="gramStart"/>
+      <w:r>
+        <w:rPr>
+          <w:sz w:val="20"/>
+          <w:szCs w:val="20"/>
+          <w:lang w:val="en-US"/>
+        </w:rPr>
+        <w:t>Metodo</w:t>
+      </w:r>
+      <w:proofErr w:type="spellEnd"/>
+      <w:r>
+        <w:rPr>
+          <w:sz w:val="20"/>
+          <w:szCs w:val="20"/>
           <w:lang w:val="en-US"/>
         </w:rPr>
         <w:t>(</w:t>
       </w:r>
-      <w:proofErr w:type="spellStart"/>
-      <w:r>
-        <w:rPr>
-          <w:sz w:val="20"/>
-          <w:szCs w:val="20"/>
-          <w:lang w:val="en-US"/>
-        </w:rPr>
-        <w:t>argumento</w:t>
-      </w:r>
-      <w:proofErr w:type="spellEnd"/>
-      <w:r>
-        <w:rPr>
-          <w:sz w:val="20"/>
-          <w:szCs w:val="20"/>
-          <w:lang w:val="en-US"/>
-        </w:rPr>
-        <w:t>);</w:t>
-      </w:r>
-      <w:r>
-        <w:rPr>
-          <w:sz w:val="20"/>
-          <w:szCs w:val="20"/>
-          <w:lang w:val="en-US"/>
-        </w:rPr>
-        <w:tab/>
-      </w:r>
-      <w:r>
-        <w:rPr>
-          <w:sz w:val="20"/>
-          <w:szCs w:val="20"/>
-          <w:lang w:val="en-US"/>
-        </w:rPr>
-        <w:tab/>
-      </w:r>
-      <w:r>
-        <w:rPr>
-          <w:sz w:val="20"/>
-          <w:szCs w:val="20"/>
-          <w:lang w:val="en-US"/>
-        </w:rPr>
-        <w:tab/>
-      </w:r>
-      <w:r>
-        <w:rPr>
-          <w:sz w:val="20"/>
-          <w:szCs w:val="20"/>
-          <w:lang w:val="en-US"/>
-        </w:rPr>
-        <w:tab/>
-      </w:r>
-      <w:r>
-        <w:rPr>
-          <w:sz w:val="20"/>
-          <w:szCs w:val="20"/>
-          <w:lang w:val="en-US"/>
-        </w:rPr>
-        <w:tab/>
-      </w:r>
-      <w:r>
-        <w:rPr>
-          <w:sz w:val="20"/>
-          <w:szCs w:val="20"/>
-          <w:lang w:val="en-US"/>
-        </w:rPr>
-        <w:tab/>
-        <w:t xml:space="preserve">// </w:t>
-      </w:r>
-      <w:proofErr w:type="spellStart"/>
-      <w:r>
-        <w:rPr>
-          <w:sz w:val="20"/>
-          <w:szCs w:val="20"/>
-          <w:lang w:val="en-US"/>
-        </w:rPr>
-        <w:t>Ini</w:t>
-      </w:r>
-      <w:r>
-        <w:rPr>
-          <w:sz w:val="20"/>
-          <w:szCs w:val="20"/>
-        </w:rPr>
-        <w:t>cio</w:t>
-      </w:r>
-      <w:proofErr w:type="spellEnd"/>
-      <w:r>
-        <w:rPr>
-          <w:sz w:val="20"/>
-          <w:szCs w:val="20"/>
-        </w:rPr>
-        <w:t xml:space="preserve"> </w:t>
-      </w:r>
-      <w:r>
-        <w:rPr>
-          <w:sz w:val="20"/>
-          <w:szCs w:val="20"/>
-        </w:rPr>
-        <w:t>el Hilo, indicando el parámetro</w:t>
-      </w:r>
-    </w:p>
-    <w:p>
-      <w:pPr>
-        <w:spacing w:after="0"/>
-        <w:rPr>
-          <w:sz w:val="20"/>
-          <w:szCs w:val="20"/>
-          <w:lang w:val="en-US"/>
-        </w:rPr>
-      </w:pPr>
-      <w:r>
-        <w:rPr>
-          <w:sz w:val="20"/>
-          <w:szCs w:val="20"/>
-          <w:lang w:val="en-US"/>
-        </w:rPr>
-        <w:t xml:space="preserve">private void </w:t>
-      </w:r>
-      <w:proofErr w:type="spellStart"/>
-      <w:proofErr w:type="gramStart"/>
-      <w:r>
-        <w:rPr>
-          <w:sz w:val="20"/>
-          <w:szCs w:val="20"/>
-          <w:lang w:val="en-US"/>
-        </w:rPr>
-        <w:t>Metodo</w:t>
-      </w:r>
-      <w:proofErr w:type="spellEnd"/>
-      <w:r>
-        <w:rPr>
-          <w:sz w:val="20"/>
-          <w:szCs w:val="20"/>
-          <w:lang w:val="en-US"/>
-        </w:rPr>
-        <w:t>(</w:t>
-      </w:r>
       <w:proofErr w:type="gramEnd"/>
       <w:r>
         <w:rPr>
@@ -36093,23 +35936,7 @@
           <w:szCs w:val="20"/>
           <w:lang w:val="en-US"/>
         </w:rPr>
-        <w:t>object o){</w:t>
-      </w:r>
-      <w:r>
-        <w:rPr>
-          <w:sz w:val="20"/>
-          <w:szCs w:val="20"/>
-          <w:lang w:val="en-US"/>
-        </w:rPr>
-        <w:t xml:space="preserve"> </w:t>
-      </w:r>
-      <w:r>
-        <w:rPr>
-          <w:sz w:val="20"/>
-          <w:szCs w:val="20"/>
-          <w:lang w:val="en-US"/>
-        </w:rPr>
-        <w:t>{</w:t>
+        <w:t>object o){ {</w:t>
       </w:r>
       <w:r>
         <w:rPr>
@@ -36822,23 +36649,19 @@
         </w:rPr>
         <w:t>)o;    }</w:t>
       </w:r>
-      <w:bookmarkStart w:id="0" w:name="_GoBack"/>
-      <w:bookmarkEnd w:id="0"/>
-    </w:p>
-    <w:p>
-      <w:pPr>
-        <w:spacing w:after="0"/>
-        <w:rPr>
-          <w:sz w:val="20"/>
-          <w:szCs w:val="20"/>
-          <w:lang w:val="en-US"/>
-        </w:rPr>
-      </w:pPr>
-      <w:r>
-        <w:rPr>
-          <w:sz w:val="20"/>
-          <w:szCs w:val="20"/>
-          <w:lang w:val="en-US"/>
+    </w:p>
+    <w:p>
+      <w:pPr>
+        <w:spacing w:after="0"/>
+        <w:rPr>
+          <w:sz w:val="20"/>
+          <w:szCs w:val="20"/>
+        </w:rPr>
+      </w:pPr>
+      <w:r>
+        <w:rPr>
+          <w:sz w:val="20"/>
+          <w:szCs w:val="20"/>
         </w:rPr>
         <w:t>}</w:t>
       </w:r>
@@ -36849,7 +36672,6 @@
         <w:rPr>
           <w:sz w:val="20"/>
           <w:szCs w:val="20"/>
-          <w:lang w:val="en-US"/>
         </w:rPr>
       </w:pPr>
     </w:p>
@@ -36999,7 +36821,6 @@
         <w:rPr>
           <w:sz w:val="20"/>
           <w:szCs w:val="20"/>
-          <w:lang w:val="en-US"/>
         </w:rPr>
       </w:pPr>
     </w:p>
@@ -37467,15 +37288,7 @@
           <w:szCs w:val="20"/>
           <w:lang w:val="en-US"/>
         </w:rPr>
-        <w:t>.textBox</w:t>
-      </w:r>
-      <w:r>
-        <w:rPr>
-          <w:sz w:val="20"/>
-          <w:szCs w:val="20"/>
-          <w:lang w:val="en-US"/>
-        </w:rPr>
-        <w:t>.Invoke</w:t>
+        <w:t>.textBox.Invoke</w:t>
       </w:r>
       <w:proofErr w:type="spellEnd"/>
       <w:r>
@@ -37502,15 +37315,7 @@
           <w:szCs w:val="20"/>
           <w:lang w:val="en-US"/>
         </w:rPr>
-        <w:t xml:space="preserve">), </w:t>
-      </w:r>
-      <w:r>
-        <w:rPr>
-          <w:sz w:val="20"/>
-          <w:szCs w:val="20"/>
-          <w:lang w:val="en-US"/>
-        </w:rPr>
-        <w:t xml:space="preserve">new object[] { </w:t>
+        <w:t xml:space="preserve">), new object[] { </w:t>
       </w:r>
       <w:proofErr w:type="spellStart"/>
       <w:r>
@@ -37528,15 +37333,7 @@
           <w:szCs w:val="20"/>
           <w:lang w:val="en-US"/>
         </w:rPr>
-        <w:t xml:space="preserve"> }</w:t>
-      </w:r>
-      <w:r>
-        <w:rPr>
-          <w:sz w:val="20"/>
-          <w:szCs w:val="20"/>
-          <w:lang w:val="en-US"/>
-        </w:rPr>
-        <w:t xml:space="preserve"> );</w:t>
+        <w:t xml:space="preserve"> } );</w:t>
       </w:r>
       <w:r>
         <w:rPr>
@@ -37735,7 +37532,6 @@
           <w:sz w:val="20"/>
           <w:szCs w:val="20"/>
           <w:highlight w:val="cyan"/>
-          <w:lang w:val="en-US"/>
         </w:rPr>
       </w:pPr>
       <w:r>
@@ -37743,7 +37539,6 @@
           <w:sz w:val="20"/>
           <w:szCs w:val="20"/>
           <w:highlight w:val="cyan"/>
-          <w:lang w:val="en-US"/>
         </w:rPr>
         <w:t>17. EVENTOS</w:t>
       </w:r>
@@ -37754,57 +37549,51 @@
         <w:rPr>
           <w:sz w:val="20"/>
           <w:szCs w:val="20"/>
-          <w:lang w:val="en-US"/>
-        </w:rPr>
-      </w:pPr>
-    </w:p>
-    <w:p>
-      <w:pPr>
-        <w:spacing w:after="0"/>
-        <w:rPr>
-          <w:sz w:val="20"/>
-          <w:szCs w:val="20"/>
-          <w:lang w:val="en-US"/>
-        </w:rPr>
-      </w:pPr>
-    </w:p>
-    <w:p>
-      <w:pPr>
-        <w:spacing w:after="0"/>
-        <w:rPr>
-          <w:sz w:val="20"/>
-          <w:szCs w:val="20"/>
-          <w:lang w:val="en-US"/>
-        </w:rPr>
-      </w:pPr>
-    </w:p>
-    <w:p>
-      <w:pPr>
-        <w:spacing w:after="0"/>
-        <w:rPr>
-          <w:sz w:val="20"/>
-          <w:szCs w:val="20"/>
-          <w:lang w:val="en-US"/>
-        </w:rPr>
-      </w:pPr>
-    </w:p>
-    <w:p>
-      <w:pPr>
-        <w:spacing w:after="0"/>
-        <w:rPr>
-          <w:sz w:val="20"/>
-          <w:szCs w:val="20"/>
-          <w:lang w:val="en-US"/>
-        </w:rPr>
-      </w:pPr>
-    </w:p>
-    <w:p>
-      <w:pPr>
-        <w:spacing w:after="0"/>
-        <w:rPr>
-          <w:sz w:val="20"/>
-          <w:szCs w:val="20"/>
-          <w:lang w:val="en-US"/>
+        </w:rPr>
+      </w:pPr>
+    </w:p>
+    <w:p>
+      <w:pPr>
+        <w:spacing w:after="0"/>
+        <w:rPr>
+          <w:sz w:val="20"/>
+          <w:szCs w:val="20"/>
+        </w:rPr>
+      </w:pPr>
+    </w:p>
+    <w:p>
+      <w:pPr>
+        <w:spacing w:after="0"/>
+        <w:rPr>
+          <w:sz w:val="20"/>
+          <w:szCs w:val="20"/>
+        </w:rPr>
+      </w:pPr>
+    </w:p>
+    <w:p>
+      <w:pPr>
+        <w:spacing w:after="0"/>
+        <w:rPr>
+          <w:sz w:val="20"/>
+          <w:szCs w:val="20"/>
+        </w:rPr>
+      </w:pPr>
+    </w:p>
+    <w:p>
+      <w:pPr>
+        <w:spacing w:after="0"/>
+        <w:rPr>
+          <w:sz w:val="20"/>
+          <w:szCs w:val="20"/>
+        </w:rPr>
+      </w:pPr>
+    </w:p>
+    <w:p>
+      <w:pPr>
+        <w:spacing w:after="0"/>
+        <w:rPr>
+          <w:sz w:val="20"/>
+          <w:szCs w:val="20"/>
         </w:rPr>
       </w:pPr>
     </w:p>
@@ -41771,6 +41560,7 @@
   <w:style w:type="character" w:default="1" w:styleId="Fuentedeprrafopredeter">
     <w:name w:val="Default Paragraph Font"/>
     <w:uiPriority w:val="1"/>
+    <w:semiHidden/>
     <w:unhideWhenUsed/>
   </w:style>
   <w:style w:type="table" w:default="1" w:styleId="Tablanormal">
